--- a/Словесное описание алгоритма работы программы.docx
+++ b/Словесное описание алгоритма работы программы.docx
@@ -29,6 +29,7 @@
       </w:r>
       <w:r>
         <w:rPr>
+          <w:b/>
           <w:lang w:val="en-US"/>
         </w:rPr>
         <w:t>Model</w:t>
@@ -56,6 +57,7 @@
       </w:r>
       <w:r>
         <w:rPr>
+          <w:b/>
           <w:lang w:val="en-US"/>
         </w:rPr>
         <w:t>Database</w:t>
@@ -68,6 +70,7 @@
       </w:r>
       <w:r>
         <w:rPr>
+          <w:b/>
           <w:lang w:val="en-US"/>
         </w:rPr>
         <w:t>Reception</w:t>
@@ -95,6 +98,7 @@
       </w:r>
       <w:r>
         <w:rPr>
+          <w:b/>
           <w:lang w:val="en-US"/>
         </w:rPr>
         <w:t>WinForms</w:t>
@@ -109,25 +113,40 @@
         <w:jc w:val="both"/>
       </w:pPr>
       <w:r>
-        <w:t>Рассмотрим, поэтому сначала алгоритмы работы классов модели</w:t>
-      </w:r>
-      <w:r>
-        <w:t xml:space="preserve"> </w:t>
-      </w:r>
-      <w:r>
-        <w:t>данных</w:t>
-      </w:r>
-      <w:r>
-        <w:t xml:space="preserve"> из проекта </w:t>
-      </w:r>
-      <w:r>
-        <w:rPr>
-          <w:lang w:val="en-US"/>
-        </w:rPr>
-        <w:t>Model</w:t>
-      </w:r>
-      <w:r>
-        <w:t>:</w:t>
+        <w:t xml:space="preserve">Основной класс, хранящий все другие коллекции сущностей и предоставляющий их другим частям программы – интерфейсу пользователя (классам из </w:t>
+      </w:r>
+      <w:r>
+        <w:rPr>
+          <w:b/>
+          <w:lang w:val="en-US"/>
+        </w:rPr>
+        <w:t>Reception</w:t>
+      </w:r>
+      <w:r>
+        <w:t xml:space="preserve">) </w:t>
+      </w:r>
+      <w:r>
+        <w:t xml:space="preserve">и модулю связи с базой данных (классам из </w:t>
+      </w:r>
+      <w:r>
+        <w:rPr>
+          <w:b/>
+          <w:lang w:val="en-US"/>
+        </w:rPr>
+        <w:t>Database</w:t>
+      </w:r>
+      <w:r>
+        <w:t xml:space="preserve">), носит имя </w:t>
+      </w:r>
+      <w:r>
+        <w:rPr>
+          <w:b/>
+          <w:lang w:val="en-US"/>
+        </w:rPr>
+        <w:t>Hotel</w:t>
+      </w:r>
+      <w:r>
+        <w:t>.</w:t>
       </w:r>
     </w:p>
     <w:p>
@@ -135,39 +154,6 @@
         <w:ind w:firstLine="709"/>
         <w:jc w:val="both"/>
       </w:pPr>
-      <w:r>
-        <w:t xml:space="preserve">Основной класс, хранящий все другие коллекции сущностей и предоставляющий их другим частям программы – интерфейсу пользователя (классам из </w:t>
-      </w:r>
-      <w:r>
-        <w:rPr>
-          <w:lang w:val="en-US"/>
-        </w:rPr>
-        <w:t>Reception</w:t>
-      </w:r>
-      <w:r>
-        <w:t xml:space="preserve">) </w:t>
-      </w:r>
-      <w:r>
-        <w:t xml:space="preserve">и модулю связи с базой данных (классам из </w:t>
-      </w:r>
-      <w:r>
-        <w:rPr>
-          <w:lang w:val="en-US"/>
-        </w:rPr>
-        <w:t>Database</w:t>
-      </w:r>
-      <w:r>
-        <w:t xml:space="preserve">), носит имя </w:t>
-      </w:r>
-      <w:r>
-        <w:rPr>
-          <w:lang w:val="en-US"/>
-        </w:rPr>
-        <w:t>Hotel</w:t>
-      </w:r>
-      <w:r>
-        <w:t>.</w:t>
-      </w:r>
     </w:p>
     <w:p>
       <w:pPr>
@@ -3040,6 +3026,32 @@
     <w:p>
       <w:pPr>
         <w:ind w:firstLine="709"/>
+        <w:jc w:val="center"/>
+        <w:rPr>
+          <w:sz w:val="20"/>
+          <w:szCs w:val="20"/>
+          <w:lang w:val="en-US"/>
+        </w:rPr>
+      </w:pPr>
+      <w:r>
+        <w:rPr>
+          <w:sz w:val="20"/>
+          <w:szCs w:val="20"/>
+        </w:rPr>
+        <w:t xml:space="preserve">Фрагмент класса </w:t>
+      </w:r>
+      <w:r>
+        <w:rPr>
+          <w:sz w:val="20"/>
+          <w:szCs w:val="20"/>
+          <w:lang w:val="en-US"/>
+        </w:rPr>
+        <w:t>Hotel</w:t>
+      </w:r>
+    </w:p>
+    <w:p>
+      <w:pPr>
+        <w:ind w:firstLine="709"/>
         <w:jc w:val="both"/>
       </w:pPr>
     </w:p>
@@ -3063,6 +3075,7 @@
       </w:pPr>
       <w:r>
         <w:rPr>
+          <w:b/>
           <w:lang w:val="en-US"/>
         </w:rPr>
         <w:t>Rooms</w:t>
@@ -3071,13 +3084,11 @@
         <w:t xml:space="preserve"> </w:t>
       </w:r>
       <w:r>
-        <w:t>–</w:t>
-      </w:r>
-      <w:r>
-        <w:t xml:space="preserve"> содержит объекты </w:t>
-      </w:r>
-      <w:r>
-        <w:rPr>
+        <w:t xml:space="preserve">– содержит объекты </w:t>
+      </w:r>
+      <w:r>
+        <w:rPr>
+          <w:b/>
           <w:lang w:val="en-US"/>
         </w:rPr>
         <w:t>Room</w:t>
@@ -3097,6 +3108,7 @@
       </w:pPr>
       <w:r>
         <w:rPr>
+          <w:b/>
           <w:lang w:val="en-US"/>
         </w:rPr>
         <w:t>Reservations</w:t>
@@ -3109,12 +3121,19 @@
       </w:r>
       <w:r>
         <w:rPr>
+          <w:b/>
           <w:lang w:val="en-US"/>
         </w:rPr>
         <w:t>Reservation</w:t>
       </w:r>
       <w:r>
-        <w:t>, представляющие записи в журнале «бронирования» - резервирования номера на указанный диапазон дат за указанным клиентом.</w:t>
+        <w:t>, представляющие записи в журнале «бронирования» - резервирования номер</w:t>
+      </w:r>
+      <w:r>
+        <w:t>ов</w:t>
+      </w:r>
+      <w:r>
+        <w:t xml:space="preserve"> на указанный диапазон дат за указанным клиентом.</w:t>
       </w:r>
     </w:p>
     <w:p>
@@ -3128,6 +3147,7 @@
       </w:pPr>
       <w:r>
         <w:rPr>
+          <w:b/>
           <w:lang w:val="en-US"/>
         </w:rPr>
         <w:t>Clients</w:t>
@@ -3143,6 +3163,7 @@
       </w:r>
       <w:r>
         <w:rPr>
+          <w:b/>
           <w:lang w:val="en-US"/>
         </w:rPr>
         <w:t>Client</w:t>
@@ -3165,6 +3186,7 @@
       </w:pPr>
       <w:r>
         <w:rPr>
+          <w:b/>
           <w:lang w:val="en-US"/>
         </w:rPr>
         <w:t>Transfers</w:t>
@@ -3173,7 +3195,19 @@
         <w:t xml:space="preserve"> – </w:t>
       </w:r>
       <w:r>
-        <w:t>содержит заказы услуги доставки клиентов из указанных транспортных узлов (вокзалов, аэропортов) в указанное время и количество мест к подъезду гостиницы.</w:t>
+        <w:t xml:space="preserve">содержит заказы </w:t>
+      </w:r>
+      <w:r>
+        <w:t>на услугу</w:t>
+      </w:r>
+      <w:r>
+        <w:t xml:space="preserve"> доставки клиентов из указанных транспортных узлов (вокзалов, аэропортов) в указанное время и количество мест</w:t>
+      </w:r>
+      <w:r>
+        <w:t>,</w:t>
+      </w:r>
+      <w:r>
+        <w:t xml:space="preserve"> к подъезду гостиницы.</w:t>
       </w:r>
     </w:p>
     <w:p>
@@ -3188,6 +3222,7 @@
       <w:proofErr w:type="spellStart"/>
       <w:r>
         <w:rPr>
+          <w:b/>
           <w:lang w:val="en-US"/>
         </w:rPr>
         <w:t>RegistryStaff</w:t>
@@ -3201,6 +3236,7 @@
       </w:r>
       <w:r>
         <w:rPr>
+          <w:b/>
           <w:lang w:val="en-US"/>
         </w:rPr>
         <w:t>Employee</w:t>
@@ -3224,6 +3260,7 @@
       <w:proofErr w:type="spellStart"/>
       <w:r>
         <w:rPr>
+          <w:b/>
           <w:lang w:val="en-US"/>
         </w:rPr>
         <w:t>AccordancePayChannels</w:t>
@@ -3247,6 +3284,7 @@
       </w:pPr>
       <w:r>
         <w:rPr>
+          <w:b/>
           <w:lang w:val="en-US"/>
         </w:rPr>
         <w:t>Categories</w:t>
@@ -3259,6 +3297,7 @@
       </w:r>
       <w:r>
         <w:rPr>
+          <w:b/>
           <w:lang w:val="en-US"/>
         </w:rPr>
         <w:t>Room</w:t>
@@ -3278,8 +3317,10 @@
       </w:pPr>
       <w:r>
         <w:rPr>
-          <w:lang w:val="en-US"/>
-        </w:rPr>
+          <w:b/>
+          <w:lang w:val="en-US"/>
+        </w:rPr>
+        <w:lastRenderedPageBreak/>
         <w:t>Services</w:t>
       </w:r>
       <w:r>
@@ -3305,6 +3346,7 @@
       </w:r>
       <w:r>
         <w:rPr>
+          <w:b/>
           <w:lang w:val="en-US"/>
         </w:rPr>
         <w:t>Room</w:t>
@@ -3325,9 +3367,9 @@
       <w:proofErr w:type="spellStart"/>
       <w:r>
         <w:rPr>
-          <w:lang w:val="en-US"/>
-        </w:rPr>
-        <w:lastRenderedPageBreak/>
+          <w:b/>
+          <w:lang w:val="en-US"/>
+        </w:rPr>
         <w:t>EmployeeRoles</w:t>
       </w:r>
       <w:proofErr w:type="spellEnd"/>
@@ -3344,22 +3386,13 @@
         <w:t xml:space="preserve"> </w:t>
       </w:r>
       <w:r>
-        <w:t>наименований</w:t>
-      </w:r>
-      <w:r>
-        <w:t xml:space="preserve"> должностей сотрудников, с указанием должностного оклада и привилегий при работе с программой.</w:t>
-      </w:r>
-      <w:r>
-        <w:t xml:space="preserve"> </w:t>
-      </w:r>
-      <w:r>
-        <w:t>Данные этого справочника используютс</w:t>
-      </w:r>
-      <w:r>
-        <w:t>я при настройке объектов сотрудников</w:t>
-      </w:r>
-      <w:r>
-        <w:t xml:space="preserve"> </w:t>
+        <w:t>наименований должностей сотрудников, с указанием должностного оклада и привилегий при работе с программой.</w:t>
+      </w:r>
+      <w:r>
+        <w:t xml:space="preserve"> </w:t>
+      </w:r>
+      <w:r>
+        <w:t xml:space="preserve">Данные этого справочника используются при настройке объектов сотрудников </w:t>
       </w:r>
       <w:r>
         <w:rPr>
@@ -3383,6 +3416,7 @@
       <w:proofErr w:type="spellStart"/>
       <w:r>
         <w:rPr>
+          <w:b/>
           <w:lang w:val="en-US"/>
         </w:rPr>
         <w:t>PayChannels</w:t>
@@ -3407,20 +3441,12 @@
         <w:t xml:space="preserve"> </w:t>
       </w:r>
       <w:r>
-        <w:t xml:space="preserve">платных каналов кабельного телевидения, подключаемых при оформлении подписки. </w:t>
-      </w:r>
-      <w:r>
-        <w:t xml:space="preserve">Данные этого справочника используются при настройке объектов </w:t>
-      </w:r>
-      <w:r>
-        <w:t>подписок</w:t>
-      </w:r>
-      <w:r>
-        <w:t xml:space="preserve"> </w:t>
-      </w:r>
-      <w:proofErr w:type="spellStart"/>
-      <w:r>
-        <w:rPr>
+        <w:t xml:space="preserve">платных каналов кабельного телевидения, подключаемых при оформлении подписки. Данные этого справочника используются при настройке объектов подписок </w:t>
+      </w:r>
+      <w:proofErr w:type="spellStart"/>
+      <w:r>
+        <w:rPr>
+          <w:b/>
           <w:lang w:val="en-US"/>
         </w:rPr>
         <w:t>AccordancePayChannel</w:t>
@@ -3447,8 +3473,5827 @@
       <w:r>
         <w:t xml:space="preserve"> </w:t>
       </w:r>
+      <w:r>
+        <w:t xml:space="preserve">При начальной загрузке программы, при инициализации основной формы </w:t>
+      </w:r>
+      <w:proofErr w:type="spellStart"/>
+      <w:r>
+        <w:rPr>
+          <w:b/>
+          <w:lang w:val="en-US"/>
+        </w:rPr>
+        <w:t>MainForm</w:t>
+      </w:r>
+      <w:proofErr w:type="spellEnd"/>
+      <w:r>
+        <w:t xml:space="preserve">, создаётся пустой объект модели </w:t>
+      </w:r>
+      <w:r>
+        <w:rPr>
+          <w:b/>
+          <w:lang w:val="en-US"/>
+        </w:rPr>
+        <w:t>Hotel</w:t>
+      </w:r>
+      <w:r>
+        <w:t xml:space="preserve"> и привязывается к локальной переменной </w:t>
+      </w:r>
+      <w:r>
+        <w:rPr>
+          <w:b/>
+        </w:rPr>
+        <w:t>_</w:t>
+      </w:r>
+      <w:r>
+        <w:rPr>
+          <w:b/>
+          <w:lang w:val="en-US"/>
+        </w:rPr>
+        <w:t>hotel</w:t>
+      </w:r>
+      <w:r>
+        <w:t>.</w:t>
+      </w:r>
+    </w:p>
+    <w:p>
+      <w:pPr>
+        <w:ind w:firstLine="709"/>
+        <w:jc w:val="both"/>
+        <w:rPr>
+          <w:sz w:val="16"/>
+          <w:szCs w:val="16"/>
+          <w:lang w:val="en-US"/>
+        </w:rPr>
+      </w:pPr>
+      <w:proofErr w:type="gramStart"/>
+      <w:r>
+        <w:rPr>
+          <w:rFonts w:ascii="Consolas" w:hAnsi="Consolas" w:cs="Consolas"/>
+          <w:color w:val="0000FF"/>
+          <w:sz w:val="16"/>
+          <w:szCs w:val="16"/>
+          <w:lang w:val="en-US"/>
+        </w:rPr>
+        <w:t>private</w:t>
+      </w:r>
+      <w:proofErr w:type="gramEnd"/>
+      <w:r>
+        <w:rPr>
+          <w:rFonts w:ascii="Consolas" w:hAnsi="Consolas" w:cs="Consolas"/>
+          <w:color w:val="000000"/>
+          <w:sz w:val="16"/>
+          <w:szCs w:val="16"/>
+          <w:lang w:val="en-US"/>
+        </w:rPr>
+        <w:t xml:space="preserve"> Hotel _hotel = </w:t>
+      </w:r>
+      <w:r>
+        <w:rPr>
+          <w:rFonts w:ascii="Consolas" w:hAnsi="Consolas" w:cs="Consolas"/>
+          <w:color w:val="0000FF"/>
+          <w:sz w:val="16"/>
+          <w:szCs w:val="16"/>
+          <w:lang w:val="en-US"/>
+        </w:rPr>
+        <w:t>new</w:t>
+      </w:r>
+      <w:r>
+        <w:rPr>
+          <w:rFonts w:ascii="Consolas" w:hAnsi="Consolas" w:cs="Consolas"/>
+          <w:color w:val="000000"/>
+          <w:sz w:val="16"/>
+          <w:szCs w:val="16"/>
+          <w:lang w:val="en-US"/>
+        </w:rPr>
+        <w:t xml:space="preserve"> Hotel(); </w:t>
+      </w:r>
+      <w:r>
+        <w:rPr>
+          <w:rFonts w:ascii="Consolas" w:hAnsi="Consolas" w:cs="Consolas"/>
+          <w:color w:val="008000"/>
+          <w:sz w:val="16"/>
+          <w:szCs w:val="16"/>
+          <w:lang w:val="en-US"/>
+        </w:rPr>
+        <w:t xml:space="preserve">// </w:t>
+      </w:r>
+      <w:r>
+        <w:rPr>
+          <w:rFonts w:ascii="Consolas" w:hAnsi="Consolas" w:cs="Consolas"/>
+          <w:color w:val="008000"/>
+          <w:sz w:val="16"/>
+          <w:szCs w:val="16"/>
+        </w:rPr>
+        <w:t>модель</w:t>
+      </w:r>
+    </w:p>
+    <w:p>
+      <w:pPr>
+        <w:ind w:firstLine="709"/>
+        <w:jc w:val="both"/>
+      </w:pPr>
+      <w:r>
+        <w:t xml:space="preserve">В конструкторе формы </w:t>
+      </w:r>
+      <w:proofErr w:type="spellStart"/>
+      <w:r>
+        <w:rPr>
+          <w:b/>
+          <w:lang w:val="en-US"/>
+        </w:rPr>
+        <w:t>MainForm</w:t>
+      </w:r>
+      <w:proofErr w:type="spellEnd"/>
+      <w:r>
+        <w:t xml:space="preserve"> </w:t>
+      </w:r>
+      <w:r>
+        <w:t xml:space="preserve">изначально запрещается пункт главного меню «Вход…», пока данные не будут загружены в модель. Также вызывается метод </w:t>
+      </w:r>
+      <w:proofErr w:type="spellStart"/>
+      <w:proofErr w:type="gramStart"/>
+      <w:r>
+        <w:rPr>
+          <w:b/>
+          <w:lang w:val="en-US"/>
+        </w:rPr>
+        <w:t>BuildData</w:t>
+      </w:r>
+      <w:proofErr w:type="spellEnd"/>
+      <w:r>
+        <w:rPr>
+          <w:b/>
+        </w:rPr>
+        <w:t>(</w:t>
+      </w:r>
+      <w:proofErr w:type="gramEnd"/>
+      <w:r>
+        <w:rPr>
+          <w:b/>
+        </w:rPr>
+        <w:t>)</w:t>
+      </w:r>
+      <w:r>
+        <w:t>, который может использоваться для</w:t>
+      </w:r>
+      <w:r>
+        <w:t xml:space="preserve"> загрузки тестовых данных в модель, но в окончательной версии не используется.</w:t>
+      </w:r>
+    </w:p>
+    <w:p>
+      <w:pPr>
+        <w:ind w:firstLine="709"/>
+        <w:jc w:val="both"/>
+      </w:pPr>
+      <w:r>
+        <w:t>Загрузка данных в модель происходит</w:t>
+      </w:r>
+      <w:r>
+        <w:t xml:space="preserve"> </w:t>
+      </w:r>
+      <w:r>
+        <w:t>в обработчике первоначальной загрузк</w:t>
+      </w:r>
+      <w:r>
+        <w:t>и</w:t>
+      </w:r>
+      <w:r>
+        <w:t xml:space="preserve"> формы </w:t>
+      </w:r>
+      <w:proofErr w:type="spellStart"/>
+      <w:r>
+        <w:rPr>
+          <w:lang w:val="en-US"/>
+        </w:rPr>
+        <w:t>MainForm</w:t>
+      </w:r>
+      <w:proofErr w:type="spellEnd"/>
+      <w:r>
+        <w:t>_</w:t>
+      </w:r>
+      <w:proofErr w:type="gramStart"/>
+      <w:r>
+        <w:rPr>
+          <w:lang w:val="en-US"/>
+        </w:rPr>
+        <w:t>Load</w:t>
+      </w:r>
+      <w:r>
+        <w:t>(</w:t>
+      </w:r>
+      <w:proofErr w:type="gramEnd"/>
+      <w:r>
+        <w:t>)</w:t>
+      </w:r>
+      <w:r>
+        <w:t>,</w:t>
+      </w:r>
+      <w:r>
+        <w:t xml:space="preserve"> </w:t>
+      </w:r>
+      <w:r>
+        <w:t xml:space="preserve">при вызове метода формы </w:t>
+      </w:r>
+      <w:proofErr w:type="spellStart"/>
+      <w:r>
+        <w:rPr>
+          <w:lang w:val="en-US"/>
+        </w:rPr>
+        <w:t>LoadFromBaseAsync</w:t>
+      </w:r>
+      <w:proofErr w:type="spellEnd"/>
+      <w:r>
+        <w:t>():</w:t>
+      </w:r>
+    </w:p>
+    <w:p>
+      <w:pPr>
+        <w:autoSpaceDE w:val="0"/>
+        <w:autoSpaceDN w:val="0"/>
+        <w:adjustRightInd w:val="0"/>
+        <w:spacing w:after="0" w:line="240" w:lineRule="auto"/>
+        <w:rPr>
+          <w:rFonts w:ascii="Consolas" w:hAnsi="Consolas" w:cs="Consolas"/>
+          <w:color w:val="000000"/>
+          <w:sz w:val="16"/>
+          <w:szCs w:val="16"/>
+        </w:rPr>
+      </w:pPr>
+      <w:r>
+        <w:rPr>
+          <w:rFonts w:ascii="Consolas" w:hAnsi="Consolas" w:cs="Consolas"/>
+          <w:color w:val="000000"/>
+          <w:sz w:val="16"/>
+          <w:szCs w:val="16"/>
+        </w:rPr>
+        <w:t xml:space="preserve">        </w:t>
+      </w:r>
+      <w:r>
+        <w:rPr>
+          <w:rFonts w:ascii="Consolas" w:hAnsi="Consolas" w:cs="Consolas"/>
+          <w:color w:val="808080"/>
+          <w:sz w:val="16"/>
+          <w:szCs w:val="16"/>
+        </w:rPr>
+        <w:t>///</w:t>
+      </w:r>
+      <w:r>
+        <w:rPr>
+          <w:rFonts w:ascii="Consolas" w:hAnsi="Consolas" w:cs="Consolas"/>
+          <w:color w:val="008000"/>
+          <w:sz w:val="16"/>
+          <w:szCs w:val="16"/>
+        </w:rPr>
+        <w:t xml:space="preserve"> </w:t>
+      </w:r>
+      <w:r>
+        <w:rPr>
+          <w:rFonts w:ascii="Consolas" w:hAnsi="Consolas" w:cs="Consolas"/>
+          <w:color w:val="808080"/>
+          <w:sz w:val="16"/>
+          <w:szCs w:val="16"/>
+        </w:rPr>
+        <w:t>&lt;</w:t>
+      </w:r>
+      <w:proofErr w:type="spellStart"/>
+      <w:r>
+        <w:rPr>
+          <w:rFonts w:ascii="Consolas" w:hAnsi="Consolas" w:cs="Consolas"/>
+          <w:color w:val="808080"/>
+          <w:sz w:val="16"/>
+          <w:szCs w:val="16"/>
+        </w:rPr>
+        <w:t>summary</w:t>
+      </w:r>
+      <w:proofErr w:type="spellEnd"/>
+      <w:r>
+        <w:rPr>
+          <w:rFonts w:ascii="Consolas" w:hAnsi="Consolas" w:cs="Consolas"/>
+          <w:color w:val="808080"/>
+          <w:sz w:val="16"/>
+          <w:szCs w:val="16"/>
+        </w:rPr>
+        <w:t>&gt;</w:t>
+      </w:r>
+    </w:p>
+    <w:p>
+      <w:pPr>
+        <w:autoSpaceDE w:val="0"/>
+        <w:autoSpaceDN w:val="0"/>
+        <w:adjustRightInd w:val="0"/>
+        <w:spacing w:after="0" w:line="240" w:lineRule="auto"/>
+        <w:rPr>
+          <w:rFonts w:ascii="Consolas" w:hAnsi="Consolas" w:cs="Consolas"/>
+          <w:color w:val="000000"/>
+          <w:sz w:val="16"/>
+          <w:szCs w:val="16"/>
+        </w:rPr>
+      </w:pPr>
+      <w:r>
+        <w:rPr>
+          <w:rFonts w:ascii="Consolas" w:hAnsi="Consolas" w:cs="Consolas"/>
+          <w:color w:val="000000"/>
+          <w:sz w:val="16"/>
+          <w:szCs w:val="16"/>
+        </w:rPr>
+        <w:t xml:space="preserve">        </w:t>
+      </w:r>
+      <w:r>
+        <w:rPr>
+          <w:rFonts w:ascii="Consolas" w:hAnsi="Consolas" w:cs="Consolas"/>
+          <w:color w:val="808080"/>
+          <w:sz w:val="16"/>
+          <w:szCs w:val="16"/>
+        </w:rPr>
+        <w:t>///</w:t>
+      </w:r>
+      <w:r>
+        <w:rPr>
+          <w:rFonts w:ascii="Consolas" w:hAnsi="Consolas" w:cs="Consolas"/>
+          <w:color w:val="008000"/>
+          <w:sz w:val="16"/>
+          <w:szCs w:val="16"/>
+        </w:rPr>
+        <w:t xml:space="preserve"> Загрузка данных из базы асинхронно</w:t>
+      </w:r>
+    </w:p>
+    <w:p>
+      <w:pPr>
+        <w:autoSpaceDE w:val="0"/>
+        <w:autoSpaceDN w:val="0"/>
+        <w:adjustRightInd w:val="0"/>
+        <w:spacing w:after="0" w:line="240" w:lineRule="auto"/>
+        <w:rPr>
+          <w:rFonts w:ascii="Consolas" w:hAnsi="Consolas" w:cs="Consolas"/>
+          <w:color w:val="000000"/>
+          <w:sz w:val="16"/>
+          <w:szCs w:val="16"/>
+          <w:lang w:val="en-US"/>
+        </w:rPr>
+      </w:pPr>
+      <w:r>
+        <w:rPr>
+          <w:rFonts w:ascii="Consolas" w:hAnsi="Consolas" w:cs="Consolas"/>
+          <w:color w:val="000000"/>
+          <w:sz w:val="16"/>
+          <w:szCs w:val="16"/>
+        </w:rPr>
+        <w:t xml:space="preserve">        </w:t>
+      </w:r>
+      <w:r>
+        <w:rPr>
+          <w:rFonts w:ascii="Consolas" w:hAnsi="Consolas" w:cs="Consolas"/>
+          <w:color w:val="808080"/>
+          <w:sz w:val="16"/>
+          <w:szCs w:val="16"/>
+          <w:lang w:val="en-US"/>
+        </w:rPr>
+        <w:t>///</w:t>
+      </w:r>
+      <w:r>
+        <w:rPr>
+          <w:rFonts w:ascii="Consolas" w:hAnsi="Consolas" w:cs="Consolas"/>
+          <w:color w:val="008000"/>
+          <w:sz w:val="16"/>
+          <w:szCs w:val="16"/>
+          <w:lang w:val="en-US"/>
+        </w:rPr>
+        <w:t xml:space="preserve"> </w:t>
+      </w:r>
+      <w:r>
+        <w:rPr>
+          <w:rFonts w:ascii="Consolas" w:hAnsi="Consolas" w:cs="Consolas"/>
+          <w:color w:val="808080"/>
+          <w:sz w:val="16"/>
+          <w:szCs w:val="16"/>
+          <w:lang w:val="en-US"/>
+        </w:rPr>
+        <w:t>&lt;/summary&gt;</w:t>
+      </w:r>
+    </w:p>
+    <w:p>
+      <w:pPr>
+        <w:autoSpaceDE w:val="0"/>
+        <w:autoSpaceDN w:val="0"/>
+        <w:adjustRightInd w:val="0"/>
+        <w:spacing w:after="0" w:line="240" w:lineRule="auto"/>
+        <w:rPr>
+          <w:rFonts w:ascii="Consolas" w:hAnsi="Consolas" w:cs="Consolas"/>
+          <w:color w:val="000000"/>
+          <w:sz w:val="16"/>
+          <w:szCs w:val="16"/>
+          <w:lang w:val="en-US"/>
+        </w:rPr>
+      </w:pPr>
+      <w:r>
+        <w:rPr>
+          <w:rFonts w:ascii="Consolas" w:hAnsi="Consolas" w:cs="Consolas"/>
+          <w:color w:val="000000"/>
+          <w:sz w:val="16"/>
+          <w:szCs w:val="16"/>
+          <w:lang w:val="en-US"/>
+        </w:rPr>
+        <w:t xml:space="preserve">        </w:t>
+      </w:r>
+      <w:proofErr w:type="gramStart"/>
+      <w:r>
+        <w:rPr>
+          <w:rFonts w:ascii="Consolas" w:hAnsi="Consolas" w:cs="Consolas"/>
+          <w:color w:val="0000FF"/>
+          <w:sz w:val="16"/>
+          <w:szCs w:val="16"/>
+          <w:lang w:val="en-US"/>
+        </w:rPr>
+        <w:t>private</w:t>
+      </w:r>
+      <w:proofErr w:type="gramEnd"/>
+      <w:r>
+        <w:rPr>
+          <w:rFonts w:ascii="Consolas" w:hAnsi="Consolas" w:cs="Consolas"/>
+          <w:color w:val="000000"/>
+          <w:sz w:val="16"/>
+          <w:szCs w:val="16"/>
+          <w:lang w:val="en-US"/>
+        </w:rPr>
+        <w:t xml:space="preserve"> </w:t>
+      </w:r>
+      <w:r>
+        <w:rPr>
+          <w:rFonts w:ascii="Consolas" w:hAnsi="Consolas" w:cs="Consolas"/>
+          <w:color w:val="0000FF"/>
+          <w:sz w:val="16"/>
+          <w:szCs w:val="16"/>
+          <w:lang w:val="en-US"/>
+        </w:rPr>
+        <w:t>void</w:t>
+      </w:r>
+      <w:r>
+        <w:rPr>
+          <w:rFonts w:ascii="Consolas" w:hAnsi="Consolas" w:cs="Consolas"/>
+          <w:color w:val="000000"/>
+          <w:sz w:val="16"/>
+          <w:szCs w:val="16"/>
+          <w:lang w:val="en-US"/>
+        </w:rPr>
+        <w:t xml:space="preserve"> </w:t>
+      </w:r>
+      <w:proofErr w:type="spellStart"/>
+      <w:r>
+        <w:rPr>
+          <w:rFonts w:ascii="Consolas" w:hAnsi="Consolas" w:cs="Consolas"/>
+          <w:color w:val="000000"/>
+          <w:sz w:val="16"/>
+          <w:szCs w:val="16"/>
+          <w:lang w:val="en-US"/>
+        </w:rPr>
+        <w:t>LoadFromBaseAsync</w:t>
+      </w:r>
+      <w:proofErr w:type="spellEnd"/>
+      <w:r>
+        <w:rPr>
+          <w:rFonts w:ascii="Consolas" w:hAnsi="Consolas" w:cs="Consolas"/>
+          <w:color w:val="000000"/>
+          <w:sz w:val="16"/>
+          <w:szCs w:val="16"/>
+          <w:lang w:val="en-US"/>
+        </w:rPr>
+        <w:t>()</w:t>
+      </w:r>
+    </w:p>
+    <w:p>
+      <w:pPr>
+        <w:autoSpaceDE w:val="0"/>
+        <w:autoSpaceDN w:val="0"/>
+        <w:adjustRightInd w:val="0"/>
+        <w:spacing w:after="0" w:line="240" w:lineRule="auto"/>
+        <w:rPr>
+          <w:rFonts w:ascii="Consolas" w:hAnsi="Consolas" w:cs="Consolas"/>
+          <w:color w:val="000000"/>
+          <w:sz w:val="16"/>
+          <w:szCs w:val="16"/>
+          <w:lang w:val="en-US"/>
+        </w:rPr>
+      </w:pPr>
+      <w:r>
+        <w:rPr>
+          <w:rFonts w:ascii="Consolas" w:hAnsi="Consolas" w:cs="Consolas"/>
+          <w:color w:val="000000"/>
+          <w:sz w:val="16"/>
+          <w:szCs w:val="16"/>
+          <w:lang w:val="en-US"/>
+        </w:rPr>
+        <w:t xml:space="preserve">        {</w:t>
+      </w:r>
+    </w:p>
+    <w:p>
+      <w:pPr>
+        <w:autoSpaceDE w:val="0"/>
+        <w:autoSpaceDN w:val="0"/>
+        <w:adjustRightInd w:val="0"/>
+        <w:spacing w:after="0" w:line="240" w:lineRule="auto"/>
+        <w:rPr>
+          <w:rFonts w:ascii="Consolas" w:hAnsi="Consolas" w:cs="Consolas"/>
+          <w:color w:val="000000"/>
+          <w:sz w:val="16"/>
+          <w:szCs w:val="16"/>
+          <w:lang w:val="en-US"/>
+        </w:rPr>
+      </w:pPr>
+      <w:r>
+        <w:rPr>
+          <w:rFonts w:ascii="Consolas" w:hAnsi="Consolas" w:cs="Consolas"/>
+          <w:color w:val="000000"/>
+          <w:sz w:val="16"/>
+          <w:szCs w:val="16"/>
+          <w:lang w:val="en-US"/>
+        </w:rPr>
+        <w:t xml:space="preserve">            </w:t>
+      </w:r>
+      <w:proofErr w:type="spellStart"/>
+      <w:r>
+        <w:rPr>
+          <w:rFonts w:ascii="Consolas" w:hAnsi="Consolas" w:cs="Consolas"/>
+          <w:color w:val="000000"/>
+          <w:sz w:val="16"/>
+          <w:szCs w:val="16"/>
+          <w:lang w:val="en-US"/>
+        </w:rPr>
+        <w:t>tsmiLogin.Enabled</w:t>
+      </w:r>
+      <w:proofErr w:type="spellEnd"/>
+      <w:r>
+        <w:rPr>
+          <w:rFonts w:ascii="Consolas" w:hAnsi="Consolas" w:cs="Consolas"/>
+          <w:color w:val="000000"/>
+          <w:sz w:val="16"/>
+          <w:szCs w:val="16"/>
+          <w:lang w:val="en-US"/>
+        </w:rPr>
+        <w:t xml:space="preserve"> = </w:t>
+      </w:r>
+      <w:r>
+        <w:rPr>
+          <w:rFonts w:ascii="Consolas" w:hAnsi="Consolas" w:cs="Consolas"/>
+          <w:color w:val="0000FF"/>
+          <w:sz w:val="16"/>
+          <w:szCs w:val="16"/>
+          <w:lang w:val="en-US"/>
+        </w:rPr>
+        <w:t>false</w:t>
+      </w:r>
+      <w:r>
+        <w:rPr>
+          <w:rFonts w:ascii="Consolas" w:hAnsi="Consolas" w:cs="Consolas"/>
+          <w:color w:val="000000"/>
+          <w:sz w:val="16"/>
+          <w:szCs w:val="16"/>
+          <w:lang w:val="en-US"/>
+        </w:rPr>
+        <w:t>;</w:t>
+      </w:r>
+    </w:p>
+    <w:p>
+      <w:pPr>
+        <w:autoSpaceDE w:val="0"/>
+        <w:autoSpaceDN w:val="0"/>
+        <w:adjustRightInd w:val="0"/>
+        <w:spacing w:after="0" w:line="240" w:lineRule="auto"/>
+        <w:rPr>
+          <w:rFonts w:ascii="Consolas" w:hAnsi="Consolas" w:cs="Consolas"/>
+          <w:color w:val="000000"/>
+          <w:sz w:val="16"/>
+          <w:szCs w:val="16"/>
+          <w:lang w:val="en-US"/>
+        </w:rPr>
+      </w:pPr>
+      <w:r>
+        <w:rPr>
+          <w:rFonts w:ascii="Consolas" w:hAnsi="Consolas" w:cs="Consolas"/>
+          <w:color w:val="000000"/>
+          <w:sz w:val="16"/>
+          <w:szCs w:val="16"/>
+          <w:lang w:val="en-US"/>
+        </w:rPr>
+        <w:t xml:space="preserve">            </w:t>
+      </w:r>
+      <w:proofErr w:type="spellStart"/>
+      <w:proofErr w:type="gramStart"/>
+      <w:r>
+        <w:rPr>
+          <w:rFonts w:ascii="Consolas" w:hAnsi="Consolas" w:cs="Consolas"/>
+          <w:color w:val="000000"/>
+          <w:sz w:val="16"/>
+          <w:szCs w:val="16"/>
+          <w:lang w:val="en-US"/>
+        </w:rPr>
+        <w:t>Task.Run</w:t>
+      </w:r>
+      <w:proofErr w:type="spellEnd"/>
+      <w:r>
+        <w:rPr>
+          <w:rFonts w:ascii="Consolas" w:hAnsi="Consolas" w:cs="Consolas"/>
+          <w:color w:val="000000"/>
+          <w:sz w:val="16"/>
+          <w:szCs w:val="16"/>
+          <w:lang w:val="en-US"/>
+        </w:rPr>
+        <w:t>(</w:t>
+      </w:r>
+      <w:proofErr w:type="gramEnd"/>
+      <w:r>
+        <w:rPr>
+          <w:rFonts w:ascii="Consolas" w:hAnsi="Consolas" w:cs="Consolas"/>
+          <w:color w:val="000000"/>
+          <w:sz w:val="16"/>
+          <w:szCs w:val="16"/>
+          <w:lang w:val="en-US"/>
+        </w:rPr>
+        <w:t>() =&gt;</w:t>
+      </w:r>
+    </w:p>
+    <w:p>
+      <w:pPr>
+        <w:autoSpaceDE w:val="0"/>
+        <w:autoSpaceDN w:val="0"/>
+        <w:adjustRightInd w:val="0"/>
+        <w:spacing w:after="0" w:line="240" w:lineRule="auto"/>
+        <w:rPr>
+          <w:rFonts w:ascii="Consolas" w:hAnsi="Consolas" w:cs="Consolas"/>
+          <w:color w:val="000000"/>
+          <w:sz w:val="16"/>
+          <w:szCs w:val="16"/>
+          <w:lang w:val="en-US"/>
+        </w:rPr>
+      </w:pPr>
+      <w:r>
+        <w:rPr>
+          <w:rFonts w:ascii="Consolas" w:hAnsi="Consolas" w:cs="Consolas"/>
+          <w:color w:val="000000"/>
+          <w:sz w:val="16"/>
+          <w:szCs w:val="16"/>
+          <w:lang w:val="en-US"/>
+        </w:rPr>
+        <w:t xml:space="preserve">            {</w:t>
+      </w:r>
+    </w:p>
+    <w:p>
+      <w:pPr>
+        <w:autoSpaceDE w:val="0"/>
+        <w:autoSpaceDN w:val="0"/>
+        <w:adjustRightInd w:val="0"/>
+        <w:spacing w:after="0" w:line="240" w:lineRule="auto"/>
+        <w:rPr>
+          <w:rFonts w:ascii="Consolas" w:hAnsi="Consolas" w:cs="Consolas"/>
+          <w:color w:val="000000"/>
+          <w:sz w:val="16"/>
+          <w:szCs w:val="16"/>
+          <w:lang w:val="en-US"/>
+        </w:rPr>
+      </w:pPr>
+      <w:r>
+        <w:rPr>
+          <w:rFonts w:ascii="Consolas" w:hAnsi="Consolas" w:cs="Consolas"/>
+          <w:color w:val="000000"/>
+          <w:sz w:val="16"/>
+          <w:szCs w:val="16"/>
+          <w:lang w:val="en-US"/>
+        </w:rPr>
+        <w:t xml:space="preserve">                _hotel = </w:t>
+      </w:r>
+      <w:proofErr w:type="gramStart"/>
+      <w:r>
+        <w:rPr>
+          <w:rFonts w:ascii="Consolas" w:hAnsi="Consolas" w:cs="Consolas"/>
+          <w:color w:val="000000"/>
+          <w:sz w:val="16"/>
+          <w:szCs w:val="16"/>
+          <w:lang w:val="en-US"/>
+        </w:rPr>
+        <w:t>SaverLoader.LoadFromBase(</w:t>
+      </w:r>
+      <w:proofErr w:type="gramEnd"/>
+      <w:r>
+        <w:rPr>
+          <w:rFonts w:ascii="Consolas" w:hAnsi="Consolas" w:cs="Consolas"/>
+          <w:color w:val="000000"/>
+          <w:sz w:val="16"/>
+          <w:szCs w:val="16"/>
+          <w:lang w:val="en-US"/>
+        </w:rPr>
+        <w:t>Properties.Settings.Default.ConnectionString);</w:t>
+      </w:r>
+    </w:p>
+    <w:p>
+      <w:pPr>
+        <w:autoSpaceDE w:val="0"/>
+        <w:autoSpaceDN w:val="0"/>
+        <w:adjustRightInd w:val="0"/>
+        <w:spacing w:after="0" w:line="240" w:lineRule="auto"/>
+        <w:rPr>
+          <w:rFonts w:ascii="Consolas" w:hAnsi="Consolas" w:cs="Consolas"/>
+          <w:color w:val="000000"/>
+          <w:sz w:val="16"/>
+          <w:szCs w:val="16"/>
+          <w:lang w:val="en-US"/>
+        </w:rPr>
+      </w:pPr>
+      <w:r>
+        <w:rPr>
+          <w:rFonts w:ascii="Consolas" w:hAnsi="Consolas" w:cs="Consolas"/>
+          <w:color w:val="000000"/>
+          <w:sz w:val="16"/>
+          <w:szCs w:val="16"/>
+          <w:lang w:val="en-US"/>
+        </w:rPr>
+        <w:t xml:space="preserve">                </w:t>
+      </w:r>
+      <w:proofErr w:type="spellStart"/>
+      <w:proofErr w:type="gramStart"/>
+      <w:r>
+        <w:rPr>
+          <w:rFonts w:ascii="Consolas" w:hAnsi="Consolas" w:cs="Consolas"/>
+          <w:color w:val="0000FF"/>
+          <w:sz w:val="16"/>
+          <w:szCs w:val="16"/>
+          <w:lang w:val="en-US"/>
+        </w:rPr>
+        <w:t>var</w:t>
+      </w:r>
+      <w:proofErr w:type="spellEnd"/>
+      <w:proofErr w:type="gramEnd"/>
+      <w:r>
+        <w:rPr>
+          <w:rFonts w:ascii="Consolas" w:hAnsi="Consolas" w:cs="Consolas"/>
+          <w:color w:val="000000"/>
+          <w:sz w:val="16"/>
+          <w:szCs w:val="16"/>
+          <w:lang w:val="en-US"/>
+        </w:rPr>
+        <w:t xml:space="preserve"> method = </w:t>
+      </w:r>
+      <w:r>
+        <w:rPr>
+          <w:rFonts w:ascii="Consolas" w:hAnsi="Consolas" w:cs="Consolas"/>
+          <w:color w:val="0000FF"/>
+          <w:sz w:val="16"/>
+          <w:szCs w:val="16"/>
+          <w:lang w:val="en-US"/>
+        </w:rPr>
+        <w:t>new</w:t>
+      </w:r>
+      <w:r>
+        <w:rPr>
+          <w:rFonts w:ascii="Consolas" w:hAnsi="Consolas" w:cs="Consolas"/>
+          <w:color w:val="000000"/>
+          <w:sz w:val="16"/>
+          <w:szCs w:val="16"/>
+          <w:lang w:val="en-US"/>
+        </w:rPr>
+        <w:t xml:space="preserve"> </w:t>
+      </w:r>
+      <w:proofErr w:type="spellStart"/>
+      <w:r>
+        <w:rPr>
+          <w:rFonts w:ascii="Consolas" w:hAnsi="Consolas" w:cs="Consolas"/>
+          <w:color w:val="000000"/>
+          <w:sz w:val="16"/>
+          <w:szCs w:val="16"/>
+          <w:lang w:val="en-US"/>
+        </w:rPr>
+        <w:t>MethodInvoker</w:t>
+      </w:r>
+      <w:proofErr w:type="spellEnd"/>
+      <w:r>
+        <w:rPr>
+          <w:rFonts w:ascii="Consolas" w:hAnsi="Consolas" w:cs="Consolas"/>
+          <w:color w:val="000000"/>
+          <w:sz w:val="16"/>
+          <w:szCs w:val="16"/>
+          <w:lang w:val="en-US"/>
+        </w:rPr>
+        <w:t>(() =&gt;</w:t>
+      </w:r>
+    </w:p>
+    <w:p>
+      <w:pPr>
+        <w:autoSpaceDE w:val="0"/>
+        <w:autoSpaceDN w:val="0"/>
+        <w:adjustRightInd w:val="0"/>
+        <w:spacing w:after="0" w:line="240" w:lineRule="auto"/>
+        <w:rPr>
+          <w:rFonts w:ascii="Consolas" w:hAnsi="Consolas" w:cs="Consolas"/>
+          <w:color w:val="000000"/>
+          <w:sz w:val="16"/>
+          <w:szCs w:val="16"/>
+          <w:lang w:val="en-US"/>
+        </w:rPr>
+      </w:pPr>
+      <w:r>
+        <w:rPr>
+          <w:rFonts w:ascii="Consolas" w:hAnsi="Consolas" w:cs="Consolas"/>
+          <w:color w:val="000000"/>
+          <w:sz w:val="16"/>
+          <w:szCs w:val="16"/>
+          <w:lang w:val="en-US"/>
+        </w:rPr>
+        <w:t xml:space="preserve">                {</w:t>
+      </w:r>
+    </w:p>
+    <w:p>
+      <w:pPr>
+        <w:autoSpaceDE w:val="0"/>
+        <w:autoSpaceDN w:val="0"/>
+        <w:adjustRightInd w:val="0"/>
+        <w:spacing w:after="0" w:line="240" w:lineRule="auto"/>
+        <w:rPr>
+          <w:rFonts w:ascii="Consolas" w:hAnsi="Consolas" w:cs="Consolas"/>
+          <w:color w:val="000000"/>
+          <w:sz w:val="16"/>
+          <w:szCs w:val="16"/>
+          <w:lang w:val="en-US"/>
+        </w:rPr>
+      </w:pPr>
+      <w:r>
+        <w:rPr>
+          <w:rFonts w:ascii="Consolas" w:hAnsi="Consolas" w:cs="Consolas"/>
+          <w:color w:val="000000"/>
+          <w:sz w:val="16"/>
+          <w:szCs w:val="16"/>
+          <w:lang w:val="en-US"/>
+        </w:rPr>
+        <w:t xml:space="preserve">                    </w:t>
+      </w:r>
+      <w:proofErr w:type="spellStart"/>
+      <w:r>
+        <w:rPr>
+          <w:rFonts w:ascii="Consolas" w:hAnsi="Consolas" w:cs="Consolas"/>
+          <w:color w:val="000000"/>
+          <w:sz w:val="16"/>
+          <w:szCs w:val="16"/>
+          <w:lang w:val="en-US"/>
+        </w:rPr>
+        <w:t>tsmiLogin.Enabled</w:t>
+      </w:r>
+      <w:proofErr w:type="spellEnd"/>
+      <w:r>
+        <w:rPr>
+          <w:rFonts w:ascii="Consolas" w:hAnsi="Consolas" w:cs="Consolas"/>
+          <w:color w:val="000000"/>
+          <w:sz w:val="16"/>
+          <w:szCs w:val="16"/>
+          <w:lang w:val="en-US"/>
+        </w:rPr>
+        <w:t xml:space="preserve"> = </w:t>
+      </w:r>
+      <w:r>
+        <w:rPr>
+          <w:rFonts w:ascii="Consolas" w:hAnsi="Consolas" w:cs="Consolas"/>
+          <w:color w:val="0000FF"/>
+          <w:sz w:val="16"/>
+          <w:szCs w:val="16"/>
+          <w:lang w:val="en-US"/>
+        </w:rPr>
+        <w:t>true</w:t>
+      </w:r>
+      <w:r>
+        <w:rPr>
+          <w:rFonts w:ascii="Consolas" w:hAnsi="Consolas" w:cs="Consolas"/>
+          <w:color w:val="000000"/>
+          <w:sz w:val="16"/>
+          <w:szCs w:val="16"/>
+          <w:lang w:val="en-US"/>
+        </w:rPr>
+        <w:t>;</w:t>
+      </w:r>
+    </w:p>
+    <w:p>
+      <w:pPr>
+        <w:autoSpaceDE w:val="0"/>
+        <w:autoSpaceDN w:val="0"/>
+        <w:adjustRightInd w:val="0"/>
+        <w:spacing w:after="0" w:line="240" w:lineRule="auto"/>
+        <w:rPr>
+          <w:rFonts w:ascii="Consolas" w:hAnsi="Consolas" w:cs="Consolas"/>
+          <w:color w:val="000000"/>
+          <w:sz w:val="16"/>
+          <w:szCs w:val="16"/>
+          <w:lang w:val="en-US"/>
+        </w:rPr>
+      </w:pPr>
+      <w:r>
+        <w:rPr>
+          <w:rFonts w:ascii="Consolas" w:hAnsi="Consolas" w:cs="Consolas"/>
+          <w:color w:val="000000"/>
+          <w:sz w:val="16"/>
+          <w:szCs w:val="16"/>
+          <w:lang w:val="en-US"/>
+        </w:rPr>
+        <w:t xml:space="preserve">                    </w:t>
+      </w:r>
+      <w:proofErr w:type="spellStart"/>
+      <w:proofErr w:type="gramStart"/>
+      <w:r>
+        <w:rPr>
+          <w:rFonts w:ascii="Consolas" w:hAnsi="Consolas" w:cs="Consolas"/>
+          <w:color w:val="0000FF"/>
+          <w:sz w:val="16"/>
+          <w:szCs w:val="16"/>
+          <w:lang w:val="en-US"/>
+        </w:rPr>
+        <w:t>var</w:t>
+      </w:r>
+      <w:proofErr w:type="spellEnd"/>
+      <w:proofErr w:type="gramEnd"/>
+      <w:r>
+        <w:rPr>
+          <w:rFonts w:ascii="Consolas" w:hAnsi="Consolas" w:cs="Consolas"/>
+          <w:color w:val="000000"/>
+          <w:sz w:val="16"/>
+          <w:szCs w:val="16"/>
+          <w:lang w:val="en-US"/>
+        </w:rPr>
+        <w:t xml:space="preserve"> result = </w:t>
+      </w:r>
+      <w:proofErr w:type="spellStart"/>
+      <w:r>
+        <w:rPr>
+          <w:rFonts w:ascii="Consolas" w:hAnsi="Consolas" w:cs="Consolas"/>
+          <w:color w:val="000000"/>
+          <w:sz w:val="16"/>
+          <w:szCs w:val="16"/>
+          <w:lang w:val="en-US"/>
+        </w:rPr>
+        <w:t>SaverLoader.OperationResult</w:t>
+      </w:r>
+      <w:proofErr w:type="spellEnd"/>
+      <w:r>
+        <w:rPr>
+          <w:rFonts w:ascii="Consolas" w:hAnsi="Consolas" w:cs="Consolas"/>
+          <w:color w:val="000000"/>
+          <w:sz w:val="16"/>
+          <w:szCs w:val="16"/>
+          <w:lang w:val="en-US"/>
+        </w:rPr>
+        <w:t>;</w:t>
+      </w:r>
+    </w:p>
+    <w:p>
+      <w:pPr>
+        <w:autoSpaceDE w:val="0"/>
+        <w:autoSpaceDN w:val="0"/>
+        <w:adjustRightInd w:val="0"/>
+        <w:spacing w:after="0" w:line="240" w:lineRule="auto"/>
+        <w:rPr>
+          <w:rFonts w:ascii="Consolas" w:hAnsi="Consolas" w:cs="Consolas"/>
+          <w:color w:val="000000"/>
+          <w:sz w:val="16"/>
+          <w:szCs w:val="16"/>
+          <w:lang w:val="en-US"/>
+        </w:rPr>
+      </w:pPr>
+      <w:r>
+        <w:rPr>
+          <w:rFonts w:ascii="Consolas" w:hAnsi="Consolas" w:cs="Consolas"/>
+          <w:color w:val="000000"/>
+          <w:sz w:val="16"/>
+          <w:szCs w:val="16"/>
+          <w:lang w:val="en-US"/>
+        </w:rPr>
+        <w:t xml:space="preserve">                    </w:t>
+      </w:r>
+      <w:proofErr w:type="spellStart"/>
+      <w:r>
+        <w:rPr>
+          <w:rFonts w:ascii="Consolas" w:hAnsi="Consolas" w:cs="Consolas"/>
+          <w:color w:val="000000"/>
+          <w:sz w:val="16"/>
+          <w:szCs w:val="16"/>
+          <w:lang w:val="en-US"/>
+        </w:rPr>
+        <w:t>tsslStatusLabel.Text</w:t>
+      </w:r>
+      <w:proofErr w:type="spellEnd"/>
+      <w:r>
+        <w:rPr>
+          <w:rFonts w:ascii="Consolas" w:hAnsi="Consolas" w:cs="Consolas"/>
+          <w:color w:val="000000"/>
+          <w:sz w:val="16"/>
+          <w:szCs w:val="16"/>
+          <w:lang w:val="en-US"/>
+        </w:rPr>
+        <w:t xml:space="preserve"> = </w:t>
+      </w:r>
+      <w:proofErr w:type="spellStart"/>
+      <w:proofErr w:type="gramStart"/>
+      <w:r>
+        <w:rPr>
+          <w:rFonts w:ascii="Consolas" w:hAnsi="Consolas" w:cs="Consolas"/>
+          <w:color w:val="0000FF"/>
+          <w:sz w:val="16"/>
+          <w:szCs w:val="16"/>
+          <w:lang w:val="en-US"/>
+        </w:rPr>
+        <w:t>string</w:t>
+      </w:r>
+      <w:r>
+        <w:rPr>
+          <w:rFonts w:ascii="Consolas" w:hAnsi="Consolas" w:cs="Consolas"/>
+          <w:color w:val="000000"/>
+          <w:sz w:val="16"/>
+          <w:szCs w:val="16"/>
+          <w:lang w:val="en-US"/>
+        </w:rPr>
+        <w:t>.IsNullOrWhiteSpace</w:t>
+      </w:r>
+      <w:proofErr w:type="spellEnd"/>
+      <w:r>
+        <w:rPr>
+          <w:rFonts w:ascii="Consolas" w:hAnsi="Consolas" w:cs="Consolas"/>
+          <w:color w:val="000000"/>
+          <w:sz w:val="16"/>
+          <w:szCs w:val="16"/>
+          <w:lang w:val="en-US"/>
+        </w:rPr>
+        <w:t>(</w:t>
+      </w:r>
+      <w:proofErr w:type="gramEnd"/>
+      <w:r>
+        <w:rPr>
+          <w:rFonts w:ascii="Consolas" w:hAnsi="Consolas" w:cs="Consolas"/>
+          <w:color w:val="000000"/>
+          <w:sz w:val="16"/>
+          <w:szCs w:val="16"/>
+          <w:lang w:val="en-US"/>
+        </w:rPr>
+        <w:t xml:space="preserve">result) </w:t>
+      </w:r>
+    </w:p>
+    <w:p>
+      <w:pPr>
+        <w:autoSpaceDE w:val="0"/>
+        <w:autoSpaceDN w:val="0"/>
+        <w:adjustRightInd w:val="0"/>
+        <w:spacing w:after="0" w:line="240" w:lineRule="auto"/>
+        <w:rPr>
+          <w:rFonts w:ascii="Consolas" w:hAnsi="Consolas" w:cs="Consolas"/>
+          <w:color w:val="000000"/>
+          <w:sz w:val="16"/>
+          <w:szCs w:val="16"/>
+          <w:lang w:val="en-US"/>
+        </w:rPr>
+      </w:pPr>
+      <w:r>
+        <w:rPr>
+          <w:rFonts w:ascii="Consolas" w:hAnsi="Consolas" w:cs="Consolas"/>
+          <w:color w:val="000000"/>
+          <w:sz w:val="16"/>
+          <w:szCs w:val="16"/>
+          <w:lang w:val="en-US"/>
+        </w:rPr>
+        <w:t xml:space="preserve">                                     ? </w:t>
+      </w:r>
+      <w:r>
+        <w:rPr>
+          <w:rFonts w:ascii="Consolas" w:hAnsi="Consolas" w:cs="Consolas"/>
+          <w:color w:val="A31515"/>
+          <w:sz w:val="16"/>
+          <w:szCs w:val="16"/>
+          <w:lang w:val="en-US"/>
+        </w:rPr>
+        <w:t>"</w:t>
+      </w:r>
+      <w:r>
+        <w:rPr>
+          <w:rFonts w:ascii="Consolas" w:hAnsi="Consolas" w:cs="Consolas"/>
+          <w:color w:val="A31515"/>
+          <w:sz w:val="16"/>
+          <w:szCs w:val="16"/>
+        </w:rPr>
+        <w:t>Готово</w:t>
+      </w:r>
+      <w:proofErr w:type="gramStart"/>
+      <w:r>
+        <w:rPr>
+          <w:rFonts w:ascii="Consolas" w:hAnsi="Consolas" w:cs="Consolas"/>
+          <w:color w:val="A31515"/>
+          <w:sz w:val="16"/>
+          <w:szCs w:val="16"/>
+          <w:lang w:val="en-US"/>
+        </w:rPr>
+        <w:t>"</w:t>
+      </w:r>
+      <w:r>
+        <w:rPr>
+          <w:rFonts w:ascii="Consolas" w:hAnsi="Consolas" w:cs="Consolas"/>
+          <w:color w:val="000000"/>
+          <w:sz w:val="16"/>
+          <w:szCs w:val="16"/>
+          <w:lang w:val="en-US"/>
+        </w:rPr>
+        <w:t xml:space="preserve"> :</w:t>
+      </w:r>
+      <w:proofErr w:type="gramEnd"/>
+      <w:r>
+        <w:rPr>
+          <w:rFonts w:ascii="Consolas" w:hAnsi="Consolas" w:cs="Consolas"/>
+          <w:color w:val="000000"/>
+          <w:sz w:val="16"/>
+          <w:szCs w:val="16"/>
+          <w:lang w:val="en-US"/>
+        </w:rPr>
+        <w:t xml:space="preserve"> </w:t>
+      </w:r>
+      <w:proofErr w:type="spellStart"/>
+      <w:r>
+        <w:rPr>
+          <w:rFonts w:ascii="Consolas" w:hAnsi="Consolas" w:cs="Consolas"/>
+          <w:color w:val="000000"/>
+          <w:sz w:val="16"/>
+          <w:szCs w:val="16"/>
+          <w:lang w:val="en-US"/>
+        </w:rPr>
+        <w:t>result.Substring</w:t>
+      </w:r>
+      <w:proofErr w:type="spellEnd"/>
+      <w:r>
+        <w:rPr>
+          <w:rFonts w:ascii="Consolas" w:hAnsi="Consolas" w:cs="Consolas"/>
+          <w:color w:val="000000"/>
+          <w:sz w:val="16"/>
+          <w:szCs w:val="16"/>
+          <w:lang w:val="en-US"/>
+        </w:rPr>
+        <w:t xml:space="preserve">(0, </w:t>
+      </w:r>
+      <w:proofErr w:type="spellStart"/>
+      <w:r>
+        <w:rPr>
+          <w:rFonts w:ascii="Consolas" w:hAnsi="Consolas" w:cs="Consolas"/>
+          <w:color w:val="000000"/>
+          <w:sz w:val="16"/>
+          <w:szCs w:val="16"/>
+          <w:lang w:val="en-US"/>
+        </w:rPr>
+        <w:t>result.IndexOf</w:t>
+      </w:r>
+      <w:proofErr w:type="spellEnd"/>
+      <w:r>
+        <w:rPr>
+          <w:rFonts w:ascii="Consolas" w:hAnsi="Consolas" w:cs="Consolas"/>
+          <w:color w:val="000000"/>
+          <w:sz w:val="16"/>
+          <w:szCs w:val="16"/>
+          <w:lang w:val="en-US"/>
+        </w:rPr>
+        <w:t>(</w:t>
+      </w:r>
+      <w:r>
+        <w:rPr>
+          <w:rFonts w:ascii="Consolas" w:hAnsi="Consolas" w:cs="Consolas"/>
+          <w:color w:val="A31515"/>
+          <w:sz w:val="16"/>
+          <w:szCs w:val="16"/>
+          <w:lang w:val="en-US"/>
+        </w:rPr>
+        <w:t>'.'</w:t>
+      </w:r>
+      <w:r>
+        <w:rPr>
+          <w:rFonts w:ascii="Consolas" w:hAnsi="Consolas" w:cs="Consolas"/>
+          <w:color w:val="000000"/>
+          <w:sz w:val="16"/>
+          <w:szCs w:val="16"/>
+          <w:lang w:val="en-US"/>
+        </w:rPr>
+        <w:t xml:space="preserve">) </w:t>
+      </w:r>
+      <w:r>
+        <w:rPr>
+          <w:rFonts w:ascii="Consolas" w:hAnsi="Consolas" w:cs="Consolas"/>
+          <w:color w:val="000000"/>
+          <w:sz w:val="16"/>
+          <w:szCs w:val="16"/>
+          <w:lang w:val="en-US"/>
+        </w:rPr>
+        <w:t>+ 1);</w:t>
+      </w:r>
+    </w:p>
+    <w:p>
+      <w:pPr>
+        <w:autoSpaceDE w:val="0"/>
+        <w:autoSpaceDN w:val="0"/>
+        <w:adjustRightInd w:val="0"/>
+        <w:spacing w:after="0" w:line="240" w:lineRule="auto"/>
+        <w:rPr>
+          <w:rFonts w:ascii="Consolas" w:hAnsi="Consolas" w:cs="Consolas"/>
+          <w:color w:val="000000"/>
+          <w:sz w:val="16"/>
+          <w:szCs w:val="16"/>
+          <w:lang w:val="en-US"/>
+        </w:rPr>
+      </w:pPr>
+      <w:r>
+        <w:rPr>
+          <w:rFonts w:ascii="Consolas" w:hAnsi="Consolas" w:cs="Consolas"/>
+          <w:color w:val="000000"/>
+          <w:sz w:val="16"/>
+          <w:szCs w:val="16"/>
+          <w:lang w:val="en-US"/>
+        </w:rPr>
+        <w:t xml:space="preserve">                    </w:t>
+      </w:r>
+      <w:proofErr w:type="gramStart"/>
+      <w:r>
+        <w:rPr>
+          <w:rFonts w:ascii="Consolas" w:hAnsi="Consolas" w:cs="Consolas"/>
+          <w:color w:val="000000"/>
+          <w:sz w:val="16"/>
+          <w:szCs w:val="16"/>
+          <w:lang w:val="en-US"/>
+        </w:rPr>
+        <w:t>statusStrip1.Refresh(</w:t>
+      </w:r>
+      <w:proofErr w:type="gramEnd"/>
+      <w:r>
+        <w:rPr>
+          <w:rFonts w:ascii="Consolas" w:hAnsi="Consolas" w:cs="Consolas"/>
+          <w:color w:val="000000"/>
+          <w:sz w:val="16"/>
+          <w:szCs w:val="16"/>
+          <w:lang w:val="en-US"/>
+        </w:rPr>
+        <w:t>);</w:t>
+      </w:r>
+    </w:p>
+    <w:p>
+      <w:pPr>
+        <w:autoSpaceDE w:val="0"/>
+        <w:autoSpaceDN w:val="0"/>
+        <w:adjustRightInd w:val="0"/>
+        <w:spacing w:after="0" w:line="240" w:lineRule="auto"/>
+        <w:rPr>
+          <w:rFonts w:ascii="Consolas" w:hAnsi="Consolas" w:cs="Consolas"/>
+          <w:color w:val="000000"/>
+          <w:sz w:val="16"/>
+          <w:szCs w:val="16"/>
+          <w:lang w:val="en-US"/>
+        </w:rPr>
+      </w:pPr>
+      <w:r>
+        <w:rPr>
+          <w:rFonts w:ascii="Consolas" w:hAnsi="Consolas" w:cs="Consolas"/>
+          <w:color w:val="000000"/>
+          <w:sz w:val="16"/>
+          <w:szCs w:val="16"/>
+          <w:lang w:val="en-US"/>
+        </w:rPr>
+        <w:t xml:space="preserve">                });</w:t>
+      </w:r>
+    </w:p>
+    <w:p>
+      <w:pPr>
+        <w:autoSpaceDE w:val="0"/>
+        <w:autoSpaceDN w:val="0"/>
+        <w:adjustRightInd w:val="0"/>
+        <w:spacing w:after="0" w:line="240" w:lineRule="auto"/>
+        <w:rPr>
+          <w:rFonts w:ascii="Consolas" w:hAnsi="Consolas" w:cs="Consolas"/>
+          <w:color w:val="000000"/>
+          <w:sz w:val="16"/>
+          <w:szCs w:val="16"/>
+          <w:lang w:val="en-US"/>
+        </w:rPr>
+      </w:pPr>
+      <w:r>
+        <w:rPr>
+          <w:rFonts w:ascii="Consolas" w:hAnsi="Consolas" w:cs="Consolas"/>
+          <w:color w:val="000000"/>
+          <w:sz w:val="16"/>
+          <w:szCs w:val="16"/>
+          <w:lang w:val="en-US"/>
+        </w:rPr>
+        <w:t xml:space="preserve">                </w:t>
+      </w:r>
+      <w:proofErr w:type="gramStart"/>
+      <w:r>
+        <w:rPr>
+          <w:rFonts w:ascii="Consolas" w:hAnsi="Consolas" w:cs="Consolas"/>
+          <w:color w:val="0000FF"/>
+          <w:sz w:val="16"/>
+          <w:szCs w:val="16"/>
+          <w:lang w:val="en-US"/>
+        </w:rPr>
+        <w:t>if</w:t>
+      </w:r>
+      <w:proofErr w:type="gramEnd"/>
+      <w:r>
+        <w:rPr>
+          <w:rFonts w:ascii="Consolas" w:hAnsi="Consolas" w:cs="Consolas"/>
+          <w:color w:val="000000"/>
+          <w:sz w:val="16"/>
+          <w:szCs w:val="16"/>
+          <w:lang w:val="en-US"/>
+        </w:rPr>
+        <w:t xml:space="preserve"> (</w:t>
+      </w:r>
+      <w:proofErr w:type="spellStart"/>
+      <w:r>
+        <w:rPr>
+          <w:rFonts w:ascii="Consolas" w:hAnsi="Consolas" w:cs="Consolas"/>
+          <w:color w:val="000000"/>
+          <w:sz w:val="16"/>
+          <w:szCs w:val="16"/>
+          <w:lang w:val="en-US"/>
+        </w:rPr>
+        <w:t>InvokeRequired</w:t>
+      </w:r>
+      <w:proofErr w:type="spellEnd"/>
+      <w:r>
+        <w:rPr>
+          <w:rFonts w:ascii="Consolas" w:hAnsi="Consolas" w:cs="Consolas"/>
+          <w:color w:val="000000"/>
+          <w:sz w:val="16"/>
+          <w:szCs w:val="16"/>
+          <w:lang w:val="en-US"/>
+        </w:rPr>
+        <w:t>)</w:t>
+      </w:r>
+    </w:p>
+    <w:p>
+      <w:pPr>
+        <w:autoSpaceDE w:val="0"/>
+        <w:autoSpaceDN w:val="0"/>
+        <w:adjustRightInd w:val="0"/>
+        <w:spacing w:after="0" w:line="240" w:lineRule="auto"/>
+        <w:rPr>
+          <w:rFonts w:ascii="Consolas" w:hAnsi="Consolas" w:cs="Consolas"/>
+          <w:color w:val="000000"/>
+          <w:sz w:val="16"/>
+          <w:szCs w:val="16"/>
+          <w:lang w:val="en-US"/>
+        </w:rPr>
+      </w:pPr>
+      <w:r>
+        <w:rPr>
+          <w:rFonts w:ascii="Consolas" w:hAnsi="Consolas" w:cs="Consolas"/>
+          <w:color w:val="000000"/>
+          <w:sz w:val="16"/>
+          <w:szCs w:val="16"/>
+          <w:lang w:val="en-US"/>
+        </w:rPr>
+        <w:t xml:space="preserve">                    </w:t>
+      </w:r>
+      <w:proofErr w:type="spellStart"/>
+      <w:proofErr w:type="gramStart"/>
+      <w:r>
+        <w:rPr>
+          <w:rFonts w:ascii="Consolas" w:hAnsi="Consolas" w:cs="Consolas"/>
+          <w:color w:val="000000"/>
+          <w:sz w:val="16"/>
+          <w:szCs w:val="16"/>
+          <w:lang w:val="en-US"/>
+        </w:rPr>
+        <w:t>BeginInvoke</w:t>
+      </w:r>
+      <w:proofErr w:type="spellEnd"/>
+      <w:r>
+        <w:rPr>
+          <w:rFonts w:ascii="Consolas" w:hAnsi="Consolas" w:cs="Consolas"/>
+          <w:color w:val="000000"/>
+          <w:sz w:val="16"/>
+          <w:szCs w:val="16"/>
+          <w:lang w:val="en-US"/>
+        </w:rPr>
+        <w:t>(</w:t>
+      </w:r>
+      <w:proofErr w:type="gramEnd"/>
+      <w:r>
+        <w:rPr>
+          <w:rFonts w:ascii="Consolas" w:hAnsi="Consolas" w:cs="Consolas"/>
+          <w:color w:val="000000"/>
+          <w:sz w:val="16"/>
+          <w:szCs w:val="16"/>
+          <w:lang w:val="en-US"/>
+        </w:rPr>
+        <w:t>method);</w:t>
+      </w:r>
+    </w:p>
+    <w:p>
+      <w:pPr>
+        <w:autoSpaceDE w:val="0"/>
+        <w:autoSpaceDN w:val="0"/>
+        <w:adjustRightInd w:val="0"/>
+        <w:spacing w:after="0" w:line="240" w:lineRule="auto"/>
+        <w:rPr>
+          <w:rFonts w:ascii="Consolas" w:hAnsi="Consolas" w:cs="Consolas"/>
+          <w:color w:val="000000"/>
+          <w:sz w:val="16"/>
+          <w:szCs w:val="16"/>
+          <w:lang w:val="en-US"/>
+        </w:rPr>
+      </w:pPr>
+      <w:r>
+        <w:rPr>
+          <w:rFonts w:ascii="Consolas" w:hAnsi="Consolas" w:cs="Consolas"/>
+          <w:color w:val="000000"/>
+          <w:sz w:val="16"/>
+          <w:szCs w:val="16"/>
+          <w:lang w:val="en-US"/>
+        </w:rPr>
+        <w:t xml:space="preserve">                </w:t>
+      </w:r>
+      <w:proofErr w:type="gramStart"/>
+      <w:r>
+        <w:rPr>
+          <w:rFonts w:ascii="Consolas" w:hAnsi="Consolas" w:cs="Consolas"/>
+          <w:color w:val="0000FF"/>
+          <w:sz w:val="16"/>
+          <w:szCs w:val="16"/>
+          <w:lang w:val="en-US"/>
+        </w:rPr>
+        <w:t>else</w:t>
+      </w:r>
+      <w:proofErr w:type="gramEnd"/>
+    </w:p>
+    <w:p>
+      <w:pPr>
+        <w:autoSpaceDE w:val="0"/>
+        <w:autoSpaceDN w:val="0"/>
+        <w:adjustRightInd w:val="0"/>
+        <w:spacing w:after="0" w:line="240" w:lineRule="auto"/>
+        <w:rPr>
+          <w:rFonts w:ascii="Consolas" w:hAnsi="Consolas" w:cs="Consolas"/>
+          <w:color w:val="000000"/>
+          <w:sz w:val="16"/>
+          <w:szCs w:val="16"/>
+          <w:lang w:val="en-US"/>
+        </w:rPr>
+      </w:pPr>
+      <w:r>
+        <w:rPr>
+          <w:rFonts w:ascii="Consolas" w:hAnsi="Consolas" w:cs="Consolas"/>
+          <w:color w:val="000000"/>
+          <w:sz w:val="16"/>
+          <w:szCs w:val="16"/>
+          <w:lang w:val="en-US"/>
+        </w:rPr>
+        <w:t xml:space="preserve">                    </w:t>
+      </w:r>
+      <w:proofErr w:type="gramStart"/>
+      <w:r>
+        <w:rPr>
+          <w:rFonts w:ascii="Consolas" w:hAnsi="Consolas" w:cs="Consolas"/>
+          <w:color w:val="000000"/>
+          <w:sz w:val="16"/>
+          <w:szCs w:val="16"/>
+          <w:lang w:val="en-US"/>
+        </w:rPr>
+        <w:t>method(</w:t>
+      </w:r>
+      <w:proofErr w:type="gramEnd"/>
+      <w:r>
+        <w:rPr>
+          <w:rFonts w:ascii="Consolas" w:hAnsi="Consolas" w:cs="Consolas"/>
+          <w:color w:val="000000"/>
+          <w:sz w:val="16"/>
+          <w:szCs w:val="16"/>
+          <w:lang w:val="en-US"/>
+        </w:rPr>
+        <w:t>);</w:t>
+      </w:r>
+    </w:p>
+    <w:p>
+      <w:pPr>
+        <w:autoSpaceDE w:val="0"/>
+        <w:autoSpaceDN w:val="0"/>
+        <w:adjustRightInd w:val="0"/>
+        <w:spacing w:after="0" w:line="240" w:lineRule="auto"/>
+        <w:rPr>
+          <w:rFonts w:ascii="Consolas" w:hAnsi="Consolas" w:cs="Consolas"/>
+          <w:color w:val="000000"/>
+          <w:sz w:val="16"/>
+          <w:szCs w:val="16"/>
+          <w:lang w:val="en-US"/>
+        </w:rPr>
+      </w:pPr>
+      <w:r>
+        <w:rPr>
+          <w:rFonts w:ascii="Consolas" w:hAnsi="Consolas" w:cs="Consolas"/>
+          <w:color w:val="000000"/>
+          <w:sz w:val="16"/>
+          <w:szCs w:val="16"/>
+          <w:lang w:val="en-US"/>
+        </w:rPr>
+        <w:t xml:space="preserve">            });</w:t>
+      </w:r>
+    </w:p>
+    <w:p>
+      <w:pPr>
+        <w:autoSpaceDE w:val="0"/>
+        <w:autoSpaceDN w:val="0"/>
+        <w:adjustRightInd w:val="0"/>
+        <w:spacing w:after="0" w:line="240" w:lineRule="auto"/>
+        <w:rPr>
+          <w:rFonts w:ascii="Consolas" w:hAnsi="Consolas" w:cs="Consolas"/>
+          <w:color w:val="000000"/>
+          <w:sz w:val="16"/>
+          <w:szCs w:val="16"/>
+          <w:lang w:val="en-US"/>
+        </w:rPr>
+      </w:pPr>
+      <w:r>
+        <w:rPr>
+          <w:rFonts w:ascii="Consolas" w:hAnsi="Consolas" w:cs="Consolas"/>
+          <w:color w:val="000000"/>
+          <w:sz w:val="16"/>
+          <w:szCs w:val="16"/>
+          <w:lang w:val="en-US"/>
+        </w:rPr>
+        <w:t xml:space="preserve">        }</w:t>
+      </w:r>
+    </w:p>
+    <w:p>
+      <w:pPr>
+        <w:ind w:firstLine="709"/>
+        <w:jc w:val="both"/>
+        <w:rPr>
+          <w:sz w:val="16"/>
+          <w:szCs w:val="16"/>
+          <w:lang w:val="en-US"/>
+        </w:rPr>
+      </w:pPr>
+    </w:p>
+    <w:p>
+      <w:pPr>
+        <w:ind w:firstLine="709"/>
+        <w:jc w:val="both"/>
+      </w:pPr>
+      <w:r>
+        <w:t>Данные</w:t>
+      </w:r>
+      <w:r>
+        <w:t xml:space="preserve"> </w:t>
+      </w:r>
+      <w:r>
+        <w:t>загружаются</w:t>
+      </w:r>
+      <w:r>
+        <w:t xml:space="preserve"> </w:t>
+      </w:r>
+      <w:r>
+        <w:t>при</w:t>
+      </w:r>
+      <w:r>
+        <w:t xml:space="preserve"> </w:t>
+      </w:r>
+      <w:r>
+        <w:t>вызове</w:t>
+      </w:r>
+      <w:r>
+        <w:t xml:space="preserve"> </w:t>
+      </w:r>
+      <w:r>
+        <w:t>метода</w:t>
+      </w:r>
+      <w:r>
+        <w:t xml:space="preserve"> </w:t>
+      </w:r>
+      <w:proofErr w:type="spellStart"/>
+      <w:proofErr w:type="gramStart"/>
+      <w:r>
+        <w:rPr>
+          <w:b/>
+          <w:lang w:val="en-US"/>
+        </w:rPr>
+        <w:t>LoadFromBase</w:t>
+      </w:r>
+      <w:proofErr w:type="spellEnd"/>
+      <w:r>
+        <w:rPr>
+          <w:b/>
+        </w:rPr>
+        <w:t>(</w:t>
+      </w:r>
+      <w:proofErr w:type="gramEnd"/>
+      <w:r>
+        <w:rPr>
+          <w:b/>
+        </w:rPr>
+        <w:t>)</w:t>
+      </w:r>
+      <w:r>
+        <w:t xml:space="preserve"> </w:t>
+      </w:r>
+      <w:r>
+        <w:t xml:space="preserve">статического класса </w:t>
+      </w:r>
+      <w:proofErr w:type="spellStart"/>
+      <w:r>
+        <w:rPr>
+          <w:b/>
+          <w:lang w:val="en-US"/>
+        </w:rPr>
+        <w:t>SaverLoader</w:t>
+      </w:r>
+      <w:proofErr w:type="spellEnd"/>
+      <w:r>
+        <w:t>, отвечающего в модели за сохранение и загрузку данных модели для внешних носителей данных</w:t>
+      </w:r>
+      <w:r>
+        <w:t>.</w:t>
+      </w:r>
+      <w:r>
+        <w:t xml:space="preserve"> Параметром метода </w:t>
+      </w:r>
+      <w:proofErr w:type="spellStart"/>
+      <w:proofErr w:type="gramStart"/>
+      <w:r>
+        <w:rPr>
+          <w:b/>
+          <w:lang w:val="en-US"/>
+        </w:rPr>
+        <w:t>LoadFromBase</w:t>
+      </w:r>
+      <w:proofErr w:type="spellEnd"/>
+      <w:r>
+        <w:rPr>
+          <w:b/>
+        </w:rPr>
+        <w:t>(</w:t>
+      </w:r>
+      <w:proofErr w:type="gramEnd"/>
+      <w:r>
+        <w:rPr>
+          <w:b/>
+        </w:rPr>
+        <w:t>)</w:t>
+      </w:r>
+      <w:r>
+        <w:t xml:space="preserve"> выступает строка соединения с базой данных, которая хранится в настройках приложения </w:t>
+      </w:r>
+      <w:r>
+        <w:rPr>
+          <w:b/>
+          <w:lang w:val="en-US"/>
+        </w:rPr>
+        <w:t>Properties</w:t>
+      </w:r>
+      <w:r>
+        <w:rPr>
+          <w:b/>
+        </w:rPr>
+        <w:t>.</w:t>
+      </w:r>
+      <w:r>
+        <w:rPr>
+          <w:b/>
+          <w:lang w:val="en-US"/>
+        </w:rPr>
+        <w:t>Settings</w:t>
+      </w:r>
+      <w:r>
+        <w:rPr>
+          <w:b/>
+        </w:rPr>
+        <w:t>.</w:t>
+      </w:r>
+      <w:r>
+        <w:rPr>
+          <w:b/>
+          <w:lang w:val="en-US"/>
+        </w:rPr>
+        <w:t>Default</w:t>
+      </w:r>
+      <w:r>
+        <w:rPr>
+          <w:b/>
+        </w:rPr>
+        <w:t>.</w:t>
+      </w:r>
+      <w:proofErr w:type="spellStart"/>
+      <w:r>
+        <w:rPr>
+          <w:b/>
+          <w:lang w:val="en-US"/>
+        </w:rPr>
+        <w:t>ConnectionString</w:t>
+      </w:r>
+      <w:proofErr w:type="spellEnd"/>
+      <w:r>
+        <w:t xml:space="preserve">, а результатом работы метода – ссылка на вновь созданный объект класса </w:t>
+      </w:r>
+      <w:r>
+        <w:rPr>
+          <w:b/>
+          <w:lang w:val="en-US"/>
+        </w:rPr>
+        <w:t>Hotel</w:t>
+      </w:r>
+      <w:r>
+        <w:t>, наполненный данными.</w:t>
+      </w:r>
+    </w:p>
+    <w:p>
+      <w:pPr>
+        <w:autoSpaceDE w:val="0"/>
+        <w:autoSpaceDN w:val="0"/>
+        <w:adjustRightInd w:val="0"/>
+        <w:spacing w:after="0" w:line="240" w:lineRule="auto"/>
+        <w:rPr>
+          <w:rFonts w:ascii="Consolas" w:hAnsi="Consolas" w:cs="Consolas"/>
+          <w:color w:val="000000"/>
+          <w:sz w:val="16"/>
+          <w:szCs w:val="16"/>
+        </w:rPr>
+      </w:pPr>
+      <w:r>
+        <w:rPr>
+          <w:rFonts w:ascii="Consolas" w:hAnsi="Consolas" w:cs="Consolas"/>
+          <w:color w:val="000000"/>
+          <w:sz w:val="19"/>
+          <w:szCs w:val="19"/>
+        </w:rPr>
+        <w:t xml:space="preserve">      </w:t>
+      </w:r>
+      <w:r>
+        <w:rPr>
+          <w:rFonts w:ascii="Consolas" w:hAnsi="Consolas" w:cs="Consolas"/>
+          <w:color w:val="000000"/>
+          <w:sz w:val="19"/>
+          <w:szCs w:val="19"/>
+        </w:rPr>
+        <w:t xml:space="preserve"> </w:t>
+      </w:r>
+      <w:r>
+        <w:rPr>
+          <w:rFonts w:ascii="Consolas" w:hAnsi="Consolas" w:cs="Consolas"/>
+          <w:color w:val="808080"/>
+          <w:sz w:val="16"/>
+          <w:szCs w:val="16"/>
+        </w:rPr>
+        <w:t>///</w:t>
+      </w:r>
+      <w:r>
+        <w:rPr>
+          <w:rFonts w:ascii="Consolas" w:hAnsi="Consolas" w:cs="Consolas"/>
+          <w:color w:val="008000"/>
+          <w:sz w:val="16"/>
+          <w:szCs w:val="16"/>
+        </w:rPr>
+        <w:t xml:space="preserve"> </w:t>
+      </w:r>
+      <w:r>
+        <w:rPr>
+          <w:rFonts w:ascii="Consolas" w:hAnsi="Consolas" w:cs="Consolas"/>
+          <w:color w:val="808080"/>
+          <w:sz w:val="16"/>
+          <w:szCs w:val="16"/>
+        </w:rPr>
+        <w:t>&lt;</w:t>
+      </w:r>
+      <w:proofErr w:type="spellStart"/>
+      <w:r>
+        <w:rPr>
+          <w:rFonts w:ascii="Consolas" w:hAnsi="Consolas" w:cs="Consolas"/>
+          <w:color w:val="808080"/>
+          <w:sz w:val="16"/>
+          <w:szCs w:val="16"/>
+        </w:rPr>
+        <w:t>summary</w:t>
+      </w:r>
+      <w:proofErr w:type="spellEnd"/>
+      <w:r>
+        <w:rPr>
+          <w:rFonts w:ascii="Consolas" w:hAnsi="Consolas" w:cs="Consolas"/>
+          <w:color w:val="808080"/>
+          <w:sz w:val="16"/>
+          <w:szCs w:val="16"/>
+        </w:rPr>
+        <w:t>&gt;</w:t>
+      </w:r>
+    </w:p>
+    <w:p>
+      <w:pPr>
+        <w:autoSpaceDE w:val="0"/>
+        <w:autoSpaceDN w:val="0"/>
+        <w:adjustRightInd w:val="0"/>
+        <w:spacing w:after="0" w:line="240" w:lineRule="auto"/>
+        <w:rPr>
+          <w:rFonts w:ascii="Consolas" w:hAnsi="Consolas" w:cs="Consolas"/>
+          <w:color w:val="000000"/>
+          <w:sz w:val="16"/>
+          <w:szCs w:val="16"/>
+        </w:rPr>
+      </w:pPr>
+      <w:r>
+        <w:rPr>
+          <w:rFonts w:ascii="Consolas" w:hAnsi="Consolas" w:cs="Consolas"/>
+          <w:color w:val="000000"/>
+          <w:sz w:val="16"/>
+          <w:szCs w:val="16"/>
+        </w:rPr>
+        <w:t xml:space="preserve">        </w:t>
+      </w:r>
+      <w:r>
+        <w:rPr>
+          <w:rFonts w:ascii="Consolas" w:hAnsi="Consolas" w:cs="Consolas"/>
+          <w:color w:val="808080"/>
+          <w:sz w:val="16"/>
+          <w:szCs w:val="16"/>
+        </w:rPr>
+        <w:t>///</w:t>
+      </w:r>
+      <w:r>
+        <w:rPr>
+          <w:rFonts w:ascii="Consolas" w:hAnsi="Consolas" w:cs="Consolas"/>
+          <w:color w:val="008000"/>
+          <w:sz w:val="16"/>
+          <w:szCs w:val="16"/>
+        </w:rPr>
+        <w:t xml:space="preserve"> Метод загрузки сохранённой ранее конфигурации из базы данных</w:t>
+      </w:r>
+    </w:p>
+    <w:p>
+      <w:pPr>
+        <w:autoSpaceDE w:val="0"/>
+        <w:autoSpaceDN w:val="0"/>
+        <w:adjustRightInd w:val="0"/>
+        <w:spacing w:after="0" w:line="240" w:lineRule="auto"/>
+        <w:rPr>
+          <w:rFonts w:ascii="Consolas" w:hAnsi="Consolas" w:cs="Consolas"/>
+          <w:color w:val="000000"/>
+          <w:sz w:val="16"/>
+          <w:szCs w:val="16"/>
+        </w:rPr>
+      </w:pPr>
+      <w:r>
+        <w:rPr>
+          <w:rFonts w:ascii="Consolas" w:hAnsi="Consolas" w:cs="Consolas"/>
+          <w:color w:val="000000"/>
+          <w:sz w:val="16"/>
+          <w:szCs w:val="16"/>
+        </w:rPr>
+        <w:t xml:space="preserve">        </w:t>
+      </w:r>
+      <w:r>
+        <w:rPr>
+          <w:rFonts w:ascii="Consolas" w:hAnsi="Consolas" w:cs="Consolas"/>
+          <w:color w:val="808080"/>
+          <w:sz w:val="16"/>
+          <w:szCs w:val="16"/>
+        </w:rPr>
+        <w:t>///</w:t>
+      </w:r>
+      <w:r>
+        <w:rPr>
+          <w:rFonts w:ascii="Consolas" w:hAnsi="Consolas" w:cs="Consolas"/>
+          <w:color w:val="008000"/>
+          <w:sz w:val="16"/>
+          <w:szCs w:val="16"/>
+        </w:rPr>
+        <w:t xml:space="preserve"> </w:t>
+      </w:r>
+      <w:r>
+        <w:rPr>
+          <w:rFonts w:ascii="Consolas" w:hAnsi="Consolas" w:cs="Consolas"/>
+          <w:color w:val="808080"/>
+          <w:sz w:val="16"/>
+          <w:szCs w:val="16"/>
+        </w:rPr>
+        <w:t>&lt;/</w:t>
+      </w:r>
+      <w:proofErr w:type="spellStart"/>
+      <w:r>
+        <w:rPr>
+          <w:rFonts w:ascii="Consolas" w:hAnsi="Consolas" w:cs="Consolas"/>
+          <w:color w:val="808080"/>
+          <w:sz w:val="16"/>
+          <w:szCs w:val="16"/>
+        </w:rPr>
+        <w:t>summary</w:t>
+      </w:r>
+      <w:proofErr w:type="spellEnd"/>
+      <w:r>
+        <w:rPr>
+          <w:rFonts w:ascii="Consolas" w:hAnsi="Consolas" w:cs="Consolas"/>
+          <w:color w:val="808080"/>
+          <w:sz w:val="16"/>
+          <w:szCs w:val="16"/>
+        </w:rPr>
+        <w:t>&gt;</w:t>
+      </w:r>
+    </w:p>
+    <w:p>
+      <w:pPr>
+        <w:autoSpaceDE w:val="0"/>
+        <w:autoSpaceDN w:val="0"/>
+        <w:adjustRightInd w:val="0"/>
+        <w:spacing w:after="0" w:line="240" w:lineRule="auto"/>
+        <w:rPr>
+          <w:rFonts w:ascii="Consolas" w:hAnsi="Consolas" w:cs="Consolas"/>
+          <w:color w:val="000000"/>
+          <w:sz w:val="16"/>
+          <w:szCs w:val="16"/>
+          <w:lang w:val="en-US"/>
+        </w:rPr>
+      </w:pPr>
+      <w:r>
+        <w:rPr>
+          <w:rFonts w:ascii="Consolas" w:hAnsi="Consolas" w:cs="Consolas"/>
+          <w:color w:val="000000"/>
+          <w:sz w:val="16"/>
+          <w:szCs w:val="16"/>
+          <w:lang w:val="en-US"/>
+        </w:rPr>
+        <w:t xml:space="preserve">        </w:t>
+      </w:r>
+      <w:r>
+        <w:rPr>
+          <w:rFonts w:ascii="Consolas" w:hAnsi="Consolas" w:cs="Consolas"/>
+          <w:color w:val="808080"/>
+          <w:sz w:val="16"/>
+          <w:szCs w:val="16"/>
+          <w:lang w:val="en-US"/>
+        </w:rPr>
+        <w:t>///</w:t>
+      </w:r>
+      <w:r>
+        <w:rPr>
+          <w:rFonts w:ascii="Consolas" w:hAnsi="Consolas" w:cs="Consolas"/>
+          <w:color w:val="008000"/>
+          <w:sz w:val="16"/>
+          <w:szCs w:val="16"/>
+          <w:lang w:val="en-US"/>
+        </w:rPr>
+        <w:t xml:space="preserve"> </w:t>
+      </w:r>
+      <w:r>
+        <w:rPr>
+          <w:rFonts w:ascii="Consolas" w:hAnsi="Consolas" w:cs="Consolas"/>
+          <w:color w:val="808080"/>
+          <w:sz w:val="16"/>
+          <w:szCs w:val="16"/>
+          <w:lang w:val="en-US"/>
+        </w:rPr>
+        <w:t>&lt;</w:t>
+      </w:r>
+      <w:proofErr w:type="spellStart"/>
+      <w:r>
+        <w:rPr>
+          <w:rFonts w:ascii="Consolas" w:hAnsi="Consolas" w:cs="Consolas"/>
+          <w:color w:val="808080"/>
+          <w:sz w:val="16"/>
+          <w:szCs w:val="16"/>
+          <w:lang w:val="en-US"/>
+        </w:rPr>
+        <w:t>param</w:t>
+      </w:r>
+      <w:proofErr w:type="spellEnd"/>
+      <w:r>
+        <w:rPr>
+          <w:rFonts w:ascii="Consolas" w:hAnsi="Consolas" w:cs="Consolas"/>
+          <w:color w:val="808080"/>
+          <w:sz w:val="16"/>
+          <w:szCs w:val="16"/>
+          <w:lang w:val="en-US"/>
+        </w:rPr>
+        <w:t xml:space="preserve"> name="</w:t>
+      </w:r>
+      <w:r>
+        <w:rPr>
+          <w:rFonts w:ascii="Consolas" w:hAnsi="Consolas" w:cs="Consolas"/>
+          <w:color w:val="000000"/>
+          <w:sz w:val="16"/>
+          <w:szCs w:val="16"/>
+          <w:lang w:val="en-US"/>
+        </w:rPr>
+        <w:t>connection</w:t>
+      </w:r>
+      <w:r>
+        <w:rPr>
+          <w:rFonts w:ascii="Consolas" w:hAnsi="Consolas" w:cs="Consolas"/>
+          <w:color w:val="808080"/>
+          <w:sz w:val="16"/>
+          <w:szCs w:val="16"/>
+          <w:lang w:val="en-US"/>
+        </w:rPr>
+        <w:t>"&gt;&lt;/</w:t>
+      </w:r>
+      <w:proofErr w:type="spellStart"/>
+      <w:r>
+        <w:rPr>
+          <w:rFonts w:ascii="Consolas" w:hAnsi="Consolas" w:cs="Consolas"/>
+          <w:color w:val="808080"/>
+          <w:sz w:val="16"/>
+          <w:szCs w:val="16"/>
+          <w:lang w:val="en-US"/>
+        </w:rPr>
+        <w:t>param</w:t>
+      </w:r>
+      <w:proofErr w:type="spellEnd"/>
+      <w:r>
+        <w:rPr>
+          <w:rFonts w:ascii="Consolas" w:hAnsi="Consolas" w:cs="Consolas"/>
+          <w:color w:val="808080"/>
+          <w:sz w:val="16"/>
+          <w:szCs w:val="16"/>
+          <w:lang w:val="en-US"/>
+        </w:rPr>
+        <w:t>&gt;</w:t>
+      </w:r>
+    </w:p>
+    <w:p>
+      <w:pPr>
+        <w:autoSpaceDE w:val="0"/>
+        <w:autoSpaceDN w:val="0"/>
+        <w:adjustRightInd w:val="0"/>
+        <w:spacing w:after="0" w:line="240" w:lineRule="auto"/>
+        <w:rPr>
+          <w:rFonts w:ascii="Consolas" w:hAnsi="Consolas" w:cs="Consolas"/>
+          <w:color w:val="000000"/>
+          <w:sz w:val="16"/>
+          <w:szCs w:val="16"/>
+          <w:lang w:val="en-US"/>
+        </w:rPr>
+      </w:pPr>
+      <w:r>
+        <w:rPr>
+          <w:rFonts w:ascii="Consolas" w:hAnsi="Consolas" w:cs="Consolas"/>
+          <w:color w:val="000000"/>
+          <w:sz w:val="16"/>
+          <w:szCs w:val="16"/>
+          <w:lang w:val="en-US"/>
+        </w:rPr>
+        <w:t xml:space="preserve">        </w:t>
+      </w:r>
+      <w:r>
+        <w:rPr>
+          <w:rFonts w:ascii="Consolas" w:hAnsi="Consolas" w:cs="Consolas"/>
+          <w:color w:val="808080"/>
+          <w:sz w:val="16"/>
+          <w:szCs w:val="16"/>
+          <w:lang w:val="en-US"/>
+        </w:rPr>
+        <w:t>///</w:t>
+      </w:r>
+      <w:r>
+        <w:rPr>
+          <w:rFonts w:ascii="Consolas" w:hAnsi="Consolas" w:cs="Consolas"/>
+          <w:color w:val="008000"/>
+          <w:sz w:val="16"/>
+          <w:szCs w:val="16"/>
+          <w:lang w:val="en-US"/>
+        </w:rPr>
+        <w:t xml:space="preserve"> </w:t>
+      </w:r>
+      <w:r>
+        <w:rPr>
+          <w:rFonts w:ascii="Consolas" w:hAnsi="Consolas" w:cs="Consolas"/>
+          <w:color w:val="808080"/>
+          <w:sz w:val="16"/>
+          <w:szCs w:val="16"/>
+          <w:lang w:val="en-US"/>
+        </w:rPr>
+        <w:t>&lt;returns&gt;&lt;/returns&gt;</w:t>
+      </w:r>
+    </w:p>
+    <w:p>
+      <w:pPr>
+        <w:autoSpaceDE w:val="0"/>
+        <w:autoSpaceDN w:val="0"/>
+        <w:adjustRightInd w:val="0"/>
+        <w:spacing w:after="0" w:line="240" w:lineRule="auto"/>
+        <w:rPr>
+          <w:rFonts w:ascii="Consolas" w:hAnsi="Consolas" w:cs="Consolas"/>
+          <w:color w:val="000000"/>
+          <w:sz w:val="16"/>
+          <w:szCs w:val="16"/>
+          <w:lang w:val="en-US"/>
+        </w:rPr>
+      </w:pPr>
+      <w:r>
+        <w:rPr>
+          <w:rFonts w:ascii="Consolas" w:hAnsi="Consolas" w:cs="Consolas"/>
+          <w:color w:val="000000"/>
+          <w:sz w:val="19"/>
+          <w:szCs w:val="19"/>
+          <w:lang w:val="en-US"/>
+        </w:rPr>
+        <w:t xml:space="preserve">       </w:t>
+      </w:r>
+      <w:proofErr w:type="gramStart"/>
+      <w:r>
+        <w:rPr>
+          <w:rFonts w:ascii="Consolas" w:hAnsi="Consolas" w:cs="Consolas"/>
+          <w:color w:val="0000FF"/>
+          <w:sz w:val="16"/>
+          <w:szCs w:val="16"/>
+          <w:lang w:val="en-US"/>
+        </w:rPr>
+        <w:t>public</w:t>
+      </w:r>
+      <w:proofErr w:type="gramEnd"/>
+      <w:r>
+        <w:rPr>
+          <w:rFonts w:ascii="Consolas" w:hAnsi="Consolas" w:cs="Consolas"/>
+          <w:color w:val="000000"/>
+          <w:sz w:val="16"/>
+          <w:szCs w:val="16"/>
+          <w:lang w:val="en-US"/>
+        </w:rPr>
+        <w:t xml:space="preserve"> </w:t>
+      </w:r>
+      <w:r>
+        <w:rPr>
+          <w:rFonts w:ascii="Consolas" w:hAnsi="Consolas" w:cs="Consolas"/>
+          <w:color w:val="0000FF"/>
+          <w:sz w:val="16"/>
+          <w:szCs w:val="16"/>
+          <w:lang w:val="en-US"/>
+        </w:rPr>
+        <w:t>static</w:t>
+      </w:r>
+      <w:r>
+        <w:rPr>
+          <w:rFonts w:ascii="Consolas" w:hAnsi="Consolas" w:cs="Consolas"/>
+          <w:color w:val="000000"/>
+          <w:sz w:val="16"/>
+          <w:szCs w:val="16"/>
+          <w:lang w:val="en-US"/>
+        </w:rPr>
+        <w:t xml:space="preserve"> Hotel </w:t>
+      </w:r>
+      <w:proofErr w:type="spellStart"/>
+      <w:r>
+        <w:rPr>
+          <w:rFonts w:ascii="Consolas" w:hAnsi="Consolas" w:cs="Consolas"/>
+          <w:color w:val="000000"/>
+          <w:sz w:val="16"/>
+          <w:szCs w:val="16"/>
+          <w:lang w:val="en-US"/>
+        </w:rPr>
+        <w:t>LoadFromBase</w:t>
+      </w:r>
+      <w:proofErr w:type="spellEnd"/>
+      <w:r>
+        <w:rPr>
+          <w:rFonts w:ascii="Consolas" w:hAnsi="Consolas" w:cs="Consolas"/>
+          <w:color w:val="000000"/>
+          <w:sz w:val="16"/>
+          <w:szCs w:val="16"/>
+          <w:lang w:val="en-US"/>
+        </w:rPr>
+        <w:t>(</w:t>
+      </w:r>
+      <w:r>
+        <w:rPr>
+          <w:rFonts w:ascii="Consolas" w:hAnsi="Consolas" w:cs="Consolas"/>
+          <w:color w:val="0000FF"/>
+          <w:sz w:val="16"/>
+          <w:szCs w:val="16"/>
+          <w:lang w:val="en-US"/>
+        </w:rPr>
+        <w:t>string</w:t>
+      </w:r>
+      <w:r>
+        <w:rPr>
+          <w:rFonts w:ascii="Consolas" w:hAnsi="Consolas" w:cs="Consolas"/>
+          <w:color w:val="000000"/>
+          <w:sz w:val="16"/>
+          <w:szCs w:val="16"/>
+          <w:lang w:val="en-US"/>
+        </w:rPr>
+        <w:t xml:space="preserve"> connection)</w:t>
+      </w:r>
+    </w:p>
+    <w:p>
+      <w:pPr>
+        <w:autoSpaceDE w:val="0"/>
+        <w:autoSpaceDN w:val="0"/>
+        <w:adjustRightInd w:val="0"/>
+        <w:spacing w:after="0" w:line="240" w:lineRule="auto"/>
+        <w:rPr>
+          <w:rFonts w:ascii="Consolas" w:hAnsi="Consolas" w:cs="Consolas"/>
+          <w:color w:val="000000"/>
+          <w:sz w:val="16"/>
+          <w:szCs w:val="16"/>
+          <w:lang w:val="en-US"/>
+        </w:rPr>
+      </w:pPr>
+      <w:r>
+        <w:rPr>
+          <w:rFonts w:ascii="Consolas" w:hAnsi="Consolas" w:cs="Consolas"/>
+          <w:color w:val="000000"/>
+          <w:sz w:val="16"/>
+          <w:szCs w:val="16"/>
+          <w:lang w:val="en-US"/>
+        </w:rPr>
+        <w:lastRenderedPageBreak/>
+        <w:t xml:space="preserve">        {</w:t>
+      </w:r>
+    </w:p>
+    <w:p>
+      <w:pPr>
+        <w:autoSpaceDE w:val="0"/>
+        <w:autoSpaceDN w:val="0"/>
+        <w:adjustRightInd w:val="0"/>
+        <w:spacing w:after="0" w:line="240" w:lineRule="auto"/>
+        <w:rPr>
+          <w:rFonts w:ascii="Consolas" w:hAnsi="Consolas" w:cs="Consolas"/>
+          <w:color w:val="000000"/>
+          <w:sz w:val="16"/>
+          <w:szCs w:val="16"/>
+          <w:lang w:val="en-US"/>
+        </w:rPr>
+      </w:pPr>
+      <w:r>
+        <w:rPr>
+          <w:rFonts w:ascii="Consolas" w:hAnsi="Consolas" w:cs="Consolas"/>
+          <w:color w:val="000000"/>
+          <w:sz w:val="16"/>
+          <w:szCs w:val="16"/>
+          <w:lang w:val="en-US"/>
+        </w:rPr>
+        <w:t xml:space="preserve">            </w:t>
+      </w:r>
+      <w:proofErr w:type="spellStart"/>
+      <w:proofErr w:type="gramStart"/>
+      <w:r>
+        <w:rPr>
+          <w:rFonts w:ascii="Consolas" w:hAnsi="Consolas" w:cs="Consolas"/>
+          <w:color w:val="0000FF"/>
+          <w:sz w:val="16"/>
+          <w:szCs w:val="16"/>
+          <w:lang w:val="en-US"/>
+        </w:rPr>
+        <w:t>var</w:t>
+      </w:r>
+      <w:proofErr w:type="spellEnd"/>
+      <w:proofErr w:type="gramEnd"/>
+      <w:r>
+        <w:rPr>
+          <w:rFonts w:ascii="Consolas" w:hAnsi="Consolas" w:cs="Consolas"/>
+          <w:color w:val="000000"/>
+          <w:sz w:val="16"/>
+          <w:szCs w:val="16"/>
+          <w:lang w:val="en-US"/>
+        </w:rPr>
+        <w:t xml:space="preserve"> hotel = </w:t>
+      </w:r>
+      <w:r>
+        <w:rPr>
+          <w:rFonts w:ascii="Consolas" w:hAnsi="Consolas" w:cs="Consolas"/>
+          <w:color w:val="0000FF"/>
+          <w:sz w:val="16"/>
+          <w:szCs w:val="16"/>
+          <w:lang w:val="en-US"/>
+        </w:rPr>
+        <w:t>new</w:t>
+      </w:r>
+      <w:r>
+        <w:rPr>
+          <w:rFonts w:ascii="Consolas" w:hAnsi="Consolas" w:cs="Consolas"/>
+          <w:color w:val="000000"/>
+          <w:sz w:val="16"/>
+          <w:szCs w:val="16"/>
+          <w:lang w:val="en-US"/>
+        </w:rPr>
+        <w:t xml:space="preserve"> Hotel();</w:t>
+      </w:r>
+    </w:p>
+    <w:p>
+      <w:pPr>
+        <w:autoSpaceDE w:val="0"/>
+        <w:autoSpaceDN w:val="0"/>
+        <w:adjustRightInd w:val="0"/>
+        <w:spacing w:after="0" w:line="240" w:lineRule="auto"/>
+        <w:rPr>
+          <w:rFonts w:ascii="Consolas" w:hAnsi="Consolas" w:cs="Consolas"/>
+          <w:color w:val="000000"/>
+          <w:sz w:val="16"/>
+          <w:szCs w:val="16"/>
+          <w:lang w:val="en-US"/>
+        </w:rPr>
+      </w:pPr>
+      <w:r>
+        <w:rPr>
+          <w:rFonts w:ascii="Consolas" w:hAnsi="Consolas" w:cs="Consolas"/>
+          <w:color w:val="000000"/>
+          <w:sz w:val="16"/>
+          <w:szCs w:val="16"/>
+          <w:lang w:val="en-US"/>
+        </w:rPr>
+        <w:t xml:space="preserve">            </w:t>
+      </w:r>
+      <w:proofErr w:type="spellStart"/>
+      <w:proofErr w:type="gramStart"/>
+      <w:r>
+        <w:rPr>
+          <w:rFonts w:ascii="Consolas" w:hAnsi="Consolas" w:cs="Consolas"/>
+          <w:color w:val="0000FF"/>
+          <w:sz w:val="16"/>
+          <w:szCs w:val="16"/>
+          <w:lang w:val="en-US"/>
+        </w:rPr>
+        <w:t>var</w:t>
+      </w:r>
+      <w:proofErr w:type="spellEnd"/>
+      <w:proofErr w:type="gramEnd"/>
+      <w:r>
+        <w:rPr>
+          <w:rFonts w:ascii="Consolas" w:hAnsi="Consolas" w:cs="Consolas"/>
+          <w:color w:val="000000"/>
+          <w:sz w:val="16"/>
+          <w:szCs w:val="16"/>
+          <w:lang w:val="en-US"/>
+        </w:rPr>
+        <w:t xml:space="preserve"> server = </w:t>
+      </w:r>
+      <w:r>
+        <w:rPr>
+          <w:rFonts w:ascii="Consolas" w:hAnsi="Consolas" w:cs="Consolas"/>
+          <w:color w:val="0000FF"/>
+          <w:sz w:val="16"/>
+          <w:szCs w:val="16"/>
+          <w:lang w:val="en-US"/>
+        </w:rPr>
+        <w:t>new</w:t>
+      </w:r>
+      <w:r>
+        <w:rPr>
+          <w:rFonts w:ascii="Consolas" w:hAnsi="Consolas" w:cs="Consolas"/>
+          <w:color w:val="000000"/>
+          <w:sz w:val="16"/>
+          <w:szCs w:val="16"/>
+          <w:lang w:val="en-US"/>
+        </w:rPr>
+        <w:t xml:space="preserve"> </w:t>
+      </w:r>
+      <w:proofErr w:type="spellStart"/>
+      <w:r>
+        <w:rPr>
+          <w:rFonts w:ascii="Consolas" w:hAnsi="Consolas" w:cs="Consolas"/>
+          <w:color w:val="000000"/>
+          <w:sz w:val="16"/>
+          <w:szCs w:val="16"/>
+          <w:lang w:val="en-US"/>
+        </w:rPr>
+        <w:t>Database.SqlServer</w:t>
+      </w:r>
+      <w:proofErr w:type="spellEnd"/>
+      <w:r>
+        <w:rPr>
+          <w:rFonts w:ascii="Consolas" w:hAnsi="Consolas" w:cs="Consolas"/>
+          <w:color w:val="000000"/>
+          <w:sz w:val="16"/>
+          <w:szCs w:val="16"/>
+          <w:lang w:val="en-US"/>
+        </w:rPr>
+        <w:t xml:space="preserve"> { Connection = connection };</w:t>
+      </w:r>
+    </w:p>
+    <w:p>
+      <w:pPr>
+        <w:autoSpaceDE w:val="0"/>
+        <w:autoSpaceDN w:val="0"/>
+        <w:adjustRightInd w:val="0"/>
+        <w:spacing w:after="0" w:line="240" w:lineRule="auto"/>
+        <w:rPr>
+          <w:rFonts w:ascii="Consolas" w:hAnsi="Consolas" w:cs="Consolas"/>
+          <w:color w:val="000000"/>
+          <w:sz w:val="16"/>
+          <w:szCs w:val="16"/>
+          <w:lang w:val="en-US"/>
+        </w:rPr>
+      </w:pPr>
+      <w:r>
+        <w:rPr>
+          <w:rFonts w:ascii="Consolas" w:hAnsi="Consolas" w:cs="Consolas"/>
+          <w:color w:val="000000"/>
+          <w:sz w:val="16"/>
+          <w:szCs w:val="16"/>
+          <w:lang w:val="en-US"/>
+        </w:rPr>
+        <w:t xml:space="preserve">            </w:t>
+      </w:r>
+      <w:r>
+        <w:rPr>
+          <w:rFonts w:ascii="Consolas" w:hAnsi="Consolas" w:cs="Consolas"/>
+          <w:color w:val="008000"/>
+          <w:sz w:val="16"/>
+          <w:szCs w:val="16"/>
+          <w:lang w:val="en-US"/>
+        </w:rPr>
+        <w:t xml:space="preserve">// </w:t>
+      </w:r>
+      <w:r>
+        <w:rPr>
+          <w:rFonts w:ascii="Consolas" w:hAnsi="Consolas" w:cs="Consolas"/>
+          <w:color w:val="008000"/>
+          <w:sz w:val="16"/>
+          <w:szCs w:val="16"/>
+        </w:rPr>
+        <w:t>категории</w:t>
+      </w:r>
+    </w:p>
+    <w:p>
+      <w:pPr>
+        <w:autoSpaceDE w:val="0"/>
+        <w:autoSpaceDN w:val="0"/>
+        <w:adjustRightInd w:val="0"/>
+        <w:spacing w:after="0" w:line="240" w:lineRule="auto"/>
+        <w:rPr>
+          <w:rFonts w:ascii="Consolas" w:hAnsi="Consolas" w:cs="Consolas"/>
+          <w:color w:val="000000"/>
+          <w:sz w:val="16"/>
+          <w:szCs w:val="16"/>
+          <w:lang w:val="en-US"/>
+        </w:rPr>
+      </w:pPr>
+      <w:r>
+        <w:rPr>
+          <w:rFonts w:ascii="Consolas" w:hAnsi="Consolas" w:cs="Consolas"/>
+          <w:color w:val="000000"/>
+          <w:sz w:val="16"/>
+          <w:szCs w:val="16"/>
+          <w:lang w:val="en-US"/>
+        </w:rPr>
+        <w:t xml:space="preserve">            </w:t>
+      </w:r>
+      <w:proofErr w:type="spellStart"/>
+      <w:proofErr w:type="gramStart"/>
+      <w:r>
+        <w:rPr>
+          <w:rFonts w:ascii="Consolas" w:hAnsi="Consolas" w:cs="Consolas"/>
+          <w:color w:val="0000FF"/>
+          <w:sz w:val="16"/>
+          <w:szCs w:val="16"/>
+          <w:lang w:val="en-US"/>
+        </w:rPr>
+        <w:t>var</w:t>
+      </w:r>
+      <w:proofErr w:type="spellEnd"/>
+      <w:proofErr w:type="gramEnd"/>
+      <w:r>
+        <w:rPr>
+          <w:rFonts w:ascii="Consolas" w:hAnsi="Consolas" w:cs="Consolas"/>
+          <w:color w:val="000000"/>
+          <w:sz w:val="16"/>
+          <w:szCs w:val="16"/>
+          <w:lang w:val="en-US"/>
+        </w:rPr>
+        <w:t xml:space="preserve"> </w:t>
+      </w:r>
+      <w:proofErr w:type="spellStart"/>
+      <w:r>
+        <w:rPr>
+          <w:rFonts w:ascii="Consolas" w:hAnsi="Consolas" w:cs="Consolas"/>
+          <w:color w:val="000000"/>
+          <w:sz w:val="16"/>
+          <w:szCs w:val="16"/>
+          <w:lang w:val="en-US"/>
+        </w:rPr>
+        <w:t>dataSet</w:t>
+      </w:r>
+      <w:proofErr w:type="spellEnd"/>
+      <w:r>
+        <w:rPr>
+          <w:rFonts w:ascii="Consolas" w:hAnsi="Consolas" w:cs="Consolas"/>
+          <w:color w:val="000000"/>
+          <w:sz w:val="16"/>
+          <w:szCs w:val="16"/>
+          <w:lang w:val="en-US"/>
+        </w:rPr>
+        <w:t xml:space="preserve"> = </w:t>
+      </w:r>
+      <w:proofErr w:type="spellStart"/>
+      <w:r>
+        <w:rPr>
+          <w:rFonts w:ascii="Consolas" w:hAnsi="Consolas" w:cs="Consolas"/>
+          <w:color w:val="000000"/>
+          <w:sz w:val="16"/>
+          <w:szCs w:val="16"/>
+          <w:lang w:val="en-US"/>
+        </w:rPr>
+        <w:t>server.GetRows</w:t>
+      </w:r>
+      <w:proofErr w:type="spellEnd"/>
+      <w:r>
+        <w:rPr>
+          <w:rFonts w:ascii="Consolas" w:hAnsi="Consolas" w:cs="Consolas"/>
+          <w:color w:val="000000"/>
+          <w:sz w:val="16"/>
+          <w:szCs w:val="16"/>
+          <w:lang w:val="en-US"/>
+        </w:rPr>
+        <w:t>(</w:t>
+      </w:r>
+      <w:r>
+        <w:rPr>
+          <w:rFonts w:ascii="Consolas" w:hAnsi="Consolas" w:cs="Consolas"/>
+          <w:color w:val="A31515"/>
+          <w:sz w:val="16"/>
+          <w:szCs w:val="16"/>
+          <w:lang w:val="en-US"/>
+        </w:rPr>
+        <w:t>"Categories"</w:t>
+      </w:r>
+      <w:r>
+        <w:rPr>
+          <w:rFonts w:ascii="Consolas" w:hAnsi="Consolas" w:cs="Consolas"/>
+          <w:color w:val="000000"/>
+          <w:sz w:val="16"/>
+          <w:szCs w:val="16"/>
+          <w:lang w:val="en-US"/>
+        </w:rPr>
+        <w:t>);</w:t>
+      </w:r>
+    </w:p>
+    <w:p>
+      <w:pPr>
+        <w:autoSpaceDE w:val="0"/>
+        <w:autoSpaceDN w:val="0"/>
+        <w:adjustRightInd w:val="0"/>
+        <w:spacing w:after="0" w:line="240" w:lineRule="auto"/>
+        <w:rPr>
+          <w:rFonts w:ascii="Consolas" w:hAnsi="Consolas" w:cs="Consolas"/>
+          <w:color w:val="000000"/>
+          <w:sz w:val="16"/>
+          <w:szCs w:val="16"/>
+          <w:lang w:val="en-US"/>
+        </w:rPr>
+      </w:pPr>
+      <w:r>
+        <w:rPr>
+          <w:rFonts w:ascii="Consolas" w:hAnsi="Consolas" w:cs="Consolas"/>
+          <w:color w:val="000000"/>
+          <w:sz w:val="16"/>
+          <w:szCs w:val="16"/>
+          <w:lang w:val="en-US"/>
+        </w:rPr>
+        <w:t xml:space="preserve">            </w:t>
+      </w:r>
+      <w:proofErr w:type="gramStart"/>
+      <w:r>
+        <w:rPr>
+          <w:rFonts w:ascii="Consolas" w:hAnsi="Consolas" w:cs="Consolas"/>
+          <w:color w:val="0000FF"/>
+          <w:sz w:val="16"/>
+          <w:szCs w:val="16"/>
+          <w:lang w:val="en-US"/>
+        </w:rPr>
+        <w:t>if</w:t>
+      </w:r>
+      <w:proofErr w:type="gramEnd"/>
+      <w:r>
+        <w:rPr>
+          <w:rFonts w:ascii="Consolas" w:hAnsi="Consolas" w:cs="Consolas"/>
+          <w:color w:val="000000"/>
+          <w:sz w:val="16"/>
+          <w:szCs w:val="16"/>
+          <w:lang w:val="en-US"/>
+        </w:rPr>
+        <w:t xml:space="preserve"> (</w:t>
+      </w:r>
+      <w:proofErr w:type="spellStart"/>
+      <w:r>
+        <w:rPr>
+          <w:rFonts w:ascii="Consolas" w:hAnsi="Consolas" w:cs="Consolas"/>
+          <w:color w:val="000000"/>
+          <w:sz w:val="16"/>
+          <w:szCs w:val="16"/>
+          <w:lang w:val="en-US"/>
+        </w:rPr>
+        <w:t>dataSet.Tables.Count</w:t>
+      </w:r>
+      <w:proofErr w:type="spellEnd"/>
+      <w:r>
+        <w:rPr>
+          <w:rFonts w:ascii="Consolas" w:hAnsi="Consolas" w:cs="Consolas"/>
+          <w:color w:val="000000"/>
+          <w:sz w:val="16"/>
+          <w:szCs w:val="16"/>
+          <w:lang w:val="en-US"/>
+        </w:rPr>
+        <w:t xml:space="preserve"> &gt; 0)</w:t>
+      </w:r>
+    </w:p>
+    <w:p>
+      <w:pPr>
+        <w:autoSpaceDE w:val="0"/>
+        <w:autoSpaceDN w:val="0"/>
+        <w:adjustRightInd w:val="0"/>
+        <w:spacing w:after="0" w:line="240" w:lineRule="auto"/>
+        <w:rPr>
+          <w:rFonts w:ascii="Consolas" w:hAnsi="Consolas" w:cs="Consolas"/>
+          <w:color w:val="000000"/>
+          <w:sz w:val="16"/>
+          <w:szCs w:val="16"/>
+          <w:lang w:val="en-US"/>
+        </w:rPr>
+      </w:pPr>
+      <w:r>
+        <w:rPr>
+          <w:rFonts w:ascii="Consolas" w:hAnsi="Consolas" w:cs="Consolas"/>
+          <w:color w:val="000000"/>
+          <w:sz w:val="16"/>
+          <w:szCs w:val="16"/>
+          <w:lang w:val="en-US"/>
+        </w:rPr>
+        <w:t xml:space="preserve">                </w:t>
+      </w:r>
+      <w:proofErr w:type="spellStart"/>
+      <w:proofErr w:type="gramStart"/>
+      <w:r>
+        <w:rPr>
+          <w:rFonts w:ascii="Consolas" w:hAnsi="Consolas" w:cs="Consolas"/>
+          <w:color w:val="0000FF"/>
+          <w:sz w:val="16"/>
+          <w:szCs w:val="16"/>
+          <w:lang w:val="en-US"/>
+        </w:rPr>
+        <w:t>foreach</w:t>
+      </w:r>
+      <w:proofErr w:type="spellEnd"/>
+      <w:proofErr w:type="gramEnd"/>
+      <w:r>
+        <w:rPr>
+          <w:rFonts w:ascii="Consolas" w:hAnsi="Consolas" w:cs="Consolas"/>
+          <w:color w:val="000000"/>
+          <w:sz w:val="16"/>
+          <w:szCs w:val="16"/>
+          <w:lang w:val="en-US"/>
+        </w:rPr>
+        <w:t xml:space="preserve"> (</w:t>
+      </w:r>
+      <w:proofErr w:type="spellStart"/>
+      <w:r>
+        <w:rPr>
+          <w:rFonts w:ascii="Consolas" w:hAnsi="Consolas" w:cs="Consolas"/>
+          <w:color w:val="000000"/>
+          <w:sz w:val="16"/>
+          <w:szCs w:val="16"/>
+          <w:lang w:val="en-US"/>
+        </w:rPr>
+        <w:t>var</w:t>
+      </w:r>
+      <w:proofErr w:type="spellEnd"/>
+      <w:r>
+        <w:rPr>
+          <w:rFonts w:ascii="Consolas" w:hAnsi="Consolas" w:cs="Consolas"/>
+          <w:color w:val="000000"/>
+          <w:sz w:val="16"/>
+          <w:szCs w:val="16"/>
+          <w:lang w:val="en-US"/>
+        </w:rPr>
+        <w:t xml:space="preserve"> row </w:t>
+      </w:r>
+      <w:r>
+        <w:rPr>
+          <w:rFonts w:ascii="Consolas" w:hAnsi="Consolas" w:cs="Consolas"/>
+          <w:color w:val="0000FF"/>
+          <w:sz w:val="16"/>
+          <w:szCs w:val="16"/>
+          <w:lang w:val="en-US"/>
+        </w:rPr>
+        <w:t>in</w:t>
+      </w:r>
+      <w:r>
+        <w:rPr>
+          <w:rFonts w:ascii="Consolas" w:hAnsi="Consolas" w:cs="Consolas"/>
+          <w:color w:val="000000"/>
+          <w:sz w:val="16"/>
+          <w:szCs w:val="16"/>
+          <w:lang w:val="en-US"/>
+        </w:rPr>
+        <w:t xml:space="preserve"> </w:t>
+      </w:r>
+      <w:proofErr w:type="spellStart"/>
+      <w:r>
+        <w:rPr>
+          <w:rFonts w:ascii="Consolas" w:hAnsi="Consolas" w:cs="Consolas"/>
+          <w:color w:val="000000"/>
+          <w:sz w:val="16"/>
+          <w:szCs w:val="16"/>
+          <w:lang w:val="en-US"/>
+        </w:rPr>
+        <w:t>dataSet.Tables</w:t>
+      </w:r>
+      <w:proofErr w:type="spellEnd"/>
+      <w:r>
+        <w:rPr>
+          <w:rFonts w:ascii="Consolas" w:hAnsi="Consolas" w:cs="Consolas"/>
+          <w:color w:val="000000"/>
+          <w:sz w:val="16"/>
+          <w:szCs w:val="16"/>
+          <w:lang w:val="en-US"/>
+        </w:rPr>
+        <w:t>[0].</w:t>
+      </w:r>
+      <w:proofErr w:type="spellStart"/>
+      <w:r>
+        <w:rPr>
+          <w:rFonts w:ascii="Consolas" w:hAnsi="Consolas" w:cs="Consolas"/>
+          <w:color w:val="000000"/>
+          <w:sz w:val="16"/>
+          <w:szCs w:val="16"/>
+          <w:lang w:val="en-US"/>
+        </w:rPr>
+        <w:t>Rows.Cast</w:t>
+      </w:r>
+      <w:proofErr w:type="spellEnd"/>
+      <w:r>
+        <w:rPr>
+          <w:rFonts w:ascii="Consolas" w:hAnsi="Consolas" w:cs="Consolas"/>
+          <w:color w:val="000000"/>
+          <w:sz w:val="16"/>
+          <w:szCs w:val="16"/>
+          <w:lang w:val="en-US"/>
+        </w:rPr>
+        <w:t>&lt;</w:t>
+      </w:r>
+      <w:proofErr w:type="spellStart"/>
+      <w:r>
+        <w:rPr>
+          <w:rFonts w:ascii="Consolas" w:hAnsi="Consolas" w:cs="Consolas"/>
+          <w:color w:val="000000"/>
+          <w:sz w:val="16"/>
+          <w:szCs w:val="16"/>
+          <w:lang w:val="en-US"/>
+        </w:rPr>
+        <w:t>DataRow</w:t>
+      </w:r>
+      <w:proofErr w:type="spellEnd"/>
+      <w:r>
+        <w:rPr>
+          <w:rFonts w:ascii="Consolas" w:hAnsi="Consolas" w:cs="Consolas"/>
+          <w:color w:val="000000"/>
+          <w:sz w:val="16"/>
+          <w:szCs w:val="16"/>
+          <w:lang w:val="en-US"/>
+        </w:rPr>
+        <w:t>&gt;())</w:t>
+      </w:r>
+    </w:p>
+    <w:p>
+      <w:pPr>
+        <w:autoSpaceDE w:val="0"/>
+        <w:autoSpaceDN w:val="0"/>
+        <w:adjustRightInd w:val="0"/>
+        <w:spacing w:after="0" w:line="240" w:lineRule="auto"/>
+        <w:rPr>
+          <w:rFonts w:ascii="Consolas" w:hAnsi="Consolas" w:cs="Consolas"/>
+          <w:color w:val="000000"/>
+          <w:sz w:val="16"/>
+          <w:szCs w:val="16"/>
+          <w:lang w:val="en-US"/>
+        </w:rPr>
+      </w:pPr>
+      <w:r>
+        <w:rPr>
+          <w:rFonts w:ascii="Consolas" w:hAnsi="Consolas" w:cs="Consolas"/>
+          <w:color w:val="000000"/>
+          <w:sz w:val="16"/>
+          <w:szCs w:val="16"/>
+          <w:lang w:val="en-US"/>
+        </w:rPr>
+        <w:t xml:space="preserve">                {</w:t>
+      </w:r>
+    </w:p>
+    <w:p>
+      <w:pPr>
+        <w:autoSpaceDE w:val="0"/>
+        <w:autoSpaceDN w:val="0"/>
+        <w:adjustRightInd w:val="0"/>
+        <w:spacing w:after="0" w:line="240" w:lineRule="auto"/>
+        <w:rPr>
+          <w:rFonts w:ascii="Consolas" w:hAnsi="Consolas" w:cs="Consolas"/>
+          <w:color w:val="000000"/>
+          <w:sz w:val="16"/>
+          <w:szCs w:val="16"/>
+          <w:lang w:val="en-US"/>
+        </w:rPr>
+      </w:pPr>
+      <w:r>
+        <w:rPr>
+          <w:rFonts w:ascii="Consolas" w:hAnsi="Consolas" w:cs="Consolas"/>
+          <w:color w:val="000000"/>
+          <w:sz w:val="16"/>
+          <w:szCs w:val="16"/>
+          <w:lang w:val="en-US"/>
+        </w:rPr>
+        <w:t xml:space="preserve">                    </w:t>
+      </w:r>
+      <w:proofErr w:type="gramStart"/>
+      <w:r>
+        <w:rPr>
+          <w:rFonts w:ascii="Consolas" w:hAnsi="Consolas" w:cs="Consolas"/>
+          <w:color w:val="0000FF"/>
+          <w:sz w:val="16"/>
+          <w:szCs w:val="16"/>
+          <w:lang w:val="en-US"/>
+        </w:rPr>
+        <w:t>if</w:t>
+      </w:r>
+      <w:proofErr w:type="gramEnd"/>
+      <w:r>
+        <w:rPr>
+          <w:rFonts w:ascii="Consolas" w:hAnsi="Consolas" w:cs="Consolas"/>
+          <w:color w:val="000000"/>
+          <w:sz w:val="16"/>
+          <w:szCs w:val="16"/>
+          <w:lang w:val="en-US"/>
+        </w:rPr>
+        <w:t xml:space="preserve"> (</w:t>
+      </w:r>
+      <w:proofErr w:type="spellStart"/>
+      <w:r>
+        <w:rPr>
+          <w:rFonts w:ascii="Consolas" w:hAnsi="Consolas" w:cs="Consolas"/>
+          <w:color w:val="000000"/>
+          <w:sz w:val="16"/>
+          <w:szCs w:val="16"/>
+          <w:lang w:val="en-US"/>
+        </w:rPr>
+        <w:t>row.ItemArray.Length</w:t>
+      </w:r>
+      <w:proofErr w:type="spellEnd"/>
+      <w:r>
+        <w:rPr>
+          <w:rFonts w:ascii="Consolas" w:hAnsi="Consolas" w:cs="Consolas"/>
+          <w:color w:val="000000"/>
+          <w:sz w:val="16"/>
+          <w:szCs w:val="16"/>
+          <w:lang w:val="en-US"/>
+        </w:rPr>
+        <w:t xml:space="preserve"> != 2) </w:t>
+      </w:r>
+      <w:r>
+        <w:rPr>
+          <w:rFonts w:ascii="Consolas" w:hAnsi="Consolas" w:cs="Consolas"/>
+          <w:color w:val="0000FF"/>
+          <w:sz w:val="16"/>
+          <w:szCs w:val="16"/>
+          <w:lang w:val="en-US"/>
+        </w:rPr>
+        <w:t>continue</w:t>
+      </w:r>
+      <w:r>
+        <w:rPr>
+          <w:rFonts w:ascii="Consolas" w:hAnsi="Consolas" w:cs="Consolas"/>
+          <w:color w:val="000000"/>
+          <w:sz w:val="16"/>
+          <w:szCs w:val="16"/>
+          <w:lang w:val="en-US"/>
+        </w:rPr>
+        <w:t>;</w:t>
+      </w:r>
+    </w:p>
+    <w:p>
+      <w:pPr>
+        <w:autoSpaceDE w:val="0"/>
+        <w:autoSpaceDN w:val="0"/>
+        <w:adjustRightInd w:val="0"/>
+        <w:spacing w:after="0" w:line="240" w:lineRule="auto"/>
+        <w:rPr>
+          <w:rFonts w:ascii="Consolas" w:hAnsi="Consolas" w:cs="Consolas"/>
+          <w:color w:val="000000"/>
+          <w:sz w:val="16"/>
+          <w:szCs w:val="16"/>
+          <w:lang w:val="en-US"/>
+        </w:rPr>
+      </w:pPr>
+      <w:r>
+        <w:rPr>
+          <w:rFonts w:ascii="Consolas" w:hAnsi="Consolas" w:cs="Consolas"/>
+          <w:color w:val="000000"/>
+          <w:sz w:val="16"/>
+          <w:szCs w:val="16"/>
+          <w:lang w:val="en-US"/>
+        </w:rPr>
+        <w:t xml:space="preserve">                    </w:t>
+      </w:r>
+      <w:proofErr w:type="spellStart"/>
+      <w:proofErr w:type="gramStart"/>
+      <w:r>
+        <w:rPr>
+          <w:rFonts w:ascii="Consolas" w:hAnsi="Consolas" w:cs="Consolas"/>
+          <w:color w:val="000000"/>
+          <w:sz w:val="16"/>
+          <w:szCs w:val="16"/>
+          <w:lang w:val="en-US"/>
+        </w:rPr>
+        <w:t>hotel.Categories.Add</w:t>
+      </w:r>
+      <w:proofErr w:type="spellEnd"/>
+      <w:r>
+        <w:rPr>
+          <w:rFonts w:ascii="Consolas" w:hAnsi="Consolas" w:cs="Consolas"/>
+          <w:color w:val="000000"/>
+          <w:sz w:val="16"/>
+          <w:szCs w:val="16"/>
+          <w:lang w:val="en-US"/>
+        </w:rPr>
+        <w:t>(</w:t>
+      </w:r>
+      <w:proofErr w:type="spellStart"/>
+      <w:proofErr w:type="gramEnd"/>
+      <w:r>
+        <w:rPr>
+          <w:rFonts w:ascii="Consolas" w:hAnsi="Consolas" w:cs="Consolas"/>
+          <w:color w:val="000000"/>
+          <w:sz w:val="16"/>
+          <w:szCs w:val="16"/>
+          <w:lang w:val="en-US"/>
+        </w:rPr>
+        <w:t>Guid.Parse</w:t>
+      </w:r>
+      <w:proofErr w:type="spellEnd"/>
+      <w:r>
+        <w:rPr>
+          <w:rFonts w:ascii="Consolas" w:hAnsi="Consolas" w:cs="Consolas"/>
+          <w:color w:val="000000"/>
+          <w:sz w:val="16"/>
+          <w:szCs w:val="16"/>
+          <w:lang w:val="en-US"/>
+        </w:rPr>
+        <w:t>(</w:t>
+      </w:r>
+      <w:proofErr w:type="spellStart"/>
+      <w:r>
+        <w:rPr>
+          <w:rFonts w:ascii="Consolas" w:hAnsi="Consolas" w:cs="Consolas"/>
+          <w:color w:val="000000"/>
+          <w:sz w:val="16"/>
+          <w:szCs w:val="16"/>
+          <w:lang w:val="en-US"/>
+        </w:rPr>
+        <w:t>row.ItemArray</w:t>
+      </w:r>
+      <w:proofErr w:type="spellEnd"/>
+      <w:r>
+        <w:rPr>
+          <w:rFonts w:ascii="Consolas" w:hAnsi="Consolas" w:cs="Consolas"/>
+          <w:color w:val="000000"/>
+          <w:sz w:val="16"/>
+          <w:szCs w:val="16"/>
+          <w:lang w:val="en-US"/>
+        </w:rPr>
+        <w:t>[0].</w:t>
+      </w:r>
+      <w:proofErr w:type="spellStart"/>
+      <w:r>
+        <w:rPr>
+          <w:rFonts w:ascii="Consolas" w:hAnsi="Consolas" w:cs="Consolas"/>
+          <w:color w:val="000000"/>
+          <w:sz w:val="16"/>
+          <w:szCs w:val="16"/>
+          <w:lang w:val="en-US"/>
+        </w:rPr>
+        <w:t>ToString</w:t>
+      </w:r>
+      <w:proofErr w:type="spellEnd"/>
+      <w:r>
+        <w:rPr>
+          <w:rFonts w:ascii="Consolas" w:hAnsi="Consolas" w:cs="Consolas"/>
+          <w:color w:val="000000"/>
+          <w:sz w:val="16"/>
+          <w:szCs w:val="16"/>
+          <w:lang w:val="en-US"/>
+        </w:rPr>
+        <w:t>()),</w:t>
+      </w:r>
+    </w:p>
+    <w:p>
+      <w:pPr>
+        <w:autoSpaceDE w:val="0"/>
+        <w:autoSpaceDN w:val="0"/>
+        <w:adjustRightInd w:val="0"/>
+        <w:spacing w:after="0" w:line="240" w:lineRule="auto"/>
+        <w:rPr>
+          <w:rFonts w:ascii="Consolas" w:hAnsi="Consolas" w:cs="Consolas"/>
+          <w:color w:val="000000"/>
+          <w:sz w:val="16"/>
+          <w:szCs w:val="16"/>
+          <w:lang w:val="en-US"/>
+        </w:rPr>
+      </w:pPr>
+      <w:r>
+        <w:rPr>
+          <w:rFonts w:ascii="Consolas" w:hAnsi="Consolas" w:cs="Consolas"/>
+          <w:color w:val="000000"/>
+          <w:sz w:val="16"/>
+          <w:szCs w:val="16"/>
+          <w:lang w:val="en-US"/>
+        </w:rPr>
+        <w:t xml:space="preserve">                        </w:t>
+      </w:r>
+      <w:proofErr w:type="spellStart"/>
+      <w:proofErr w:type="gramStart"/>
+      <w:r>
+        <w:rPr>
+          <w:rFonts w:ascii="Consolas" w:hAnsi="Consolas" w:cs="Consolas"/>
+          <w:color w:val="000000"/>
+          <w:sz w:val="16"/>
+          <w:szCs w:val="16"/>
+          <w:lang w:val="en-US"/>
+        </w:rPr>
+        <w:t>row.ItemArray</w:t>
+      </w:r>
+      <w:proofErr w:type="spellEnd"/>
+      <w:r>
+        <w:rPr>
+          <w:rFonts w:ascii="Consolas" w:hAnsi="Consolas" w:cs="Consolas"/>
+          <w:color w:val="000000"/>
+          <w:sz w:val="16"/>
+          <w:szCs w:val="16"/>
+          <w:lang w:val="en-US"/>
+        </w:rPr>
+        <w:t>[</w:t>
+      </w:r>
+      <w:proofErr w:type="gramEnd"/>
+      <w:r>
+        <w:rPr>
+          <w:rFonts w:ascii="Consolas" w:hAnsi="Consolas" w:cs="Consolas"/>
+          <w:color w:val="000000"/>
+          <w:sz w:val="16"/>
+          <w:szCs w:val="16"/>
+          <w:lang w:val="en-US"/>
+        </w:rPr>
+        <w:t>1].</w:t>
+      </w:r>
+      <w:proofErr w:type="spellStart"/>
+      <w:r>
+        <w:rPr>
+          <w:rFonts w:ascii="Consolas" w:hAnsi="Consolas" w:cs="Consolas"/>
+          <w:color w:val="000000"/>
+          <w:sz w:val="16"/>
+          <w:szCs w:val="16"/>
+          <w:lang w:val="en-US"/>
+        </w:rPr>
+        <w:t>ToString</w:t>
+      </w:r>
+      <w:proofErr w:type="spellEnd"/>
+      <w:r>
+        <w:rPr>
+          <w:rFonts w:ascii="Consolas" w:hAnsi="Consolas" w:cs="Consolas"/>
+          <w:color w:val="000000"/>
+          <w:sz w:val="16"/>
+          <w:szCs w:val="16"/>
+          <w:lang w:val="en-US"/>
+        </w:rPr>
+        <w:t>());</w:t>
+      </w:r>
+    </w:p>
+    <w:p>
+      <w:pPr>
+        <w:autoSpaceDE w:val="0"/>
+        <w:autoSpaceDN w:val="0"/>
+        <w:adjustRightInd w:val="0"/>
+        <w:spacing w:after="0" w:line="240" w:lineRule="auto"/>
+        <w:rPr>
+          <w:rFonts w:ascii="Consolas" w:hAnsi="Consolas" w:cs="Consolas"/>
+          <w:color w:val="000000"/>
+          <w:sz w:val="16"/>
+          <w:szCs w:val="16"/>
+          <w:lang w:val="en-US"/>
+        </w:rPr>
+      </w:pPr>
+      <w:r>
+        <w:rPr>
+          <w:rFonts w:ascii="Consolas" w:hAnsi="Consolas" w:cs="Consolas"/>
+          <w:color w:val="000000"/>
+          <w:sz w:val="16"/>
+          <w:szCs w:val="16"/>
+          <w:lang w:val="en-US"/>
+        </w:rPr>
+        <w:t xml:space="preserve">                }</w:t>
+      </w:r>
+    </w:p>
+    <w:p>
+      <w:pPr>
+        <w:autoSpaceDE w:val="0"/>
+        <w:autoSpaceDN w:val="0"/>
+        <w:adjustRightInd w:val="0"/>
+        <w:spacing w:after="0" w:line="240" w:lineRule="auto"/>
+        <w:rPr>
+          <w:rFonts w:ascii="Consolas" w:hAnsi="Consolas" w:cs="Consolas"/>
+          <w:color w:val="000000"/>
+          <w:sz w:val="16"/>
+          <w:szCs w:val="16"/>
+          <w:lang w:val="en-US"/>
+        </w:rPr>
+      </w:pPr>
+      <w:r>
+        <w:rPr>
+          <w:rFonts w:ascii="Consolas" w:hAnsi="Consolas" w:cs="Consolas"/>
+          <w:color w:val="000000"/>
+          <w:sz w:val="16"/>
+          <w:szCs w:val="16"/>
+          <w:lang w:val="en-US"/>
+        </w:rPr>
+        <w:t xml:space="preserve">            </w:t>
+      </w:r>
+      <w:proofErr w:type="spellStart"/>
+      <w:r>
+        <w:rPr>
+          <w:rFonts w:ascii="Consolas" w:hAnsi="Consolas" w:cs="Consolas"/>
+          <w:color w:val="000000"/>
+          <w:sz w:val="16"/>
+          <w:szCs w:val="16"/>
+          <w:lang w:val="en-US"/>
+        </w:rPr>
+        <w:t>OperationResult</w:t>
+      </w:r>
+      <w:proofErr w:type="spellEnd"/>
+      <w:r>
+        <w:rPr>
+          <w:rFonts w:ascii="Consolas" w:hAnsi="Consolas" w:cs="Consolas"/>
+          <w:color w:val="000000"/>
+          <w:sz w:val="16"/>
+          <w:szCs w:val="16"/>
+          <w:lang w:val="en-US"/>
+        </w:rPr>
+        <w:t xml:space="preserve"> = </w:t>
+      </w:r>
+      <w:proofErr w:type="spellStart"/>
+      <w:r>
+        <w:rPr>
+          <w:rFonts w:ascii="Consolas" w:hAnsi="Consolas" w:cs="Consolas"/>
+          <w:color w:val="000000"/>
+          <w:sz w:val="16"/>
+          <w:szCs w:val="16"/>
+          <w:lang w:val="en-US"/>
+        </w:rPr>
+        <w:t>server.LastError</w:t>
+      </w:r>
+      <w:proofErr w:type="spellEnd"/>
+      <w:r>
+        <w:rPr>
+          <w:rFonts w:ascii="Consolas" w:hAnsi="Consolas" w:cs="Consolas"/>
+          <w:color w:val="000000"/>
+          <w:sz w:val="16"/>
+          <w:szCs w:val="16"/>
+          <w:lang w:val="en-US"/>
+        </w:rPr>
+        <w:t>;</w:t>
+      </w:r>
+    </w:p>
+    <w:p>
+      <w:pPr>
+        <w:autoSpaceDE w:val="0"/>
+        <w:autoSpaceDN w:val="0"/>
+        <w:adjustRightInd w:val="0"/>
+        <w:spacing w:after="0" w:line="240" w:lineRule="auto"/>
+        <w:rPr>
+          <w:rFonts w:ascii="Consolas" w:hAnsi="Consolas" w:cs="Consolas"/>
+          <w:color w:val="000000"/>
+          <w:sz w:val="16"/>
+          <w:szCs w:val="16"/>
+          <w:lang w:val="en-US"/>
+        </w:rPr>
+      </w:pPr>
+      <w:r>
+        <w:rPr>
+          <w:rFonts w:ascii="Consolas" w:hAnsi="Consolas" w:cs="Consolas"/>
+          <w:color w:val="000000"/>
+          <w:sz w:val="16"/>
+          <w:szCs w:val="16"/>
+          <w:lang w:val="en-US"/>
+        </w:rPr>
+        <w:t xml:space="preserve">            </w:t>
+      </w:r>
+      <w:r>
+        <w:rPr>
+          <w:rFonts w:ascii="Consolas" w:hAnsi="Consolas" w:cs="Consolas"/>
+          <w:color w:val="008000"/>
+          <w:sz w:val="16"/>
+          <w:szCs w:val="16"/>
+          <w:lang w:val="en-US"/>
+        </w:rPr>
+        <w:t xml:space="preserve">// </w:t>
+      </w:r>
+      <w:r>
+        <w:rPr>
+          <w:rFonts w:ascii="Consolas" w:hAnsi="Consolas" w:cs="Consolas"/>
+          <w:color w:val="008000"/>
+          <w:sz w:val="16"/>
+          <w:szCs w:val="16"/>
+        </w:rPr>
+        <w:t>услуги</w:t>
+      </w:r>
+    </w:p>
+    <w:p>
+      <w:pPr>
+        <w:autoSpaceDE w:val="0"/>
+        <w:autoSpaceDN w:val="0"/>
+        <w:adjustRightInd w:val="0"/>
+        <w:spacing w:after="0" w:line="240" w:lineRule="auto"/>
+        <w:rPr>
+          <w:rFonts w:ascii="Consolas" w:hAnsi="Consolas" w:cs="Consolas"/>
+          <w:color w:val="000000"/>
+          <w:sz w:val="16"/>
+          <w:szCs w:val="16"/>
+          <w:lang w:val="en-US"/>
+        </w:rPr>
+      </w:pPr>
+      <w:r>
+        <w:rPr>
+          <w:rFonts w:ascii="Consolas" w:hAnsi="Consolas" w:cs="Consolas"/>
+          <w:color w:val="000000"/>
+          <w:sz w:val="16"/>
+          <w:szCs w:val="16"/>
+          <w:lang w:val="en-US"/>
+        </w:rPr>
+        <w:t xml:space="preserve">            </w:t>
+      </w:r>
+      <w:proofErr w:type="spellStart"/>
+      <w:proofErr w:type="gramStart"/>
+      <w:r>
+        <w:rPr>
+          <w:rFonts w:ascii="Consolas" w:hAnsi="Consolas" w:cs="Consolas"/>
+          <w:color w:val="000000"/>
+          <w:sz w:val="16"/>
+          <w:szCs w:val="16"/>
+          <w:lang w:val="en-US"/>
+        </w:rPr>
+        <w:t>dataSet</w:t>
+      </w:r>
+      <w:proofErr w:type="spellEnd"/>
+      <w:proofErr w:type="gramEnd"/>
+      <w:r>
+        <w:rPr>
+          <w:rFonts w:ascii="Consolas" w:hAnsi="Consolas" w:cs="Consolas"/>
+          <w:color w:val="000000"/>
+          <w:sz w:val="16"/>
+          <w:szCs w:val="16"/>
+          <w:lang w:val="en-US"/>
+        </w:rPr>
+        <w:t xml:space="preserve"> = </w:t>
+      </w:r>
+      <w:proofErr w:type="spellStart"/>
+      <w:r>
+        <w:rPr>
+          <w:rFonts w:ascii="Consolas" w:hAnsi="Consolas" w:cs="Consolas"/>
+          <w:color w:val="000000"/>
+          <w:sz w:val="16"/>
+          <w:szCs w:val="16"/>
+          <w:lang w:val="en-US"/>
+        </w:rPr>
+        <w:t>server.GetRows</w:t>
+      </w:r>
+      <w:proofErr w:type="spellEnd"/>
+      <w:r>
+        <w:rPr>
+          <w:rFonts w:ascii="Consolas" w:hAnsi="Consolas" w:cs="Consolas"/>
+          <w:color w:val="000000"/>
+          <w:sz w:val="16"/>
+          <w:szCs w:val="16"/>
+          <w:lang w:val="en-US"/>
+        </w:rPr>
+        <w:t>(</w:t>
+      </w:r>
+      <w:r>
+        <w:rPr>
+          <w:rFonts w:ascii="Consolas" w:hAnsi="Consolas" w:cs="Consolas"/>
+          <w:color w:val="A31515"/>
+          <w:sz w:val="16"/>
+          <w:szCs w:val="16"/>
+          <w:lang w:val="en-US"/>
+        </w:rPr>
+        <w:t>"Services"</w:t>
+      </w:r>
+      <w:r>
+        <w:rPr>
+          <w:rFonts w:ascii="Consolas" w:hAnsi="Consolas" w:cs="Consolas"/>
+          <w:color w:val="000000"/>
+          <w:sz w:val="16"/>
+          <w:szCs w:val="16"/>
+          <w:lang w:val="en-US"/>
+        </w:rPr>
+        <w:t>);</w:t>
+      </w:r>
+    </w:p>
+    <w:p>
+      <w:pPr>
+        <w:autoSpaceDE w:val="0"/>
+        <w:autoSpaceDN w:val="0"/>
+        <w:adjustRightInd w:val="0"/>
+        <w:spacing w:after="0" w:line="240" w:lineRule="auto"/>
+        <w:rPr>
+          <w:rFonts w:ascii="Consolas" w:hAnsi="Consolas" w:cs="Consolas"/>
+          <w:color w:val="008000"/>
+          <w:sz w:val="16"/>
+          <w:szCs w:val="16"/>
+        </w:rPr>
+      </w:pPr>
+      <w:r>
+        <w:rPr>
+          <w:rFonts w:ascii="Consolas" w:hAnsi="Consolas" w:cs="Consolas"/>
+          <w:color w:val="008000"/>
+          <w:sz w:val="16"/>
+          <w:szCs w:val="16"/>
+        </w:rPr>
+        <w:t xml:space="preserve">            </w:t>
+      </w:r>
+    </w:p>
+    <w:p>
+      <w:pPr>
+        <w:autoSpaceDE w:val="0"/>
+        <w:autoSpaceDN w:val="0"/>
+        <w:adjustRightInd w:val="0"/>
+        <w:spacing w:after="0" w:line="240" w:lineRule="auto"/>
+        <w:rPr>
+          <w:rFonts w:ascii="Consolas" w:hAnsi="Consolas" w:cs="Consolas"/>
+          <w:color w:val="000000"/>
+          <w:sz w:val="16"/>
+          <w:szCs w:val="16"/>
+        </w:rPr>
+      </w:pPr>
+      <w:r>
+        <w:rPr>
+          <w:rFonts w:ascii="Consolas" w:hAnsi="Consolas" w:cs="Consolas"/>
+          <w:color w:val="008000"/>
+          <w:sz w:val="16"/>
+          <w:szCs w:val="16"/>
+        </w:rPr>
+        <w:t xml:space="preserve">            </w:t>
+      </w:r>
+      <w:r>
+        <w:rPr>
+          <w:rFonts w:ascii="Consolas" w:hAnsi="Consolas" w:cs="Consolas"/>
+          <w:color w:val="008000"/>
+          <w:sz w:val="16"/>
+          <w:szCs w:val="16"/>
+        </w:rPr>
+        <w:t xml:space="preserve">// </w:t>
+      </w:r>
+      <w:r>
+        <w:rPr>
+          <w:rFonts w:ascii="Consolas" w:hAnsi="Consolas" w:cs="Consolas"/>
+          <w:color w:val="008000"/>
+          <w:sz w:val="16"/>
+          <w:szCs w:val="16"/>
+        </w:rPr>
+        <w:t>и далее по тексту...</w:t>
+      </w:r>
+    </w:p>
+    <w:p>
+      <w:pPr>
+        <w:ind w:firstLine="709"/>
+        <w:jc w:val="both"/>
+        <w:rPr>
+          <w:sz w:val="16"/>
+          <w:szCs w:val="16"/>
+        </w:rPr>
+      </w:pPr>
+      <w:r>
+        <w:rPr>
+          <w:sz w:val="16"/>
+          <w:szCs w:val="16"/>
+        </w:rPr>
+        <w:t>}</w:t>
+      </w:r>
+    </w:p>
+    <w:p>
+      <w:pPr>
+        <w:ind w:firstLine="709"/>
+        <w:jc w:val="both"/>
+      </w:pPr>
+      <w:r>
+        <w:t xml:space="preserve">Вначале выполнения метода </w:t>
+      </w:r>
+      <w:proofErr w:type="spellStart"/>
+      <w:proofErr w:type="gramStart"/>
+      <w:r>
+        <w:rPr>
+          <w:b/>
+          <w:lang w:val="en-US"/>
+        </w:rPr>
+        <w:t>LoadFromBase</w:t>
+      </w:r>
+      <w:proofErr w:type="spellEnd"/>
+      <w:r>
+        <w:rPr>
+          <w:b/>
+        </w:rPr>
+        <w:t>(</w:t>
+      </w:r>
+      <w:proofErr w:type="gramEnd"/>
+      <w:r>
+        <w:rPr>
+          <w:b/>
+        </w:rPr>
+        <w:t>)</w:t>
+      </w:r>
+      <w:r>
+        <w:t xml:space="preserve"> </w:t>
+      </w:r>
+      <w:r>
+        <w:t xml:space="preserve">создается пустой объект </w:t>
+      </w:r>
+      <w:r>
+        <w:rPr>
+          <w:b/>
+          <w:lang w:val="en-US"/>
+        </w:rPr>
+        <w:t>hotel</w:t>
+      </w:r>
+      <w:r>
+        <w:t xml:space="preserve">, потом создается объект взаимодействия с </w:t>
+      </w:r>
+      <w:r>
+        <w:rPr>
+          <w:lang w:val="en-US"/>
+        </w:rPr>
+        <w:t>SQL</w:t>
+      </w:r>
+      <w:r>
+        <w:t>-</w:t>
+      </w:r>
+      <w:r>
+        <w:t xml:space="preserve">сервером </w:t>
+      </w:r>
+      <w:proofErr w:type="spellStart"/>
+      <w:r>
+        <w:rPr>
+          <w:b/>
+          <w:lang w:val="en-US"/>
+        </w:rPr>
+        <w:t>SqlServer</w:t>
+      </w:r>
+      <w:proofErr w:type="spellEnd"/>
+      <w:r>
+        <w:t xml:space="preserve">, описание класса которого находится в проекте </w:t>
+      </w:r>
+      <w:r>
+        <w:rPr>
+          <w:b/>
+          <w:lang w:val="en-US"/>
+        </w:rPr>
+        <w:t>Database</w:t>
+      </w:r>
+      <w:r>
+        <w:t>, и которому переда</w:t>
+      </w:r>
+      <w:r>
+        <w:t>ё</w:t>
+      </w:r>
+      <w:r>
+        <w:t xml:space="preserve">тся строка подключения из параметра метода. Объект </w:t>
+      </w:r>
+      <w:r>
+        <w:rPr>
+          <w:b/>
+          <w:lang w:val="en-US"/>
+        </w:rPr>
+        <w:t>server</w:t>
+      </w:r>
+      <w:r>
+        <w:t xml:space="preserve"> </w:t>
+      </w:r>
+      <w:r>
+        <w:t xml:space="preserve">выполняет свой метод </w:t>
+      </w:r>
+      <w:proofErr w:type="spellStart"/>
+      <w:proofErr w:type="gramStart"/>
+      <w:r>
+        <w:rPr>
+          <w:b/>
+          <w:lang w:val="en-US"/>
+        </w:rPr>
+        <w:t>GetRows</w:t>
+      </w:r>
+      <w:proofErr w:type="spellEnd"/>
+      <w:r>
+        <w:rPr>
+          <w:b/>
+        </w:rPr>
+        <w:t>(</w:t>
+      </w:r>
+      <w:proofErr w:type="gramEnd"/>
+      <w:r>
+        <w:rPr>
+          <w:b/>
+        </w:rPr>
+        <w:t>)</w:t>
+      </w:r>
+      <w:r>
+        <w:t>, параметром которого я</w:t>
+      </w:r>
+      <w:r>
+        <w:t xml:space="preserve">вляется наименование таблицы из базы данных, а результатом работы – набор данных системного типа </w:t>
+      </w:r>
+      <w:proofErr w:type="spellStart"/>
+      <w:r>
+        <w:rPr>
+          <w:b/>
+          <w:lang w:val="en-US"/>
+        </w:rPr>
+        <w:t>DataSet</w:t>
+      </w:r>
+      <w:proofErr w:type="spellEnd"/>
+      <w:r>
+        <w:t>.</w:t>
+      </w:r>
+    </w:p>
+    <w:p>
+      <w:pPr>
+        <w:ind w:firstLine="709"/>
+        <w:jc w:val="both"/>
+      </w:pPr>
+      <w:r>
+        <w:t>При нормальной работе</w:t>
+      </w:r>
+      <w:r>
+        <w:t xml:space="preserve"> возвращается набор данных с одной таблицей, содержимое которой мы просматриваем в цикле </w:t>
+      </w:r>
+      <w:proofErr w:type="spellStart"/>
+      <w:r>
+        <w:rPr>
+          <w:b/>
+          <w:lang w:val="en-US"/>
+        </w:rPr>
+        <w:t>foreach</w:t>
+      </w:r>
+      <w:proofErr w:type="spellEnd"/>
+      <w:r>
+        <w:t>, контролируя, что каждая считываемая запись имеет два значения (</w:t>
+      </w:r>
+      <w:r>
+        <w:rPr>
+          <w:i/>
+        </w:rPr>
+        <w:t xml:space="preserve">два значения </w:t>
+      </w:r>
+      <w:r>
+        <w:rPr>
+          <w:i/>
+        </w:rPr>
+        <w:t>именно для таблицы «</w:t>
+      </w:r>
+      <w:r>
+        <w:rPr>
+          <w:i/>
+          <w:lang w:val="en-US"/>
+        </w:rPr>
+        <w:t>Categories</w:t>
+      </w:r>
+      <w:r>
+        <w:rPr>
+          <w:i/>
+        </w:rPr>
+        <w:t xml:space="preserve">», у которой определено два столбца: </w:t>
+      </w:r>
+      <w:proofErr w:type="spellStart"/>
+      <w:r>
+        <w:rPr>
+          <w:i/>
+          <w:lang w:val="en-US"/>
+        </w:rPr>
+        <w:t>I</w:t>
+      </w:r>
+      <w:r>
+        <w:rPr>
+          <w:i/>
+          <w:lang w:val="en-US"/>
+        </w:rPr>
+        <w:t>d</w:t>
+      </w:r>
+      <w:r>
+        <w:rPr>
+          <w:i/>
+          <w:lang w:val="en-US"/>
+        </w:rPr>
+        <w:t>Category</w:t>
+      </w:r>
+      <w:proofErr w:type="spellEnd"/>
+      <w:r>
+        <w:rPr>
+          <w:i/>
+        </w:rPr>
+        <w:t xml:space="preserve"> и </w:t>
+      </w:r>
+      <w:proofErr w:type="spellStart"/>
+      <w:r>
+        <w:rPr>
+          <w:i/>
+          <w:lang w:val="en-US"/>
+        </w:rPr>
+        <w:t>N</w:t>
+      </w:r>
+      <w:r>
+        <w:rPr>
+          <w:i/>
+          <w:lang w:val="en-US"/>
+        </w:rPr>
+        <w:t>ame</w:t>
+      </w:r>
+      <w:r>
+        <w:rPr>
+          <w:i/>
+          <w:lang w:val="en-US"/>
+        </w:rPr>
+        <w:t>Category</w:t>
+      </w:r>
+      <w:proofErr w:type="spellEnd"/>
+      <w:r>
+        <w:rPr>
+          <w:i/>
+        </w:rPr>
+        <w:t>, а для других таблиц число значений может быть иное</w:t>
+      </w:r>
+      <w:r>
+        <w:t>)</w:t>
+      </w:r>
+      <w:r>
+        <w:t xml:space="preserve">. Полученные значения присваиваются новой записи в коллекции объектов модели, при вызове соответствующего метода </w:t>
+      </w:r>
+      <w:proofErr w:type="gramStart"/>
+      <w:r>
+        <w:rPr>
+          <w:b/>
+          <w:lang w:val="en-US"/>
+        </w:rPr>
+        <w:t>Add</w:t>
+      </w:r>
+      <w:r>
+        <w:rPr>
+          <w:b/>
+        </w:rPr>
+        <w:t>(</w:t>
+      </w:r>
+      <w:proofErr w:type="gramEnd"/>
+      <w:r>
+        <w:rPr>
+          <w:b/>
+        </w:rPr>
+        <w:t>)</w:t>
+      </w:r>
+      <w:r>
+        <w:rPr>
+          <w:b/>
+        </w:rPr>
+        <w:t xml:space="preserve"> </w:t>
+      </w:r>
+      <w:r>
+        <w:t>коллекции</w:t>
+      </w:r>
+      <w:r>
+        <w:t>.</w:t>
+      </w:r>
+    </w:p>
+    <w:p>
+      <w:pPr>
+        <w:ind w:firstLine="709"/>
+        <w:jc w:val="both"/>
+      </w:pPr>
+      <w:r>
+        <w:t xml:space="preserve">В результате выполнения метода </w:t>
+      </w:r>
+      <w:proofErr w:type="spellStart"/>
+      <w:proofErr w:type="gramStart"/>
+      <w:r>
+        <w:rPr>
+          <w:b/>
+          <w:lang w:val="en-US"/>
+        </w:rPr>
+        <w:t>GetRows</w:t>
+      </w:r>
+      <w:proofErr w:type="spellEnd"/>
+      <w:r>
+        <w:rPr>
+          <w:b/>
+        </w:rPr>
+        <w:t>(</w:t>
+      </w:r>
+      <w:proofErr w:type="gramEnd"/>
+      <w:r>
+        <w:rPr>
+          <w:b/>
+        </w:rPr>
+        <w:t>)</w:t>
+      </w:r>
+      <w:r>
+        <w:t xml:space="preserve"> </w:t>
+      </w:r>
+      <w:r>
+        <w:t xml:space="preserve">могут возникать ошибки ввода/вывода, о которых мы узнаем из свойства </w:t>
+      </w:r>
+      <w:proofErr w:type="spellStart"/>
+      <w:r>
+        <w:rPr>
+          <w:b/>
+          <w:lang w:val="en-US"/>
+        </w:rPr>
+        <w:t>LastError</w:t>
+      </w:r>
+      <w:proofErr w:type="spellEnd"/>
+      <w:r>
+        <w:t xml:space="preserve"> </w:t>
+      </w:r>
+      <w:r>
+        <w:t>объекта сервера.</w:t>
+      </w:r>
+    </w:p>
+    <w:p>
+      <w:pPr>
+        <w:ind w:firstLine="709"/>
+        <w:jc w:val="both"/>
+      </w:pPr>
+      <w:r>
+        <w:t xml:space="preserve">Вышеуказанный алгоритм считывания и восстановления данных применяется ко всем сущностям модели до конца выполнения метода </w:t>
+      </w:r>
+      <w:proofErr w:type="spellStart"/>
+      <w:proofErr w:type="gramStart"/>
+      <w:r>
+        <w:rPr>
+          <w:b/>
+          <w:lang w:val="en-US"/>
+        </w:rPr>
+        <w:t>LoadFromBase</w:t>
+      </w:r>
+      <w:proofErr w:type="spellEnd"/>
+      <w:r>
+        <w:rPr>
+          <w:b/>
+        </w:rPr>
+        <w:t>(</w:t>
+      </w:r>
+      <w:proofErr w:type="gramEnd"/>
+      <w:r>
+        <w:rPr>
+          <w:b/>
+        </w:rPr>
+        <w:t>)</w:t>
+      </w:r>
+      <w:r>
+        <w:t>.</w:t>
+      </w:r>
+    </w:p>
+    <w:p>
+      <w:pPr>
+        <w:ind w:firstLine="709"/>
+        <w:jc w:val="both"/>
+      </w:pPr>
+      <w:r>
+        <w:t xml:space="preserve">Метод </w:t>
+      </w:r>
+      <w:proofErr w:type="spellStart"/>
+      <w:proofErr w:type="gramStart"/>
+      <w:r>
+        <w:rPr>
+          <w:b/>
+          <w:lang w:val="en-US"/>
+        </w:rPr>
+        <w:t>GetRows</w:t>
+      </w:r>
+      <w:proofErr w:type="spellEnd"/>
+      <w:r>
+        <w:rPr>
+          <w:b/>
+        </w:rPr>
+        <w:t>(</w:t>
+      </w:r>
+      <w:proofErr w:type="gramEnd"/>
+      <w:r>
+        <w:rPr>
+          <w:b/>
+        </w:rPr>
+        <w:t>)</w:t>
+      </w:r>
+      <w:r>
+        <w:t xml:space="preserve"> сервера выглядит следующим образом:</w:t>
+      </w:r>
+    </w:p>
+    <w:p>
+      <w:pPr>
+        <w:autoSpaceDE w:val="0"/>
+        <w:autoSpaceDN w:val="0"/>
+        <w:adjustRightInd w:val="0"/>
+        <w:spacing w:after="0" w:line="240" w:lineRule="auto"/>
+        <w:rPr>
+          <w:rFonts w:ascii="Consolas" w:hAnsi="Consolas" w:cs="Consolas"/>
+          <w:color w:val="000000"/>
+          <w:sz w:val="16"/>
+          <w:szCs w:val="16"/>
+        </w:rPr>
+      </w:pPr>
+      <w:r>
+        <w:rPr>
+          <w:rFonts w:ascii="Consolas" w:hAnsi="Consolas" w:cs="Consolas"/>
+          <w:color w:val="000000"/>
+          <w:sz w:val="16"/>
+          <w:szCs w:val="16"/>
+        </w:rPr>
+        <w:t xml:space="preserve">        </w:t>
+      </w:r>
+      <w:r>
+        <w:rPr>
+          <w:rFonts w:ascii="Consolas" w:hAnsi="Consolas" w:cs="Consolas"/>
+          <w:color w:val="808080"/>
+          <w:sz w:val="16"/>
+          <w:szCs w:val="16"/>
+        </w:rPr>
+        <w:t>///</w:t>
+      </w:r>
+      <w:r>
+        <w:rPr>
+          <w:rFonts w:ascii="Consolas" w:hAnsi="Consolas" w:cs="Consolas"/>
+          <w:color w:val="008000"/>
+          <w:sz w:val="16"/>
+          <w:szCs w:val="16"/>
+        </w:rPr>
+        <w:t xml:space="preserve"> </w:t>
+      </w:r>
+      <w:r>
+        <w:rPr>
+          <w:rFonts w:ascii="Consolas" w:hAnsi="Consolas" w:cs="Consolas"/>
+          <w:color w:val="808080"/>
+          <w:sz w:val="16"/>
+          <w:szCs w:val="16"/>
+        </w:rPr>
+        <w:t>&lt;</w:t>
+      </w:r>
+      <w:proofErr w:type="spellStart"/>
+      <w:r>
+        <w:rPr>
+          <w:rFonts w:ascii="Consolas" w:hAnsi="Consolas" w:cs="Consolas"/>
+          <w:color w:val="808080"/>
+          <w:sz w:val="16"/>
+          <w:szCs w:val="16"/>
+        </w:rPr>
+        <w:t>summary</w:t>
+      </w:r>
+      <w:proofErr w:type="spellEnd"/>
+      <w:r>
+        <w:rPr>
+          <w:rFonts w:ascii="Consolas" w:hAnsi="Consolas" w:cs="Consolas"/>
+          <w:color w:val="808080"/>
+          <w:sz w:val="16"/>
+          <w:szCs w:val="16"/>
+        </w:rPr>
+        <w:t>&gt;</w:t>
+      </w:r>
+    </w:p>
+    <w:p>
+      <w:pPr>
+        <w:autoSpaceDE w:val="0"/>
+        <w:autoSpaceDN w:val="0"/>
+        <w:adjustRightInd w:val="0"/>
+        <w:spacing w:after="0" w:line="240" w:lineRule="auto"/>
+        <w:rPr>
+          <w:rFonts w:ascii="Consolas" w:hAnsi="Consolas" w:cs="Consolas"/>
+          <w:color w:val="000000"/>
+          <w:sz w:val="16"/>
+          <w:szCs w:val="16"/>
+        </w:rPr>
+      </w:pPr>
+      <w:r>
+        <w:rPr>
+          <w:rFonts w:ascii="Consolas" w:hAnsi="Consolas" w:cs="Consolas"/>
+          <w:color w:val="000000"/>
+          <w:sz w:val="16"/>
+          <w:szCs w:val="16"/>
+        </w:rPr>
+        <w:t xml:space="preserve">        </w:t>
+      </w:r>
+      <w:r>
+        <w:rPr>
+          <w:rFonts w:ascii="Consolas" w:hAnsi="Consolas" w:cs="Consolas"/>
+          <w:color w:val="808080"/>
+          <w:sz w:val="16"/>
+          <w:szCs w:val="16"/>
+        </w:rPr>
+        <w:t>///</w:t>
+      </w:r>
+      <w:r>
+        <w:rPr>
+          <w:rFonts w:ascii="Consolas" w:hAnsi="Consolas" w:cs="Consolas"/>
+          <w:color w:val="008000"/>
+          <w:sz w:val="16"/>
+          <w:szCs w:val="16"/>
+        </w:rPr>
+        <w:t xml:space="preserve"> Получение набора данных из таблицы</w:t>
+      </w:r>
+    </w:p>
+    <w:p>
+      <w:pPr>
+        <w:autoSpaceDE w:val="0"/>
+        <w:autoSpaceDN w:val="0"/>
+        <w:adjustRightInd w:val="0"/>
+        <w:spacing w:after="0" w:line="240" w:lineRule="auto"/>
+        <w:rPr>
+          <w:rFonts w:ascii="Consolas" w:hAnsi="Consolas" w:cs="Consolas"/>
+          <w:color w:val="000000"/>
+          <w:sz w:val="16"/>
+          <w:szCs w:val="16"/>
+          <w:lang w:val="en-US"/>
+        </w:rPr>
+      </w:pPr>
+      <w:r>
+        <w:rPr>
+          <w:rFonts w:ascii="Consolas" w:hAnsi="Consolas" w:cs="Consolas"/>
+          <w:color w:val="000000"/>
+          <w:sz w:val="16"/>
+          <w:szCs w:val="16"/>
+        </w:rPr>
+        <w:t xml:space="preserve">        </w:t>
+      </w:r>
+      <w:r>
+        <w:rPr>
+          <w:rFonts w:ascii="Consolas" w:hAnsi="Consolas" w:cs="Consolas"/>
+          <w:color w:val="808080"/>
+          <w:sz w:val="16"/>
+          <w:szCs w:val="16"/>
+          <w:lang w:val="en-US"/>
+        </w:rPr>
+        <w:t>///</w:t>
+      </w:r>
+      <w:r>
+        <w:rPr>
+          <w:rFonts w:ascii="Consolas" w:hAnsi="Consolas" w:cs="Consolas"/>
+          <w:color w:val="008000"/>
+          <w:sz w:val="16"/>
+          <w:szCs w:val="16"/>
+          <w:lang w:val="en-US"/>
+        </w:rPr>
+        <w:t xml:space="preserve"> </w:t>
+      </w:r>
+      <w:r>
+        <w:rPr>
+          <w:rFonts w:ascii="Consolas" w:hAnsi="Consolas" w:cs="Consolas"/>
+          <w:color w:val="808080"/>
+          <w:sz w:val="16"/>
+          <w:szCs w:val="16"/>
+          <w:lang w:val="en-US"/>
+        </w:rPr>
+        <w:t>&lt;/summary&gt;</w:t>
+      </w:r>
+    </w:p>
+    <w:p>
+      <w:pPr>
+        <w:autoSpaceDE w:val="0"/>
+        <w:autoSpaceDN w:val="0"/>
+        <w:adjustRightInd w:val="0"/>
+        <w:spacing w:after="0" w:line="240" w:lineRule="auto"/>
+        <w:rPr>
+          <w:rFonts w:ascii="Consolas" w:hAnsi="Consolas" w:cs="Consolas"/>
+          <w:color w:val="000000"/>
+          <w:sz w:val="16"/>
+          <w:szCs w:val="16"/>
+          <w:lang w:val="en-US"/>
+        </w:rPr>
+      </w:pPr>
+      <w:r>
+        <w:rPr>
+          <w:rFonts w:ascii="Consolas" w:hAnsi="Consolas" w:cs="Consolas"/>
+          <w:color w:val="000000"/>
+          <w:sz w:val="16"/>
+          <w:szCs w:val="16"/>
+          <w:lang w:val="en-US"/>
+        </w:rPr>
+        <w:t xml:space="preserve">        </w:t>
+      </w:r>
+      <w:r>
+        <w:rPr>
+          <w:rFonts w:ascii="Consolas" w:hAnsi="Consolas" w:cs="Consolas"/>
+          <w:color w:val="808080"/>
+          <w:sz w:val="16"/>
+          <w:szCs w:val="16"/>
+          <w:lang w:val="en-US"/>
+        </w:rPr>
+        <w:t>///</w:t>
+      </w:r>
+      <w:r>
+        <w:rPr>
+          <w:rFonts w:ascii="Consolas" w:hAnsi="Consolas" w:cs="Consolas"/>
+          <w:color w:val="008000"/>
+          <w:sz w:val="16"/>
+          <w:szCs w:val="16"/>
+          <w:lang w:val="en-US"/>
+        </w:rPr>
+        <w:t xml:space="preserve"> </w:t>
+      </w:r>
+      <w:r>
+        <w:rPr>
+          <w:rFonts w:ascii="Consolas" w:hAnsi="Consolas" w:cs="Consolas"/>
+          <w:color w:val="808080"/>
+          <w:sz w:val="16"/>
+          <w:szCs w:val="16"/>
+          <w:lang w:val="en-US"/>
+        </w:rPr>
+        <w:t>&lt;</w:t>
+      </w:r>
+      <w:proofErr w:type="spellStart"/>
+      <w:r>
+        <w:rPr>
+          <w:rFonts w:ascii="Consolas" w:hAnsi="Consolas" w:cs="Consolas"/>
+          <w:color w:val="808080"/>
+          <w:sz w:val="16"/>
+          <w:szCs w:val="16"/>
+          <w:lang w:val="en-US"/>
+        </w:rPr>
+        <w:t>param</w:t>
+      </w:r>
+      <w:proofErr w:type="spellEnd"/>
+      <w:r>
+        <w:rPr>
+          <w:rFonts w:ascii="Consolas" w:hAnsi="Consolas" w:cs="Consolas"/>
+          <w:color w:val="808080"/>
+          <w:sz w:val="16"/>
+          <w:szCs w:val="16"/>
+          <w:lang w:val="en-US"/>
+        </w:rPr>
+        <w:t xml:space="preserve"> name="</w:t>
+      </w:r>
+      <w:r>
+        <w:rPr>
+          <w:rFonts w:ascii="Consolas" w:hAnsi="Consolas" w:cs="Consolas"/>
+          <w:color w:val="000000"/>
+          <w:sz w:val="16"/>
+          <w:szCs w:val="16"/>
+          <w:lang w:val="en-US"/>
+        </w:rPr>
+        <w:t>table</w:t>
+      </w:r>
+      <w:r>
+        <w:rPr>
+          <w:rFonts w:ascii="Consolas" w:hAnsi="Consolas" w:cs="Consolas"/>
+          <w:color w:val="808080"/>
+          <w:sz w:val="16"/>
+          <w:szCs w:val="16"/>
+          <w:lang w:val="en-US"/>
+        </w:rPr>
+        <w:t>"&gt;</w:t>
+      </w:r>
+      <w:r>
+        <w:rPr>
+          <w:rFonts w:ascii="Consolas" w:hAnsi="Consolas" w:cs="Consolas"/>
+          <w:color w:val="008000"/>
+          <w:sz w:val="16"/>
+          <w:szCs w:val="16"/>
+        </w:rPr>
+        <w:t>Имя</w:t>
+      </w:r>
+      <w:r>
+        <w:rPr>
+          <w:rFonts w:ascii="Consolas" w:hAnsi="Consolas" w:cs="Consolas"/>
+          <w:color w:val="008000"/>
+          <w:sz w:val="16"/>
+          <w:szCs w:val="16"/>
+          <w:lang w:val="en-US"/>
+        </w:rPr>
+        <w:t xml:space="preserve"> </w:t>
+      </w:r>
+      <w:r>
+        <w:rPr>
+          <w:rFonts w:ascii="Consolas" w:hAnsi="Consolas" w:cs="Consolas"/>
+          <w:color w:val="008000"/>
+          <w:sz w:val="16"/>
+          <w:szCs w:val="16"/>
+        </w:rPr>
+        <w:t>таблицы</w:t>
+      </w:r>
+      <w:r>
+        <w:rPr>
+          <w:rFonts w:ascii="Consolas" w:hAnsi="Consolas" w:cs="Consolas"/>
+          <w:color w:val="808080"/>
+          <w:sz w:val="16"/>
+          <w:szCs w:val="16"/>
+          <w:lang w:val="en-US"/>
+        </w:rPr>
+        <w:t>&lt;/</w:t>
+      </w:r>
+      <w:proofErr w:type="spellStart"/>
+      <w:r>
+        <w:rPr>
+          <w:rFonts w:ascii="Consolas" w:hAnsi="Consolas" w:cs="Consolas"/>
+          <w:color w:val="808080"/>
+          <w:sz w:val="16"/>
+          <w:szCs w:val="16"/>
+          <w:lang w:val="en-US"/>
+        </w:rPr>
+        <w:t>param</w:t>
+      </w:r>
+      <w:proofErr w:type="spellEnd"/>
+      <w:r>
+        <w:rPr>
+          <w:rFonts w:ascii="Consolas" w:hAnsi="Consolas" w:cs="Consolas"/>
+          <w:color w:val="808080"/>
+          <w:sz w:val="16"/>
+          <w:szCs w:val="16"/>
+          <w:lang w:val="en-US"/>
+        </w:rPr>
+        <w:t>&gt;</w:t>
+      </w:r>
+    </w:p>
+    <w:p>
+      <w:pPr>
+        <w:autoSpaceDE w:val="0"/>
+        <w:autoSpaceDN w:val="0"/>
+        <w:adjustRightInd w:val="0"/>
+        <w:spacing w:after="0" w:line="240" w:lineRule="auto"/>
+        <w:rPr>
+          <w:rFonts w:ascii="Consolas" w:hAnsi="Consolas" w:cs="Consolas"/>
+          <w:color w:val="000000"/>
+          <w:sz w:val="16"/>
+          <w:szCs w:val="16"/>
+          <w:lang w:val="en-US"/>
+        </w:rPr>
+      </w:pPr>
+      <w:r>
+        <w:rPr>
+          <w:rFonts w:ascii="Consolas" w:hAnsi="Consolas" w:cs="Consolas"/>
+          <w:color w:val="000000"/>
+          <w:sz w:val="16"/>
+          <w:szCs w:val="16"/>
+          <w:lang w:val="en-US"/>
+        </w:rPr>
+        <w:t xml:space="preserve">        </w:t>
+      </w:r>
+      <w:r>
+        <w:rPr>
+          <w:rFonts w:ascii="Consolas" w:hAnsi="Consolas" w:cs="Consolas"/>
+          <w:color w:val="808080"/>
+          <w:sz w:val="16"/>
+          <w:szCs w:val="16"/>
+          <w:lang w:val="en-US"/>
+        </w:rPr>
+        <w:t>///</w:t>
+      </w:r>
+      <w:r>
+        <w:rPr>
+          <w:rFonts w:ascii="Consolas" w:hAnsi="Consolas" w:cs="Consolas"/>
+          <w:color w:val="008000"/>
+          <w:sz w:val="16"/>
+          <w:szCs w:val="16"/>
+          <w:lang w:val="en-US"/>
+        </w:rPr>
+        <w:t xml:space="preserve"> </w:t>
+      </w:r>
+      <w:r>
+        <w:rPr>
+          <w:rFonts w:ascii="Consolas" w:hAnsi="Consolas" w:cs="Consolas"/>
+          <w:color w:val="808080"/>
+          <w:sz w:val="16"/>
+          <w:szCs w:val="16"/>
+          <w:lang w:val="en-US"/>
+        </w:rPr>
+        <w:t>&lt;</w:t>
+      </w:r>
+      <w:proofErr w:type="spellStart"/>
+      <w:r>
+        <w:rPr>
+          <w:rFonts w:ascii="Consolas" w:hAnsi="Consolas" w:cs="Consolas"/>
+          <w:color w:val="808080"/>
+          <w:sz w:val="16"/>
+          <w:szCs w:val="16"/>
+          <w:lang w:val="en-US"/>
+        </w:rPr>
+        <w:t>param</w:t>
+      </w:r>
+      <w:proofErr w:type="spellEnd"/>
+      <w:r>
+        <w:rPr>
+          <w:rFonts w:ascii="Consolas" w:hAnsi="Consolas" w:cs="Consolas"/>
+          <w:color w:val="808080"/>
+          <w:sz w:val="16"/>
+          <w:szCs w:val="16"/>
+          <w:lang w:val="en-US"/>
+        </w:rPr>
+        <w:t xml:space="preserve"> name="</w:t>
+      </w:r>
+      <w:proofErr w:type="spellStart"/>
+      <w:r>
+        <w:rPr>
+          <w:rFonts w:ascii="Consolas" w:hAnsi="Consolas" w:cs="Consolas"/>
+          <w:color w:val="000000"/>
+          <w:sz w:val="16"/>
+          <w:szCs w:val="16"/>
+          <w:lang w:val="en-US"/>
+        </w:rPr>
+        <w:t>likefield</w:t>
+      </w:r>
+      <w:proofErr w:type="spellEnd"/>
+      <w:r>
+        <w:rPr>
+          <w:rFonts w:ascii="Consolas" w:hAnsi="Consolas" w:cs="Consolas"/>
+          <w:color w:val="808080"/>
+          <w:sz w:val="16"/>
+          <w:szCs w:val="16"/>
+          <w:lang w:val="en-US"/>
+        </w:rPr>
+        <w:t>"&gt;</w:t>
+      </w:r>
+      <w:r>
+        <w:rPr>
+          <w:rFonts w:ascii="Consolas" w:hAnsi="Consolas" w:cs="Consolas"/>
+          <w:color w:val="008000"/>
+          <w:sz w:val="16"/>
+          <w:szCs w:val="16"/>
+        </w:rPr>
+        <w:t>Имя</w:t>
+      </w:r>
+      <w:r>
+        <w:rPr>
+          <w:rFonts w:ascii="Consolas" w:hAnsi="Consolas" w:cs="Consolas"/>
+          <w:color w:val="008000"/>
+          <w:sz w:val="16"/>
+          <w:szCs w:val="16"/>
+          <w:lang w:val="en-US"/>
+        </w:rPr>
+        <w:t xml:space="preserve"> </w:t>
+      </w:r>
+      <w:r>
+        <w:rPr>
+          <w:rFonts w:ascii="Consolas" w:hAnsi="Consolas" w:cs="Consolas"/>
+          <w:color w:val="008000"/>
+          <w:sz w:val="16"/>
+          <w:szCs w:val="16"/>
+        </w:rPr>
+        <w:t>поля</w:t>
+      </w:r>
+      <w:r>
+        <w:rPr>
+          <w:rFonts w:ascii="Consolas" w:hAnsi="Consolas" w:cs="Consolas"/>
+          <w:color w:val="008000"/>
+          <w:sz w:val="16"/>
+          <w:szCs w:val="16"/>
+          <w:lang w:val="en-US"/>
+        </w:rPr>
+        <w:t xml:space="preserve"> </w:t>
+      </w:r>
+      <w:r>
+        <w:rPr>
+          <w:rFonts w:ascii="Consolas" w:hAnsi="Consolas" w:cs="Consolas"/>
+          <w:color w:val="008000"/>
+          <w:sz w:val="16"/>
+          <w:szCs w:val="16"/>
+        </w:rPr>
+        <w:t>для</w:t>
+      </w:r>
+      <w:r>
+        <w:rPr>
+          <w:rFonts w:ascii="Consolas" w:hAnsi="Consolas" w:cs="Consolas"/>
+          <w:color w:val="008000"/>
+          <w:sz w:val="16"/>
+          <w:szCs w:val="16"/>
+          <w:lang w:val="en-US"/>
+        </w:rPr>
+        <w:t xml:space="preserve"> </w:t>
+      </w:r>
+      <w:r>
+        <w:rPr>
+          <w:rFonts w:ascii="Consolas" w:hAnsi="Consolas" w:cs="Consolas"/>
+          <w:color w:val="008000"/>
+          <w:sz w:val="16"/>
+          <w:szCs w:val="16"/>
+        </w:rPr>
+        <w:t>фильтра</w:t>
+      </w:r>
+      <w:r>
+        <w:rPr>
+          <w:rFonts w:ascii="Consolas" w:hAnsi="Consolas" w:cs="Consolas"/>
+          <w:color w:val="808080"/>
+          <w:sz w:val="16"/>
+          <w:szCs w:val="16"/>
+          <w:lang w:val="en-US"/>
+        </w:rPr>
+        <w:t>&lt;/</w:t>
+      </w:r>
+      <w:proofErr w:type="spellStart"/>
+      <w:r>
+        <w:rPr>
+          <w:rFonts w:ascii="Consolas" w:hAnsi="Consolas" w:cs="Consolas"/>
+          <w:color w:val="808080"/>
+          <w:sz w:val="16"/>
+          <w:szCs w:val="16"/>
+          <w:lang w:val="en-US"/>
+        </w:rPr>
+        <w:t>param</w:t>
+      </w:r>
+      <w:proofErr w:type="spellEnd"/>
+      <w:r>
+        <w:rPr>
+          <w:rFonts w:ascii="Consolas" w:hAnsi="Consolas" w:cs="Consolas"/>
+          <w:color w:val="808080"/>
+          <w:sz w:val="16"/>
+          <w:szCs w:val="16"/>
+          <w:lang w:val="en-US"/>
+        </w:rPr>
+        <w:t>&gt;</w:t>
+      </w:r>
+    </w:p>
+    <w:p>
+      <w:pPr>
+        <w:autoSpaceDE w:val="0"/>
+        <w:autoSpaceDN w:val="0"/>
+        <w:adjustRightInd w:val="0"/>
+        <w:spacing w:after="0" w:line="240" w:lineRule="auto"/>
+        <w:rPr>
+          <w:rFonts w:ascii="Consolas" w:hAnsi="Consolas" w:cs="Consolas"/>
+          <w:color w:val="000000"/>
+          <w:sz w:val="16"/>
+          <w:szCs w:val="16"/>
+          <w:lang w:val="en-US"/>
+        </w:rPr>
+      </w:pPr>
+      <w:r>
+        <w:rPr>
+          <w:rFonts w:ascii="Consolas" w:hAnsi="Consolas" w:cs="Consolas"/>
+          <w:color w:val="000000"/>
+          <w:sz w:val="16"/>
+          <w:szCs w:val="16"/>
+          <w:lang w:val="en-US"/>
+        </w:rPr>
+        <w:t xml:space="preserve">        </w:t>
+      </w:r>
+      <w:r>
+        <w:rPr>
+          <w:rFonts w:ascii="Consolas" w:hAnsi="Consolas" w:cs="Consolas"/>
+          <w:color w:val="808080"/>
+          <w:sz w:val="16"/>
+          <w:szCs w:val="16"/>
+          <w:lang w:val="en-US"/>
+        </w:rPr>
+        <w:t>///</w:t>
+      </w:r>
+      <w:r>
+        <w:rPr>
+          <w:rFonts w:ascii="Consolas" w:hAnsi="Consolas" w:cs="Consolas"/>
+          <w:color w:val="008000"/>
+          <w:sz w:val="16"/>
+          <w:szCs w:val="16"/>
+          <w:lang w:val="en-US"/>
+        </w:rPr>
+        <w:t xml:space="preserve"> </w:t>
+      </w:r>
+      <w:r>
+        <w:rPr>
+          <w:rFonts w:ascii="Consolas" w:hAnsi="Consolas" w:cs="Consolas"/>
+          <w:color w:val="808080"/>
+          <w:sz w:val="16"/>
+          <w:szCs w:val="16"/>
+          <w:lang w:val="en-US"/>
+        </w:rPr>
+        <w:t>&lt;</w:t>
+      </w:r>
+      <w:proofErr w:type="spellStart"/>
+      <w:r>
+        <w:rPr>
+          <w:rFonts w:ascii="Consolas" w:hAnsi="Consolas" w:cs="Consolas"/>
+          <w:color w:val="808080"/>
+          <w:sz w:val="16"/>
+          <w:szCs w:val="16"/>
+          <w:lang w:val="en-US"/>
+        </w:rPr>
+        <w:t>param</w:t>
+      </w:r>
+      <w:proofErr w:type="spellEnd"/>
+      <w:r>
+        <w:rPr>
+          <w:rFonts w:ascii="Consolas" w:hAnsi="Consolas" w:cs="Consolas"/>
+          <w:color w:val="808080"/>
+          <w:sz w:val="16"/>
+          <w:szCs w:val="16"/>
+          <w:lang w:val="en-US"/>
+        </w:rPr>
+        <w:t xml:space="preserve"> name="</w:t>
+      </w:r>
+      <w:r>
+        <w:rPr>
+          <w:rFonts w:ascii="Consolas" w:hAnsi="Consolas" w:cs="Consolas"/>
+          <w:color w:val="000000"/>
+          <w:sz w:val="16"/>
+          <w:szCs w:val="16"/>
+          <w:lang w:val="en-US"/>
+        </w:rPr>
+        <w:t>text2find</w:t>
+      </w:r>
+      <w:r>
+        <w:rPr>
+          <w:rFonts w:ascii="Consolas" w:hAnsi="Consolas" w:cs="Consolas"/>
+          <w:color w:val="808080"/>
+          <w:sz w:val="16"/>
+          <w:szCs w:val="16"/>
+          <w:lang w:val="en-US"/>
+        </w:rPr>
+        <w:t>"&gt;</w:t>
+      </w:r>
+      <w:r>
+        <w:rPr>
+          <w:rFonts w:ascii="Consolas" w:hAnsi="Consolas" w:cs="Consolas"/>
+          <w:color w:val="008000"/>
+          <w:sz w:val="16"/>
+          <w:szCs w:val="16"/>
+        </w:rPr>
+        <w:t>Значение</w:t>
+      </w:r>
+      <w:r>
+        <w:rPr>
+          <w:rFonts w:ascii="Consolas" w:hAnsi="Consolas" w:cs="Consolas"/>
+          <w:color w:val="008000"/>
+          <w:sz w:val="16"/>
+          <w:szCs w:val="16"/>
+          <w:lang w:val="en-US"/>
+        </w:rPr>
+        <w:t xml:space="preserve"> </w:t>
+      </w:r>
+      <w:r>
+        <w:rPr>
+          <w:rFonts w:ascii="Consolas" w:hAnsi="Consolas" w:cs="Consolas"/>
+          <w:color w:val="008000"/>
+          <w:sz w:val="16"/>
+          <w:szCs w:val="16"/>
+        </w:rPr>
+        <w:t>для</w:t>
+      </w:r>
+      <w:r>
+        <w:rPr>
+          <w:rFonts w:ascii="Consolas" w:hAnsi="Consolas" w:cs="Consolas"/>
+          <w:color w:val="008000"/>
+          <w:sz w:val="16"/>
+          <w:szCs w:val="16"/>
+          <w:lang w:val="en-US"/>
+        </w:rPr>
+        <w:t xml:space="preserve"> </w:t>
+      </w:r>
+      <w:r>
+        <w:rPr>
+          <w:rFonts w:ascii="Consolas" w:hAnsi="Consolas" w:cs="Consolas"/>
+          <w:color w:val="008000"/>
+          <w:sz w:val="16"/>
+          <w:szCs w:val="16"/>
+        </w:rPr>
+        <w:t>фильтра</w:t>
+      </w:r>
+      <w:r>
+        <w:rPr>
+          <w:rFonts w:ascii="Consolas" w:hAnsi="Consolas" w:cs="Consolas"/>
+          <w:color w:val="808080"/>
+          <w:sz w:val="16"/>
+          <w:szCs w:val="16"/>
+          <w:lang w:val="en-US"/>
+        </w:rPr>
+        <w:t>&lt;/</w:t>
+      </w:r>
+      <w:proofErr w:type="spellStart"/>
+      <w:r>
+        <w:rPr>
+          <w:rFonts w:ascii="Consolas" w:hAnsi="Consolas" w:cs="Consolas"/>
+          <w:color w:val="808080"/>
+          <w:sz w:val="16"/>
+          <w:szCs w:val="16"/>
+          <w:lang w:val="en-US"/>
+        </w:rPr>
+        <w:t>param</w:t>
+      </w:r>
+      <w:proofErr w:type="spellEnd"/>
+      <w:r>
+        <w:rPr>
+          <w:rFonts w:ascii="Consolas" w:hAnsi="Consolas" w:cs="Consolas"/>
+          <w:color w:val="808080"/>
+          <w:sz w:val="16"/>
+          <w:szCs w:val="16"/>
+          <w:lang w:val="en-US"/>
+        </w:rPr>
+        <w:t>&gt;</w:t>
+      </w:r>
+    </w:p>
+    <w:p>
+      <w:pPr>
+        <w:autoSpaceDE w:val="0"/>
+        <w:autoSpaceDN w:val="0"/>
+        <w:adjustRightInd w:val="0"/>
+        <w:spacing w:after="0" w:line="240" w:lineRule="auto"/>
+        <w:rPr>
+          <w:rFonts w:ascii="Consolas" w:hAnsi="Consolas" w:cs="Consolas"/>
+          <w:color w:val="000000"/>
+          <w:sz w:val="16"/>
+          <w:szCs w:val="16"/>
+          <w:lang w:val="en-US"/>
+        </w:rPr>
+      </w:pPr>
+      <w:r>
+        <w:rPr>
+          <w:rFonts w:ascii="Consolas" w:hAnsi="Consolas" w:cs="Consolas"/>
+          <w:color w:val="000000"/>
+          <w:sz w:val="16"/>
+          <w:szCs w:val="16"/>
+          <w:lang w:val="en-US"/>
+        </w:rPr>
+        <w:t xml:space="preserve">        </w:t>
+      </w:r>
+      <w:r>
+        <w:rPr>
+          <w:rFonts w:ascii="Consolas" w:hAnsi="Consolas" w:cs="Consolas"/>
+          <w:color w:val="808080"/>
+          <w:sz w:val="16"/>
+          <w:szCs w:val="16"/>
+          <w:lang w:val="en-US"/>
+        </w:rPr>
+        <w:t>///</w:t>
+      </w:r>
+      <w:r>
+        <w:rPr>
+          <w:rFonts w:ascii="Consolas" w:hAnsi="Consolas" w:cs="Consolas"/>
+          <w:color w:val="008000"/>
+          <w:sz w:val="16"/>
+          <w:szCs w:val="16"/>
+          <w:lang w:val="en-US"/>
+        </w:rPr>
+        <w:t xml:space="preserve"> </w:t>
+      </w:r>
+      <w:r>
+        <w:rPr>
+          <w:rFonts w:ascii="Consolas" w:hAnsi="Consolas" w:cs="Consolas"/>
+          <w:color w:val="808080"/>
+          <w:sz w:val="16"/>
+          <w:szCs w:val="16"/>
+          <w:lang w:val="en-US"/>
+        </w:rPr>
+        <w:t>&lt;returns&gt;&lt;/returns&gt;</w:t>
+      </w:r>
+    </w:p>
+    <w:p>
+      <w:pPr>
+        <w:autoSpaceDE w:val="0"/>
+        <w:autoSpaceDN w:val="0"/>
+        <w:adjustRightInd w:val="0"/>
+        <w:spacing w:after="0" w:line="240" w:lineRule="auto"/>
+        <w:rPr>
+          <w:rFonts w:ascii="Consolas" w:hAnsi="Consolas" w:cs="Consolas"/>
+          <w:color w:val="000000"/>
+          <w:sz w:val="16"/>
+          <w:szCs w:val="16"/>
+          <w:lang w:val="en-US"/>
+        </w:rPr>
+      </w:pPr>
+      <w:r>
+        <w:rPr>
+          <w:rFonts w:ascii="Consolas" w:hAnsi="Consolas" w:cs="Consolas"/>
+          <w:color w:val="000000"/>
+          <w:sz w:val="16"/>
+          <w:szCs w:val="16"/>
+          <w:lang w:val="en-US"/>
+        </w:rPr>
+        <w:t xml:space="preserve">        </w:t>
+      </w:r>
+      <w:proofErr w:type="gramStart"/>
+      <w:r>
+        <w:rPr>
+          <w:rFonts w:ascii="Consolas" w:hAnsi="Consolas" w:cs="Consolas"/>
+          <w:color w:val="0000FF"/>
+          <w:sz w:val="16"/>
+          <w:szCs w:val="16"/>
+          <w:lang w:val="en-US"/>
+        </w:rPr>
+        <w:t>public</w:t>
+      </w:r>
+      <w:proofErr w:type="gramEnd"/>
+      <w:r>
+        <w:rPr>
+          <w:rFonts w:ascii="Consolas" w:hAnsi="Consolas" w:cs="Consolas"/>
+          <w:color w:val="000000"/>
+          <w:sz w:val="16"/>
+          <w:szCs w:val="16"/>
+          <w:lang w:val="en-US"/>
+        </w:rPr>
+        <w:t xml:space="preserve"> </w:t>
+      </w:r>
+      <w:proofErr w:type="spellStart"/>
+      <w:r>
+        <w:rPr>
+          <w:rFonts w:ascii="Consolas" w:hAnsi="Consolas" w:cs="Consolas"/>
+          <w:color w:val="000000"/>
+          <w:sz w:val="16"/>
+          <w:szCs w:val="16"/>
+          <w:lang w:val="en-US"/>
+        </w:rPr>
+        <w:t>DataSet</w:t>
+      </w:r>
+      <w:proofErr w:type="spellEnd"/>
+      <w:r>
+        <w:rPr>
+          <w:rFonts w:ascii="Consolas" w:hAnsi="Consolas" w:cs="Consolas"/>
+          <w:color w:val="000000"/>
+          <w:sz w:val="16"/>
+          <w:szCs w:val="16"/>
+          <w:lang w:val="en-US"/>
+        </w:rPr>
+        <w:t xml:space="preserve"> </w:t>
+      </w:r>
+      <w:proofErr w:type="spellStart"/>
+      <w:r>
+        <w:rPr>
+          <w:rFonts w:ascii="Consolas" w:hAnsi="Consolas" w:cs="Consolas"/>
+          <w:color w:val="000000"/>
+          <w:sz w:val="16"/>
+          <w:szCs w:val="16"/>
+          <w:lang w:val="en-US"/>
+        </w:rPr>
+        <w:t>GetRows</w:t>
+      </w:r>
+      <w:proofErr w:type="spellEnd"/>
+      <w:r>
+        <w:rPr>
+          <w:rFonts w:ascii="Consolas" w:hAnsi="Consolas" w:cs="Consolas"/>
+          <w:color w:val="000000"/>
+          <w:sz w:val="16"/>
+          <w:szCs w:val="16"/>
+          <w:lang w:val="en-US"/>
+        </w:rPr>
+        <w:t>(</w:t>
+      </w:r>
+      <w:r>
+        <w:rPr>
+          <w:rFonts w:ascii="Consolas" w:hAnsi="Consolas" w:cs="Consolas"/>
+          <w:color w:val="0000FF"/>
+          <w:sz w:val="16"/>
+          <w:szCs w:val="16"/>
+          <w:lang w:val="en-US"/>
+        </w:rPr>
+        <w:t>string</w:t>
+      </w:r>
+      <w:r>
+        <w:rPr>
+          <w:rFonts w:ascii="Consolas" w:hAnsi="Consolas" w:cs="Consolas"/>
+          <w:color w:val="000000"/>
+          <w:sz w:val="16"/>
+          <w:szCs w:val="16"/>
+          <w:lang w:val="en-US"/>
+        </w:rPr>
+        <w:t xml:space="preserve"> table, </w:t>
+      </w:r>
+      <w:r>
+        <w:rPr>
+          <w:rFonts w:ascii="Consolas" w:hAnsi="Consolas" w:cs="Consolas"/>
+          <w:color w:val="0000FF"/>
+          <w:sz w:val="16"/>
+          <w:szCs w:val="16"/>
+          <w:lang w:val="en-US"/>
+        </w:rPr>
+        <w:t>string</w:t>
+      </w:r>
+      <w:r>
+        <w:rPr>
+          <w:rFonts w:ascii="Consolas" w:hAnsi="Consolas" w:cs="Consolas"/>
+          <w:color w:val="000000"/>
+          <w:sz w:val="16"/>
+          <w:szCs w:val="16"/>
+          <w:lang w:val="en-US"/>
+        </w:rPr>
+        <w:t xml:space="preserve"> </w:t>
+      </w:r>
+      <w:proofErr w:type="spellStart"/>
+      <w:r>
+        <w:rPr>
+          <w:rFonts w:ascii="Consolas" w:hAnsi="Consolas" w:cs="Consolas"/>
+          <w:color w:val="000000"/>
+          <w:sz w:val="16"/>
+          <w:szCs w:val="16"/>
+          <w:lang w:val="en-US"/>
+        </w:rPr>
+        <w:t>likefield</w:t>
+      </w:r>
+      <w:proofErr w:type="spellEnd"/>
+      <w:r>
+        <w:rPr>
+          <w:rFonts w:ascii="Consolas" w:hAnsi="Consolas" w:cs="Consolas"/>
+          <w:color w:val="000000"/>
+          <w:sz w:val="16"/>
+          <w:szCs w:val="16"/>
+          <w:lang w:val="en-US"/>
+        </w:rPr>
+        <w:t xml:space="preserve"> = </w:t>
+      </w:r>
+      <w:r>
+        <w:rPr>
+          <w:rFonts w:ascii="Consolas" w:hAnsi="Consolas" w:cs="Consolas"/>
+          <w:color w:val="0000FF"/>
+          <w:sz w:val="16"/>
+          <w:szCs w:val="16"/>
+          <w:lang w:val="en-US"/>
+        </w:rPr>
+        <w:t>null</w:t>
+      </w:r>
+      <w:r>
+        <w:rPr>
+          <w:rFonts w:ascii="Consolas" w:hAnsi="Consolas" w:cs="Consolas"/>
+          <w:color w:val="000000"/>
+          <w:sz w:val="16"/>
+          <w:szCs w:val="16"/>
+          <w:lang w:val="en-US"/>
+        </w:rPr>
+        <w:t xml:space="preserve">, </w:t>
+      </w:r>
+      <w:r>
+        <w:rPr>
+          <w:rFonts w:ascii="Consolas" w:hAnsi="Consolas" w:cs="Consolas"/>
+          <w:color w:val="0000FF"/>
+          <w:sz w:val="16"/>
+          <w:szCs w:val="16"/>
+          <w:lang w:val="en-US"/>
+        </w:rPr>
+        <w:t>string</w:t>
+      </w:r>
+      <w:r>
+        <w:rPr>
+          <w:rFonts w:ascii="Consolas" w:hAnsi="Consolas" w:cs="Consolas"/>
+          <w:color w:val="000000"/>
+          <w:sz w:val="16"/>
+          <w:szCs w:val="16"/>
+          <w:lang w:val="en-US"/>
+        </w:rPr>
+        <w:t xml:space="preserve"> text2find = </w:t>
+      </w:r>
+      <w:r>
+        <w:rPr>
+          <w:rFonts w:ascii="Consolas" w:hAnsi="Consolas" w:cs="Consolas"/>
+          <w:color w:val="0000FF"/>
+          <w:sz w:val="16"/>
+          <w:szCs w:val="16"/>
+          <w:lang w:val="en-US"/>
+        </w:rPr>
+        <w:t>null</w:t>
+      </w:r>
+      <w:r>
+        <w:rPr>
+          <w:rFonts w:ascii="Consolas" w:hAnsi="Consolas" w:cs="Consolas"/>
+          <w:color w:val="000000"/>
+          <w:sz w:val="16"/>
+          <w:szCs w:val="16"/>
+          <w:lang w:val="en-US"/>
+        </w:rPr>
+        <w:t>)</w:t>
+      </w:r>
+    </w:p>
+    <w:p>
+      <w:pPr>
+        <w:autoSpaceDE w:val="0"/>
+        <w:autoSpaceDN w:val="0"/>
+        <w:adjustRightInd w:val="0"/>
+        <w:spacing w:after="0" w:line="240" w:lineRule="auto"/>
+        <w:rPr>
+          <w:rFonts w:ascii="Consolas" w:hAnsi="Consolas" w:cs="Consolas"/>
+          <w:color w:val="000000"/>
+          <w:sz w:val="16"/>
+          <w:szCs w:val="16"/>
+        </w:rPr>
+      </w:pPr>
+      <w:r>
+        <w:rPr>
+          <w:rFonts w:ascii="Consolas" w:hAnsi="Consolas" w:cs="Consolas"/>
+          <w:color w:val="000000"/>
+          <w:sz w:val="16"/>
+          <w:szCs w:val="16"/>
+          <w:lang w:val="en-US"/>
+        </w:rPr>
+        <w:t xml:space="preserve">        </w:t>
+      </w:r>
+      <w:r>
+        <w:rPr>
+          <w:rFonts w:ascii="Consolas" w:hAnsi="Consolas" w:cs="Consolas"/>
+          <w:color w:val="000000"/>
+          <w:sz w:val="16"/>
+          <w:szCs w:val="16"/>
+        </w:rPr>
+        <w:t>{</w:t>
+      </w:r>
+    </w:p>
+    <w:p>
+      <w:pPr>
+        <w:autoSpaceDE w:val="0"/>
+        <w:autoSpaceDN w:val="0"/>
+        <w:adjustRightInd w:val="0"/>
+        <w:spacing w:after="0" w:line="240" w:lineRule="auto"/>
+        <w:rPr>
+          <w:rFonts w:ascii="Consolas" w:hAnsi="Consolas" w:cs="Consolas"/>
+          <w:color w:val="000000"/>
+          <w:sz w:val="16"/>
+          <w:szCs w:val="16"/>
+          <w:lang w:val="en-US"/>
+        </w:rPr>
+      </w:pPr>
+      <w:r>
+        <w:rPr>
+          <w:rFonts w:ascii="Consolas" w:hAnsi="Consolas" w:cs="Consolas"/>
+          <w:color w:val="000000"/>
+          <w:sz w:val="16"/>
+          <w:szCs w:val="16"/>
+          <w:lang w:val="en-US"/>
+        </w:rPr>
+        <w:t xml:space="preserve">            </w:t>
+      </w:r>
+      <w:proofErr w:type="gramStart"/>
+      <w:r>
+        <w:rPr>
+          <w:rFonts w:ascii="Consolas" w:hAnsi="Consolas" w:cs="Consolas"/>
+          <w:color w:val="0000FF"/>
+          <w:sz w:val="16"/>
+          <w:szCs w:val="16"/>
+          <w:lang w:val="en-US"/>
+        </w:rPr>
+        <w:t>using</w:t>
+      </w:r>
+      <w:proofErr w:type="gramEnd"/>
+      <w:r>
+        <w:rPr>
+          <w:rFonts w:ascii="Consolas" w:hAnsi="Consolas" w:cs="Consolas"/>
+          <w:color w:val="000000"/>
+          <w:sz w:val="16"/>
+          <w:szCs w:val="16"/>
+          <w:lang w:val="en-US"/>
+        </w:rPr>
+        <w:t xml:space="preserve"> (</w:t>
+      </w:r>
+      <w:proofErr w:type="spellStart"/>
+      <w:r>
+        <w:rPr>
+          <w:rFonts w:ascii="Consolas" w:hAnsi="Consolas" w:cs="Consolas"/>
+          <w:color w:val="0000FF"/>
+          <w:sz w:val="16"/>
+          <w:szCs w:val="16"/>
+          <w:lang w:val="en-US"/>
+        </w:rPr>
+        <w:t>var</w:t>
+      </w:r>
+      <w:proofErr w:type="spellEnd"/>
+      <w:r>
+        <w:rPr>
+          <w:rFonts w:ascii="Consolas" w:hAnsi="Consolas" w:cs="Consolas"/>
+          <w:color w:val="000000"/>
+          <w:sz w:val="16"/>
+          <w:szCs w:val="16"/>
+          <w:lang w:val="en-US"/>
+        </w:rPr>
+        <w:t xml:space="preserve"> con = </w:t>
+      </w:r>
+      <w:r>
+        <w:rPr>
+          <w:rFonts w:ascii="Consolas" w:hAnsi="Consolas" w:cs="Consolas"/>
+          <w:color w:val="0000FF"/>
+          <w:sz w:val="16"/>
+          <w:szCs w:val="16"/>
+          <w:lang w:val="en-US"/>
+        </w:rPr>
+        <w:t>new</w:t>
+      </w:r>
+      <w:r>
+        <w:rPr>
+          <w:rFonts w:ascii="Consolas" w:hAnsi="Consolas" w:cs="Consolas"/>
+          <w:color w:val="000000"/>
+          <w:sz w:val="16"/>
+          <w:szCs w:val="16"/>
+          <w:lang w:val="en-US"/>
+        </w:rPr>
+        <w:t xml:space="preserve"> </w:t>
+      </w:r>
+      <w:proofErr w:type="spellStart"/>
+      <w:r>
+        <w:rPr>
+          <w:rFonts w:ascii="Consolas" w:hAnsi="Consolas" w:cs="Consolas"/>
+          <w:color w:val="000000"/>
+          <w:sz w:val="16"/>
+          <w:szCs w:val="16"/>
+          <w:lang w:val="en-US"/>
+        </w:rPr>
+        <w:t>SqlConnection</w:t>
+      </w:r>
+      <w:proofErr w:type="spellEnd"/>
+      <w:r>
+        <w:rPr>
+          <w:rFonts w:ascii="Consolas" w:hAnsi="Consolas" w:cs="Consolas"/>
+          <w:color w:val="000000"/>
+          <w:sz w:val="16"/>
+          <w:szCs w:val="16"/>
+          <w:lang w:val="en-US"/>
+        </w:rPr>
+        <w:t>(Connection))</w:t>
+      </w:r>
+    </w:p>
+    <w:p>
+      <w:pPr>
+        <w:autoSpaceDE w:val="0"/>
+        <w:autoSpaceDN w:val="0"/>
+        <w:adjustRightInd w:val="0"/>
+        <w:spacing w:after="0" w:line="240" w:lineRule="auto"/>
+        <w:rPr>
+          <w:rFonts w:ascii="Consolas" w:hAnsi="Consolas" w:cs="Consolas"/>
+          <w:color w:val="000000"/>
+          <w:sz w:val="16"/>
+          <w:szCs w:val="16"/>
+          <w:lang w:val="en-US"/>
+        </w:rPr>
+      </w:pPr>
+      <w:r>
+        <w:rPr>
+          <w:rFonts w:ascii="Consolas" w:hAnsi="Consolas" w:cs="Consolas"/>
+          <w:color w:val="000000"/>
+          <w:sz w:val="16"/>
+          <w:szCs w:val="16"/>
+          <w:lang w:val="en-US"/>
+        </w:rPr>
+        <w:t xml:space="preserve">            {</w:t>
+      </w:r>
+    </w:p>
+    <w:p>
+      <w:pPr>
+        <w:autoSpaceDE w:val="0"/>
+        <w:autoSpaceDN w:val="0"/>
+        <w:adjustRightInd w:val="0"/>
+        <w:spacing w:after="0" w:line="240" w:lineRule="auto"/>
+        <w:rPr>
+          <w:rFonts w:ascii="Consolas" w:hAnsi="Consolas" w:cs="Consolas"/>
+          <w:color w:val="000000"/>
+          <w:sz w:val="16"/>
+          <w:szCs w:val="16"/>
+          <w:lang w:val="en-US"/>
+        </w:rPr>
+      </w:pPr>
+      <w:r>
+        <w:rPr>
+          <w:rFonts w:ascii="Consolas" w:hAnsi="Consolas" w:cs="Consolas"/>
+          <w:color w:val="000000"/>
+          <w:sz w:val="16"/>
+          <w:szCs w:val="16"/>
+          <w:lang w:val="en-US"/>
+        </w:rPr>
+        <w:t xml:space="preserve">                </w:t>
+      </w:r>
+      <w:proofErr w:type="spellStart"/>
+      <w:proofErr w:type="gramStart"/>
+      <w:r>
+        <w:rPr>
+          <w:rFonts w:ascii="Consolas" w:hAnsi="Consolas" w:cs="Consolas"/>
+          <w:color w:val="0000FF"/>
+          <w:sz w:val="16"/>
+          <w:szCs w:val="16"/>
+          <w:lang w:val="en-US"/>
+        </w:rPr>
+        <w:t>var</w:t>
+      </w:r>
+      <w:proofErr w:type="spellEnd"/>
+      <w:proofErr w:type="gramEnd"/>
+      <w:r>
+        <w:rPr>
+          <w:rFonts w:ascii="Consolas" w:hAnsi="Consolas" w:cs="Consolas"/>
+          <w:color w:val="000000"/>
+          <w:sz w:val="16"/>
+          <w:szCs w:val="16"/>
+          <w:lang w:val="en-US"/>
+        </w:rPr>
+        <w:t xml:space="preserve"> </w:t>
+      </w:r>
+      <w:proofErr w:type="spellStart"/>
+      <w:r>
+        <w:rPr>
+          <w:rFonts w:ascii="Consolas" w:hAnsi="Consolas" w:cs="Consolas"/>
+          <w:color w:val="000000"/>
+          <w:sz w:val="16"/>
+          <w:szCs w:val="16"/>
+          <w:lang w:val="en-US"/>
+        </w:rPr>
+        <w:t>sql</w:t>
+      </w:r>
+      <w:proofErr w:type="spellEnd"/>
+      <w:r>
+        <w:rPr>
+          <w:rFonts w:ascii="Consolas" w:hAnsi="Consolas" w:cs="Consolas"/>
+          <w:color w:val="000000"/>
+          <w:sz w:val="16"/>
+          <w:szCs w:val="16"/>
+          <w:lang w:val="en-US"/>
+        </w:rPr>
+        <w:t xml:space="preserve"> = </w:t>
+      </w:r>
+      <w:proofErr w:type="spellStart"/>
+      <w:r>
+        <w:rPr>
+          <w:rFonts w:ascii="Consolas" w:hAnsi="Consolas" w:cs="Consolas"/>
+          <w:color w:val="000000"/>
+          <w:sz w:val="16"/>
+          <w:szCs w:val="16"/>
+          <w:lang w:val="en-US"/>
+        </w:rPr>
+        <w:t>BuildQuery</w:t>
+      </w:r>
+      <w:proofErr w:type="spellEnd"/>
+      <w:r>
+        <w:rPr>
+          <w:rFonts w:ascii="Consolas" w:hAnsi="Consolas" w:cs="Consolas"/>
+          <w:color w:val="000000"/>
+          <w:sz w:val="16"/>
+          <w:szCs w:val="16"/>
+          <w:lang w:val="en-US"/>
+        </w:rPr>
+        <w:t xml:space="preserve">(table, </w:t>
+      </w:r>
+      <w:proofErr w:type="spellStart"/>
+      <w:r>
+        <w:rPr>
+          <w:rFonts w:ascii="Consolas" w:hAnsi="Consolas" w:cs="Consolas"/>
+          <w:color w:val="000000"/>
+          <w:sz w:val="16"/>
+          <w:szCs w:val="16"/>
+          <w:lang w:val="en-US"/>
+        </w:rPr>
+        <w:t>likefield</w:t>
+      </w:r>
+      <w:proofErr w:type="spellEnd"/>
+      <w:r>
+        <w:rPr>
+          <w:rFonts w:ascii="Consolas" w:hAnsi="Consolas" w:cs="Consolas"/>
+          <w:color w:val="000000"/>
+          <w:sz w:val="16"/>
+          <w:szCs w:val="16"/>
+          <w:lang w:val="en-US"/>
+        </w:rPr>
+        <w:t>, text2find);</w:t>
+      </w:r>
+    </w:p>
+    <w:p>
+      <w:pPr>
+        <w:autoSpaceDE w:val="0"/>
+        <w:autoSpaceDN w:val="0"/>
+        <w:adjustRightInd w:val="0"/>
+        <w:spacing w:after="0" w:line="240" w:lineRule="auto"/>
+        <w:rPr>
+          <w:rFonts w:ascii="Consolas" w:hAnsi="Consolas" w:cs="Consolas"/>
+          <w:color w:val="000000"/>
+          <w:sz w:val="16"/>
+          <w:szCs w:val="16"/>
+          <w:lang w:val="en-US"/>
+        </w:rPr>
+      </w:pPr>
+      <w:r>
+        <w:rPr>
+          <w:rFonts w:ascii="Consolas" w:hAnsi="Consolas" w:cs="Consolas"/>
+          <w:color w:val="000000"/>
+          <w:sz w:val="16"/>
+          <w:szCs w:val="16"/>
+          <w:lang w:val="en-US"/>
+        </w:rPr>
+        <w:t xml:space="preserve">                </w:t>
+      </w:r>
+      <w:proofErr w:type="gramStart"/>
+      <w:r>
+        <w:rPr>
+          <w:rFonts w:ascii="Consolas" w:hAnsi="Consolas" w:cs="Consolas"/>
+          <w:color w:val="0000FF"/>
+          <w:sz w:val="16"/>
+          <w:szCs w:val="16"/>
+          <w:lang w:val="en-US"/>
+        </w:rPr>
+        <w:t>using</w:t>
+      </w:r>
+      <w:proofErr w:type="gramEnd"/>
+      <w:r>
+        <w:rPr>
+          <w:rFonts w:ascii="Consolas" w:hAnsi="Consolas" w:cs="Consolas"/>
+          <w:color w:val="000000"/>
+          <w:sz w:val="16"/>
+          <w:szCs w:val="16"/>
+          <w:lang w:val="en-US"/>
+        </w:rPr>
+        <w:t xml:space="preserve"> (</w:t>
+      </w:r>
+      <w:proofErr w:type="spellStart"/>
+      <w:r>
+        <w:rPr>
+          <w:rFonts w:ascii="Consolas" w:hAnsi="Consolas" w:cs="Consolas"/>
+          <w:color w:val="0000FF"/>
+          <w:sz w:val="16"/>
+          <w:szCs w:val="16"/>
+          <w:lang w:val="en-US"/>
+        </w:rPr>
+        <w:t>var</w:t>
+      </w:r>
+      <w:proofErr w:type="spellEnd"/>
+      <w:r>
+        <w:rPr>
+          <w:rFonts w:ascii="Consolas" w:hAnsi="Consolas" w:cs="Consolas"/>
+          <w:color w:val="000000"/>
+          <w:sz w:val="16"/>
+          <w:szCs w:val="16"/>
+          <w:lang w:val="en-US"/>
+        </w:rPr>
+        <w:t xml:space="preserve"> da = </w:t>
+      </w:r>
+      <w:r>
+        <w:rPr>
+          <w:rFonts w:ascii="Consolas" w:hAnsi="Consolas" w:cs="Consolas"/>
+          <w:color w:val="0000FF"/>
+          <w:sz w:val="16"/>
+          <w:szCs w:val="16"/>
+          <w:lang w:val="en-US"/>
+        </w:rPr>
+        <w:t>new</w:t>
+      </w:r>
+      <w:r>
+        <w:rPr>
+          <w:rFonts w:ascii="Consolas" w:hAnsi="Consolas" w:cs="Consolas"/>
+          <w:color w:val="000000"/>
+          <w:sz w:val="16"/>
+          <w:szCs w:val="16"/>
+          <w:lang w:val="en-US"/>
+        </w:rPr>
+        <w:t xml:space="preserve"> </w:t>
+      </w:r>
+      <w:proofErr w:type="spellStart"/>
+      <w:r>
+        <w:rPr>
+          <w:rFonts w:ascii="Consolas" w:hAnsi="Consolas" w:cs="Consolas"/>
+          <w:color w:val="000000"/>
+          <w:sz w:val="16"/>
+          <w:szCs w:val="16"/>
+          <w:lang w:val="en-US"/>
+        </w:rPr>
+        <w:t>SqlDataAdapter</w:t>
+      </w:r>
+      <w:proofErr w:type="spellEnd"/>
+      <w:r>
+        <w:rPr>
+          <w:rFonts w:ascii="Consolas" w:hAnsi="Consolas" w:cs="Consolas"/>
+          <w:color w:val="000000"/>
+          <w:sz w:val="16"/>
+          <w:szCs w:val="16"/>
+          <w:lang w:val="en-US"/>
+        </w:rPr>
+        <w:t>(</w:t>
+      </w:r>
+      <w:proofErr w:type="spellStart"/>
+      <w:r>
+        <w:rPr>
+          <w:rFonts w:ascii="Consolas" w:hAnsi="Consolas" w:cs="Consolas"/>
+          <w:color w:val="000000"/>
+          <w:sz w:val="16"/>
+          <w:szCs w:val="16"/>
+          <w:lang w:val="en-US"/>
+        </w:rPr>
+        <w:t>sql</w:t>
+      </w:r>
+      <w:proofErr w:type="spellEnd"/>
+      <w:r>
+        <w:rPr>
+          <w:rFonts w:ascii="Consolas" w:hAnsi="Consolas" w:cs="Consolas"/>
+          <w:color w:val="000000"/>
+          <w:sz w:val="16"/>
+          <w:szCs w:val="16"/>
+          <w:lang w:val="en-US"/>
+        </w:rPr>
+        <w:t>, con))</w:t>
+      </w:r>
+    </w:p>
+    <w:p>
+      <w:pPr>
+        <w:autoSpaceDE w:val="0"/>
+        <w:autoSpaceDN w:val="0"/>
+        <w:adjustRightInd w:val="0"/>
+        <w:spacing w:after="0" w:line="240" w:lineRule="auto"/>
+        <w:rPr>
+          <w:rFonts w:ascii="Consolas" w:hAnsi="Consolas" w:cs="Consolas"/>
+          <w:color w:val="000000"/>
+          <w:sz w:val="16"/>
+          <w:szCs w:val="16"/>
+          <w:lang w:val="en-US"/>
+        </w:rPr>
+      </w:pPr>
+      <w:r>
+        <w:rPr>
+          <w:rFonts w:ascii="Consolas" w:hAnsi="Consolas" w:cs="Consolas"/>
+          <w:color w:val="000000"/>
+          <w:sz w:val="16"/>
+          <w:szCs w:val="16"/>
+          <w:lang w:val="en-US"/>
+        </w:rPr>
+        <w:t xml:space="preserve">                {</w:t>
+      </w:r>
+    </w:p>
+    <w:p>
+      <w:pPr>
+        <w:autoSpaceDE w:val="0"/>
+        <w:autoSpaceDN w:val="0"/>
+        <w:adjustRightInd w:val="0"/>
+        <w:spacing w:after="0" w:line="240" w:lineRule="auto"/>
+        <w:rPr>
+          <w:rFonts w:ascii="Consolas" w:hAnsi="Consolas" w:cs="Consolas"/>
+          <w:color w:val="000000"/>
+          <w:sz w:val="16"/>
+          <w:szCs w:val="16"/>
+          <w:lang w:val="en-US"/>
+        </w:rPr>
+      </w:pPr>
+      <w:r>
+        <w:rPr>
+          <w:rFonts w:ascii="Consolas" w:hAnsi="Consolas" w:cs="Consolas"/>
+          <w:color w:val="000000"/>
+          <w:sz w:val="16"/>
+          <w:szCs w:val="16"/>
+          <w:lang w:val="en-US"/>
+        </w:rPr>
+        <w:t xml:space="preserve">                    </w:t>
+      </w:r>
+      <w:proofErr w:type="spellStart"/>
+      <w:proofErr w:type="gramStart"/>
+      <w:r>
+        <w:rPr>
+          <w:rFonts w:ascii="Consolas" w:hAnsi="Consolas" w:cs="Consolas"/>
+          <w:color w:val="0000FF"/>
+          <w:sz w:val="16"/>
+          <w:szCs w:val="16"/>
+          <w:lang w:val="en-US"/>
+        </w:rPr>
+        <w:t>var</w:t>
+      </w:r>
+      <w:proofErr w:type="spellEnd"/>
+      <w:proofErr w:type="gramEnd"/>
+      <w:r>
+        <w:rPr>
+          <w:rFonts w:ascii="Consolas" w:hAnsi="Consolas" w:cs="Consolas"/>
+          <w:color w:val="000000"/>
+          <w:sz w:val="16"/>
+          <w:szCs w:val="16"/>
+          <w:lang w:val="en-US"/>
+        </w:rPr>
+        <w:t xml:space="preserve"> ds = </w:t>
+      </w:r>
+      <w:r>
+        <w:rPr>
+          <w:rFonts w:ascii="Consolas" w:hAnsi="Consolas" w:cs="Consolas"/>
+          <w:color w:val="0000FF"/>
+          <w:sz w:val="16"/>
+          <w:szCs w:val="16"/>
+          <w:lang w:val="en-US"/>
+        </w:rPr>
+        <w:t>new</w:t>
+      </w:r>
+      <w:r>
+        <w:rPr>
+          <w:rFonts w:ascii="Consolas" w:hAnsi="Consolas" w:cs="Consolas"/>
+          <w:color w:val="000000"/>
+          <w:sz w:val="16"/>
+          <w:szCs w:val="16"/>
+          <w:lang w:val="en-US"/>
+        </w:rPr>
+        <w:t xml:space="preserve"> </w:t>
+      </w:r>
+      <w:proofErr w:type="spellStart"/>
+      <w:r>
+        <w:rPr>
+          <w:rFonts w:ascii="Consolas" w:hAnsi="Consolas" w:cs="Consolas"/>
+          <w:color w:val="000000"/>
+          <w:sz w:val="16"/>
+          <w:szCs w:val="16"/>
+          <w:lang w:val="en-US"/>
+        </w:rPr>
+        <w:t>DataSet</w:t>
+      </w:r>
+      <w:proofErr w:type="spellEnd"/>
+      <w:r>
+        <w:rPr>
+          <w:rFonts w:ascii="Consolas" w:hAnsi="Consolas" w:cs="Consolas"/>
+          <w:color w:val="000000"/>
+          <w:sz w:val="16"/>
+          <w:szCs w:val="16"/>
+          <w:lang w:val="en-US"/>
+        </w:rPr>
+        <w:t>();</w:t>
+      </w:r>
+    </w:p>
+    <w:p>
+      <w:pPr>
+        <w:autoSpaceDE w:val="0"/>
+        <w:autoSpaceDN w:val="0"/>
+        <w:adjustRightInd w:val="0"/>
+        <w:spacing w:after="0" w:line="240" w:lineRule="auto"/>
+        <w:rPr>
+          <w:rFonts w:ascii="Consolas" w:hAnsi="Consolas" w:cs="Consolas"/>
+          <w:color w:val="000000"/>
+          <w:sz w:val="16"/>
+          <w:szCs w:val="16"/>
+          <w:lang w:val="en-US"/>
+        </w:rPr>
+      </w:pPr>
+      <w:r>
+        <w:rPr>
+          <w:rFonts w:ascii="Consolas" w:hAnsi="Consolas" w:cs="Consolas"/>
+          <w:color w:val="000000"/>
+          <w:sz w:val="16"/>
+          <w:szCs w:val="16"/>
+          <w:lang w:val="en-US"/>
+        </w:rPr>
+        <w:t xml:space="preserve">                    </w:t>
+      </w:r>
+      <w:proofErr w:type="gramStart"/>
+      <w:r>
+        <w:rPr>
+          <w:rFonts w:ascii="Consolas" w:hAnsi="Consolas" w:cs="Consolas"/>
+          <w:color w:val="0000FF"/>
+          <w:sz w:val="16"/>
+          <w:szCs w:val="16"/>
+          <w:lang w:val="en-US"/>
+        </w:rPr>
+        <w:t>try</w:t>
+      </w:r>
+      <w:proofErr w:type="gramEnd"/>
+    </w:p>
+    <w:p>
+      <w:pPr>
+        <w:autoSpaceDE w:val="0"/>
+        <w:autoSpaceDN w:val="0"/>
+        <w:adjustRightInd w:val="0"/>
+        <w:spacing w:after="0" w:line="240" w:lineRule="auto"/>
+        <w:rPr>
+          <w:rFonts w:ascii="Consolas" w:hAnsi="Consolas" w:cs="Consolas"/>
+          <w:color w:val="000000"/>
+          <w:sz w:val="16"/>
+          <w:szCs w:val="16"/>
+          <w:lang w:val="en-US"/>
+        </w:rPr>
+      </w:pPr>
+      <w:r>
+        <w:rPr>
+          <w:rFonts w:ascii="Consolas" w:hAnsi="Consolas" w:cs="Consolas"/>
+          <w:color w:val="000000"/>
+          <w:sz w:val="16"/>
+          <w:szCs w:val="16"/>
+          <w:lang w:val="en-US"/>
+        </w:rPr>
+        <w:t xml:space="preserve">                    {</w:t>
+      </w:r>
+    </w:p>
+    <w:p>
+      <w:pPr>
+        <w:autoSpaceDE w:val="0"/>
+        <w:autoSpaceDN w:val="0"/>
+        <w:adjustRightInd w:val="0"/>
+        <w:spacing w:after="0" w:line="240" w:lineRule="auto"/>
+        <w:rPr>
+          <w:rFonts w:ascii="Consolas" w:hAnsi="Consolas" w:cs="Consolas"/>
+          <w:color w:val="000000"/>
+          <w:sz w:val="16"/>
+          <w:szCs w:val="16"/>
+          <w:lang w:val="en-US"/>
+        </w:rPr>
+      </w:pPr>
+      <w:r>
+        <w:rPr>
+          <w:rFonts w:ascii="Consolas" w:hAnsi="Consolas" w:cs="Consolas"/>
+          <w:color w:val="000000"/>
+          <w:sz w:val="16"/>
+          <w:szCs w:val="16"/>
+          <w:lang w:val="en-US"/>
+        </w:rPr>
+        <w:t xml:space="preserve">                        </w:t>
+      </w:r>
+      <w:proofErr w:type="spellStart"/>
+      <w:proofErr w:type="gramStart"/>
+      <w:r>
+        <w:rPr>
+          <w:rFonts w:ascii="Consolas" w:hAnsi="Consolas" w:cs="Consolas"/>
+          <w:color w:val="000000"/>
+          <w:sz w:val="16"/>
+          <w:szCs w:val="16"/>
+          <w:lang w:val="en-US"/>
+        </w:rPr>
+        <w:t>da.Fill</w:t>
+      </w:r>
+      <w:proofErr w:type="spellEnd"/>
+      <w:r>
+        <w:rPr>
+          <w:rFonts w:ascii="Consolas" w:hAnsi="Consolas" w:cs="Consolas"/>
+          <w:color w:val="000000"/>
+          <w:sz w:val="16"/>
+          <w:szCs w:val="16"/>
+          <w:lang w:val="en-US"/>
+        </w:rPr>
+        <w:t>(</w:t>
+      </w:r>
+      <w:proofErr w:type="gramEnd"/>
+      <w:r>
+        <w:rPr>
+          <w:rFonts w:ascii="Consolas" w:hAnsi="Consolas" w:cs="Consolas"/>
+          <w:color w:val="000000"/>
+          <w:sz w:val="16"/>
+          <w:szCs w:val="16"/>
+          <w:lang w:val="en-US"/>
+        </w:rPr>
+        <w:t>ds, table);</w:t>
+      </w:r>
       <w:bookmarkStart w:id="0" w:name="_GoBack"/>
       <w:bookmarkEnd w:id="0"/>
+    </w:p>
+    <w:p>
+      <w:pPr>
+        <w:autoSpaceDE w:val="0"/>
+        <w:autoSpaceDN w:val="0"/>
+        <w:adjustRightInd w:val="0"/>
+        <w:spacing w:after="0" w:line="240" w:lineRule="auto"/>
+        <w:rPr>
+          <w:rFonts w:ascii="Consolas" w:hAnsi="Consolas" w:cs="Consolas"/>
+          <w:color w:val="000000"/>
+          <w:sz w:val="16"/>
+          <w:szCs w:val="16"/>
+          <w:lang w:val="en-US"/>
+        </w:rPr>
+      </w:pPr>
+      <w:r>
+        <w:rPr>
+          <w:rFonts w:ascii="Consolas" w:hAnsi="Consolas" w:cs="Consolas"/>
+          <w:color w:val="000000"/>
+          <w:sz w:val="16"/>
+          <w:szCs w:val="16"/>
+          <w:lang w:val="en-US"/>
+        </w:rPr>
+        <w:t xml:space="preserve">                        </w:t>
+      </w:r>
+      <w:proofErr w:type="spellStart"/>
+      <w:r>
+        <w:rPr>
+          <w:rFonts w:ascii="Consolas" w:hAnsi="Consolas" w:cs="Consolas"/>
+          <w:color w:val="000000"/>
+          <w:sz w:val="16"/>
+          <w:szCs w:val="16"/>
+          <w:lang w:val="en-US"/>
+        </w:rPr>
+        <w:t>LastError</w:t>
+      </w:r>
+      <w:proofErr w:type="spellEnd"/>
+      <w:r>
+        <w:rPr>
+          <w:rFonts w:ascii="Consolas" w:hAnsi="Consolas" w:cs="Consolas"/>
+          <w:color w:val="000000"/>
+          <w:sz w:val="16"/>
+          <w:szCs w:val="16"/>
+          <w:lang w:val="en-US"/>
+        </w:rPr>
+        <w:t xml:space="preserve"> = </w:t>
+      </w:r>
+      <w:r>
+        <w:rPr>
+          <w:rFonts w:ascii="Consolas" w:hAnsi="Consolas" w:cs="Consolas"/>
+          <w:color w:val="A31515"/>
+          <w:sz w:val="16"/>
+          <w:szCs w:val="16"/>
+          <w:lang w:val="en-US"/>
+        </w:rPr>
+        <w:t>""</w:t>
+      </w:r>
+      <w:r>
+        <w:rPr>
+          <w:rFonts w:ascii="Consolas" w:hAnsi="Consolas" w:cs="Consolas"/>
+          <w:color w:val="000000"/>
+          <w:sz w:val="16"/>
+          <w:szCs w:val="16"/>
+          <w:lang w:val="en-US"/>
+        </w:rPr>
+        <w:t>;</w:t>
+      </w:r>
+    </w:p>
+    <w:p>
+      <w:pPr>
+        <w:autoSpaceDE w:val="0"/>
+        <w:autoSpaceDN w:val="0"/>
+        <w:adjustRightInd w:val="0"/>
+        <w:spacing w:after="0" w:line="240" w:lineRule="auto"/>
+        <w:rPr>
+          <w:rFonts w:ascii="Consolas" w:hAnsi="Consolas" w:cs="Consolas"/>
+          <w:color w:val="000000"/>
+          <w:sz w:val="16"/>
+          <w:szCs w:val="16"/>
+          <w:lang w:val="en-US"/>
+        </w:rPr>
+      </w:pPr>
+      <w:r>
+        <w:rPr>
+          <w:rFonts w:ascii="Consolas" w:hAnsi="Consolas" w:cs="Consolas"/>
+          <w:color w:val="000000"/>
+          <w:sz w:val="16"/>
+          <w:szCs w:val="16"/>
+          <w:lang w:val="en-US"/>
+        </w:rPr>
+        <w:t xml:space="preserve">                    }</w:t>
+      </w:r>
+    </w:p>
+    <w:p>
+      <w:pPr>
+        <w:autoSpaceDE w:val="0"/>
+        <w:autoSpaceDN w:val="0"/>
+        <w:adjustRightInd w:val="0"/>
+        <w:spacing w:after="0" w:line="240" w:lineRule="auto"/>
+        <w:rPr>
+          <w:rFonts w:ascii="Consolas" w:hAnsi="Consolas" w:cs="Consolas"/>
+          <w:color w:val="000000"/>
+          <w:sz w:val="16"/>
+          <w:szCs w:val="16"/>
+          <w:lang w:val="en-US"/>
+        </w:rPr>
+      </w:pPr>
+      <w:r>
+        <w:rPr>
+          <w:rFonts w:ascii="Consolas" w:hAnsi="Consolas" w:cs="Consolas"/>
+          <w:color w:val="000000"/>
+          <w:sz w:val="16"/>
+          <w:szCs w:val="16"/>
+          <w:lang w:val="en-US"/>
+        </w:rPr>
+        <w:t xml:space="preserve">                    </w:t>
+      </w:r>
+      <w:proofErr w:type="gramStart"/>
+      <w:r>
+        <w:rPr>
+          <w:rFonts w:ascii="Consolas" w:hAnsi="Consolas" w:cs="Consolas"/>
+          <w:color w:val="0000FF"/>
+          <w:sz w:val="16"/>
+          <w:szCs w:val="16"/>
+          <w:lang w:val="en-US"/>
+        </w:rPr>
+        <w:t>catch</w:t>
+      </w:r>
+      <w:proofErr w:type="gramEnd"/>
+      <w:r>
+        <w:rPr>
+          <w:rFonts w:ascii="Consolas" w:hAnsi="Consolas" w:cs="Consolas"/>
+          <w:color w:val="000000"/>
+          <w:sz w:val="16"/>
+          <w:szCs w:val="16"/>
+          <w:lang w:val="en-US"/>
+        </w:rPr>
+        <w:t xml:space="preserve"> (Exception ex)</w:t>
+      </w:r>
+    </w:p>
+    <w:p>
+      <w:pPr>
+        <w:autoSpaceDE w:val="0"/>
+        <w:autoSpaceDN w:val="0"/>
+        <w:adjustRightInd w:val="0"/>
+        <w:spacing w:after="0" w:line="240" w:lineRule="auto"/>
+        <w:rPr>
+          <w:rFonts w:ascii="Consolas" w:hAnsi="Consolas" w:cs="Consolas"/>
+          <w:color w:val="000000"/>
+          <w:sz w:val="16"/>
+          <w:szCs w:val="16"/>
+          <w:lang w:val="en-US"/>
+        </w:rPr>
+      </w:pPr>
+      <w:r>
+        <w:rPr>
+          <w:rFonts w:ascii="Consolas" w:hAnsi="Consolas" w:cs="Consolas"/>
+          <w:color w:val="000000"/>
+          <w:sz w:val="16"/>
+          <w:szCs w:val="16"/>
+          <w:lang w:val="en-US"/>
+        </w:rPr>
+        <w:t xml:space="preserve">                    {</w:t>
+      </w:r>
+    </w:p>
+    <w:p>
+      <w:pPr>
+        <w:autoSpaceDE w:val="0"/>
+        <w:autoSpaceDN w:val="0"/>
+        <w:adjustRightInd w:val="0"/>
+        <w:spacing w:after="0" w:line="240" w:lineRule="auto"/>
+        <w:rPr>
+          <w:rFonts w:ascii="Consolas" w:hAnsi="Consolas" w:cs="Consolas"/>
+          <w:color w:val="000000"/>
+          <w:sz w:val="16"/>
+          <w:szCs w:val="16"/>
+          <w:lang w:val="en-US"/>
+        </w:rPr>
+      </w:pPr>
+      <w:r>
+        <w:rPr>
+          <w:rFonts w:ascii="Consolas" w:hAnsi="Consolas" w:cs="Consolas"/>
+          <w:color w:val="000000"/>
+          <w:sz w:val="16"/>
+          <w:szCs w:val="16"/>
+          <w:lang w:val="en-US"/>
+        </w:rPr>
+        <w:t xml:space="preserve">                        </w:t>
+      </w:r>
+      <w:proofErr w:type="spellStart"/>
+      <w:r>
+        <w:rPr>
+          <w:rFonts w:ascii="Consolas" w:hAnsi="Consolas" w:cs="Consolas"/>
+          <w:color w:val="000000"/>
+          <w:sz w:val="16"/>
+          <w:szCs w:val="16"/>
+          <w:lang w:val="en-US"/>
+        </w:rPr>
+        <w:t>LastError</w:t>
+      </w:r>
+      <w:proofErr w:type="spellEnd"/>
+      <w:r>
+        <w:rPr>
+          <w:rFonts w:ascii="Consolas" w:hAnsi="Consolas" w:cs="Consolas"/>
+          <w:color w:val="000000"/>
+          <w:sz w:val="16"/>
+          <w:szCs w:val="16"/>
+          <w:lang w:val="en-US"/>
+        </w:rPr>
+        <w:t xml:space="preserve"> = </w:t>
+      </w:r>
+      <w:proofErr w:type="spellStart"/>
+      <w:r>
+        <w:rPr>
+          <w:rFonts w:ascii="Consolas" w:hAnsi="Consolas" w:cs="Consolas"/>
+          <w:color w:val="000000"/>
+          <w:sz w:val="16"/>
+          <w:szCs w:val="16"/>
+          <w:lang w:val="en-US"/>
+        </w:rPr>
+        <w:t>ex.Message</w:t>
+      </w:r>
+      <w:proofErr w:type="spellEnd"/>
+      <w:r>
+        <w:rPr>
+          <w:rFonts w:ascii="Consolas" w:hAnsi="Consolas" w:cs="Consolas"/>
+          <w:color w:val="000000"/>
+          <w:sz w:val="16"/>
+          <w:szCs w:val="16"/>
+          <w:lang w:val="en-US"/>
+        </w:rPr>
+        <w:t>;</w:t>
+      </w:r>
+    </w:p>
+    <w:p>
+      <w:pPr>
+        <w:autoSpaceDE w:val="0"/>
+        <w:autoSpaceDN w:val="0"/>
+        <w:adjustRightInd w:val="0"/>
+        <w:spacing w:after="0" w:line="240" w:lineRule="auto"/>
+        <w:rPr>
+          <w:rFonts w:ascii="Consolas" w:hAnsi="Consolas" w:cs="Consolas"/>
+          <w:color w:val="000000"/>
+          <w:sz w:val="16"/>
+          <w:szCs w:val="16"/>
+        </w:rPr>
+      </w:pPr>
+      <w:r>
+        <w:rPr>
+          <w:rFonts w:ascii="Consolas" w:hAnsi="Consolas" w:cs="Consolas"/>
+          <w:color w:val="000000"/>
+          <w:sz w:val="16"/>
+          <w:szCs w:val="16"/>
+          <w:lang w:val="en-US"/>
+        </w:rPr>
+        <w:t xml:space="preserve">                    </w:t>
+      </w:r>
+      <w:r>
+        <w:rPr>
+          <w:rFonts w:ascii="Consolas" w:hAnsi="Consolas" w:cs="Consolas"/>
+          <w:color w:val="000000"/>
+          <w:sz w:val="16"/>
+          <w:szCs w:val="16"/>
+        </w:rPr>
+        <w:t>}</w:t>
+      </w:r>
+    </w:p>
+    <w:p>
+      <w:pPr>
+        <w:autoSpaceDE w:val="0"/>
+        <w:autoSpaceDN w:val="0"/>
+        <w:adjustRightInd w:val="0"/>
+        <w:spacing w:after="0" w:line="240" w:lineRule="auto"/>
+        <w:rPr>
+          <w:rFonts w:ascii="Consolas" w:hAnsi="Consolas" w:cs="Consolas"/>
+          <w:color w:val="000000"/>
+          <w:sz w:val="16"/>
+          <w:szCs w:val="16"/>
+        </w:rPr>
+      </w:pPr>
+      <w:r>
+        <w:rPr>
+          <w:rFonts w:ascii="Consolas" w:hAnsi="Consolas" w:cs="Consolas"/>
+          <w:color w:val="000000"/>
+          <w:sz w:val="16"/>
+          <w:szCs w:val="16"/>
+        </w:rPr>
+        <w:t xml:space="preserve">                    </w:t>
+      </w:r>
+      <w:proofErr w:type="spellStart"/>
+      <w:r>
+        <w:rPr>
+          <w:rFonts w:ascii="Consolas" w:hAnsi="Consolas" w:cs="Consolas"/>
+          <w:color w:val="0000FF"/>
+          <w:sz w:val="16"/>
+          <w:szCs w:val="16"/>
+        </w:rPr>
+        <w:t>return</w:t>
+      </w:r>
+      <w:proofErr w:type="spellEnd"/>
+      <w:r>
+        <w:rPr>
+          <w:rFonts w:ascii="Consolas" w:hAnsi="Consolas" w:cs="Consolas"/>
+          <w:color w:val="000000"/>
+          <w:sz w:val="16"/>
+          <w:szCs w:val="16"/>
+        </w:rPr>
+        <w:t xml:space="preserve"> </w:t>
+      </w:r>
+      <w:proofErr w:type="spellStart"/>
+      <w:r>
+        <w:rPr>
+          <w:rFonts w:ascii="Consolas" w:hAnsi="Consolas" w:cs="Consolas"/>
+          <w:color w:val="000000"/>
+          <w:sz w:val="16"/>
+          <w:szCs w:val="16"/>
+        </w:rPr>
+        <w:t>ds</w:t>
+      </w:r>
+      <w:proofErr w:type="spellEnd"/>
+      <w:r>
+        <w:rPr>
+          <w:rFonts w:ascii="Consolas" w:hAnsi="Consolas" w:cs="Consolas"/>
+          <w:color w:val="000000"/>
+          <w:sz w:val="16"/>
+          <w:szCs w:val="16"/>
+        </w:rPr>
+        <w:t>;</w:t>
+      </w:r>
+    </w:p>
+    <w:p>
+      <w:pPr>
+        <w:autoSpaceDE w:val="0"/>
+        <w:autoSpaceDN w:val="0"/>
+        <w:adjustRightInd w:val="0"/>
+        <w:spacing w:after="0" w:line="240" w:lineRule="auto"/>
+        <w:rPr>
+          <w:rFonts w:ascii="Consolas" w:hAnsi="Consolas" w:cs="Consolas"/>
+          <w:color w:val="000000"/>
+          <w:sz w:val="16"/>
+          <w:szCs w:val="16"/>
+        </w:rPr>
+      </w:pPr>
+      <w:r>
+        <w:rPr>
+          <w:rFonts w:ascii="Consolas" w:hAnsi="Consolas" w:cs="Consolas"/>
+          <w:color w:val="000000"/>
+          <w:sz w:val="16"/>
+          <w:szCs w:val="16"/>
+        </w:rPr>
+        <w:t xml:space="preserve">                }</w:t>
+      </w:r>
+    </w:p>
+    <w:p>
+      <w:pPr>
+        <w:autoSpaceDE w:val="0"/>
+        <w:autoSpaceDN w:val="0"/>
+        <w:adjustRightInd w:val="0"/>
+        <w:spacing w:after="0" w:line="240" w:lineRule="auto"/>
+        <w:rPr>
+          <w:rFonts w:ascii="Consolas" w:hAnsi="Consolas" w:cs="Consolas"/>
+          <w:color w:val="000000"/>
+          <w:sz w:val="16"/>
+          <w:szCs w:val="16"/>
+        </w:rPr>
+      </w:pPr>
+      <w:r>
+        <w:rPr>
+          <w:rFonts w:ascii="Consolas" w:hAnsi="Consolas" w:cs="Consolas"/>
+          <w:color w:val="000000"/>
+          <w:sz w:val="16"/>
+          <w:szCs w:val="16"/>
+        </w:rPr>
+        <w:t xml:space="preserve">            }</w:t>
+      </w:r>
+    </w:p>
+    <w:p>
+      <w:pPr>
+        <w:autoSpaceDE w:val="0"/>
+        <w:autoSpaceDN w:val="0"/>
+        <w:adjustRightInd w:val="0"/>
+        <w:spacing w:after="0" w:line="240" w:lineRule="auto"/>
+        <w:rPr>
+          <w:rFonts w:ascii="Consolas" w:hAnsi="Consolas" w:cs="Consolas"/>
+          <w:color w:val="000000"/>
+          <w:sz w:val="16"/>
+          <w:szCs w:val="16"/>
+        </w:rPr>
+      </w:pPr>
+      <w:r>
+        <w:rPr>
+          <w:rFonts w:ascii="Consolas" w:hAnsi="Consolas" w:cs="Consolas"/>
+          <w:color w:val="000000"/>
+          <w:sz w:val="16"/>
+          <w:szCs w:val="16"/>
+        </w:rPr>
+        <w:t xml:space="preserve">        }</w:t>
+      </w:r>
+    </w:p>
+    <w:p>
+      <w:pPr>
+        <w:ind w:firstLine="709"/>
+        <w:jc w:val="both"/>
+      </w:pPr>
+    </w:p>
+    <w:p>
+      <w:pPr>
+        <w:ind w:firstLine="709"/>
+        <w:jc w:val="both"/>
+      </w:pPr>
     </w:p>
     <w:sectPr>
       <w:pgSz w:w="11906" w:h="16838"/>
@@ -4361,7 +10206,7 @@
 </file>
 
 <file path=customXml/itemProps1.xml><?xml version="1.0" encoding="utf-8"?>
-<ds:datastoreItem xmlns:ds="http://schemas.openxmlformats.org/officeDocument/2006/customXml" ds:itemID="{A9A38429-236B-472F-BCAD-3AD0D39509DC}">
+<ds:datastoreItem xmlns:ds="http://schemas.openxmlformats.org/officeDocument/2006/customXml" ds:itemID="{1F370BF3-AAAD-4379-ACF6-1ECFE70E655C}">
   <ds:schemaRefs>
     <ds:schemaRef ds:uri="http://schemas.openxmlformats.org/officeDocument/2006/bibliography"/>
   </ds:schemaRefs>

--- a/Словесное описание алгоритма работы программы.docx
+++ b/Словесное описание алгоритма работы программы.docx
@@ -3030,7 +3030,6 @@
         <w:rPr>
           <w:sz w:val="20"/>
           <w:szCs w:val="20"/>
-          <w:lang w:val="en-US"/>
         </w:rPr>
       </w:pPr>
       <w:r>
@@ -3663,26 +3662,37 @@
       <w:proofErr w:type="spellStart"/>
       <w:r>
         <w:rPr>
+          <w:b/>
           <w:lang w:val="en-US"/>
         </w:rPr>
         <w:t>MainForm</w:t>
       </w:r>
       <w:proofErr w:type="spellEnd"/>
       <w:r>
+        <w:rPr>
+          <w:b/>
+        </w:rPr>
         <w:t>_</w:t>
       </w:r>
       <w:proofErr w:type="gramStart"/>
       <w:r>
         <w:rPr>
+          <w:b/>
           <w:lang w:val="en-US"/>
         </w:rPr>
         <w:t>Load</w:t>
       </w:r>
       <w:r>
+        <w:rPr>
+          <w:b/>
+        </w:rPr>
         <w:t>(</w:t>
       </w:r>
       <w:proofErr w:type="gramEnd"/>
       <w:r>
+        <w:rPr>
+          <w:b/>
+        </w:rPr>
         <w:t>)</w:t>
       </w:r>
       <w:r>
@@ -3697,13 +3707,20 @@
       <w:proofErr w:type="spellStart"/>
       <w:r>
         <w:rPr>
+          <w:b/>
           <w:lang w:val="en-US"/>
         </w:rPr>
         <w:t>LoadFromBaseAsync</w:t>
       </w:r>
       <w:proofErr w:type="spellEnd"/>
       <w:r>
-        <w:t>():</w:t>
+        <w:rPr>
+          <w:b/>
+        </w:rPr>
+        <w:t>()</w:t>
+      </w:r>
+      <w:r>
+        <w:t>:</w:t>
       </w:r>
     </w:p>
     <w:p>
@@ -5032,30 +5049,45 @@
         <w:t>Данные</w:t>
       </w:r>
       <w:r>
+        <w:rPr>
+          <w:lang w:val="en-US"/>
+        </w:rPr>
         <w:t xml:space="preserve"> </w:t>
       </w:r>
       <w:r>
         <w:t>загружаются</w:t>
       </w:r>
       <w:r>
+        <w:rPr>
+          <w:lang w:val="en-US"/>
+        </w:rPr>
         <w:t xml:space="preserve"> </w:t>
       </w:r>
       <w:r>
         <w:t>при</w:t>
       </w:r>
       <w:r>
+        <w:rPr>
+          <w:lang w:val="en-US"/>
+        </w:rPr>
         <w:t xml:space="preserve"> </w:t>
       </w:r>
       <w:r>
         <w:t>вызове</w:t>
       </w:r>
       <w:r>
+        <w:rPr>
+          <w:lang w:val="en-US"/>
+        </w:rPr>
         <w:t xml:space="preserve"> </w:t>
       </w:r>
       <w:r>
         <w:t>метода</w:t>
       </w:r>
       <w:r>
+        <w:rPr>
+          <w:lang w:val="en-US"/>
+        </w:rPr>
         <w:t xml:space="preserve"> </w:t>
       </w:r>
       <w:proofErr w:type="spellStart"/>
@@ -5071,6 +5103,7 @@
       <w:r>
         <w:rPr>
           <w:b/>
+          <w:lang w:val="en-US"/>
         </w:rPr>
         <w:t>(</w:t>
       </w:r>
@@ -5078,14 +5111,33 @@
       <w:r>
         <w:rPr>
           <w:b/>
+          <w:lang w:val="en-US"/>
         </w:rPr>
         <w:t>)</w:t>
       </w:r>
       <w:r>
-        <w:t xml:space="preserve"> </w:t>
-      </w:r>
-      <w:r>
-        <w:t xml:space="preserve">статического класса </w:t>
+        <w:rPr>
+          <w:lang w:val="en-US"/>
+        </w:rPr>
+        <w:t xml:space="preserve"> </w:t>
+      </w:r>
+      <w:r>
+        <w:t>статического</w:t>
+      </w:r>
+      <w:r>
+        <w:rPr>
+          <w:lang w:val="en-US"/>
+        </w:rPr>
+        <w:t xml:space="preserve"> </w:t>
+      </w:r>
+      <w:r>
+        <w:t>класса</w:t>
+      </w:r>
+      <w:r>
+        <w:rPr>
+          <w:lang w:val="en-US"/>
+        </w:rPr>
+        <w:t xml:space="preserve"> </w:t>
       </w:r>
       <w:proofErr w:type="spellStart"/>
       <w:r>
@@ -5097,13 +5149,136 @@
       </w:r>
       <w:proofErr w:type="spellEnd"/>
       <w:r>
-        <w:t>, отвечающего в модели за сохранение и загрузку данных модели для внешних носителей данных</w:t>
-      </w:r>
-      <w:r>
+        <w:rPr>
+          <w:lang w:val="en-US"/>
+        </w:rPr>
+        <w:t xml:space="preserve">, </w:t>
+      </w:r>
+      <w:r>
+        <w:t>отвечающего</w:t>
+      </w:r>
+      <w:r>
+        <w:rPr>
+          <w:lang w:val="en-US"/>
+        </w:rPr>
+        <w:t xml:space="preserve"> </w:t>
+      </w:r>
+      <w:r>
+        <w:t>в</w:t>
+      </w:r>
+      <w:r>
+        <w:rPr>
+          <w:lang w:val="en-US"/>
+        </w:rPr>
+        <w:t xml:space="preserve"> </w:t>
+      </w:r>
+      <w:r>
+        <w:t>модели</w:t>
+      </w:r>
+      <w:r>
+        <w:rPr>
+          <w:lang w:val="en-US"/>
+        </w:rPr>
+        <w:t xml:space="preserve"> </w:t>
+      </w:r>
+      <w:r>
+        <w:t>за</w:t>
+      </w:r>
+      <w:r>
+        <w:rPr>
+          <w:lang w:val="en-US"/>
+        </w:rPr>
+        <w:t xml:space="preserve"> </w:t>
+      </w:r>
+      <w:r>
+        <w:t>сохранение</w:t>
+      </w:r>
+      <w:r>
+        <w:rPr>
+          <w:lang w:val="en-US"/>
+        </w:rPr>
+        <w:t xml:space="preserve"> </w:t>
+      </w:r>
+      <w:r>
+        <w:t>и</w:t>
+      </w:r>
+      <w:r>
+        <w:rPr>
+          <w:lang w:val="en-US"/>
+        </w:rPr>
+        <w:t xml:space="preserve"> </w:t>
+      </w:r>
+      <w:r>
+        <w:t>загрузку</w:t>
+      </w:r>
+      <w:r>
+        <w:rPr>
+          <w:lang w:val="en-US"/>
+        </w:rPr>
+        <w:t xml:space="preserve"> </w:t>
+      </w:r>
+      <w:r>
+        <w:t>данных</w:t>
+      </w:r>
+      <w:r>
+        <w:rPr>
+          <w:lang w:val="en-US"/>
+        </w:rPr>
+        <w:t xml:space="preserve"> </w:t>
+      </w:r>
+      <w:r>
+        <w:t>модели</w:t>
+      </w:r>
+      <w:r>
+        <w:rPr>
+          <w:lang w:val="en-US"/>
+        </w:rPr>
+        <w:t xml:space="preserve"> </w:t>
+      </w:r>
+      <w:r>
+        <w:t>для</w:t>
+      </w:r>
+      <w:r>
+        <w:rPr>
+          <w:lang w:val="en-US"/>
+        </w:rPr>
+        <w:t xml:space="preserve"> </w:t>
+      </w:r>
+      <w:r>
+        <w:t>внешних</w:t>
+      </w:r>
+      <w:r>
+        <w:rPr>
+          <w:lang w:val="en-US"/>
+        </w:rPr>
+        <w:t xml:space="preserve"> </w:t>
+      </w:r>
+      <w:r>
+        <w:t>носителей</w:t>
+      </w:r>
+      <w:r>
+        <w:rPr>
+          <w:lang w:val="en-US"/>
+        </w:rPr>
+        <w:t xml:space="preserve"> </w:t>
+      </w:r>
+      <w:r>
+        <w:t>данных</w:t>
+      </w:r>
+      <w:r>
+        <w:rPr>
+          <w:lang w:val="en-US"/>
+        </w:rPr>
         <w:t>.</w:t>
       </w:r>
       <w:r>
-        <w:t xml:space="preserve"> Параметром метода </w:t>
+        <w:rPr>
+          <w:lang w:val="en-US"/>
+        </w:rPr>
+        <w:t xml:space="preserve"> </w:t>
+      </w:r>
+      <w:r>
+        <w:t xml:space="preserve">Параметром метода </w:t>
       </w:r>
       <w:proofErr w:type="spellStart"/>
       <w:proofErr w:type="gramStart"/>
@@ -5213,16 +5388,7 @@
           <w:sz w:val="19"/>
           <w:szCs w:val="19"/>
         </w:rPr>
-        <w:t xml:space="preserve">      </w:t>
-      </w:r>
-      <w:r>
-        <w:rPr>
-          <w:rFonts w:ascii="Consolas" w:hAnsi="Consolas" w:cs="Consolas"/>
-          <w:color w:val="000000"/>
-          <w:sz w:val="19"/>
-          <w:szCs w:val="19"/>
-        </w:rPr>
-        <w:t xml:space="preserve"> </w:t>
+        <w:t xml:space="preserve">       </w:t>
       </w:r>
       <w:r>
         <w:rPr>
@@ -5324,6 +5490,7 @@
           <w:color w:val="000000"/>
           <w:sz w:val="16"/>
           <w:szCs w:val="16"/>
+          <w:lang w:val="en-US"/>
         </w:rPr>
       </w:pPr>
       <w:r>
@@ -5341,6 +5508,7 @@
           <w:color w:val="808080"/>
           <w:sz w:val="16"/>
           <w:szCs w:val="16"/>
+          <w:lang w:val="en-US"/>
         </w:rPr>
         <w:t>///</w:t>
       </w:r>
@@ -5350,6 +5518,7 @@
           <w:color w:val="008000"/>
           <w:sz w:val="16"/>
           <w:szCs w:val="16"/>
+          <w:lang w:val="en-US"/>
         </w:rPr>
         <w:t xml:space="preserve"> </w:t>
       </w:r>
@@ -5359,28 +5528,9 @@
           <w:color w:val="808080"/>
           <w:sz w:val="16"/>
           <w:szCs w:val="16"/>
-        </w:rPr>
-        <w:t>&lt;/</w:t>
-      </w:r>
-      <w:proofErr w:type="spellStart"/>
-      <w:r>
-        <w:rPr>
-          <w:rFonts w:ascii="Consolas" w:hAnsi="Consolas" w:cs="Consolas"/>
-          <w:color w:val="808080"/>
-          <w:sz w:val="16"/>
-          <w:szCs w:val="16"/>
-        </w:rPr>
-        <w:t>summary</w:t>
-      </w:r>
-      <w:proofErr w:type="spellEnd"/>
-      <w:r>
-        <w:rPr>
-          <w:rFonts w:ascii="Consolas" w:hAnsi="Consolas" w:cs="Consolas"/>
-          <w:color w:val="808080"/>
-          <w:sz w:val="16"/>
-          <w:szCs w:val="16"/>
-        </w:rPr>
-        <w:t>&gt;</w:t>
+          <w:lang w:val="en-US"/>
+        </w:rPr>
+        <w:t>&lt;/summary&gt;</w:t>
       </w:r>
     </w:p>
     <w:p>
@@ -6785,6 +6935,7 @@
           <w:color w:val="008000"/>
           <w:sz w:val="16"/>
           <w:szCs w:val="16"/>
+          <w:lang w:val="en-US"/>
         </w:rPr>
       </w:pPr>
       <w:r>
@@ -6793,6 +6944,7 @@
           <w:color w:val="008000"/>
           <w:sz w:val="16"/>
           <w:szCs w:val="16"/>
+          <w:lang w:val="en-US"/>
         </w:rPr>
         <w:t xml:space="preserve">            </w:t>
       </w:r>
@@ -6816,6 +6968,7 @@
           <w:color w:val="008000"/>
           <w:sz w:val="16"/>
           <w:szCs w:val="16"/>
+          <w:lang w:val="en-US"/>
         </w:rPr>
         <w:t xml:space="preserve">            </w:t>
       </w:r>
@@ -8882,8 +9035,6 @@
         </w:rPr>
         <w:t>ds, table);</w:t>
       </w:r>
-      <w:bookmarkStart w:id="0" w:name="_GoBack"/>
-      <w:bookmarkEnd w:id="0"/>
     </w:p>
     <w:p>
       <w:pPr>
@@ -9294,6 +9445,7721 @@
         <w:ind w:firstLine="709"/>
         <w:jc w:val="both"/>
       </w:pPr>
+      <w:r>
+        <w:lastRenderedPageBreak/>
+        <w:t xml:space="preserve">В методе </w:t>
+      </w:r>
+      <w:proofErr w:type="spellStart"/>
+      <w:proofErr w:type="gramStart"/>
+      <w:r>
+        <w:rPr>
+          <w:b/>
+          <w:lang w:val="en-US"/>
+        </w:rPr>
+        <w:t>GetRows</w:t>
+      </w:r>
+      <w:proofErr w:type="spellEnd"/>
+      <w:r>
+        <w:rPr>
+          <w:b/>
+        </w:rPr>
+        <w:t>(</w:t>
+      </w:r>
+      <w:proofErr w:type="gramEnd"/>
+      <w:r>
+        <w:rPr>
+          <w:b/>
+        </w:rPr>
+        <w:t>)</w:t>
+      </w:r>
+      <w:r>
+        <w:t xml:space="preserve"> с</w:t>
+      </w:r>
+      <w:r>
+        <w:t xml:space="preserve">оздается соединение при помощи вызова конструктора системного объекта </w:t>
+      </w:r>
+      <w:proofErr w:type="spellStart"/>
+      <w:r>
+        <w:rPr>
+          <w:b/>
+          <w:lang w:val="en-US"/>
+        </w:rPr>
+        <w:t>SqlConnection</w:t>
+      </w:r>
+      <w:proofErr w:type="spellEnd"/>
+      <w:r>
+        <w:rPr>
+          <w:b/>
+        </w:rPr>
+        <w:t>()</w:t>
+      </w:r>
+      <w:r>
+        <w:t xml:space="preserve">, затем создается адаптер при помощи вызова конструктора </w:t>
+      </w:r>
+      <w:r>
+        <w:t xml:space="preserve">системного объекта </w:t>
+      </w:r>
+      <w:proofErr w:type="spellStart"/>
+      <w:r>
+        <w:rPr>
+          <w:b/>
+          <w:lang w:val="en-US"/>
+        </w:rPr>
+        <w:t>SqlDataAdapter</w:t>
+      </w:r>
+      <w:proofErr w:type="spellEnd"/>
+      <w:r>
+        <w:rPr>
+          <w:b/>
+        </w:rPr>
+        <w:t>()</w:t>
+      </w:r>
+      <w:r>
+        <w:t xml:space="preserve">, посредством которого заполняется вновь создаваемый набор данных </w:t>
+      </w:r>
+      <w:proofErr w:type="spellStart"/>
+      <w:r>
+        <w:rPr>
+          <w:b/>
+          <w:lang w:val="en-US"/>
+        </w:rPr>
+        <w:t>DataSet</w:t>
+      </w:r>
+      <w:proofErr w:type="spellEnd"/>
+      <w:r>
+        <w:t>.</w:t>
+      </w:r>
+      <w:r>
+        <w:t xml:space="preserve"> </w:t>
+      </w:r>
+      <w:r>
+        <w:t xml:space="preserve">Текст </w:t>
+      </w:r>
+      <w:proofErr w:type="spellStart"/>
+      <w:r>
+        <w:rPr>
+          <w:lang w:val="en-US"/>
+        </w:rPr>
+        <w:t>sql</w:t>
+      </w:r>
+      <w:proofErr w:type="spellEnd"/>
+      <w:r>
+        <w:t>-</w:t>
+      </w:r>
+      <w:r>
+        <w:t xml:space="preserve">скрипта, передаваемого как параметр в конструктор адаптера данных, формируется методом </w:t>
+      </w:r>
+      <w:proofErr w:type="spellStart"/>
+      <w:proofErr w:type="gramStart"/>
+      <w:r>
+        <w:rPr>
+          <w:b/>
+          <w:lang w:val="en-US"/>
+        </w:rPr>
+        <w:t>BuildQuery</w:t>
+      </w:r>
+      <w:proofErr w:type="spellEnd"/>
+      <w:r>
+        <w:rPr>
+          <w:b/>
+        </w:rPr>
+        <w:t>(</w:t>
+      </w:r>
+      <w:proofErr w:type="gramEnd"/>
+      <w:r>
+        <w:rPr>
+          <w:b/>
+        </w:rPr>
+        <w:t>)</w:t>
+      </w:r>
+      <w:r>
+        <w:t xml:space="preserve"> с параметром – именем таблицы.</w:t>
+      </w:r>
+    </w:p>
+    <w:p>
+      <w:pPr>
+        <w:autoSpaceDE w:val="0"/>
+        <w:autoSpaceDN w:val="0"/>
+        <w:adjustRightInd w:val="0"/>
+        <w:spacing w:after="0" w:line="240" w:lineRule="auto"/>
+        <w:rPr>
+          <w:rFonts w:ascii="Consolas" w:hAnsi="Consolas" w:cs="Consolas"/>
+          <w:color w:val="000000"/>
+          <w:sz w:val="16"/>
+          <w:szCs w:val="16"/>
+        </w:rPr>
+      </w:pPr>
+      <w:r>
+        <w:rPr>
+          <w:rFonts w:ascii="Consolas" w:hAnsi="Consolas" w:cs="Consolas"/>
+          <w:color w:val="000000"/>
+          <w:sz w:val="16"/>
+          <w:szCs w:val="16"/>
+        </w:rPr>
+        <w:t xml:space="preserve">        </w:t>
+      </w:r>
+      <w:r>
+        <w:rPr>
+          <w:rFonts w:ascii="Consolas" w:hAnsi="Consolas" w:cs="Consolas"/>
+          <w:color w:val="808080"/>
+          <w:sz w:val="16"/>
+          <w:szCs w:val="16"/>
+        </w:rPr>
+        <w:t>///</w:t>
+      </w:r>
+      <w:r>
+        <w:rPr>
+          <w:rFonts w:ascii="Consolas" w:hAnsi="Consolas" w:cs="Consolas"/>
+          <w:color w:val="008000"/>
+          <w:sz w:val="16"/>
+          <w:szCs w:val="16"/>
+        </w:rPr>
+        <w:t xml:space="preserve"> </w:t>
+      </w:r>
+      <w:r>
+        <w:rPr>
+          <w:rFonts w:ascii="Consolas" w:hAnsi="Consolas" w:cs="Consolas"/>
+          <w:color w:val="808080"/>
+          <w:sz w:val="16"/>
+          <w:szCs w:val="16"/>
+        </w:rPr>
+        <w:t>&lt;</w:t>
+      </w:r>
+      <w:proofErr w:type="spellStart"/>
+      <w:r>
+        <w:rPr>
+          <w:rFonts w:ascii="Consolas" w:hAnsi="Consolas" w:cs="Consolas"/>
+          <w:color w:val="808080"/>
+          <w:sz w:val="16"/>
+          <w:szCs w:val="16"/>
+        </w:rPr>
+        <w:t>summary</w:t>
+      </w:r>
+      <w:proofErr w:type="spellEnd"/>
+      <w:r>
+        <w:rPr>
+          <w:rFonts w:ascii="Consolas" w:hAnsi="Consolas" w:cs="Consolas"/>
+          <w:color w:val="808080"/>
+          <w:sz w:val="16"/>
+          <w:szCs w:val="16"/>
+        </w:rPr>
+        <w:t>&gt;</w:t>
+      </w:r>
+    </w:p>
+    <w:p>
+      <w:pPr>
+        <w:autoSpaceDE w:val="0"/>
+        <w:autoSpaceDN w:val="0"/>
+        <w:adjustRightInd w:val="0"/>
+        <w:spacing w:after="0" w:line="240" w:lineRule="auto"/>
+        <w:rPr>
+          <w:rFonts w:ascii="Consolas" w:hAnsi="Consolas" w:cs="Consolas"/>
+          <w:color w:val="000000"/>
+          <w:sz w:val="16"/>
+          <w:szCs w:val="16"/>
+        </w:rPr>
+      </w:pPr>
+      <w:r>
+        <w:rPr>
+          <w:rFonts w:ascii="Consolas" w:hAnsi="Consolas" w:cs="Consolas"/>
+          <w:color w:val="000000"/>
+          <w:sz w:val="16"/>
+          <w:szCs w:val="16"/>
+        </w:rPr>
+        <w:t xml:space="preserve">        </w:t>
+      </w:r>
+      <w:r>
+        <w:rPr>
+          <w:rFonts w:ascii="Consolas" w:hAnsi="Consolas" w:cs="Consolas"/>
+          <w:color w:val="808080"/>
+          <w:sz w:val="16"/>
+          <w:szCs w:val="16"/>
+        </w:rPr>
+        <w:t>///</w:t>
+      </w:r>
+      <w:r>
+        <w:rPr>
+          <w:rFonts w:ascii="Consolas" w:hAnsi="Consolas" w:cs="Consolas"/>
+          <w:color w:val="008000"/>
+          <w:sz w:val="16"/>
+          <w:szCs w:val="16"/>
+        </w:rPr>
+        <w:t xml:space="preserve"> Построение текста запроса SELECT</w:t>
+      </w:r>
+    </w:p>
+    <w:p>
+      <w:pPr>
+        <w:autoSpaceDE w:val="0"/>
+        <w:autoSpaceDN w:val="0"/>
+        <w:adjustRightInd w:val="0"/>
+        <w:spacing w:after="0" w:line="240" w:lineRule="auto"/>
+        <w:rPr>
+          <w:rFonts w:ascii="Consolas" w:hAnsi="Consolas" w:cs="Consolas"/>
+          <w:color w:val="000000"/>
+          <w:sz w:val="16"/>
+          <w:szCs w:val="16"/>
+        </w:rPr>
+      </w:pPr>
+      <w:r>
+        <w:rPr>
+          <w:rFonts w:ascii="Consolas" w:hAnsi="Consolas" w:cs="Consolas"/>
+          <w:color w:val="000000"/>
+          <w:sz w:val="16"/>
+          <w:szCs w:val="16"/>
+        </w:rPr>
+        <w:t xml:space="preserve">        </w:t>
+      </w:r>
+      <w:r>
+        <w:rPr>
+          <w:rFonts w:ascii="Consolas" w:hAnsi="Consolas" w:cs="Consolas"/>
+          <w:color w:val="808080"/>
+          <w:sz w:val="16"/>
+          <w:szCs w:val="16"/>
+        </w:rPr>
+        <w:t>///</w:t>
+      </w:r>
+      <w:r>
+        <w:rPr>
+          <w:rFonts w:ascii="Consolas" w:hAnsi="Consolas" w:cs="Consolas"/>
+          <w:color w:val="008000"/>
+          <w:sz w:val="16"/>
+          <w:szCs w:val="16"/>
+        </w:rPr>
+        <w:t xml:space="preserve"> </w:t>
+      </w:r>
+      <w:r>
+        <w:rPr>
+          <w:rFonts w:ascii="Consolas" w:hAnsi="Consolas" w:cs="Consolas"/>
+          <w:color w:val="808080"/>
+          <w:sz w:val="16"/>
+          <w:szCs w:val="16"/>
+        </w:rPr>
+        <w:t>&lt;/</w:t>
+      </w:r>
+      <w:proofErr w:type="spellStart"/>
+      <w:r>
+        <w:rPr>
+          <w:rFonts w:ascii="Consolas" w:hAnsi="Consolas" w:cs="Consolas"/>
+          <w:color w:val="808080"/>
+          <w:sz w:val="16"/>
+          <w:szCs w:val="16"/>
+        </w:rPr>
+        <w:t>summary</w:t>
+      </w:r>
+      <w:proofErr w:type="spellEnd"/>
+      <w:r>
+        <w:rPr>
+          <w:rFonts w:ascii="Consolas" w:hAnsi="Consolas" w:cs="Consolas"/>
+          <w:color w:val="808080"/>
+          <w:sz w:val="16"/>
+          <w:szCs w:val="16"/>
+        </w:rPr>
+        <w:t>&gt;</w:t>
+      </w:r>
+    </w:p>
+    <w:p>
+      <w:pPr>
+        <w:autoSpaceDE w:val="0"/>
+        <w:autoSpaceDN w:val="0"/>
+        <w:adjustRightInd w:val="0"/>
+        <w:spacing w:after="0" w:line="240" w:lineRule="auto"/>
+        <w:rPr>
+          <w:rFonts w:ascii="Consolas" w:hAnsi="Consolas" w:cs="Consolas"/>
+          <w:color w:val="000000"/>
+          <w:sz w:val="16"/>
+          <w:szCs w:val="16"/>
+          <w:lang w:val="en-US"/>
+        </w:rPr>
+      </w:pPr>
+      <w:r>
+        <w:rPr>
+          <w:rFonts w:ascii="Consolas" w:hAnsi="Consolas" w:cs="Consolas"/>
+          <w:color w:val="000000"/>
+          <w:sz w:val="16"/>
+          <w:szCs w:val="16"/>
+        </w:rPr>
+        <w:t xml:space="preserve">        </w:t>
+      </w:r>
+      <w:r>
+        <w:rPr>
+          <w:rFonts w:ascii="Consolas" w:hAnsi="Consolas" w:cs="Consolas"/>
+          <w:color w:val="808080"/>
+          <w:sz w:val="16"/>
+          <w:szCs w:val="16"/>
+          <w:lang w:val="en-US"/>
+        </w:rPr>
+        <w:t>///</w:t>
+      </w:r>
+      <w:r>
+        <w:rPr>
+          <w:rFonts w:ascii="Consolas" w:hAnsi="Consolas" w:cs="Consolas"/>
+          <w:color w:val="008000"/>
+          <w:sz w:val="16"/>
+          <w:szCs w:val="16"/>
+          <w:lang w:val="en-US"/>
+        </w:rPr>
+        <w:t xml:space="preserve"> </w:t>
+      </w:r>
+      <w:r>
+        <w:rPr>
+          <w:rFonts w:ascii="Consolas" w:hAnsi="Consolas" w:cs="Consolas"/>
+          <w:color w:val="808080"/>
+          <w:sz w:val="16"/>
+          <w:szCs w:val="16"/>
+          <w:lang w:val="en-US"/>
+        </w:rPr>
+        <w:t>&lt;</w:t>
+      </w:r>
+      <w:proofErr w:type="spellStart"/>
+      <w:r>
+        <w:rPr>
+          <w:rFonts w:ascii="Consolas" w:hAnsi="Consolas" w:cs="Consolas"/>
+          <w:color w:val="808080"/>
+          <w:sz w:val="16"/>
+          <w:szCs w:val="16"/>
+          <w:lang w:val="en-US"/>
+        </w:rPr>
+        <w:t>param</w:t>
+      </w:r>
+      <w:proofErr w:type="spellEnd"/>
+      <w:r>
+        <w:rPr>
+          <w:rFonts w:ascii="Consolas" w:hAnsi="Consolas" w:cs="Consolas"/>
+          <w:color w:val="808080"/>
+          <w:sz w:val="16"/>
+          <w:szCs w:val="16"/>
+          <w:lang w:val="en-US"/>
+        </w:rPr>
+        <w:t xml:space="preserve"> name="</w:t>
+      </w:r>
+      <w:r>
+        <w:rPr>
+          <w:rFonts w:ascii="Consolas" w:hAnsi="Consolas" w:cs="Consolas"/>
+          <w:color w:val="000000"/>
+          <w:sz w:val="16"/>
+          <w:szCs w:val="16"/>
+          <w:lang w:val="en-US"/>
+        </w:rPr>
+        <w:t>table</w:t>
+      </w:r>
+      <w:r>
+        <w:rPr>
+          <w:rFonts w:ascii="Consolas" w:hAnsi="Consolas" w:cs="Consolas"/>
+          <w:color w:val="808080"/>
+          <w:sz w:val="16"/>
+          <w:szCs w:val="16"/>
+          <w:lang w:val="en-US"/>
+        </w:rPr>
+        <w:t>"&gt;</w:t>
+      </w:r>
+      <w:r>
+        <w:rPr>
+          <w:rFonts w:ascii="Consolas" w:hAnsi="Consolas" w:cs="Consolas"/>
+          <w:color w:val="008000"/>
+          <w:sz w:val="16"/>
+          <w:szCs w:val="16"/>
+        </w:rPr>
+        <w:t>Имя</w:t>
+      </w:r>
+      <w:r>
+        <w:rPr>
+          <w:rFonts w:ascii="Consolas" w:hAnsi="Consolas" w:cs="Consolas"/>
+          <w:color w:val="008000"/>
+          <w:sz w:val="16"/>
+          <w:szCs w:val="16"/>
+          <w:lang w:val="en-US"/>
+        </w:rPr>
+        <w:t xml:space="preserve"> </w:t>
+      </w:r>
+      <w:r>
+        <w:rPr>
+          <w:rFonts w:ascii="Consolas" w:hAnsi="Consolas" w:cs="Consolas"/>
+          <w:color w:val="008000"/>
+          <w:sz w:val="16"/>
+          <w:szCs w:val="16"/>
+        </w:rPr>
+        <w:t>таблицы</w:t>
+      </w:r>
+      <w:r>
+        <w:rPr>
+          <w:rFonts w:ascii="Consolas" w:hAnsi="Consolas" w:cs="Consolas"/>
+          <w:color w:val="808080"/>
+          <w:sz w:val="16"/>
+          <w:szCs w:val="16"/>
+          <w:lang w:val="en-US"/>
+        </w:rPr>
+        <w:t>&lt;/</w:t>
+      </w:r>
+      <w:proofErr w:type="spellStart"/>
+      <w:r>
+        <w:rPr>
+          <w:rFonts w:ascii="Consolas" w:hAnsi="Consolas" w:cs="Consolas"/>
+          <w:color w:val="808080"/>
+          <w:sz w:val="16"/>
+          <w:szCs w:val="16"/>
+          <w:lang w:val="en-US"/>
+        </w:rPr>
+        <w:t>param</w:t>
+      </w:r>
+      <w:proofErr w:type="spellEnd"/>
+      <w:r>
+        <w:rPr>
+          <w:rFonts w:ascii="Consolas" w:hAnsi="Consolas" w:cs="Consolas"/>
+          <w:color w:val="808080"/>
+          <w:sz w:val="16"/>
+          <w:szCs w:val="16"/>
+          <w:lang w:val="en-US"/>
+        </w:rPr>
+        <w:t>&gt;</w:t>
+      </w:r>
+    </w:p>
+    <w:p>
+      <w:pPr>
+        <w:autoSpaceDE w:val="0"/>
+        <w:autoSpaceDN w:val="0"/>
+        <w:adjustRightInd w:val="0"/>
+        <w:spacing w:after="0" w:line="240" w:lineRule="auto"/>
+        <w:rPr>
+          <w:rFonts w:ascii="Consolas" w:hAnsi="Consolas" w:cs="Consolas"/>
+          <w:color w:val="000000"/>
+          <w:sz w:val="16"/>
+          <w:szCs w:val="16"/>
+          <w:lang w:val="en-US"/>
+        </w:rPr>
+      </w:pPr>
+      <w:r>
+        <w:rPr>
+          <w:rFonts w:ascii="Consolas" w:hAnsi="Consolas" w:cs="Consolas"/>
+          <w:color w:val="000000"/>
+          <w:sz w:val="16"/>
+          <w:szCs w:val="16"/>
+          <w:lang w:val="en-US"/>
+        </w:rPr>
+        <w:t xml:space="preserve">        </w:t>
+      </w:r>
+      <w:r>
+        <w:rPr>
+          <w:rFonts w:ascii="Consolas" w:hAnsi="Consolas" w:cs="Consolas"/>
+          <w:color w:val="808080"/>
+          <w:sz w:val="16"/>
+          <w:szCs w:val="16"/>
+          <w:lang w:val="en-US"/>
+        </w:rPr>
+        <w:t>///</w:t>
+      </w:r>
+      <w:r>
+        <w:rPr>
+          <w:rFonts w:ascii="Consolas" w:hAnsi="Consolas" w:cs="Consolas"/>
+          <w:color w:val="008000"/>
+          <w:sz w:val="16"/>
+          <w:szCs w:val="16"/>
+          <w:lang w:val="en-US"/>
+        </w:rPr>
+        <w:t xml:space="preserve"> </w:t>
+      </w:r>
+      <w:r>
+        <w:rPr>
+          <w:rFonts w:ascii="Consolas" w:hAnsi="Consolas" w:cs="Consolas"/>
+          <w:color w:val="808080"/>
+          <w:sz w:val="16"/>
+          <w:szCs w:val="16"/>
+          <w:lang w:val="en-US"/>
+        </w:rPr>
+        <w:t>&lt;</w:t>
+      </w:r>
+      <w:proofErr w:type="spellStart"/>
+      <w:r>
+        <w:rPr>
+          <w:rFonts w:ascii="Consolas" w:hAnsi="Consolas" w:cs="Consolas"/>
+          <w:color w:val="808080"/>
+          <w:sz w:val="16"/>
+          <w:szCs w:val="16"/>
+          <w:lang w:val="en-US"/>
+        </w:rPr>
+        <w:t>param</w:t>
+      </w:r>
+      <w:proofErr w:type="spellEnd"/>
+      <w:r>
+        <w:rPr>
+          <w:rFonts w:ascii="Consolas" w:hAnsi="Consolas" w:cs="Consolas"/>
+          <w:color w:val="808080"/>
+          <w:sz w:val="16"/>
+          <w:szCs w:val="16"/>
+          <w:lang w:val="en-US"/>
+        </w:rPr>
+        <w:t xml:space="preserve"> name="</w:t>
+      </w:r>
+      <w:proofErr w:type="spellStart"/>
+      <w:r>
+        <w:rPr>
+          <w:rFonts w:ascii="Consolas" w:hAnsi="Consolas" w:cs="Consolas"/>
+          <w:color w:val="000000"/>
+          <w:sz w:val="16"/>
+          <w:szCs w:val="16"/>
+          <w:lang w:val="en-US"/>
+        </w:rPr>
+        <w:t>likefield</w:t>
+      </w:r>
+      <w:proofErr w:type="spellEnd"/>
+      <w:r>
+        <w:rPr>
+          <w:rFonts w:ascii="Consolas" w:hAnsi="Consolas" w:cs="Consolas"/>
+          <w:color w:val="808080"/>
+          <w:sz w:val="16"/>
+          <w:szCs w:val="16"/>
+          <w:lang w:val="en-US"/>
+        </w:rPr>
+        <w:t>"&gt;</w:t>
+      </w:r>
+      <w:r>
+        <w:rPr>
+          <w:rFonts w:ascii="Consolas" w:hAnsi="Consolas" w:cs="Consolas"/>
+          <w:color w:val="008000"/>
+          <w:sz w:val="16"/>
+          <w:szCs w:val="16"/>
+        </w:rPr>
+        <w:t>Имя</w:t>
+      </w:r>
+      <w:r>
+        <w:rPr>
+          <w:rFonts w:ascii="Consolas" w:hAnsi="Consolas" w:cs="Consolas"/>
+          <w:color w:val="008000"/>
+          <w:sz w:val="16"/>
+          <w:szCs w:val="16"/>
+          <w:lang w:val="en-US"/>
+        </w:rPr>
+        <w:t xml:space="preserve"> </w:t>
+      </w:r>
+      <w:r>
+        <w:rPr>
+          <w:rFonts w:ascii="Consolas" w:hAnsi="Consolas" w:cs="Consolas"/>
+          <w:color w:val="008000"/>
+          <w:sz w:val="16"/>
+          <w:szCs w:val="16"/>
+        </w:rPr>
+        <w:t>поля</w:t>
+      </w:r>
+      <w:r>
+        <w:rPr>
+          <w:rFonts w:ascii="Consolas" w:hAnsi="Consolas" w:cs="Consolas"/>
+          <w:color w:val="008000"/>
+          <w:sz w:val="16"/>
+          <w:szCs w:val="16"/>
+          <w:lang w:val="en-US"/>
+        </w:rPr>
+        <w:t xml:space="preserve"> </w:t>
+      </w:r>
+      <w:r>
+        <w:rPr>
+          <w:rFonts w:ascii="Consolas" w:hAnsi="Consolas" w:cs="Consolas"/>
+          <w:color w:val="008000"/>
+          <w:sz w:val="16"/>
+          <w:szCs w:val="16"/>
+        </w:rPr>
+        <w:t>для</w:t>
+      </w:r>
+      <w:r>
+        <w:rPr>
+          <w:rFonts w:ascii="Consolas" w:hAnsi="Consolas" w:cs="Consolas"/>
+          <w:color w:val="008000"/>
+          <w:sz w:val="16"/>
+          <w:szCs w:val="16"/>
+          <w:lang w:val="en-US"/>
+        </w:rPr>
+        <w:t xml:space="preserve"> </w:t>
+      </w:r>
+      <w:r>
+        <w:rPr>
+          <w:rFonts w:ascii="Consolas" w:hAnsi="Consolas" w:cs="Consolas"/>
+          <w:color w:val="008000"/>
+          <w:sz w:val="16"/>
+          <w:szCs w:val="16"/>
+        </w:rPr>
+        <w:t>фильтра</w:t>
+      </w:r>
+      <w:r>
+        <w:rPr>
+          <w:rFonts w:ascii="Consolas" w:hAnsi="Consolas" w:cs="Consolas"/>
+          <w:color w:val="808080"/>
+          <w:sz w:val="16"/>
+          <w:szCs w:val="16"/>
+          <w:lang w:val="en-US"/>
+        </w:rPr>
+        <w:t>&lt;/</w:t>
+      </w:r>
+      <w:proofErr w:type="spellStart"/>
+      <w:r>
+        <w:rPr>
+          <w:rFonts w:ascii="Consolas" w:hAnsi="Consolas" w:cs="Consolas"/>
+          <w:color w:val="808080"/>
+          <w:sz w:val="16"/>
+          <w:szCs w:val="16"/>
+          <w:lang w:val="en-US"/>
+        </w:rPr>
+        <w:t>param</w:t>
+      </w:r>
+      <w:proofErr w:type="spellEnd"/>
+      <w:r>
+        <w:rPr>
+          <w:rFonts w:ascii="Consolas" w:hAnsi="Consolas" w:cs="Consolas"/>
+          <w:color w:val="808080"/>
+          <w:sz w:val="16"/>
+          <w:szCs w:val="16"/>
+          <w:lang w:val="en-US"/>
+        </w:rPr>
+        <w:t>&gt;</w:t>
+      </w:r>
+    </w:p>
+    <w:p>
+      <w:pPr>
+        <w:autoSpaceDE w:val="0"/>
+        <w:autoSpaceDN w:val="0"/>
+        <w:adjustRightInd w:val="0"/>
+        <w:spacing w:after="0" w:line="240" w:lineRule="auto"/>
+        <w:rPr>
+          <w:rFonts w:ascii="Consolas" w:hAnsi="Consolas" w:cs="Consolas"/>
+          <w:color w:val="000000"/>
+          <w:sz w:val="16"/>
+          <w:szCs w:val="16"/>
+          <w:lang w:val="en-US"/>
+        </w:rPr>
+      </w:pPr>
+      <w:r>
+        <w:rPr>
+          <w:rFonts w:ascii="Consolas" w:hAnsi="Consolas" w:cs="Consolas"/>
+          <w:color w:val="000000"/>
+          <w:sz w:val="16"/>
+          <w:szCs w:val="16"/>
+          <w:lang w:val="en-US"/>
+        </w:rPr>
+        <w:t xml:space="preserve">        </w:t>
+      </w:r>
+      <w:r>
+        <w:rPr>
+          <w:rFonts w:ascii="Consolas" w:hAnsi="Consolas" w:cs="Consolas"/>
+          <w:color w:val="808080"/>
+          <w:sz w:val="16"/>
+          <w:szCs w:val="16"/>
+          <w:lang w:val="en-US"/>
+        </w:rPr>
+        <w:t>///</w:t>
+      </w:r>
+      <w:r>
+        <w:rPr>
+          <w:rFonts w:ascii="Consolas" w:hAnsi="Consolas" w:cs="Consolas"/>
+          <w:color w:val="008000"/>
+          <w:sz w:val="16"/>
+          <w:szCs w:val="16"/>
+          <w:lang w:val="en-US"/>
+        </w:rPr>
+        <w:t xml:space="preserve"> </w:t>
+      </w:r>
+      <w:r>
+        <w:rPr>
+          <w:rFonts w:ascii="Consolas" w:hAnsi="Consolas" w:cs="Consolas"/>
+          <w:color w:val="808080"/>
+          <w:sz w:val="16"/>
+          <w:szCs w:val="16"/>
+          <w:lang w:val="en-US"/>
+        </w:rPr>
+        <w:t>&lt;</w:t>
+      </w:r>
+      <w:proofErr w:type="spellStart"/>
+      <w:r>
+        <w:rPr>
+          <w:rFonts w:ascii="Consolas" w:hAnsi="Consolas" w:cs="Consolas"/>
+          <w:color w:val="808080"/>
+          <w:sz w:val="16"/>
+          <w:szCs w:val="16"/>
+          <w:lang w:val="en-US"/>
+        </w:rPr>
+        <w:t>param</w:t>
+      </w:r>
+      <w:proofErr w:type="spellEnd"/>
+      <w:r>
+        <w:rPr>
+          <w:rFonts w:ascii="Consolas" w:hAnsi="Consolas" w:cs="Consolas"/>
+          <w:color w:val="808080"/>
+          <w:sz w:val="16"/>
+          <w:szCs w:val="16"/>
+          <w:lang w:val="en-US"/>
+        </w:rPr>
+        <w:t xml:space="preserve"> name="</w:t>
+      </w:r>
+      <w:r>
+        <w:rPr>
+          <w:rFonts w:ascii="Consolas" w:hAnsi="Consolas" w:cs="Consolas"/>
+          <w:color w:val="000000"/>
+          <w:sz w:val="16"/>
+          <w:szCs w:val="16"/>
+          <w:lang w:val="en-US"/>
+        </w:rPr>
+        <w:t>text2find</w:t>
+      </w:r>
+      <w:r>
+        <w:rPr>
+          <w:rFonts w:ascii="Consolas" w:hAnsi="Consolas" w:cs="Consolas"/>
+          <w:color w:val="808080"/>
+          <w:sz w:val="16"/>
+          <w:szCs w:val="16"/>
+          <w:lang w:val="en-US"/>
+        </w:rPr>
+        <w:t>"&gt;</w:t>
+      </w:r>
+      <w:r>
+        <w:rPr>
+          <w:rFonts w:ascii="Consolas" w:hAnsi="Consolas" w:cs="Consolas"/>
+          <w:color w:val="008000"/>
+          <w:sz w:val="16"/>
+          <w:szCs w:val="16"/>
+        </w:rPr>
+        <w:t>Значение</w:t>
+      </w:r>
+      <w:r>
+        <w:rPr>
+          <w:rFonts w:ascii="Consolas" w:hAnsi="Consolas" w:cs="Consolas"/>
+          <w:color w:val="008000"/>
+          <w:sz w:val="16"/>
+          <w:szCs w:val="16"/>
+          <w:lang w:val="en-US"/>
+        </w:rPr>
+        <w:t xml:space="preserve"> </w:t>
+      </w:r>
+      <w:r>
+        <w:rPr>
+          <w:rFonts w:ascii="Consolas" w:hAnsi="Consolas" w:cs="Consolas"/>
+          <w:color w:val="008000"/>
+          <w:sz w:val="16"/>
+          <w:szCs w:val="16"/>
+        </w:rPr>
+        <w:t>для</w:t>
+      </w:r>
+      <w:r>
+        <w:rPr>
+          <w:rFonts w:ascii="Consolas" w:hAnsi="Consolas" w:cs="Consolas"/>
+          <w:color w:val="008000"/>
+          <w:sz w:val="16"/>
+          <w:szCs w:val="16"/>
+          <w:lang w:val="en-US"/>
+        </w:rPr>
+        <w:t xml:space="preserve"> </w:t>
+      </w:r>
+      <w:r>
+        <w:rPr>
+          <w:rFonts w:ascii="Consolas" w:hAnsi="Consolas" w:cs="Consolas"/>
+          <w:color w:val="008000"/>
+          <w:sz w:val="16"/>
+          <w:szCs w:val="16"/>
+        </w:rPr>
+        <w:t>фильтра</w:t>
+      </w:r>
+      <w:r>
+        <w:rPr>
+          <w:rFonts w:ascii="Consolas" w:hAnsi="Consolas" w:cs="Consolas"/>
+          <w:color w:val="808080"/>
+          <w:sz w:val="16"/>
+          <w:szCs w:val="16"/>
+          <w:lang w:val="en-US"/>
+        </w:rPr>
+        <w:t>&lt;/</w:t>
+      </w:r>
+      <w:proofErr w:type="spellStart"/>
+      <w:r>
+        <w:rPr>
+          <w:rFonts w:ascii="Consolas" w:hAnsi="Consolas" w:cs="Consolas"/>
+          <w:color w:val="808080"/>
+          <w:sz w:val="16"/>
+          <w:szCs w:val="16"/>
+          <w:lang w:val="en-US"/>
+        </w:rPr>
+        <w:t>param</w:t>
+      </w:r>
+      <w:proofErr w:type="spellEnd"/>
+      <w:r>
+        <w:rPr>
+          <w:rFonts w:ascii="Consolas" w:hAnsi="Consolas" w:cs="Consolas"/>
+          <w:color w:val="808080"/>
+          <w:sz w:val="16"/>
+          <w:szCs w:val="16"/>
+          <w:lang w:val="en-US"/>
+        </w:rPr>
+        <w:t>&gt;</w:t>
+      </w:r>
+    </w:p>
+    <w:p>
+      <w:pPr>
+        <w:autoSpaceDE w:val="0"/>
+        <w:autoSpaceDN w:val="0"/>
+        <w:adjustRightInd w:val="0"/>
+        <w:spacing w:after="0" w:line="240" w:lineRule="auto"/>
+        <w:rPr>
+          <w:rFonts w:ascii="Consolas" w:hAnsi="Consolas" w:cs="Consolas"/>
+          <w:color w:val="000000"/>
+          <w:sz w:val="16"/>
+          <w:szCs w:val="16"/>
+          <w:lang w:val="en-US"/>
+        </w:rPr>
+      </w:pPr>
+      <w:r>
+        <w:rPr>
+          <w:rFonts w:ascii="Consolas" w:hAnsi="Consolas" w:cs="Consolas"/>
+          <w:color w:val="000000"/>
+          <w:sz w:val="16"/>
+          <w:szCs w:val="16"/>
+          <w:lang w:val="en-US"/>
+        </w:rPr>
+        <w:t xml:space="preserve">        </w:t>
+      </w:r>
+      <w:r>
+        <w:rPr>
+          <w:rFonts w:ascii="Consolas" w:hAnsi="Consolas" w:cs="Consolas"/>
+          <w:color w:val="808080"/>
+          <w:sz w:val="16"/>
+          <w:szCs w:val="16"/>
+          <w:lang w:val="en-US"/>
+        </w:rPr>
+        <w:t>///</w:t>
+      </w:r>
+      <w:r>
+        <w:rPr>
+          <w:rFonts w:ascii="Consolas" w:hAnsi="Consolas" w:cs="Consolas"/>
+          <w:color w:val="008000"/>
+          <w:sz w:val="16"/>
+          <w:szCs w:val="16"/>
+          <w:lang w:val="en-US"/>
+        </w:rPr>
+        <w:t xml:space="preserve"> </w:t>
+      </w:r>
+      <w:r>
+        <w:rPr>
+          <w:rFonts w:ascii="Consolas" w:hAnsi="Consolas" w:cs="Consolas"/>
+          <w:color w:val="808080"/>
+          <w:sz w:val="16"/>
+          <w:szCs w:val="16"/>
+          <w:lang w:val="en-US"/>
+        </w:rPr>
+        <w:t>&lt;returns&gt;&lt;/returns&gt;</w:t>
+      </w:r>
+    </w:p>
+    <w:p>
+      <w:pPr>
+        <w:autoSpaceDE w:val="0"/>
+        <w:autoSpaceDN w:val="0"/>
+        <w:adjustRightInd w:val="0"/>
+        <w:spacing w:after="0" w:line="240" w:lineRule="auto"/>
+        <w:rPr>
+          <w:rFonts w:ascii="Consolas" w:hAnsi="Consolas" w:cs="Consolas"/>
+          <w:color w:val="000000"/>
+          <w:sz w:val="16"/>
+          <w:szCs w:val="16"/>
+          <w:lang w:val="en-US"/>
+        </w:rPr>
+      </w:pPr>
+      <w:r>
+        <w:rPr>
+          <w:rFonts w:ascii="Consolas" w:hAnsi="Consolas" w:cs="Consolas"/>
+          <w:color w:val="000000"/>
+          <w:sz w:val="16"/>
+          <w:szCs w:val="16"/>
+          <w:lang w:val="en-US"/>
+        </w:rPr>
+        <w:t xml:space="preserve">        </w:t>
+      </w:r>
+      <w:proofErr w:type="gramStart"/>
+      <w:r>
+        <w:rPr>
+          <w:rFonts w:ascii="Consolas" w:hAnsi="Consolas" w:cs="Consolas"/>
+          <w:color w:val="0000FF"/>
+          <w:sz w:val="16"/>
+          <w:szCs w:val="16"/>
+          <w:lang w:val="en-US"/>
+        </w:rPr>
+        <w:t>private</w:t>
+      </w:r>
+      <w:proofErr w:type="gramEnd"/>
+      <w:r>
+        <w:rPr>
+          <w:rFonts w:ascii="Consolas" w:hAnsi="Consolas" w:cs="Consolas"/>
+          <w:color w:val="000000"/>
+          <w:sz w:val="16"/>
+          <w:szCs w:val="16"/>
+          <w:lang w:val="en-US"/>
+        </w:rPr>
+        <w:t xml:space="preserve"> </w:t>
+      </w:r>
+      <w:r>
+        <w:rPr>
+          <w:rFonts w:ascii="Consolas" w:hAnsi="Consolas" w:cs="Consolas"/>
+          <w:color w:val="0000FF"/>
+          <w:sz w:val="16"/>
+          <w:szCs w:val="16"/>
+          <w:lang w:val="en-US"/>
+        </w:rPr>
+        <w:t>string</w:t>
+      </w:r>
+      <w:r>
+        <w:rPr>
+          <w:rFonts w:ascii="Consolas" w:hAnsi="Consolas" w:cs="Consolas"/>
+          <w:color w:val="000000"/>
+          <w:sz w:val="16"/>
+          <w:szCs w:val="16"/>
+          <w:lang w:val="en-US"/>
+        </w:rPr>
+        <w:t xml:space="preserve"> </w:t>
+      </w:r>
+      <w:proofErr w:type="spellStart"/>
+      <w:r>
+        <w:rPr>
+          <w:rFonts w:ascii="Consolas" w:hAnsi="Consolas" w:cs="Consolas"/>
+          <w:color w:val="000000"/>
+          <w:sz w:val="16"/>
+          <w:szCs w:val="16"/>
+          <w:lang w:val="en-US"/>
+        </w:rPr>
+        <w:t>BuildQuery</w:t>
+      </w:r>
+      <w:proofErr w:type="spellEnd"/>
+      <w:r>
+        <w:rPr>
+          <w:rFonts w:ascii="Consolas" w:hAnsi="Consolas" w:cs="Consolas"/>
+          <w:color w:val="000000"/>
+          <w:sz w:val="16"/>
+          <w:szCs w:val="16"/>
+          <w:lang w:val="en-US"/>
+        </w:rPr>
+        <w:t>(</w:t>
+      </w:r>
+      <w:r>
+        <w:rPr>
+          <w:rFonts w:ascii="Consolas" w:hAnsi="Consolas" w:cs="Consolas"/>
+          <w:color w:val="0000FF"/>
+          <w:sz w:val="16"/>
+          <w:szCs w:val="16"/>
+          <w:lang w:val="en-US"/>
+        </w:rPr>
+        <w:t>string</w:t>
+      </w:r>
+      <w:r>
+        <w:rPr>
+          <w:rFonts w:ascii="Consolas" w:hAnsi="Consolas" w:cs="Consolas"/>
+          <w:color w:val="000000"/>
+          <w:sz w:val="16"/>
+          <w:szCs w:val="16"/>
+          <w:lang w:val="en-US"/>
+        </w:rPr>
+        <w:t xml:space="preserve"> table, </w:t>
+      </w:r>
+      <w:r>
+        <w:rPr>
+          <w:rFonts w:ascii="Consolas" w:hAnsi="Consolas" w:cs="Consolas"/>
+          <w:color w:val="0000FF"/>
+          <w:sz w:val="16"/>
+          <w:szCs w:val="16"/>
+          <w:lang w:val="en-US"/>
+        </w:rPr>
+        <w:t>string</w:t>
+      </w:r>
+      <w:r>
+        <w:rPr>
+          <w:rFonts w:ascii="Consolas" w:hAnsi="Consolas" w:cs="Consolas"/>
+          <w:color w:val="000000"/>
+          <w:sz w:val="16"/>
+          <w:szCs w:val="16"/>
+          <w:lang w:val="en-US"/>
+        </w:rPr>
+        <w:t xml:space="preserve"> </w:t>
+      </w:r>
+      <w:proofErr w:type="spellStart"/>
+      <w:r>
+        <w:rPr>
+          <w:rFonts w:ascii="Consolas" w:hAnsi="Consolas" w:cs="Consolas"/>
+          <w:color w:val="000000"/>
+          <w:sz w:val="16"/>
+          <w:szCs w:val="16"/>
+          <w:lang w:val="en-US"/>
+        </w:rPr>
+        <w:t>likefield</w:t>
+      </w:r>
+      <w:proofErr w:type="spellEnd"/>
+      <w:r>
+        <w:rPr>
+          <w:rFonts w:ascii="Consolas" w:hAnsi="Consolas" w:cs="Consolas"/>
+          <w:color w:val="000000"/>
+          <w:sz w:val="16"/>
+          <w:szCs w:val="16"/>
+          <w:lang w:val="en-US"/>
+        </w:rPr>
+        <w:t xml:space="preserve"> = </w:t>
+      </w:r>
+      <w:r>
+        <w:rPr>
+          <w:rFonts w:ascii="Consolas" w:hAnsi="Consolas" w:cs="Consolas"/>
+          <w:color w:val="0000FF"/>
+          <w:sz w:val="16"/>
+          <w:szCs w:val="16"/>
+          <w:lang w:val="en-US"/>
+        </w:rPr>
+        <w:t>null</w:t>
+      </w:r>
+      <w:r>
+        <w:rPr>
+          <w:rFonts w:ascii="Consolas" w:hAnsi="Consolas" w:cs="Consolas"/>
+          <w:color w:val="000000"/>
+          <w:sz w:val="16"/>
+          <w:szCs w:val="16"/>
+          <w:lang w:val="en-US"/>
+        </w:rPr>
+        <w:t xml:space="preserve">, </w:t>
+      </w:r>
+      <w:r>
+        <w:rPr>
+          <w:rFonts w:ascii="Consolas" w:hAnsi="Consolas" w:cs="Consolas"/>
+          <w:color w:val="0000FF"/>
+          <w:sz w:val="16"/>
+          <w:szCs w:val="16"/>
+          <w:lang w:val="en-US"/>
+        </w:rPr>
+        <w:t>string</w:t>
+      </w:r>
+      <w:r>
+        <w:rPr>
+          <w:rFonts w:ascii="Consolas" w:hAnsi="Consolas" w:cs="Consolas"/>
+          <w:color w:val="000000"/>
+          <w:sz w:val="16"/>
+          <w:szCs w:val="16"/>
+          <w:lang w:val="en-US"/>
+        </w:rPr>
+        <w:t xml:space="preserve"> text2find = </w:t>
+      </w:r>
+      <w:r>
+        <w:rPr>
+          <w:rFonts w:ascii="Consolas" w:hAnsi="Consolas" w:cs="Consolas"/>
+          <w:color w:val="0000FF"/>
+          <w:sz w:val="16"/>
+          <w:szCs w:val="16"/>
+          <w:lang w:val="en-US"/>
+        </w:rPr>
+        <w:t>null</w:t>
+      </w:r>
+      <w:r>
+        <w:rPr>
+          <w:rFonts w:ascii="Consolas" w:hAnsi="Consolas" w:cs="Consolas"/>
+          <w:color w:val="000000"/>
+          <w:sz w:val="16"/>
+          <w:szCs w:val="16"/>
+          <w:lang w:val="en-US"/>
+        </w:rPr>
+        <w:t>)</w:t>
+      </w:r>
+    </w:p>
+    <w:p>
+      <w:pPr>
+        <w:autoSpaceDE w:val="0"/>
+        <w:autoSpaceDN w:val="0"/>
+        <w:adjustRightInd w:val="0"/>
+        <w:spacing w:after="0" w:line="240" w:lineRule="auto"/>
+        <w:rPr>
+          <w:rFonts w:ascii="Consolas" w:hAnsi="Consolas" w:cs="Consolas"/>
+          <w:color w:val="000000"/>
+          <w:sz w:val="16"/>
+          <w:szCs w:val="16"/>
+          <w:lang w:val="en-US"/>
+        </w:rPr>
+      </w:pPr>
+      <w:r>
+        <w:rPr>
+          <w:rFonts w:ascii="Consolas" w:hAnsi="Consolas" w:cs="Consolas"/>
+          <w:color w:val="000000"/>
+          <w:sz w:val="16"/>
+          <w:szCs w:val="16"/>
+          <w:lang w:val="en-US"/>
+        </w:rPr>
+        <w:t xml:space="preserve">        {</w:t>
+      </w:r>
+    </w:p>
+    <w:p>
+      <w:pPr>
+        <w:autoSpaceDE w:val="0"/>
+        <w:autoSpaceDN w:val="0"/>
+        <w:adjustRightInd w:val="0"/>
+        <w:spacing w:after="0" w:line="240" w:lineRule="auto"/>
+        <w:rPr>
+          <w:rFonts w:ascii="Consolas" w:hAnsi="Consolas" w:cs="Consolas"/>
+          <w:color w:val="000000"/>
+          <w:sz w:val="16"/>
+          <w:szCs w:val="16"/>
+          <w:lang w:val="en-US"/>
+        </w:rPr>
+      </w:pPr>
+      <w:r>
+        <w:rPr>
+          <w:rFonts w:ascii="Consolas" w:hAnsi="Consolas" w:cs="Consolas"/>
+          <w:color w:val="000000"/>
+          <w:sz w:val="16"/>
+          <w:szCs w:val="16"/>
+          <w:lang w:val="en-US"/>
+        </w:rPr>
+        <w:t xml:space="preserve">            </w:t>
+      </w:r>
+      <w:proofErr w:type="spellStart"/>
+      <w:proofErr w:type="gramStart"/>
+      <w:r>
+        <w:rPr>
+          <w:rFonts w:ascii="Consolas" w:hAnsi="Consolas" w:cs="Consolas"/>
+          <w:color w:val="0000FF"/>
+          <w:sz w:val="16"/>
+          <w:szCs w:val="16"/>
+          <w:lang w:val="en-US"/>
+        </w:rPr>
+        <w:t>var</w:t>
+      </w:r>
+      <w:proofErr w:type="spellEnd"/>
+      <w:proofErr w:type="gramEnd"/>
+      <w:r>
+        <w:rPr>
+          <w:rFonts w:ascii="Consolas" w:hAnsi="Consolas" w:cs="Consolas"/>
+          <w:color w:val="000000"/>
+          <w:sz w:val="16"/>
+          <w:szCs w:val="16"/>
+          <w:lang w:val="en-US"/>
+        </w:rPr>
+        <w:t xml:space="preserve"> </w:t>
+      </w:r>
+      <w:proofErr w:type="spellStart"/>
+      <w:r>
+        <w:rPr>
+          <w:rFonts w:ascii="Consolas" w:hAnsi="Consolas" w:cs="Consolas"/>
+          <w:color w:val="000000"/>
+          <w:sz w:val="16"/>
+          <w:szCs w:val="16"/>
+          <w:lang w:val="en-US"/>
+        </w:rPr>
+        <w:t>sql</w:t>
+      </w:r>
+      <w:proofErr w:type="spellEnd"/>
+      <w:r>
+        <w:rPr>
+          <w:rFonts w:ascii="Consolas" w:hAnsi="Consolas" w:cs="Consolas"/>
+          <w:color w:val="000000"/>
+          <w:sz w:val="16"/>
+          <w:szCs w:val="16"/>
+          <w:lang w:val="en-US"/>
+        </w:rPr>
+        <w:t xml:space="preserve"> = </w:t>
+      </w:r>
+      <w:proofErr w:type="spellStart"/>
+      <w:r>
+        <w:rPr>
+          <w:rFonts w:ascii="Consolas" w:hAnsi="Consolas" w:cs="Consolas"/>
+          <w:color w:val="0000FF"/>
+          <w:sz w:val="16"/>
+          <w:szCs w:val="16"/>
+          <w:lang w:val="en-US"/>
+        </w:rPr>
+        <w:t>string</w:t>
+      </w:r>
+      <w:r>
+        <w:rPr>
+          <w:rFonts w:ascii="Consolas" w:hAnsi="Consolas" w:cs="Consolas"/>
+          <w:color w:val="000000"/>
+          <w:sz w:val="16"/>
+          <w:szCs w:val="16"/>
+          <w:lang w:val="en-US"/>
+        </w:rPr>
+        <w:t>.Format</w:t>
+      </w:r>
+      <w:proofErr w:type="spellEnd"/>
+      <w:r>
+        <w:rPr>
+          <w:rFonts w:ascii="Consolas" w:hAnsi="Consolas" w:cs="Consolas"/>
+          <w:color w:val="000000"/>
+          <w:sz w:val="16"/>
+          <w:szCs w:val="16"/>
+          <w:lang w:val="en-US"/>
+        </w:rPr>
+        <w:t>(</w:t>
+      </w:r>
+      <w:r>
+        <w:rPr>
+          <w:rFonts w:ascii="Consolas" w:hAnsi="Consolas" w:cs="Consolas"/>
+          <w:color w:val="A31515"/>
+          <w:sz w:val="16"/>
+          <w:szCs w:val="16"/>
+          <w:lang w:val="en-US"/>
+        </w:rPr>
+        <w:t>"SELECT * FROM [{0}]"</w:t>
+      </w:r>
+      <w:r>
+        <w:rPr>
+          <w:rFonts w:ascii="Consolas" w:hAnsi="Consolas" w:cs="Consolas"/>
+          <w:color w:val="000000"/>
+          <w:sz w:val="16"/>
+          <w:szCs w:val="16"/>
+          <w:lang w:val="en-US"/>
+        </w:rPr>
+        <w:t>, table);</w:t>
+      </w:r>
+    </w:p>
+    <w:p>
+      <w:pPr>
+        <w:autoSpaceDE w:val="0"/>
+        <w:autoSpaceDN w:val="0"/>
+        <w:adjustRightInd w:val="0"/>
+        <w:spacing w:after="0" w:line="240" w:lineRule="auto"/>
+        <w:rPr>
+          <w:rFonts w:ascii="Consolas" w:hAnsi="Consolas" w:cs="Consolas"/>
+          <w:color w:val="000000"/>
+          <w:sz w:val="16"/>
+          <w:szCs w:val="16"/>
+          <w:lang w:val="en-US"/>
+        </w:rPr>
+      </w:pPr>
+      <w:r>
+        <w:rPr>
+          <w:rFonts w:ascii="Consolas" w:hAnsi="Consolas" w:cs="Consolas"/>
+          <w:color w:val="000000"/>
+          <w:sz w:val="16"/>
+          <w:szCs w:val="16"/>
+          <w:lang w:val="en-US"/>
+        </w:rPr>
+        <w:t xml:space="preserve">            </w:t>
+      </w:r>
+      <w:proofErr w:type="gramStart"/>
+      <w:r>
+        <w:rPr>
+          <w:rFonts w:ascii="Consolas" w:hAnsi="Consolas" w:cs="Consolas"/>
+          <w:color w:val="0000FF"/>
+          <w:sz w:val="16"/>
+          <w:szCs w:val="16"/>
+          <w:lang w:val="en-US"/>
+        </w:rPr>
+        <w:t>if</w:t>
+      </w:r>
+      <w:proofErr w:type="gramEnd"/>
+      <w:r>
+        <w:rPr>
+          <w:rFonts w:ascii="Consolas" w:hAnsi="Consolas" w:cs="Consolas"/>
+          <w:color w:val="000000"/>
+          <w:sz w:val="16"/>
+          <w:szCs w:val="16"/>
+          <w:lang w:val="en-US"/>
+        </w:rPr>
+        <w:t xml:space="preserve"> (!</w:t>
+      </w:r>
+      <w:proofErr w:type="spellStart"/>
+      <w:r>
+        <w:rPr>
+          <w:rFonts w:ascii="Consolas" w:hAnsi="Consolas" w:cs="Consolas"/>
+          <w:color w:val="0000FF"/>
+          <w:sz w:val="16"/>
+          <w:szCs w:val="16"/>
+          <w:lang w:val="en-US"/>
+        </w:rPr>
+        <w:t>string</w:t>
+      </w:r>
+      <w:r>
+        <w:rPr>
+          <w:rFonts w:ascii="Consolas" w:hAnsi="Consolas" w:cs="Consolas"/>
+          <w:color w:val="000000"/>
+          <w:sz w:val="16"/>
+          <w:szCs w:val="16"/>
+          <w:lang w:val="en-US"/>
+        </w:rPr>
+        <w:t>.IsNullOrWhiteSpace</w:t>
+      </w:r>
+      <w:proofErr w:type="spellEnd"/>
+      <w:r>
+        <w:rPr>
+          <w:rFonts w:ascii="Consolas" w:hAnsi="Consolas" w:cs="Consolas"/>
+          <w:color w:val="000000"/>
+          <w:sz w:val="16"/>
+          <w:szCs w:val="16"/>
+          <w:lang w:val="en-US"/>
+        </w:rPr>
+        <w:t>(</w:t>
+      </w:r>
+      <w:proofErr w:type="spellStart"/>
+      <w:r>
+        <w:rPr>
+          <w:rFonts w:ascii="Consolas" w:hAnsi="Consolas" w:cs="Consolas"/>
+          <w:color w:val="000000"/>
+          <w:sz w:val="16"/>
+          <w:szCs w:val="16"/>
+          <w:lang w:val="en-US"/>
+        </w:rPr>
+        <w:t>likefield</w:t>
+      </w:r>
+      <w:proofErr w:type="spellEnd"/>
+      <w:r>
+        <w:rPr>
+          <w:rFonts w:ascii="Consolas" w:hAnsi="Consolas" w:cs="Consolas"/>
+          <w:color w:val="000000"/>
+          <w:sz w:val="16"/>
+          <w:szCs w:val="16"/>
+          <w:lang w:val="en-US"/>
+        </w:rPr>
+        <w:t>) &amp;&amp; !</w:t>
+      </w:r>
+      <w:proofErr w:type="spellStart"/>
+      <w:r>
+        <w:rPr>
+          <w:rFonts w:ascii="Consolas" w:hAnsi="Consolas" w:cs="Consolas"/>
+          <w:color w:val="0000FF"/>
+          <w:sz w:val="16"/>
+          <w:szCs w:val="16"/>
+          <w:lang w:val="en-US"/>
+        </w:rPr>
+        <w:t>string</w:t>
+      </w:r>
+      <w:r>
+        <w:rPr>
+          <w:rFonts w:ascii="Consolas" w:hAnsi="Consolas" w:cs="Consolas"/>
+          <w:color w:val="000000"/>
+          <w:sz w:val="16"/>
+          <w:szCs w:val="16"/>
+          <w:lang w:val="en-US"/>
+        </w:rPr>
+        <w:t>.IsNullOrWhiteSpace</w:t>
+      </w:r>
+      <w:proofErr w:type="spellEnd"/>
+      <w:r>
+        <w:rPr>
+          <w:rFonts w:ascii="Consolas" w:hAnsi="Consolas" w:cs="Consolas"/>
+          <w:color w:val="000000"/>
+          <w:sz w:val="16"/>
+          <w:szCs w:val="16"/>
+          <w:lang w:val="en-US"/>
+        </w:rPr>
+        <w:t>(text2find))</w:t>
+      </w:r>
+    </w:p>
+    <w:p>
+      <w:pPr>
+        <w:autoSpaceDE w:val="0"/>
+        <w:autoSpaceDN w:val="0"/>
+        <w:adjustRightInd w:val="0"/>
+        <w:spacing w:after="0" w:line="240" w:lineRule="auto"/>
+        <w:rPr>
+          <w:rFonts w:ascii="Consolas" w:hAnsi="Consolas" w:cs="Consolas"/>
+          <w:color w:val="000000"/>
+          <w:sz w:val="16"/>
+          <w:szCs w:val="16"/>
+          <w:lang w:val="en-US"/>
+        </w:rPr>
+      </w:pPr>
+      <w:r>
+        <w:rPr>
+          <w:rFonts w:ascii="Consolas" w:hAnsi="Consolas" w:cs="Consolas"/>
+          <w:color w:val="000000"/>
+          <w:sz w:val="16"/>
+          <w:szCs w:val="16"/>
+          <w:lang w:val="en-US"/>
+        </w:rPr>
+        <w:t xml:space="preserve">                </w:t>
+      </w:r>
+      <w:proofErr w:type="spellStart"/>
+      <w:proofErr w:type="gramStart"/>
+      <w:r>
+        <w:rPr>
+          <w:rFonts w:ascii="Consolas" w:hAnsi="Consolas" w:cs="Consolas"/>
+          <w:color w:val="000000"/>
+          <w:sz w:val="16"/>
+          <w:szCs w:val="16"/>
+          <w:lang w:val="en-US"/>
+        </w:rPr>
+        <w:t>sql</w:t>
+      </w:r>
+      <w:proofErr w:type="spellEnd"/>
+      <w:proofErr w:type="gramEnd"/>
+      <w:r>
+        <w:rPr>
+          <w:rFonts w:ascii="Consolas" w:hAnsi="Consolas" w:cs="Consolas"/>
+          <w:color w:val="000000"/>
+          <w:sz w:val="16"/>
+          <w:szCs w:val="16"/>
+          <w:lang w:val="en-US"/>
+        </w:rPr>
+        <w:t xml:space="preserve"> += </w:t>
+      </w:r>
+      <w:proofErr w:type="spellStart"/>
+      <w:r>
+        <w:rPr>
+          <w:rFonts w:ascii="Consolas" w:hAnsi="Consolas" w:cs="Consolas"/>
+          <w:color w:val="0000FF"/>
+          <w:sz w:val="16"/>
+          <w:szCs w:val="16"/>
+          <w:lang w:val="en-US"/>
+        </w:rPr>
+        <w:t>string</w:t>
+      </w:r>
+      <w:r>
+        <w:rPr>
+          <w:rFonts w:ascii="Consolas" w:hAnsi="Consolas" w:cs="Consolas"/>
+          <w:color w:val="000000"/>
+          <w:sz w:val="16"/>
+          <w:szCs w:val="16"/>
+          <w:lang w:val="en-US"/>
+        </w:rPr>
+        <w:t>.Format</w:t>
+      </w:r>
+      <w:proofErr w:type="spellEnd"/>
+      <w:r>
+        <w:rPr>
+          <w:rFonts w:ascii="Consolas" w:hAnsi="Consolas" w:cs="Consolas"/>
+          <w:color w:val="000000"/>
+          <w:sz w:val="16"/>
+          <w:szCs w:val="16"/>
+          <w:lang w:val="en-US"/>
+        </w:rPr>
+        <w:t>(</w:t>
+      </w:r>
+      <w:r>
+        <w:rPr>
+          <w:rFonts w:ascii="Consolas" w:hAnsi="Consolas" w:cs="Consolas"/>
+          <w:color w:val="A31515"/>
+          <w:sz w:val="16"/>
+          <w:szCs w:val="16"/>
+          <w:lang w:val="en-US"/>
+        </w:rPr>
+        <w:t>" WHERE ([{0}] LIKE N'{1}%')"</w:t>
+      </w:r>
+      <w:r>
+        <w:rPr>
+          <w:rFonts w:ascii="Consolas" w:hAnsi="Consolas" w:cs="Consolas"/>
+          <w:color w:val="000000"/>
+          <w:sz w:val="16"/>
+          <w:szCs w:val="16"/>
+          <w:lang w:val="en-US"/>
+        </w:rPr>
+        <w:t xml:space="preserve">, </w:t>
+      </w:r>
+      <w:proofErr w:type="spellStart"/>
+      <w:r>
+        <w:rPr>
+          <w:rFonts w:ascii="Consolas" w:hAnsi="Consolas" w:cs="Consolas"/>
+          <w:color w:val="000000"/>
+          <w:sz w:val="16"/>
+          <w:szCs w:val="16"/>
+          <w:lang w:val="en-US"/>
+        </w:rPr>
+        <w:t>likefield</w:t>
+      </w:r>
+      <w:proofErr w:type="spellEnd"/>
+      <w:r>
+        <w:rPr>
+          <w:rFonts w:ascii="Consolas" w:hAnsi="Consolas" w:cs="Consolas"/>
+          <w:color w:val="000000"/>
+          <w:sz w:val="16"/>
+          <w:szCs w:val="16"/>
+          <w:lang w:val="en-US"/>
+        </w:rPr>
+        <w:t>, text2find);</w:t>
+      </w:r>
+    </w:p>
+    <w:p>
+      <w:pPr>
+        <w:autoSpaceDE w:val="0"/>
+        <w:autoSpaceDN w:val="0"/>
+        <w:adjustRightInd w:val="0"/>
+        <w:spacing w:after="0" w:line="240" w:lineRule="auto"/>
+        <w:rPr>
+          <w:rFonts w:ascii="Consolas" w:hAnsi="Consolas" w:cs="Consolas"/>
+          <w:color w:val="000000"/>
+          <w:sz w:val="16"/>
+          <w:szCs w:val="16"/>
+          <w:lang w:val="en-US"/>
+        </w:rPr>
+      </w:pPr>
+    </w:p>
+    <w:p>
+      <w:pPr>
+        <w:autoSpaceDE w:val="0"/>
+        <w:autoSpaceDN w:val="0"/>
+        <w:adjustRightInd w:val="0"/>
+        <w:spacing w:after="0" w:line="240" w:lineRule="auto"/>
+        <w:rPr>
+          <w:rFonts w:ascii="Consolas" w:hAnsi="Consolas" w:cs="Consolas"/>
+          <w:color w:val="000000"/>
+          <w:sz w:val="16"/>
+          <w:szCs w:val="16"/>
+        </w:rPr>
+      </w:pPr>
+      <w:r>
+        <w:rPr>
+          <w:rFonts w:ascii="Consolas" w:hAnsi="Consolas" w:cs="Consolas"/>
+          <w:color w:val="000000"/>
+          <w:sz w:val="16"/>
+          <w:szCs w:val="16"/>
+          <w:lang w:val="en-US"/>
+        </w:rPr>
+        <w:t xml:space="preserve">            </w:t>
+      </w:r>
+      <w:proofErr w:type="spellStart"/>
+      <w:r>
+        <w:rPr>
+          <w:rFonts w:ascii="Consolas" w:hAnsi="Consolas" w:cs="Consolas"/>
+          <w:color w:val="0000FF"/>
+          <w:sz w:val="16"/>
+          <w:szCs w:val="16"/>
+        </w:rPr>
+        <w:t>return</w:t>
+      </w:r>
+      <w:proofErr w:type="spellEnd"/>
+      <w:r>
+        <w:rPr>
+          <w:rFonts w:ascii="Consolas" w:hAnsi="Consolas" w:cs="Consolas"/>
+          <w:color w:val="000000"/>
+          <w:sz w:val="16"/>
+          <w:szCs w:val="16"/>
+        </w:rPr>
+        <w:t xml:space="preserve"> </w:t>
+      </w:r>
+      <w:proofErr w:type="spellStart"/>
+      <w:r>
+        <w:rPr>
+          <w:rFonts w:ascii="Consolas" w:hAnsi="Consolas" w:cs="Consolas"/>
+          <w:color w:val="000000"/>
+          <w:sz w:val="16"/>
+          <w:szCs w:val="16"/>
+        </w:rPr>
+        <w:t>sql</w:t>
+      </w:r>
+      <w:proofErr w:type="spellEnd"/>
+      <w:r>
+        <w:rPr>
+          <w:rFonts w:ascii="Consolas" w:hAnsi="Consolas" w:cs="Consolas"/>
+          <w:color w:val="000000"/>
+          <w:sz w:val="16"/>
+          <w:szCs w:val="16"/>
+        </w:rPr>
+        <w:t>;</w:t>
+      </w:r>
+    </w:p>
+    <w:p>
+      <w:pPr>
+        <w:autoSpaceDE w:val="0"/>
+        <w:autoSpaceDN w:val="0"/>
+        <w:adjustRightInd w:val="0"/>
+        <w:spacing w:after="0" w:line="240" w:lineRule="auto"/>
+        <w:rPr>
+          <w:rFonts w:ascii="Consolas" w:hAnsi="Consolas" w:cs="Consolas"/>
+          <w:color w:val="000000"/>
+          <w:sz w:val="16"/>
+          <w:szCs w:val="16"/>
+        </w:rPr>
+      </w:pPr>
+      <w:r>
+        <w:rPr>
+          <w:rFonts w:ascii="Consolas" w:hAnsi="Consolas" w:cs="Consolas"/>
+          <w:color w:val="000000"/>
+          <w:sz w:val="16"/>
+          <w:szCs w:val="16"/>
+        </w:rPr>
+        <w:t xml:space="preserve">        }</w:t>
+      </w:r>
+    </w:p>
+    <w:p>
+      <w:pPr>
+        <w:ind w:firstLine="709"/>
+        <w:jc w:val="both"/>
+      </w:pPr>
+    </w:p>
+    <w:p>
+      <w:pPr>
+        <w:ind w:firstLine="709"/>
+        <w:jc w:val="both"/>
+      </w:pPr>
+      <w:r>
+        <w:t xml:space="preserve">Метод </w:t>
+      </w:r>
+      <w:proofErr w:type="spellStart"/>
+      <w:proofErr w:type="gramStart"/>
+      <w:r>
+        <w:rPr>
+          <w:b/>
+          <w:lang w:val="en-US"/>
+        </w:rPr>
+        <w:t>BuildQuery</w:t>
+      </w:r>
+      <w:proofErr w:type="spellEnd"/>
+      <w:r>
+        <w:rPr>
+          <w:b/>
+        </w:rPr>
+        <w:t>(</w:t>
+      </w:r>
+      <w:proofErr w:type="gramEnd"/>
+      <w:r>
+        <w:rPr>
+          <w:b/>
+        </w:rPr>
+        <w:t>)</w:t>
+      </w:r>
+      <w:r>
+        <w:t xml:space="preserve"> </w:t>
+      </w:r>
+      <w:r>
+        <w:t>запрашивает все поля таблицы. Два необязательных параметра метода могут быть использованы для передачи значения фильтра по текстовому значению указываемого поля.</w:t>
+      </w:r>
+    </w:p>
+    <w:p>
+      <w:pPr>
+        <w:ind w:firstLine="709"/>
+        <w:jc w:val="both"/>
+      </w:pPr>
+      <w:r>
+        <w:t xml:space="preserve"> </w:t>
+      </w:r>
+      <w:r>
+        <w:t>Для того, чтобы вызов</w:t>
+      </w:r>
+      <w:r>
+        <w:t xml:space="preserve"> метода </w:t>
+      </w:r>
+      <w:proofErr w:type="spellStart"/>
+      <w:proofErr w:type="gramStart"/>
+      <w:r>
+        <w:rPr>
+          <w:b/>
+          <w:lang w:val="en-US"/>
+        </w:rPr>
+        <w:t>LoadFromBaseAsync</w:t>
+      </w:r>
+      <w:proofErr w:type="spellEnd"/>
+      <w:r>
+        <w:rPr>
+          <w:b/>
+        </w:rPr>
+        <w:t>(</w:t>
+      </w:r>
+      <w:proofErr w:type="gramEnd"/>
+      <w:r>
+        <w:rPr>
+          <w:b/>
+        </w:rPr>
+        <w:t>)</w:t>
+      </w:r>
+      <w:r>
+        <w:t xml:space="preserve"> не </w:t>
+      </w:r>
+      <w:r>
+        <w:t>«</w:t>
+      </w:r>
+      <w:r>
+        <w:t>замораживал</w:t>
+      </w:r>
+      <w:r>
+        <w:t>»</w:t>
+      </w:r>
+      <w:r>
+        <w:t xml:space="preserve"> интерфейс пользователя</w:t>
+      </w:r>
+      <w:r>
+        <w:t>, тело метода помещено в вызов задачи</w:t>
+      </w:r>
+      <w:r>
+        <w:t xml:space="preserve"> (</w:t>
+      </w:r>
+      <w:r>
+        <w:rPr>
+          <w:i/>
+          <w:lang w:val="en-US"/>
+        </w:rPr>
+        <w:t>Task</w:t>
+      </w:r>
+      <w:r>
+        <w:rPr>
+          <w:i/>
+        </w:rPr>
+        <w:t>.</w:t>
+      </w:r>
+      <w:r>
+        <w:rPr>
+          <w:i/>
+          <w:lang w:val="en-US"/>
+        </w:rPr>
+        <w:t>Run</w:t>
+      </w:r>
+      <w:r>
+        <w:rPr>
+          <w:i/>
+        </w:rPr>
+        <w:t>()</w:t>
+      </w:r>
+      <w:r>
+        <w:t>)</w:t>
+      </w:r>
+      <w:r>
+        <w:t xml:space="preserve"> для формирования до</w:t>
+      </w:r>
+      <w:r>
+        <w:t>чернего потока выполнения кода</w:t>
+      </w:r>
+      <w:r>
+        <w:t>.</w:t>
+      </w:r>
+      <w:r>
+        <w:t xml:space="preserve"> </w:t>
+      </w:r>
+      <w:r>
+        <w:t>После завершения выполнения загрузки данных выдается сообщение в статусную строку. Для того, чтобы синхронизировать работу дочернего потока с работой пользовательского интерфейса, применяется конструкция вида:</w:t>
+      </w:r>
+    </w:p>
+    <w:p>
+      <w:pPr>
+        <w:autoSpaceDE w:val="0"/>
+        <w:autoSpaceDN w:val="0"/>
+        <w:adjustRightInd w:val="0"/>
+        <w:spacing w:after="0" w:line="240" w:lineRule="auto"/>
+        <w:rPr>
+          <w:rFonts w:ascii="Consolas" w:hAnsi="Consolas" w:cs="Consolas"/>
+          <w:color w:val="000000"/>
+          <w:sz w:val="16"/>
+          <w:szCs w:val="16"/>
+          <w:lang w:val="en-US"/>
+        </w:rPr>
+      </w:pPr>
+      <w:r>
+        <w:rPr>
+          <w:rFonts w:ascii="Consolas" w:hAnsi="Consolas" w:cs="Consolas"/>
+          <w:color w:val="000000"/>
+          <w:sz w:val="16"/>
+          <w:szCs w:val="16"/>
+          <w:lang w:val="en-US"/>
+        </w:rPr>
+        <w:t xml:space="preserve">                </w:t>
+      </w:r>
+      <w:proofErr w:type="spellStart"/>
+      <w:proofErr w:type="gramStart"/>
+      <w:r>
+        <w:rPr>
+          <w:rFonts w:ascii="Consolas" w:hAnsi="Consolas" w:cs="Consolas"/>
+          <w:color w:val="0000FF"/>
+          <w:sz w:val="16"/>
+          <w:szCs w:val="16"/>
+          <w:lang w:val="en-US"/>
+        </w:rPr>
+        <w:t>var</w:t>
+      </w:r>
+      <w:proofErr w:type="spellEnd"/>
+      <w:proofErr w:type="gramEnd"/>
+      <w:r>
+        <w:rPr>
+          <w:rFonts w:ascii="Consolas" w:hAnsi="Consolas" w:cs="Consolas"/>
+          <w:color w:val="000000"/>
+          <w:sz w:val="16"/>
+          <w:szCs w:val="16"/>
+          <w:lang w:val="en-US"/>
+        </w:rPr>
+        <w:t xml:space="preserve"> method = </w:t>
+      </w:r>
+      <w:r>
+        <w:rPr>
+          <w:rFonts w:ascii="Consolas" w:hAnsi="Consolas" w:cs="Consolas"/>
+          <w:color w:val="0000FF"/>
+          <w:sz w:val="16"/>
+          <w:szCs w:val="16"/>
+          <w:lang w:val="en-US"/>
+        </w:rPr>
+        <w:t>new</w:t>
+      </w:r>
+      <w:r>
+        <w:rPr>
+          <w:rFonts w:ascii="Consolas" w:hAnsi="Consolas" w:cs="Consolas"/>
+          <w:color w:val="000000"/>
+          <w:sz w:val="16"/>
+          <w:szCs w:val="16"/>
+          <w:lang w:val="en-US"/>
+        </w:rPr>
+        <w:t xml:space="preserve"> </w:t>
+      </w:r>
+      <w:proofErr w:type="spellStart"/>
+      <w:r>
+        <w:rPr>
+          <w:rFonts w:ascii="Consolas" w:hAnsi="Consolas" w:cs="Consolas"/>
+          <w:color w:val="000000"/>
+          <w:sz w:val="16"/>
+          <w:szCs w:val="16"/>
+          <w:lang w:val="en-US"/>
+        </w:rPr>
+        <w:t>MethodInvoker</w:t>
+      </w:r>
+      <w:proofErr w:type="spellEnd"/>
+      <w:r>
+        <w:rPr>
+          <w:rFonts w:ascii="Consolas" w:hAnsi="Consolas" w:cs="Consolas"/>
+          <w:color w:val="000000"/>
+          <w:sz w:val="16"/>
+          <w:szCs w:val="16"/>
+          <w:lang w:val="en-US"/>
+        </w:rPr>
+        <w:t>(() =&gt;</w:t>
+      </w:r>
+    </w:p>
+    <w:p>
+      <w:pPr>
+        <w:autoSpaceDE w:val="0"/>
+        <w:autoSpaceDN w:val="0"/>
+        <w:adjustRightInd w:val="0"/>
+        <w:spacing w:after="0" w:line="240" w:lineRule="auto"/>
+        <w:rPr>
+          <w:rFonts w:ascii="Consolas" w:hAnsi="Consolas" w:cs="Consolas"/>
+          <w:color w:val="000000"/>
+          <w:sz w:val="16"/>
+          <w:szCs w:val="16"/>
+          <w:lang w:val="en-US"/>
+        </w:rPr>
+      </w:pPr>
+      <w:r>
+        <w:rPr>
+          <w:rFonts w:ascii="Consolas" w:hAnsi="Consolas" w:cs="Consolas"/>
+          <w:color w:val="000000"/>
+          <w:sz w:val="16"/>
+          <w:szCs w:val="16"/>
+          <w:lang w:val="en-US"/>
+        </w:rPr>
+        <w:t xml:space="preserve">                {</w:t>
+      </w:r>
+    </w:p>
+    <w:p>
+      <w:pPr>
+        <w:autoSpaceDE w:val="0"/>
+        <w:autoSpaceDN w:val="0"/>
+        <w:adjustRightInd w:val="0"/>
+        <w:spacing w:after="0" w:line="240" w:lineRule="auto"/>
+        <w:rPr>
+          <w:rFonts w:ascii="Consolas" w:hAnsi="Consolas" w:cs="Consolas"/>
+          <w:color w:val="000000"/>
+          <w:sz w:val="16"/>
+          <w:szCs w:val="16"/>
+          <w:lang w:val="en-US"/>
+        </w:rPr>
+      </w:pPr>
+      <w:r>
+        <w:rPr>
+          <w:rFonts w:ascii="Consolas" w:hAnsi="Consolas" w:cs="Consolas"/>
+          <w:color w:val="008000"/>
+          <w:sz w:val="16"/>
+          <w:szCs w:val="16"/>
+          <w:lang w:val="en-US"/>
+        </w:rPr>
+        <w:t xml:space="preserve">                     </w:t>
+      </w:r>
+      <w:r>
+        <w:rPr>
+          <w:rFonts w:ascii="Consolas" w:hAnsi="Consolas" w:cs="Consolas"/>
+          <w:color w:val="008000"/>
+          <w:sz w:val="16"/>
+          <w:szCs w:val="16"/>
+          <w:lang w:val="en-US"/>
+        </w:rPr>
+        <w:t xml:space="preserve">// </w:t>
+      </w:r>
+      <w:r>
+        <w:rPr>
+          <w:rFonts w:ascii="Consolas" w:hAnsi="Consolas" w:cs="Consolas"/>
+          <w:color w:val="008000"/>
+          <w:sz w:val="16"/>
+          <w:szCs w:val="16"/>
+        </w:rPr>
+        <w:t>обращение к компонентам формы</w:t>
+      </w:r>
+      <w:r>
+        <w:rPr>
+          <w:rFonts w:ascii="Consolas" w:hAnsi="Consolas" w:cs="Consolas"/>
+          <w:color w:val="008000"/>
+          <w:sz w:val="16"/>
+          <w:szCs w:val="16"/>
+          <w:lang w:val="en-US"/>
+        </w:rPr>
+        <w:t>...</w:t>
+      </w:r>
+    </w:p>
+    <w:p>
+      <w:pPr>
+        <w:autoSpaceDE w:val="0"/>
+        <w:autoSpaceDN w:val="0"/>
+        <w:adjustRightInd w:val="0"/>
+        <w:spacing w:after="0" w:line="240" w:lineRule="auto"/>
+        <w:rPr>
+          <w:rFonts w:ascii="Consolas" w:hAnsi="Consolas" w:cs="Consolas"/>
+          <w:color w:val="000000"/>
+          <w:sz w:val="16"/>
+          <w:szCs w:val="16"/>
+          <w:lang w:val="en-US"/>
+        </w:rPr>
+      </w:pPr>
+      <w:r>
+        <w:rPr>
+          <w:rFonts w:ascii="Consolas" w:hAnsi="Consolas" w:cs="Consolas"/>
+          <w:color w:val="000000"/>
+          <w:sz w:val="16"/>
+          <w:szCs w:val="16"/>
+          <w:lang w:val="en-US"/>
+        </w:rPr>
+        <w:t xml:space="preserve">                });</w:t>
+      </w:r>
+    </w:p>
+    <w:p>
+      <w:pPr>
+        <w:autoSpaceDE w:val="0"/>
+        <w:autoSpaceDN w:val="0"/>
+        <w:adjustRightInd w:val="0"/>
+        <w:spacing w:after="0" w:line="240" w:lineRule="auto"/>
+        <w:rPr>
+          <w:rFonts w:ascii="Consolas" w:hAnsi="Consolas" w:cs="Consolas"/>
+          <w:color w:val="000000"/>
+          <w:sz w:val="16"/>
+          <w:szCs w:val="16"/>
+          <w:lang w:val="en-US"/>
+        </w:rPr>
+      </w:pPr>
+      <w:r>
+        <w:rPr>
+          <w:rFonts w:ascii="Consolas" w:hAnsi="Consolas" w:cs="Consolas"/>
+          <w:color w:val="000000"/>
+          <w:sz w:val="16"/>
+          <w:szCs w:val="16"/>
+          <w:lang w:val="en-US"/>
+        </w:rPr>
+        <w:t xml:space="preserve">                </w:t>
+      </w:r>
+      <w:proofErr w:type="gramStart"/>
+      <w:r>
+        <w:rPr>
+          <w:rFonts w:ascii="Consolas" w:hAnsi="Consolas" w:cs="Consolas"/>
+          <w:color w:val="0000FF"/>
+          <w:sz w:val="16"/>
+          <w:szCs w:val="16"/>
+          <w:lang w:val="en-US"/>
+        </w:rPr>
+        <w:t>if</w:t>
+      </w:r>
+      <w:proofErr w:type="gramEnd"/>
+      <w:r>
+        <w:rPr>
+          <w:rFonts w:ascii="Consolas" w:hAnsi="Consolas" w:cs="Consolas"/>
+          <w:color w:val="000000"/>
+          <w:sz w:val="16"/>
+          <w:szCs w:val="16"/>
+          <w:lang w:val="en-US"/>
+        </w:rPr>
+        <w:t xml:space="preserve"> (</w:t>
+      </w:r>
+      <w:proofErr w:type="spellStart"/>
+      <w:r>
+        <w:rPr>
+          <w:rFonts w:ascii="Consolas" w:hAnsi="Consolas" w:cs="Consolas"/>
+          <w:color w:val="000000"/>
+          <w:sz w:val="16"/>
+          <w:szCs w:val="16"/>
+          <w:lang w:val="en-US"/>
+        </w:rPr>
+        <w:t>InvokeRequired</w:t>
+      </w:r>
+      <w:proofErr w:type="spellEnd"/>
+      <w:r>
+        <w:rPr>
+          <w:rFonts w:ascii="Consolas" w:hAnsi="Consolas" w:cs="Consolas"/>
+          <w:color w:val="000000"/>
+          <w:sz w:val="16"/>
+          <w:szCs w:val="16"/>
+          <w:lang w:val="en-US"/>
+        </w:rPr>
+        <w:t>)</w:t>
+      </w:r>
+    </w:p>
+    <w:p>
+      <w:pPr>
+        <w:autoSpaceDE w:val="0"/>
+        <w:autoSpaceDN w:val="0"/>
+        <w:adjustRightInd w:val="0"/>
+        <w:spacing w:after="0" w:line="240" w:lineRule="auto"/>
+        <w:rPr>
+          <w:rFonts w:ascii="Consolas" w:hAnsi="Consolas" w:cs="Consolas"/>
+          <w:color w:val="000000"/>
+          <w:sz w:val="16"/>
+          <w:szCs w:val="16"/>
+          <w:lang w:val="en-US"/>
+        </w:rPr>
+      </w:pPr>
+      <w:r>
+        <w:rPr>
+          <w:rFonts w:ascii="Consolas" w:hAnsi="Consolas" w:cs="Consolas"/>
+          <w:color w:val="000000"/>
+          <w:sz w:val="16"/>
+          <w:szCs w:val="16"/>
+          <w:lang w:val="en-US"/>
+        </w:rPr>
+        <w:t xml:space="preserve">                    </w:t>
+      </w:r>
+      <w:proofErr w:type="spellStart"/>
+      <w:proofErr w:type="gramStart"/>
+      <w:r>
+        <w:rPr>
+          <w:rFonts w:ascii="Consolas" w:hAnsi="Consolas" w:cs="Consolas"/>
+          <w:color w:val="000000"/>
+          <w:sz w:val="16"/>
+          <w:szCs w:val="16"/>
+          <w:lang w:val="en-US"/>
+        </w:rPr>
+        <w:t>BeginInvoke</w:t>
+      </w:r>
+      <w:proofErr w:type="spellEnd"/>
+      <w:r>
+        <w:rPr>
+          <w:rFonts w:ascii="Consolas" w:hAnsi="Consolas" w:cs="Consolas"/>
+          <w:color w:val="000000"/>
+          <w:sz w:val="16"/>
+          <w:szCs w:val="16"/>
+          <w:lang w:val="en-US"/>
+        </w:rPr>
+        <w:t>(</w:t>
+      </w:r>
+      <w:proofErr w:type="gramEnd"/>
+      <w:r>
+        <w:rPr>
+          <w:rFonts w:ascii="Consolas" w:hAnsi="Consolas" w:cs="Consolas"/>
+          <w:color w:val="000000"/>
+          <w:sz w:val="16"/>
+          <w:szCs w:val="16"/>
+          <w:lang w:val="en-US"/>
+        </w:rPr>
+        <w:t>method);</w:t>
+      </w:r>
+    </w:p>
+    <w:p>
+      <w:pPr>
+        <w:autoSpaceDE w:val="0"/>
+        <w:autoSpaceDN w:val="0"/>
+        <w:adjustRightInd w:val="0"/>
+        <w:spacing w:after="0" w:line="240" w:lineRule="auto"/>
+        <w:rPr>
+          <w:rFonts w:ascii="Consolas" w:hAnsi="Consolas" w:cs="Consolas"/>
+          <w:color w:val="000000"/>
+          <w:sz w:val="16"/>
+          <w:szCs w:val="16"/>
+          <w:lang w:val="en-US"/>
+        </w:rPr>
+      </w:pPr>
+      <w:r>
+        <w:rPr>
+          <w:rFonts w:ascii="Consolas" w:hAnsi="Consolas" w:cs="Consolas"/>
+          <w:color w:val="000000"/>
+          <w:sz w:val="16"/>
+          <w:szCs w:val="16"/>
+          <w:lang w:val="en-US"/>
+        </w:rPr>
+        <w:t xml:space="preserve">                </w:t>
+      </w:r>
+      <w:proofErr w:type="gramStart"/>
+      <w:r>
+        <w:rPr>
+          <w:rFonts w:ascii="Consolas" w:hAnsi="Consolas" w:cs="Consolas"/>
+          <w:color w:val="0000FF"/>
+          <w:sz w:val="16"/>
+          <w:szCs w:val="16"/>
+          <w:lang w:val="en-US"/>
+        </w:rPr>
+        <w:t>else</w:t>
+      </w:r>
+      <w:proofErr w:type="gramEnd"/>
+    </w:p>
+    <w:p>
+      <w:pPr>
+        <w:autoSpaceDE w:val="0"/>
+        <w:autoSpaceDN w:val="0"/>
+        <w:adjustRightInd w:val="0"/>
+        <w:spacing w:after="0" w:line="240" w:lineRule="auto"/>
+        <w:rPr>
+          <w:rFonts w:ascii="Consolas" w:hAnsi="Consolas" w:cs="Consolas"/>
+          <w:color w:val="000000"/>
+          <w:sz w:val="16"/>
+          <w:szCs w:val="16"/>
+          <w:lang w:val="en-US"/>
+        </w:rPr>
+      </w:pPr>
+      <w:r>
+        <w:rPr>
+          <w:rFonts w:ascii="Consolas" w:hAnsi="Consolas" w:cs="Consolas"/>
+          <w:color w:val="000000"/>
+          <w:sz w:val="16"/>
+          <w:szCs w:val="16"/>
+          <w:lang w:val="en-US"/>
+        </w:rPr>
+        <w:t xml:space="preserve">                    </w:t>
+      </w:r>
+      <w:proofErr w:type="gramStart"/>
+      <w:r>
+        <w:rPr>
+          <w:rFonts w:ascii="Consolas" w:hAnsi="Consolas" w:cs="Consolas"/>
+          <w:color w:val="000000"/>
+          <w:sz w:val="16"/>
+          <w:szCs w:val="16"/>
+          <w:lang w:val="en-US"/>
+        </w:rPr>
+        <w:t>method(</w:t>
+      </w:r>
+      <w:proofErr w:type="gramEnd"/>
+      <w:r>
+        <w:rPr>
+          <w:rFonts w:ascii="Consolas" w:hAnsi="Consolas" w:cs="Consolas"/>
+          <w:color w:val="000000"/>
+          <w:sz w:val="16"/>
+          <w:szCs w:val="16"/>
+          <w:lang w:val="en-US"/>
+        </w:rPr>
+        <w:t>);</w:t>
+      </w:r>
+    </w:p>
+    <w:p>
+      <w:pPr>
+        <w:ind w:firstLine="709"/>
+        <w:jc w:val="both"/>
+        <w:rPr>
+          <w:lang w:val="en-US"/>
+        </w:rPr>
+      </w:pPr>
+    </w:p>
+    <w:p>
+      <w:pPr>
+        <w:ind w:firstLine="709"/>
+        <w:jc w:val="both"/>
+      </w:pPr>
+      <w:r>
+        <w:t xml:space="preserve">Метод </w:t>
+      </w:r>
+      <w:proofErr w:type="spellStart"/>
+      <w:proofErr w:type="gramStart"/>
+      <w:r>
+        <w:rPr>
+          <w:lang w:val="en-US"/>
+        </w:rPr>
+        <w:t>ShowDefault</w:t>
+      </w:r>
+      <w:proofErr w:type="spellEnd"/>
+      <w:r>
+        <w:t>(</w:t>
+      </w:r>
+      <w:proofErr w:type="gramEnd"/>
+      <w:r>
+        <w:t>)</w:t>
+      </w:r>
+      <w:r>
+        <w:t>, вызываемый перед асинхронной загрузкой данных модели, показывает начальную «заставку» программы с картинкой гостиницы:</w:t>
+      </w:r>
+    </w:p>
+    <w:p>
+      <w:pPr>
+        <w:autoSpaceDE w:val="0"/>
+        <w:autoSpaceDN w:val="0"/>
+        <w:adjustRightInd w:val="0"/>
+        <w:spacing w:after="0" w:line="240" w:lineRule="auto"/>
+        <w:rPr>
+          <w:rFonts w:ascii="Consolas" w:hAnsi="Consolas" w:cs="Consolas"/>
+          <w:color w:val="000000"/>
+          <w:sz w:val="19"/>
+          <w:szCs w:val="19"/>
+        </w:rPr>
+      </w:pPr>
+    </w:p>
+    <w:p>
+      <w:pPr>
+        <w:autoSpaceDE w:val="0"/>
+        <w:autoSpaceDN w:val="0"/>
+        <w:adjustRightInd w:val="0"/>
+        <w:spacing w:after="0" w:line="240" w:lineRule="auto"/>
+        <w:rPr>
+          <w:rFonts w:ascii="Consolas" w:hAnsi="Consolas" w:cs="Consolas"/>
+          <w:color w:val="000000"/>
+          <w:sz w:val="16"/>
+          <w:szCs w:val="16"/>
+        </w:rPr>
+      </w:pPr>
+      <w:r>
+        <w:rPr>
+          <w:rFonts w:ascii="Consolas" w:hAnsi="Consolas" w:cs="Consolas"/>
+          <w:color w:val="000000"/>
+          <w:sz w:val="16"/>
+          <w:szCs w:val="16"/>
+        </w:rPr>
+        <w:t xml:space="preserve">        </w:t>
+      </w:r>
+      <w:r>
+        <w:rPr>
+          <w:rFonts w:ascii="Consolas" w:hAnsi="Consolas" w:cs="Consolas"/>
+          <w:color w:val="808080"/>
+          <w:sz w:val="16"/>
+          <w:szCs w:val="16"/>
+        </w:rPr>
+        <w:t>///</w:t>
+      </w:r>
+      <w:r>
+        <w:rPr>
+          <w:rFonts w:ascii="Consolas" w:hAnsi="Consolas" w:cs="Consolas"/>
+          <w:color w:val="008000"/>
+          <w:sz w:val="16"/>
+          <w:szCs w:val="16"/>
+        </w:rPr>
+        <w:t xml:space="preserve"> </w:t>
+      </w:r>
+      <w:r>
+        <w:rPr>
+          <w:rFonts w:ascii="Consolas" w:hAnsi="Consolas" w:cs="Consolas"/>
+          <w:color w:val="808080"/>
+          <w:sz w:val="16"/>
+          <w:szCs w:val="16"/>
+        </w:rPr>
+        <w:t>&lt;</w:t>
+      </w:r>
+      <w:proofErr w:type="spellStart"/>
+      <w:r>
+        <w:rPr>
+          <w:rFonts w:ascii="Consolas" w:hAnsi="Consolas" w:cs="Consolas"/>
+          <w:color w:val="808080"/>
+          <w:sz w:val="16"/>
+          <w:szCs w:val="16"/>
+        </w:rPr>
+        <w:t>summary</w:t>
+      </w:r>
+      <w:proofErr w:type="spellEnd"/>
+      <w:r>
+        <w:rPr>
+          <w:rFonts w:ascii="Consolas" w:hAnsi="Consolas" w:cs="Consolas"/>
+          <w:color w:val="808080"/>
+          <w:sz w:val="16"/>
+          <w:szCs w:val="16"/>
+        </w:rPr>
+        <w:t>&gt;</w:t>
+      </w:r>
+    </w:p>
+    <w:p>
+      <w:pPr>
+        <w:autoSpaceDE w:val="0"/>
+        <w:autoSpaceDN w:val="0"/>
+        <w:adjustRightInd w:val="0"/>
+        <w:spacing w:after="0" w:line="240" w:lineRule="auto"/>
+        <w:rPr>
+          <w:rFonts w:ascii="Consolas" w:hAnsi="Consolas" w:cs="Consolas"/>
+          <w:color w:val="000000"/>
+          <w:sz w:val="16"/>
+          <w:szCs w:val="16"/>
+        </w:rPr>
+      </w:pPr>
+      <w:r>
+        <w:rPr>
+          <w:rFonts w:ascii="Consolas" w:hAnsi="Consolas" w:cs="Consolas"/>
+          <w:color w:val="000000"/>
+          <w:sz w:val="16"/>
+          <w:szCs w:val="16"/>
+        </w:rPr>
+        <w:t xml:space="preserve">        </w:t>
+      </w:r>
+      <w:r>
+        <w:rPr>
+          <w:rFonts w:ascii="Consolas" w:hAnsi="Consolas" w:cs="Consolas"/>
+          <w:color w:val="808080"/>
+          <w:sz w:val="16"/>
+          <w:szCs w:val="16"/>
+        </w:rPr>
+        <w:t>///</w:t>
+      </w:r>
+      <w:r>
+        <w:rPr>
+          <w:rFonts w:ascii="Consolas" w:hAnsi="Consolas" w:cs="Consolas"/>
+          <w:color w:val="008000"/>
+          <w:sz w:val="16"/>
+          <w:szCs w:val="16"/>
+        </w:rPr>
+        <w:t xml:space="preserve"> Показ заставки по умолчанию при первой загрузке программы и при смене пользователя</w:t>
+      </w:r>
+    </w:p>
+    <w:p>
+      <w:pPr>
+        <w:autoSpaceDE w:val="0"/>
+        <w:autoSpaceDN w:val="0"/>
+        <w:adjustRightInd w:val="0"/>
+        <w:spacing w:after="0" w:line="240" w:lineRule="auto"/>
+        <w:rPr>
+          <w:rFonts w:ascii="Consolas" w:hAnsi="Consolas" w:cs="Consolas"/>
+          <w:color w:val="000000"/>
+          <w:sz w:val="16"/>
+          <w:szCs w:val="16"/>
+          <w:lang w:val="en-US"/>
+        </w:rPr>
+      </w:pPr>
+      <w:r>
+        <w:rPr>
+          <w:rFonts w:ascii="Consolas" w:hAnsi="Consolas" w:cs="Consolas"/>
+          <w:color w:val="000000"/>
+          <w:sz w:val="16"/>
+          <w:szCs w:val="16"/>
+        </w:rPr>
+        <w:t xml:space="preserve">        </w:t>
+      </w:r>
+      <w:r>
+        <w:rPr>
+          <w:rFonts w:ascii="Consolas" w:hAnsi="Consolas" w:cs="Consolas"/>
+          <w:color w:val="808080"/>
+          <w:sz w:val="16"/>
+          <w:szCs w:val="16"/>
+          <w:lang w:val="en-US"/>
+        </w:rPr>
+        <w:t>///</w:t>
+      </w:r>
+      <w:r>
+        <w:rPr>
+          <w:rFonts w:ascii="Consolas" w:hAnsi="Consolas" w:cs="Consolas"/>
+          <w:color w:val="008000"/>
+          <w:sz w:val="16"/>
+          <w:szCs w:val="16"/>
+          <w:lang w:val="en-US"/>
+        </w:rPr>
+        <w:t xml:space="preserve"> </w:t>
+      </w:r>
+      <w:r>
+        <w:rPr>
+          <w:rFonts w:ascii="Consolas" w:hAnsi="Consolas" w:cs="Consolas"/>
+          <w:color w:val="808080"/>
+          <w:sz w:val="16"/>
+          <w:szCs w:val="16"/>
+          <w:lang w:val="en-US"/>
+        </w:rPr>
+        <w:t>&lt;/summary&gt;</w:t>
+      </w:r>
+    </w:p>
+    <w:p>
+      <w:pPr>
+        <w:autoSpaceDE w:val="0"/>
+        <w:autoSpaceDN w:val="0"/>
+        <w:adjustRightInd w:val="0"/>
+        <w:spacing w:after="0" w:line="240" w:lineRule="auto"/>
+        <w:rPr>
+          <w:rFonts w:ascii="Consolas" w:hAnsi="Consolas" w:cs="Consolas"/>
+          <w:color w:val="000000"/>
+          <w:sz w:val="16"/>
+          <w:szCs w:val="16"/>
+          <w:lang w:val="en-US"/>
+        </w:rPr>
+      </w:pPr>
+      <w:r>
+        <w:rPr>
+          <w:rFonts w:ascii="Consolas" w:hAnsi="Consolas" w:cs="Consolas"/>
+          <w:color w:val="000000"/>
+          <w:sz w:val="16"/>
+          <w:szCs w:val="16"/>
+          <w:lang w:val="en-US"/>
+        </w:rPr>
+        <w:t xml:space="preserve">        </w:t>
+      </w:r>
+      <w:proofErr w:type="gramStart"/>
+      <w:r>
+        <w:rPr>
+          <w:rFonts w:ascii="Consolas" w:hAnsi="Consolas" w:cs="Consolas"/>
+          <w:color w:val="0000FF"/>
+          <w:sz w:val="16"/>
+          <w:szCs w:val="16"/>
+          <w:lang w:val="en-US"/>
+        </w:rPr>
+        <w:t>private</w:t>
+      </w:r>
+      <w:proofErr w:type="gramEnd"/>
+      <w:r>
+        <w:rPr>
+          <w:rFonts w:ascii="Consolas" w:hAnsi="Consolas" w:cs="Consolas"/>
+          <w:color w:val="000000"/>
+          <w:sz w:val="16"/>
+          <w:szCs w:val="16"/>
+          <w:lang w:val="en-US"/>
+        </w:rPr>
+        <w:t xml:space="preserve"> </w:t>
+      </w:r>
+      <w:r>
+        <w:rPr>
+          <w:rFonts w:ascii="Consolas" w:hAnsi="Consolas" w:cs="Consolas"/>
+          <w:color w:val="0000FF"/>
+          <w:sz w:val="16"/>
+          <w:szCs w:val="16"/>
+          <w:lang w:val="en-US"/>
+        </w:rPr>
+        <w:t>void</w:t>
+      </w:r>
+      <w:r>
+        <w:rPr>
+          <w:rFonts w:ascii="Consolas" w:hAnsi="Consolas" w:cs="Consolas"/>
+          <w:color w:val="000000"/>
+          <w:sz w:val="16"/>
+          <w:szCs w:val="16"/>
+          <w:lang w:val="en-US"/>
+        </w:rPr>
+        <w:t xml:space="preserve"> </w:t>
+      </w:r>
+      <w:proofErr w:type="spellStart"/>
+      <w:r>
+        <w:rPr>
+          <w:rFonts w:ascii="Consolas" w:hAnsi="Consolas" w:cs="Consolas"/>
+          <w:color w:val="000000"/>
+          <w:sz w:val="16"/>
+          <w:szCs w:val="16"/>
+          <w:lang w:val="en-US"/>
+        </w:rPr>
+        <w:t>ShowDefault</w:t>
+      </w:r>
+      <w:proofErr w:type="spellEnd"/>
+      <w:r>
+        <w:rPr>
+          <w:rFonts w:ascii="Consolas" w:hAnsi="Consolas" w:cs="Consolas"/>
+          <w:color w:val="000000"/>
+          <w:sz w:val="16"/>
+          <w:szCs w:val="16"/>
+          <w:lang w:val="en-US"/>
+        </w:rPr>
+        <w:t>()</w:t>
+      </w:r>
+    </w:p>
+    <w:p>
+      <w:pPr>
+        <w:autoSpaceDE w:val="0"/>
+        <w:autoSpaceDN w:val="0"/>
+        <w:adjustRightInd w:val="0"/>
+        <w:spacing w:after="0" w:line="240" w:lineRule="auto"/>
+        <w:rPr>
+          <w:rFonts w:ascii="Consolas" w:hAnsi="Consolas" w:cs="Consolas"/>
+          <w:color w:val="000000"/>
+          <w:sz w:val="16"/>
+          <w:szCs w:val="16"/>
+          <w:lang w:val="en-US"/>
+        </w:rPr>
+      </w:pPr>
+      <w:r>
+        <w:rPr>
+          <w:rFonts w:ascii="Consolas" w:hAnsi="Consolas" w:cs="Consolas"/>
+          <w:color w:val="000000"/>
+          <w:sz w:val="16"/>
+          <w:szCs w:val="16"/>
+          <w:lang w:val="en-US"/>
+        </w:rPr>
+        <w:t xml:space="preserve">        {</w:t>
+      </w:r>
+    </w:p>
+    <w:p>
+      <w:pPr>
+        <w:autoSpaceDE w:val="0"/>
+        <w:autoSpaceDN w:val="0"/>
+        <w:adjustRightInd w:val="0"/>
+        <w:spacing w:after="0" w:line="240" w:lineRule="auto"/>
+        <w:rPr>
+          <w:rFonts w:ascii="Consolas" w:hAnsi="Consolas" w:cs="Consolas"/>
+          <w:color w:val="000000"/>
+          <w:sz w:val="16"/>
+          <w:szCs w:val="16"/>
+          <w:lang w:val="en-US"/>
+        </w:rPr>
+      </w:pPr>
+      <w:r>
+        <w:rPr>
+          <w:rFonts w:ascii="Consolas" w:hAnsi="Consolas" w:cs="Consolas"/>
+          <w:color w:val="000000"/>
+          <w:sz w:val="16"/>
+          <w:szCs w:val="16"/>
+          <w:lang w:val="en-US"/>
+        </w:rPr>
+        <w:t xml:space="preserve">            </w:t>
+      </w:r>
+      <w:proofErr w:type="spellStart"/>
+      <w:proofErr w:type="gramStart"/>
+      <w:r>
+        <w:rPr>
+          <w:rFonts w:ascii="Consolas" w:hAnsi="Consolas" w:cs="Consolas"/>
+          <w:color w:val="0000FF"/>
+          <w:sz w:val="16"/>
+          <w:szCs w:val="16"/>
+          <w:lang w:val="en-US"/>
+        </w:rPr>
+        <w:t>var</w:t>
+      </w:r>
+      <w:proofErr w:type="spellEnd"/>
+      <w:proofErr w:type="gramEnd"/>
+      <w:r>
+        <w:rPr>
+          <w:rFonts w:ascii="Consolas" w:hAnsi="Consolas" w:cs="Consolas"/>
+          <w:color w:val="000000"/>
+          <w:sz w:val="16"/>
+          <w:szCs w:val="16"/>
+          <w:lang w:val="en-US"/>
+        </w:rPr>
+        <w:t xml:space="preserve"> </w:t>
+      </w:r>
+      <w:proofErr w:type="spellStart"/>
+      <w:r>
+        <w:rPr>
+          <w:rFonts w:ascii="Consolas" w:hAnsi="Consolas" w:cs="Consolas"/>
+          <w:color w:val="000000"/>
+          <w:sz w:val="16"/>
+          <w:szCs w:val="16"/>
+          <w:lang w:val="en-US"/>
+        </w:rPr>
+        <w:t>rc</w:t>
+      </w:r>
+      <w:proofErr w:type="spellEnd"/>
+      <w:r>
+        <w:rPr>
+          <w:rFonts w:ascii="Consolas" w:hAnsi="Consolas" w:cs="Consolas"/>
+          <w:color w:val="000000"/>
+          <w:sz w:val="16"/>
+          <w:szCs w:val="16"/>
+          <w:lang w:val="en-US"/>
+        </w:rPr>
+        <w:t xml:space="preserve"> = </w:t>
+      </w:r>
+      <w:r>
+        <w:rPr>
+          <w:rFonts w:ascii="Consolas" w:hAnsi="Consolas" w:cs="Consolas"/>
+          <w:color w:val="0000FF"/>
+          <w:sz w:val="16"/>
+          <w:szCs w:val="16"/>
+          <w:lang w:val="en-US"/>
+        </w:rPr>
+        <w:t>new</w:t>
+      </w:r>
+      <w:r>
+        <w:rPr>
+          <w:rFonts w:ascii="Consolas" w:hAnsi="Consolas" w:cs="Consolas"/>
+          <w:color w:val="000000"/>
+          <w:sz w:val="16"/>
+          <w:szCs w:val="16"/>
+          <w:lang w:val="en-US"/>
+        </w:rPr>
+        <w:t xml:space="preserve"> </w:t>
+      </w:r>
+      <w:proofErr w:type="spellStart"/>
+      <w:r>
+        <w:rPr>
+          <w:rFonts w:ascii="Consolas" w:hAnsi="Consolas" w:cs="Consolas"/>
+          <w:color w:val="000000"/>
+          <w:sz w:val="16"/>
+          <w:szCs w:val="16"/>
+          <w:lang w:val="en-US"/>
+        </w:rPr>
+        <w:t>DefaultControl</w:t>
+      </w:r>
+      <w:proofErr w:type="spellEnd"/>
+      <w:r>
+        <w:rPr>
+          <w:rFonts w:ascii="Consolas" w:hAnsi="Consolas" w:cs="Consolas"/>
+          <w:color w:val="000000"/>
+          <w:sz w:val="16"/>
+          <w:szCs w:val="16"/>
+          <w:lang w:val="en-US"/>
+        </w:rPr>
+        <w:t xml:space="preserve">() { Dock = </w:t>
+      </w:r>
+      <w:proofErr w:type="spellStart"/>
+      <w:r>
+        <w:rPr>
+          <w:rFonts w:ascii="Consolas" w:hAnsi="Consolas" w:cs="Consolas"/>
+          <w:color w:val="000000"/>
+          <w:sz w:val="16"/>
+          <w:szCs w:val="16"/>
+          <w:lang w:val="en-US"/>
+        </w:rPr>
+        <w:t>DockStyle.Fill</w:t>
+      </w:r>
+      <w:proofErr w:type="spellEnd"/>
+      <w:r>
+        <w:rPr>
+          <w:rFonts w:ascii="Consolas" w:hAnsi="Consolas" w:cs="Consolas"/>
+          <w:color w:val="000000"/>
+          <w:sz w:val="16"/>
+          <w:szCs w:val="16"/>
+          <w:lang w:val="en-US"/>
+        </w:rPr>
+        <w:t xml:space="preserve"> };</w:t>
+      </w:r>
+    </w:p>
+    <w:p>
+      <w:pPr>
+        <w:autoSpaceDE w:val="0"/>
+        <w:autoSpaceDN w:val="0"/>
+        <w:adjustRightInd w:val="0"/>
+        <w:spacing w:after="0" w:line="240" w:lineRule="auto"/>
+        <w:rPr>
+          <w:rFonts w:ascii="Consolas" w:hAnsi="Consolas" w:cs="Consolas"/>
+          <w:color w:val="000000"/>
+          <w:sz w:val="16"/>
+          <w:szCs w:val="16"/>
+        </w:rPr>
+      </w:pPr>
+      <w:r>
+        <w:rPr>
+          <w:rFonts w:ascii="Consolas" w:hAnsi="Consolas" w:cs="Consolas"/>
+          <w:color w:val="000000"/>
+          <w:sz w:val="16"/>
+          <w:szCs w:val="16"/>
+          <w:lang w:val="en-US"/>
+        </w:rPr>
+        <w:t xml:space="preserve">            </w:t>
+      </w:r>
+      <w:proofErr w:type="spellStart"/>
+      <w:r>
+        <w:rPr>
+          <w:rFonts w:ascii="Consolas" w:hAnsi="Consolas" w:cs="Consolas"/>
+          <w:color w:val="000000"/>
+          <w:sz w:val="16"/>
+          <w:szCs w:val="16"/>
+        </w:rPr>
+        <w:t>CreateAndShowUserControl</w:t>
+      </w:r>
+      <w:proofErr w:type="spellEnd"/>
+      <w:r>
+        <w:rPr>
+          <w:rFonts w:ascii="Consolas" w:hAnsi="Consolas" w:cs="Consolas"/>
+          <w:color w:val="000000"/>
+          <w:sz w:val="16"/>
+          <w:szCs w:val="16"/>
+        </w:rPr>
+        <w:t>(</w:t>
+      </w:r>
+      <w:proofErr w:type="spellStart"/>
+      <w:r>
+        <w:rPr>
+          <w:rFonts w:ascii="Consolas" w:hAnsi="Consolas" w:cs="Consolas"/>
+          <w:color w:val="000000"/>
+          <w:sz w:val="16"/>
+          <w:szCs w:val="16"/>
+        </w:rPr>
+        <w:t>rc</w:t>
+      </w:r>
+      <w:proofErr w:type="spellEnd"/>
+      <w:r>
+        <w:rPr>
+          <w:rFonts w:ascii="Consolas" w:hAnsi="Consolas" w:cs="Consolas"/>
+          <w:color w:val="000000"/>
+          <w:sz w:val="16"/>
+          <w:szCs w:val="16"/>
+        </w:rPr>
+        <w:t>);</w:t>
+      </w:r>
+    </w:p>
+    <w:p>
+      <w:pPr>
+        <w:autoSpaceDE w:val="0"/>
+        <w:autoSpaceDN w:val="0"/>
+        <w:adjustRightInd w:val="0"/>
+        <w:spacing w:after="0" w:line="240" w:lineRule="auto"/>
+        <w:rPr>
+          <w:rFonts w:ascii="Consolas" w:hAnsi="Consolas" w:cs="Consolas"/>
+          <w:color w:val="000000"/>
+          <w:sz w:val="16"/>
+          <w:szCs w:val="16"/>
+        </w:rPr>
+      </w:pPr>
+      <w:r>
+        <w:rPr>
+          <w:rFonts w:ascii="Consolas" w:hAnsi="Consolas" w:cs="Consolas"/>
+          <w:color w:val="000000"/>
+          <w:sz w:val="16"/>
+          <w:szCs w:val="16"/>
+        </w:rPr>
+        <w:t xml:space="preserve">        }</w:t>
+      </w:r>
+    </w:p>
+    <w:p>
+      <w:pPr>
+        <w:ind w:firstLine="709"/>
+        <w:jc w:val="both"/>
+      </w:pPr>
+    </w:p>
+    <w:p>
+      <w:pPr>
+        <w:ind w:firstLine="709"/>
+        <w:jc w:val="both"/>
+      </w:pPr>
+      <w:r>
+        <w:t xml:space="preserve">В теле этого метода создается необходимый пользовательский элемент управления, в настройках которого указывается, что он должен занимать всю площадь на панели для своего размещения. Далее вызывается общий метод </w:t>
+      </w:r>
+      <w:proofErr w:type="spellStart"/>
+      <w:proofErr w:type="gramStart"/>
+      <w:r>
+        <w:rPr>
+          <w:b/>
+          <w:lang w:val="en-US"/>
+        </w:rPr>
+        <w:t>CreateAndShowUserControl</w:t>
+      </w:r>
+      <w:proofErr w:type="spellEnd"/>
+      <w:r>
+        <w:rPr>
+          <w:b/>
+        </w:rPr>
+        <w:t>(</w:t>
+      </w:r>
+      <w:proofErr w:type="gramEnd"/>
+      <w:r>
+        <w:rPr>
+          <w:b/>
+        </w:rPr>
+        <w:t>)</w:t>
+      </w:r>
+      <w:r>
+        <w:t xml:space="preserve">, который делает переключение пользовательских </w:t>
+      </w:r>
+      <w:r>
+        <w:t>компонентов</w:t>
+      </w:r>
+      <w:r>
+        <w:t>.</w:t>
+      </w:r>
+      <w:r>
+        <w:t xml:space="preserve"> Вновь размещаемый компонент добавляется в панели отображения </w:t>
+      </w:r>
+      <w:proofErr w:type="spellStart"/>
+      <w:r>
+        <w:rPr>
+          <w:b/>
+          <w:lang w:val="en-US"/>
+        </w:rPr>
+        <w:t>panelView</w:t>
+      </w:r>
+      <w:proofErr w:type="spellEnd"/>
+      <w:r>
+        <w:t>, а затем предыдущий компонент удаляется, делая процесс переключения форм более плавным и без мерцания.</w:t>
+      </w:r>
+    </w:p>
+    <w:p>
+      <w:pPr>
+        <w:ind w:firstLine="709"/>
+        <w:jc w:val="both"/>
+      </w:pPr>
+    </w:p>
+    <w:p>
+      <w:pPr>
+        <w:autoSpaceDE w:val="0"/>
+        <w:autoSpaceDN w:val="0"/>
+        <w:adjustRightInd w:val="0"/>
+        <w:spacing w:after="0" w:line="240" w:lineRule="auto"/>
+        <w:rPr>
+          <w:rFonts w:ascii="Consolas" w:hAnsi="Consolas" w:cs="Consolas"/>
+          <w:color w:val="000000"/>
+          <w:sz w:val="16"/>
+          <w:szCs w:val="16"/>
+        </w:rPr>
+      </w:pPr>
+      <w:r>
+        <w:rPr>
+          <w:rFonts w:ascii="Consolas" w:hAnsi="Consolas" w:cs="Consolas"/>
+          <w:color w:val="000000"/>
+          <w:sz w:val="19"/>
+          <w:szCs w:val="19"/>
+        </w:rPr>
+        <w:lastRenderedPageBreak/>
+        <w:t xml:space="preserve">       </w:t>
+      </w:r>
+      <w:r>
+        <w:rPr>
+          <w:rFonts w:ascii="Consolas" w:hAnsi="Consolas" w:cs="Consolas"/>
+          <w:color w:val="808080"/>
+          <w:sz w:val="16"/>
+          <w:szCs w:val="16"/>
+        </w:rPr>
+        <w:t>///</w:t>
+      </w:r>
+      <w:r>
+        <w:rPr>
+          <w:rFonts w:ascii="Consolas" w:hAnsi="Consolas" w:cs="Consolas"/>
+          <w:color w:val="008000"/>
+          <w:sz w:val="16"/>
+          <w:szCs w:val="16"/>
+        </w:rPr>
+        <w:t xml:space="preserve"> </w:t>
+      </w:r>
+      <w:r>
+        <w:rPr>
+          <w:rFonts w:ascii="Consolas" w:hAnsi="Consolas" w:cs="Consolas"/>
+          <w:color w:val="808080"/>
+          <w:sz w:val="16"/>
+          <w:szCs w:val="16"/>
+        </w:rPr>
+        <w:t>&lt;</w:t>
+      </w:r>
+      <w:proofErr w:type="spellStart"/>
+      <w:r>
+        <w:rPr>
+          <w:rFonts w:ascii="Consolas" w:hAnsi="Consolas" w:cs="Consolas"/>
+          <w:color w:val="808080"/>
+          <w:sz w:val="16"/>
+          <w:szCs w:val="16"/>
+        </w:rPr>
+        <w:t>summary</w:t>
+      </w:r>
+      <w:proofErr w:type="spellEnd"/>
+      <w:r>
+        <w:rPr>
+          <w:rFonts w:ascii="Consolas" w:hAnsi="Consolas" w:cs="Consolas"/>
+          <w:color w:val="808080"/>
+          <w:sz w:val="16"/>
+          <w:szCs w:val="16"/>
+        </w:rPr>
+        <w:t>&gt;</w:t>
+      </w:r>
+    </w:p>
+    <w:p>
+      <w:pPr>
+        <w:autoSpaceDE w:val="0"/>
+        <w:autoSpaceDN w:val="0"/>
+        <w:adjustRightInd w:val="0"/>
+        <w:spacing w:after="0" w:line="240" w:lineRule="auto"/>
+        <w:rPr>
+          <w:rFonts w:ascii="Consolas" w:hAnsi="Consolas" w:cs="Consolas"/>
+          <w:color w:val="000000"/>
+          <w:sz w:val="16"/>
+          <w:szCs w:val="16"/>
+        </w:rPr>
+      </w:pPr>
+      <w:r>
+        <w:rPr>
+          <w:rFonts w:ascii="Consolas" w:hAnsi="Consolas" w:cs="Consolas"/>
+          <w:color w:val="000000"/>
+          <w:sz w:val="16"/>
+          <w:szCs w:val="16"/>
+        </w:rPr>
+        <w:t xml:space="preserve">        </w:t>
+      </w:r>
+      <w:r>
+        <w:rPr>
+          <w:rFonts w:ascii="Consolas" w:hAnsi="Consolas" w:cs="Consolas"/>
+          <w:color w:val="808080"/>
+          <w:sz w:val="16"/>
+          <w:szCs w:val="16"/>
+        </w:rPr>
+        <w:t>///</w:t>
+      </w:r>
+      <w:r>
+        <w:rPr>
+          <w:rFonts w:ascii="Consolas" w:hAnsi="Consolas" w:cs="Consolas"/>
+          <w:color w:val="008000"/>
+          <w:sz w:val="16"/>
+          <w:szCs w:val="16"/>
+        </w:rPr>
+        <w:t xml:space="preserve"> Размещение </w:t>
+      </w:r>
+      <w:proofErr w:type="spellStart"/>
+      <w:r>
+        <w:rPr>
+          <w:rFonts w:ascii="Consolas" w:hAnsi="Consolas" w:cs="Consolas"/>
+          <w:color w:val="008000"/>
+          <w:sz w:val="16"/>
+          <w:szCs w:val="16"/>
+        </w:rPr>
+        <w:t>контрола</w:t>
+      </w:r>
+      <w:proofErr w:type="spellEnd"/>
+      <w:r>
+        <w:rPr>
+          <w:rFonts w:ascii="Consolas" w:hAnsi="Consolas" w:cs="Consolas"/>
+          <w:color w:val="008000"/>
+          <w:sz w:val="16"/>
+          <w:szCs w:val="16"/>
+        </w:rPr>
+        <w:t xml:space="preserve"> поверх старого и удаление старого </w:t>
+      </w:r>
+      <w:proofErr w:type="spellStart"/>
+      <w:r>
+        <w:rPr>
+          <w:rFonts w:ascii="Consolas" w:hAnsi="Consolas" w:cs="Consolas"/>
+          <w:color w:val="008000"/>
+          <w:sz w:val="16"/>
+          <w:szCs w:val="16"/>
+        </w:rPr>
+        <w:t>контрола</w:t>
+      </w:r>
+      <w:proofErr w:type="spellEnd"/>
+    </w:p>
+    <w:p>
+      <w:pPr>
+        <w:autoSpaceDE w:val="0"/>
+        <w:autoSpaceDN w:val="0"/>
+        <w:adjustRightInd w:val="0"/>
+        <w:spacing w:after="0" w:line="240" w:lineRule="auto"/>
+        <w:rPr>
+          <w:rFonts w:ascii="Consolas" w:hAnsi="Consolas" w:cs="Consolas"/>
+          <w:color w:val="000000"/>
+          <w:sz w:val="16"/>
+          <w:szCs w:val="16"/>
+          <w:lang w:val="en-US"/>
+        </w:rPr>
+      </w:pPr>
+      <w:r>
+        <w:rPr>
+          <w:rFonts w:ascii="Consolas" w:hAnsi="Consolas" w:cs="Consolas"/>
+          <w:color w:val="000000"/>
+          <w:sz w:val="16"/>
+          <w:szCs w:val="16"/>
+        </w:rPr>
+        <w:t xml:space="preserve">        </w:t>
+      </w:r>
+      <w:r>
+        <w:rPr>
+          <w:rFonts w:ascii="Consolas" w:hAnsi="Consolas" w:cs="Consolas"/>
+          <w:color w:val="808080"/>
+          <w:sz w:val="16"/>
+          <w:szCs w:val="16"/>
+          <w:lang w:val="en-US"/>
+        </w:rPr>
+        <w:t>///</w:t>
+      </w:r>
+      <w:r>
+        <w:rPr>
+          <w:rFonts w:ascii="Consolas" w:hAnsi="Consolas" w:cs="Consolas"/>
+          <w:color w:val="008000"/>
+          <w:sz w:val="16"/>
+          <w:szCs w:val="16"/>
+          <w:lang w:val="en-US"/>
+        </w:rPr>
+        <w:t xml:space="preserve"> </w:t>
+      </w:r>
+      <w:r>
+        <w:rPr>
+          <w:rFonts w:ascii="Consolas" w:hAnsi="Consolas" w:cs="Consolas"/>
+          <w:color w:val="808080"/>
+          <w:sz w:val="16"/>
+          <w:szCs w:val="16"/>
+          <w:lang w:val="en-US"/>
+        </w:rPr>
+        <w:t>&lt;/summary&gt;</w:t>
+      </w:r>
+    </w:p>
+    <w:p>
+      <w:pPr>
+        <w:autoSpaceDE w:val="0"/>
+        <w:autoSpaceDN w:val="0"/>
+        <w:adjustRightInd w:val="0"/>
+        <w:spacing w:after="0" w:line="240" w:lineRule="auto"/>
+        <w:rPr>
+          <w:rFonts w:ascii="Consolas" w:hAnsi="Consolas" w:cs="Consolas"/>
+          <w:color w:val="000000"/>
+          <w:sz w:val="16"/>
+          <w:szCs w:val="16"/>
+          <w:lang w:val="en-US"/>
+        </w:rPr>
+      </w:pPr>
+      <w:r>
+        <w:rPr>
+          <w:rFonts w:ascii="Consolas" w:hAnsi="Consolas" w:cs="Consolas"/>
+          <w:color w:val="000000"/>
+          <w:sz w:val="16"/>
+          <w:szCs w:val="16"/>
+          <w:lang w:val="en-US"/>
+        </w:rPr>
+        <w:t xml:space="preserve">        </w:t>
+      </w:r>
+      <w:r>
+        <w:rPr>
+          <w:rFonts w:ascii="Consolas" w:hAnsi="Consolas" w:cs="Consolas"/>
+          <w:color w:val="808080"/>
+          <w:sz w:val="16"/>
+          <w:szCs w:val="16"/>
+          <w:lang w:val="en-US"/>
+        </w:rPr>
+        <w:t>///</w:t>
+      </w:r>
+      <w:r>
+        <w:rPr>
+          <w:rFonts w:ascii="Consolas" w:hAnsi="Consolas" w:cs="Consolas"/>
+          <w:color w:val="008000"/>
+          <w:sz w:val="16"/>
+          <w:szCs w:val="16"/>
+          <w:lang w:val="en-US"/>
+        </w:rPr>
+        <w:t xml:space="preserve"> </w:t>
+      </w:r>
+      <w:r>
+        <w:rPr>
+          <w:rFonts w:ascii="Consolas" w:hAnsi="Consolas" w:cs="Consolas"/>
+          <w:color w:val="808080"/>
+          <w:sz w:val="16"/>
+          <w:szCs w:val="16"/>
+          <w:lang w:val="en-US"/>
+        </w:rPr>
+        <w:t>&lt;</w:t>
+      </w:r>
+      <w:proofErr w:type="spellStart"/>
+      <w:r>
+        <w:rPr>
+          <w:rFonts w:ascii="Consolas" w:hAnsi="Consolas" w:cs="Consolas"/>
+          <w:color w:val="808080"/>
+          <w:sz w:val="16"/>
+          <w:szCs w:val="16"/>
+          <w:lang w:val="en-US"/>
+        </w:rPr>
+        <w:t>param</w:t>
+      </w:r>
+      <w:proofErr w:type="spellEnd"/>
+      <w:r>
+        <w:rPr>
+          <w:rFonts w:ascii="Consolas" w:hAnsi="Consolas" w:cs="Consolas"/>
+          <w:color w:val="808080"/>
+          <w:sz w:val="16"/>
+          <w:szCs w:val="16"/>
+          <w:lang w:val="en-US"/>
+        </w:rPr>
+        <w:t xml:space="preserve"> name="</w:t>
+      </w:r>
+      <w:proofErr w:type="spellStart"/>
+      <w:r>
+        <w:rPr>
+          <w:rFonts w:ascii="Consolas" w:hAnsi="Consolas" w:cs="Consolas"/>
+          <w:color w:val="000000"/>
+          <w:sz w:val="16"/>
+          <w:szCs w:val="16"/>
+          <w:lang w:val="en-US"/>
+        </w:rPr>
+        <w:t>rc</w:t>
+      </w:r>
+      <w:proofErr w:type="spellEnd"/>
+      <w:r>
+        <w:rPr>
+          <w:rFonts w:ascii="Consolas" w:hAnsi="Consolas" w:cs="Consolas"/>
+          <w:color w:val="808080"/>
+          <w:sz w:val="16"/>
+          <w:szCs w:val="16"/>
+          <w:lang w:val="en-US"/>
+        </w:rPr>
+        <w:t>"&gt;&lt;/</w:t>
+      </w:r>
+      <w:proofErr w:type="spellStart"/>
+      <w:r>
+        <w:rPr>
+          <w:rFonts w:ascii="Consolas" w:hAnsi="Consolas" w:cs="Consolas"/>
+          <w:color w:val="808080"/>
+          <w:sz w:val="16"/>
+          <w:szCs w:val="16"/>
+          <w:lang w:val="en-US"/>
+        </w:rPr>
+        <w:t>param</w:t>
+      </w:r>
+      <w:proofErr w:type="spellEnd"/>
+      <w:r>
+        <w:rPr>
+          <w:rFonts w:ascii="Consolas" w:hAnsi="Consolas" w:cs="Consolas"/>
+          <w:color w:val="808080"/>
+          <w:sz w:val="16"/>
+          <w:szCs w:val="16"/>
+          <w:lang w:val="en-US"/>
+        </w:rPr>
+        <w:t>&gt;</w:t>
+      </w:r>
+    </w:p>
+    <w:p>
+      <w:pPr>
+        <w:autoSpaceDE w:val="0"/>
+        <w:autoSpaceDN w:val="0"/>
+        <w:adjustRightInd w:val="0"/>
+        <w:spacing w:after="0" w:line="240" w:lineRule="auto"/>
+        <w:rPr>
+          <w:rFonts w:ascii="Consolas" w:hAnsi="Consolas" w:cs="Consolas"/>
+          <w:color w:val="000000"/>
+          <w:sz w:val="16"/>
+          <w:szCs w:val="16"/>
+          <w:lang w:val="en-US"/>
+        </w:rPr>
+      </w:pPr>
+      <w:r>
+        <w:rPr>
+          <w:rFonts w:ascii="Consolas" w:hAnsi="Consolas" w:cs="Consolas"/>
+          <w:color w:val="000000"/>
+          <w:sz w:val="16"/>
+          <w:szCs w:val="16"/>
+          <w:lang w:val="en-US"/>
+        </w:rPr>
+        <w:t xml:space="preserve">        </w:t>
+      </w:r>
+      <w:proofErr w:type="gramStart"/>
+      <w:r>
+        <w:rPr>
+          <w:rFonts w:ascii="Consolas" w:hAnsi="Consolas" w:cs="Consolas"/>
+          <w:color w:val="0000FF"/>
+          <w:sz w:val="16"/>
+          <w:szCs w:val="16"/>
+          <w:lang w:val="en-US"/>
+        </w:rPr>
+        <w:t>private</w:t>
+      </w:r>
+      <w:proofErr w:type="gramEnd"/>
+      <w:r>
+        <w:rPr>
+          <w:rFonts w:ascii="Consolas" w:hAnsi="Consolas" w:cs="Consolas"/>
+          <w:color w:val="000000"/>
+          <w:sz w:val="16"/>
+          <w:szCs w:val="16"/>
+          <w:lang w:val="en-US"/>
+        </w:rPr>
+        <w:t xml:space="preserve"> </w:t>
+      </w:r>
+      <w:r>
+        <w:rPr>
+          <w:rFonts w:ascii="Consolas" w:hAnsi="Consolas" w:cs="Consolas"/>
+          <w:color w:val="0000FF"/>
+          <w:sz w:val="16"/>
+          <w:szCs w:val="16"/>
+          <w:lang w:val="en-US"/>
+        </w:rPr>
+        <w:t>void</w:t>
+      </w:r>
+      <w:r>
+        <w:rPr>
+          <w:rFonts w:ascii="Consolas" w:hAnsi="Consolas" w:cs="Consolas"/>
+          <w:color w:val="000000"/>
+          <w:sz w:val="16"/>
+          <w:szCs w:val="16"/>
+          <w:lang w:val="en-US"/>
+        </w:rPr>
+        <w:t xml:space="preserve"> </w:t>
+      </w:r>
+      <w:proofErr w:type="spellStart"/>
+      <w:r>
+        <w:rPr>
+          <w:rFonts w:ascii="Consolas" w:hAnsi="Consolas" w:cs="Consolas"/>
+          <w:color w:val="000000"/>
+          <w:sz w:val="16"/>
+          <w:szCs w:val="16"/>
+          <w:lang w:val="en-US"/>
+        </w:rPr>
+        <w:t>CreateAndShowUserControl</w:t>
+      </w:r>
+      <w:proofErr w:type="spellEnd"/>
+      <w:r>
+        <w:rPr>
+          <w:rFonts w:ascii="Consolas" w:hAnsi="Consolas" w:cs="Consolas"/>
+          <w:color w:val="000000"/>
+          <w:sz w:val="16"/>
+          <w:szCs w:val="16"/>
+          <w:lang w:val="en-US"/>
+        </w:rPr>
+        <w:t>(</w:t>
+      </w:r>
+      <w:proofErr w:type="spellStart"/>
+      <w:r>
+        <w:rPr>
+          <w:rFonts w:ascii="Consolas" w:hAnsi="Consolas" w:cs="Consolas"/>
+          <w:color w:val="000000"/>
+          <w:sz w:val="16"/>
+          <w:szCs w:val="16"/>
+          <w:lang w:val="en-US"/>
+        </w:rPr>
+        <w:t>UserControl</w:t>
+      </w:r>
+      <w:proofErr w:type="spellEnd"/>
+      <w:r>
+        <w:rPr>
+          <w:rFonts w:ascii="Consolas" w:hAnsi="Consolas" w:cs="Consolas"/>
+          <w:color w:val="000000"/>
+          <w:sz w:val="16"/>
+          <w:szCs w:val="16"/>
+          <w:lang w:val="en-US"/>
+        </w:rPr>
+        <w:t xml:space="preserve"> </w:t>
+      </w:r>
+      <w:proofErr w:type="spellStart"/>
+      <w:r>
+        <w:rPr>
+          <w:rFonts w:ascii="Consolas" w:hAnsi="Consolas" w:cs="Consolas"/>
+          <w:color w:val="000000"/>
+          <w:sz w:val="16"/>
+          <w:szCs w:val="16"/>
+          <w:lang w:val="en-US"/>
+        </w:rPr>
+        <w:t>rc</w:t>
+      </w:r>
+      <w:proofErr w:type="spellEnd"/>
+      <w:r>
+        <w:rPr>
+          <w:rFonts w:ascii="Consolas" w:hAnsi="Consolas" w:cs="Consolas"/>
+          <w:color w:val="000000"/>
+          <w:sz w:val="16"/>
+          <w:szCs w:val="16"/>
+          <w:lang w:val="en-US"/>
+        </w:rPr>
+        <w:t>)</w:t>
+      </w:r>
+    </w:p>
+    <w:p>
+      <w:pPr>
+        <w:autoSpaceDE w:val="0"/>
+        <w:autoSpaceDN w:val="0"/>
+        <w:adjustRightInd w:val="0"/>
+        <w:spacing w:after="0" w:line="240" w:lineRule="auto"/>
+        <w:rPr>
+          <w:rFonts w:ascii="Consolas" w:hAnsi="Consolas" w:cs="Consolas"/>
+          <w:color w:val="000000"/>
+          <w:sz w:val="16"/>
+          <w:szCs w:val="16"/>
+          <w:lang w:val="en-US"/>
+        </w:rPr>
+      </w:pPr>
+      <w:r>
+        <w:rPr>
+          <w:rFonts w:ascii="Consolas" w:hAnsi="Consolas" w:cs="Consolas"/>
+          <w:color w:val="000000"/>
+          <w:sz w:val="16"/>
+          <w:szCs w:val="16"/>
+          <w:lang w:val="en-US"/>
+        </w:rPr>
+        <w:t xml:space="preserve">        {</w:t>
+      </w:r>
+    </w:p>
+    <w:p>
+      <w:pPr>
+        <w:autoSpaceDE w:val="0"/>
+        <w:autoSpaceDN w:val="0"/>
+        <w:adjustRightInd w:val="0"/>
+        <w:spacing w:after="0" w:line="240" w:lineRule="auto"/>
+        <w:rPr>
+          <w:rFonts w:ascii="Consolas" w:hAnsi="Consolas" w:cs="Consolas"/>
+          <w:color w:val="000000"/>
+          <w:sz w:val="16"/>
+          <w:szCs w:val="16"/>
+          <w:lang w:val="en-US"/>
+        </w:rPr>
+      </w:pPr>
+      <w:r>
+        <w:rPr>
+          <w:rFonts w:ascii="Consolas" w:hAnsi="Consolas" w:cs="Consolas"/>
+          <w:color w:val="000000"/>
+          <w:sz w:val="16"/>
+          <w:szCs w:val="16"/>
+          <w:lang w:val="en-US"/>
+        </w:rPr>
+        <w:t xml:space="preserve">            </w:t>
+      </w:r>
+      <w:proofErr w:type="spellStart"/>
+      <w:proofErr w:type="gramStart"/>
+      <w:r>
+        <w:rPr>
+          <w:rFonts w:ascii="Consolas" w:hAnsi="Consolas" w:cs="Consolas"/>
+          <w:color w:val="000000"/>
+          <w:sz w:val="16"/>
+          <w:szCs w:val="16"/>
+          <w:lang w:val="en-US"/>
+        </w:rPr>
+        <w:t>panelView.Controls.Add</w:t>
+      </w:r>
+      <w:proofErr w:type="spellEnd"/>
+      <w:r>
+        <w:rPr>
+          <w:rFonts w:ascii="Consolas" w:hAnsi="Consolas" w:cs="Consolas"/>
+          <w:color w:val="000000"/>
+          <w:sz w:val="16"/>
+          <w:szCs w:val="16"/>
+          <w:lang w:val="en-US"/>
+        </w:rPr>
+        <w:t>(</w:t>
+      </w:r>
+      <w:proofErr w:type="spellStart"/>
+      <w:proofErr w:type="gramEnd"/>
+      <w:r>
+        <w:rPr>
+          <w:rFonts w:ascii="Consolas" w:hAnsi="Consolas" w:cs="Consolas"/>
+          <w:color w:val="000000"/>
+          <w:sz w:val="16"/>
+          <w:szCs w:val="16"/>
+          <w:lang w:val="en-US"/>
+        </w:rPr>
+        <w:t>rc</w:t>
+      </w:r>
+      <w:proofErr w:type="spellEnd"/>
+      <w:r>
+        <w:rPr>
+          <w:rFonts w:ascii="Consolas" w:hAnsi="Consolas" w:cs="Consolas"/>
+          <w:color w:val="000000"/>
+          <w:sz w:val="16"/>
+          <w:szCs w:val="16"/>
+          <w:lang w:val="en-US"/>
+        </w:rPr>
+        <w:t>);</w:t>
+      </w:r>
+    </w:p>
+    <w:p>
+      <w:pPr>
+        <w:autoSpaceDE w:val="0"/>
+        <w:autoSpaceDN w:val="0"/>
+        <w:adjustRightInd w:val="0"/>
+        <w:spacing w:after="0" w:line="240" w:lineRule="auto"/>
+        <w:rPr>
+          <w:rFonts w:ascii="Consolas" w:hAnsi="Consolas" w:cs="Consolas"/>
+          <w:color w:val="000000"/>
+          <w:sz w:val="16"/>
+          <w:szCs w:val="16"/>
+          <w:lang w:val="en-US"/>
+        </w:rPr>
+      </w:pPr>
+      <w:r>
+        <w:rPr>
+          <w:rFonts w:ascii="Consolas" w:hAnsi="Consolas" w:cs="Consolas"/>
+          <w:color w:val="000000"/>
+          <w:sz w:val="16"/>
+          <w:szCs w:val="16"/>
+          <w:lang w:val="en-US"/>
+        </w:rPr>
+        <w:t xml:space="preserve">            </w:t>
+      </w:r>
+      <w:proofErr w:type="gramStart"/>
+      <w:r>
+        <w:rPr>
+          <w:rFonts w:ascii="Consolas" w:hAnsi="Consolas" w:cs="Consolas"/>
+          <w:color w:val="0000FF"/>
+          <w:sz w:val="16"/>
+          <w:szCs w:val="16"/>
+          <w:lang w:val="en-US"/>
+        </w:rPr>
+        <w:t>if</w:t>
+      </w:r>
+      <w:proofErr w:type="gramEnd"/>
+      <w:r>
+        <w:rPr>
+          <w:rFonts w:ascii="Consolas" w:hAnsi="Consolas" w:cs="Consolas"/>
+          <w:color w:val="000000"/>
+          <w:sz w:val="16"/>
+          <w:szCs w:val="16"/>
+          <w:lang w:val="en-US"/>
+        </w:rPr>
+        <w:t xml:space="preserve"> (</w:t>
+      </w:r>
+      <w:proofErr w:type="spellStart"/>
+      <w:r>
+        <w:rPr>
+          <w:rFonts w:ascii="Consolas" w:hAnsi="Consolas" w:cs="Consolas"/>
+          <w:color w:val="000000"/>
+          <w:sz w:val="16"/>
+          <w:szCs w:val="16"/>
+          <w:lang w:val="en-US"/>
+        </w:rPr>
+        <w:t>panelView.Controls.Count</w:t>
+      </w:r>
+      <w:proofErr w:type="spellEnd"/>
+      <w:r>
+        <w:rPr>
+          <w:rFonts w:ascii="Consolas" w:hAnsi="Consolas" w:cs="Consolas"/>
+          <w:color w:val="000000"/>
+          <w:sz w:val="16"/>
+          <w:szCs w:val="16"/>
+          <w:lang w:val="en-US"/>
+        </w:rPr>
+        <w:t xml:space="preserve"> &gt; 1)</w:t>
+      </w:r>
+    </w:p>
+    <w:p>
+      <w:pPr>
+        <w:autoSpaceDE w:val="0"/>
+        <w:autoSpaceDN w:val="0"/>
+        <w:adjustRightInd w:val="0"/>
+        <w:spacing w:after="0" w:line="240" w:lineRule="auto"/>
+        <w:rPr>
+          <w:rFonts w:ascii="Consolas" w:hAnsi="Consolas" w:cs="Consolas"/>
+          <w:color w:val="000000"/>
+          <w:sz w:val="16"/>
+          <w:szCs w:val="16"/>
+        </w:rPr>
+      </w:pPr>
+      <w:r>
+        <w:rPr>
+          <w:rFonts w:ascii="Consolas" w:hAnsi="Consolas" w:cs="Consolas"/>
+          <w:color w:val="000000"/>
+          <w:sz w:val="16"/>
+          <w:szCs w:val="16"/>
+          <w:lang w:val="en-US"/>
+        </w:rPr>
+        <w:t xml:space="preserve">                </w:t>
+      </w:r>
+      <w:proofErr w:type="spellStart"/>
+      <w:r>
+        <w:rPr>
+          <w:rFonts w:ascii="Consolas" w:hAnsi="Consolas" w:cs="Consolas"/>
+          <w:color w:val="000000"/>
+          <w:sz w:val="16"/>
+          <w:szCs w:val="16"/>
+        </w:rPr>
+        <w:t>panelView.Controls.RemoveAt</w:t>
+      </w:r>
+      <w:proofErr w:type="spellEnd"/>
+      <w:r>
+        <w:rPr>
+          <w:rFonts w:ascii="Consolas" w:hAnsi="Consolas" w:cs="Consolas"/>
+          <w:color w:val="000000"/>
+          <w:sz w:val="16"/>
+          <w:szCs w:val="16"/>
+        </w:rPr>
+        <w:t>(0);</w:t>
+      </w:r>
+    </w:p>
+    <w:p>
+      <w:pPr>
+        <w:autoSpaceDE w:val="0"/>
+        <w:autoSpaceDN w:val="0"/>
+        <w:adjustRightInd w:val="0"/>
+        <w:spacing w:after="0" w:line="240" w:lineRule="auto"/>
+        <w:rPr>
+          <w:rFonts w:ascii="Consolas" w:hAnsi="Consolas" w:cs="Consolas"/>
+          <w:color w:val="000000"/>
+          <w:sz w:val="19"/>
+          <w:szCs w:val="19"/>
+        </w:rPr>
+      </w:pPr>
+      <w:r>
+        <w:rPr>
+          <w:rFonts w:ascii="Consolas" w:hAnsi="Consolas" w:cs="Consolas"/>
+          <w:color w:val="000000"/>
+          <w:sz w:val="16"/>
+          <w:szCs w:val="16"/>
+        </w:rPr>
+        <w:t xml:space="preserve">        }</w:t>
+      </w:r>
+    </w:p>
+    <w:p>
+      <w:pPr>
+        <w:ind w:firstLine="709"/>
+        <w:jc w:val="both"/>
+      </w:pPr>
+    </w:p>
+    <w:p>
+      <w:pPr>
+        <w:ind w:firstLine="709"/>
+        <w:jc w:val="both"/>
+      </w:pPr>
+      <w:r>
+        <w:t>После того, как данные модели загружены, для начала работы необходимо «войти» в программу, выбрав фамилию пользователя и ввести пароль. Для этого в главном меню необходимо выбрать пункт «Вход…»</w:t>
+      </w:r>
+      <w:r>
+        <w:t xml:space="preserve"> для вызова окна «Вход в программу»:</w:t>
+      </w:r>
+    </w:p>
+    <w:p>
+      <w:pPr>
+        <w:autoSpaceDE w:val="0"/>
+        <w:autoSpaceDN w:val="0"/>
+        <w:adjustRightInd w:val="0"/>
+        <w:spacing w:after="0" w:line="240" w:lineRule="auto"/>
+        <w:rPr>
+          <w:rFonts w:ascii="Consolas" w:hAnsi="Consolas" w:cs="Consolas"/>
+          <w:color w:val="000000"/>
+          <w:sz w:val="16"/>
+          <w:szCs w:val="16"/>
+        </w:rPr>
+      </w:pPr>
+      <w:r>
+        <w:rPr>
+          <w:rFonts w:ascii="Consolas" w:hAnsi="Consolas" w:cs="Consolas"/>
+          <w:color w:val="000000"/>
+          <w:sz w:val="19"/>
+          <w:szCs w:val="19"/>
+        </w:rPr>
+        <w:t xml:space="preserve">        </w:t>
+      </w:r>
+      <w:r>
+        <w:rPr>
+          <w:rFonts w:ascii="Consolas" w:hAnsi="Consolas" w:cs="Consolas"/>
+          <w:color w:val="808080"/>
+          <w:sz w:val="16"/>
+          <w:szCs w:val="16"/>
+        </w:rPr>
+        <w:t>///</w:t>
+      </w:r>
+      <w:r>
+        <w:rPr>
+          <w:rFonts w:ascii="Consolas" w:hAnsi="Consolas" w:cs="Consolas"/>
+          <w:color w:val="008000"/>
+          <w:sz w:val="16"/>
+          <w:szCs w:val="16"/>
+        </w:rPr>
+        <w:t xml:space="preserve"> </w:t>
+      </w:r>
+      <w:r>
+        <w:rPr>
+          <w:rFonts w:ascii="Consolas" w:hAnsi="Consolas" w:cs="Consolas"/>
+          <w:color w:val="808080"/>
+          <w:sz w:val="16"/>
+          <w:szCs w:val="16"/>
+        </w:rPr>
+        <w:t>&lt;</w:t>
+      </w:r>
+      <w:proofErr w:type="spellStart"/>
+      <w:r>
+        <w:rPr>
+          <w:rFonts w:ascii="Consolas" w:hAnsi="Consolas" w:cs="Consolas"/>
+          <w:color w:val="808080"/>
+          <w:sz w:val="16"/>
+          <w:szCs w:val="16"/>
+        </w:rPr>
+        <w:t>summary</w:t>
+      </w:r>
+      <w:proofErr w:type="spellEnd"/>
+      <w:r>
+        <w:rPr>
+          <w:rFonts w:ascii="Consolas" w:hAnsi="Consolas" w:cs="Consolas"/>
+          <w:color w:val="808080"/>
+          <w:sz w:val="16"/>
+          <w:szCs w:val="16"/>
+        </w:rPr>
+        <w:t>&gt;</w:t>
+      </w:r>
+    </w:p>
+    <w:p>
+      <w:pPr>
+        <w:autoSpaceDE w:val="0"/>
+        <w:autoSpaceDN w:val="0"/>
+        <w:adjustRightInd w:val="0"/>
+        <w:spacing w:after="0" w:line="240" w:lineRule="auto"/>
+        <w:rPr>
+          <w:rFonts w:ascii="Consolas" w:hAnsi="Consolas" w:cs="Consolas"/>
+          <w:color w:val="000000"/>
+          <w:sz w:val="16"/>
+          <w:szCs w:val="16"/>
+        </w:rPr>
+      </w:pPr>
+      <w:r>
+        <w:rPr>
+          <w:rFonts w:ascii="Consolas" w:hAnsi="Consolas" w:cs="Consolas"/>
+          <w:color w:val="000000"/>
+          <w:sz w:val="16"/>
+          <w:szCs w:val="16"/>
+        </w:rPr>
+        <w:t xml:space="preserve">        </w:t>
+      </w:r>
+      <w:r>
+        <w:rPr>
+          <w:rFonts w:ascii="Consolas" w:hAnsi="Consolas" w:cs="Consolas"/>
+          <w:color w:val="808080"/>
+          <w:sz w:val="16"/>
+          <w:szCs w:val="16"/>
+        </w:rPr>
+        <w:t>///</w:t>
+      </w:r>
+      <w:r>
+        <w:rPr>
+          <w:rFonts w:ascii="Consolas" w:hAnsi="Consolas" w:cs="Consolas"/>
+          <w:color w:val="008000"/>
+          <w:sz w:val="16"/>
+          <w:szCs w:val="16"/>
+        </w:rPr>
+        <w:t xml:space="preserve"> Обработчик пункта меню "Вход..."</w:t>
+      </w:r>
+    </w:p>
+    <w:p>
+      <w:pPr>
+        <w:autoSpaceDE w:val="0"/>
+        <w:autoSpaceDN w:val="0"/>
+        <w:adjustRightInd w:val="0"/>
+        <w:spacing w:after="0" w:line="240" w:lineRule="auto"/>
+        <w:rPr>
+          <w:rFonts w:ascii="Consolas" w:hAnsi="Consolas" w:cs="Consolas"/>
+          <w:color w:val="000000"/>
+          <w:sz w:val="16"/>
+          <w:szCs w:val="16"/>
+          <w:lang w:val="en-US"/>
+        </w:rPr>
+      </w:pPr>
+      <w:r>
+        <w:rPr>
+          <w:rFonts w:ascii="Consolas" w:hAnsi="Consolas" w:cs="Consolas"/>
+          <w:color w:val="000000"/>
+          <w:sz w:val="16"/>
+          <w:szCs w:val="16"/>
+        </w:rPr>
+        <w:t xml:space="preserve">        </w:t>
+      </w:r>
+      <w:r>
+        <w:rPr>
+          <w:rFonts w:ascii="Consolas" w:hAnsi="Consolas" w:cs="Consolas"/>
+          <w:color w:val="808080"/>
+          <w:sz w:val="16"/>
+          <w:szCs w:val="16"/>
+          <w:lang w:val="en-US"/>
+        </w:rPr>
+        <w:t>///</w:t>
+      </w:r>
+      <w:r>
+        <w:rPr>
+          <w:rFonts w:ascii="Consolas" w:hAnsi="Consolas" w:cs="Consolas"/>
+          <w:color w:val="008000"/>
+          <w:sz w:val="16"/>
+          <w:szCs w:val="16"/>
+          <w:lang w:val="en-US"/>
+        </w:rPr>
+        <w:t xml:space="preserve"> </w:t>
+      </w:r>
+      <w:r>
+        <w:rPr>
+          <w:rFonts w:ascii="Consolas" w:hAnsi="Consolas" w:cs="Consolas"/>
+          <w:color w:val="808080"/>
+          <w:sz w:val="16"/>
+          <w:szCs w:val="16"/>
+          <w:lang w:val="en-US"/>
+        </w:rPr>
+        <w:t>&lt;/summary&gt;</w:t>
+      </w:r>
+    </w:p>
+    <w:p>
+      <w:pPr>
+        <w:autoSpaceDE w:val="0"/>
+        <w:autoSpaceDN w:val="0"/>
+        <w:adjustRightInd w:val="0"/>
+        <w:spacing w:after="0" w:line="240" w:lineRule="auto"/>
+        <w:rPr>
+          <w:rFonts w:ascii="Consolas" w:hAnsi="Consolas" w:cs="Consolas"/>
+          <w:color w:val="000000"/>
+          <w:sz w:val="16"/>
+          <w:szCs w:val="16"/>
+          <w:lang w:val="en-US"/>
+        </w:rPr>
+      </w:pPr>
+      <w:r>
+        <w:rPr>
+          <w:rFonts w:ascii="Consolas" w:hAnsi="Consolas" w:cs="Consolas"/>
+          <w:color w:val="000000"/>
+          <w:sz w:val="16"/>
+          <w:szCs w:val="16"/>
+          <w:lang w:val="en-US"/>
+        </w:rPr>
+        <w:t xml:space="preserve">        </w:t>
+      </w:r>
+      <w:r>
+        <w:rPr>
+          <w:rFonts w:ascii="Consolas" w:hAnsi="Consolas" w:cs="Consolas"/>
+          <w:color w:val="808080"/>
+          <w:sz w:val="16"/>
+          <w:szCs w:val="16"/>
+          <w:lang w:val="en-US"/>
+        </w:rPr>
+        <w:t>///</w:t>
+      </w:r>
+      <w:r>
+        <w:rPr>
+          <w:rFonts w:ascii="Consolas" w:hAnsi="Consolas" w:cs="Consolas"/>
+          <w:color w:val="008000"/>
+          <w:sz w:val="16"/>
+          <w:szCs w:val="16"/>
+          <w:lang w:val="en-US"/>
+        </w:rPr>
+        <w:t xml:space="preserve"> </w:t>
+      </w:r>
+      <w:r>
+        <w:rPr>
+          <w:rFonts w:ascii="Consolas" w:hAnsi="Consolas" w:cs="Consolas"/>
+          <w:color w:val="808080"/>
+          <w:sz w:val="16"/>
+          <w:szCs w:val="16"/>
+          <w:lang w:val="en-US"/>
+        </w:rPr>
+        <w:t>&lt;</w:t>
+      </w:r>
+      <w:proofErr w:type="spellStart"/>
+      <w:r>
+        <w:rPr>
+          <w:rFonts w:ascii="Consolas" w:hAnsi="Consolas" w:cs="Consolas"/>
+          <w:color w:val="808080"/>
+          <w:sz w:val="16"/>
+          <w:szCs w:val="16"/>
+          <w:lang w:val="en-US"/>
+        </w:rPr>
+        <w:t>param</w:t>
+      </w:r>
+      <w:proofErr w:type="spellEnd"/>
+      <w:r>
+        <w:rPr>
+          <w:rFonts w:ascii="Consolas" w:hAnsi="Consolas" w:cs="Consolas"/>
+          <w:color w:val="808080"/>
+          <w:sz w:val="16"/>
+          <w:szCs w:val="16"/>
+          <w:lang w:val="en-US"/>
+        </w:rPr>
+        <w:t xml:space="preserve"> name="</w:t>
+      </w:r>
+      <w:r>
+        <w:rPr>
+          <w:rFonts w:ascii="Consolas" w:hAnsi="Consolas" w:cs="Consolas"/>
+          <w:color w:val="000000"/>
+          <w:sz w:val="16"/>
+          <w:szCs w:val="16"/>
+          <w:lang w:val="en-US"/>
+        </w:rPr>
+        <w:t>sender</w:t>
+      </w:r>
+      <w:r>
+        <w:rPr>
+          <w:rFonts w:ascii="Consolas" w:hAnsi="Consolas" w:cs="Consolas"/>
+          <w:color w:val="808080"/>
+          <w:sz w:val="16"/>
+          <w:szCs w:val="16"/>
+          <w:lang w:val="en-US"/>
+        </w:rPr>
+        <w:t>"&gt;&lt;/</w:t>
+      </w:r>
+      <w:proofErr w:type="spellStart"/>
+      <w:r>
+        <w:rPr>
+          <w:rFonts w:ascii="Consolas" w:hAnsi="Consolas" w:cs="Consolas"/>
+          <w:color w:val="808080"/>
+          <w:sz w:val="16"/>
+          <w:szCs w:val="16"/>
+          <w:lang w:val="en-US"/>
+        </w:rPr>
+        <w:t>param</w:t>
+      </w:r>
+      <w:proofErr w:type="spellEnd"/>
+      <w:r>
+        <w:rPr>
+          <w:rFonts w:ascii="Consolas" w:hAnsi="Consolas" w:cs="Consolas"/>
+          <w:color w:val="808080"/>
+          <w:sz w:val="16"/>
+          <w:szCs w:val="16"/>
+          <w:lang w:val="en-US"/>
+        </w:rPr>
+        <w:t>&gt;</w:t>
+      </w:r>
+    </w:p>
+    <w:p>
+      <w:pPr>
+        <w:autoSpaceDE w:val="0"/>
+        <w:autoSpaceDN w:val="0"/>
+        <w:adjustRightInd w:val="0"/>
+        <w:spacing w:after="0" w:line="240" w:lineRule="auto"/>
+        <w:rPr>
+          <w:rFonts w:ascii="Consolas" w:hAnsi="Consolas" w:cs="Consolas"/>
+          <w:color w:val="000000"/>
+          <w:sz w:val="16"/>
+          <w:szCs w:val="16"/>
+        </w:rPr>
+      </w:pPr>
+      <w:r>
+        <w:rPr>
+          <w:rFonts w:ascii="Consolas" w:hAnsi="Consolas" w:cs="Consolas"/>
+          <w:color w:val="000000"/>
+          <w:sz w:val="16"/>
+          <w:szCs w:val="16"/>
+          <w:lang w:val="en-US"/>
+        </w:rPr>
+        <w:t xml:space="preserve">        </w:t>
+      </w:r>
+      <w:r>
+        <w:rPr>
+          <w:rFonts w:ascii="Consolas" w:hAnsi="Consolas" w:cs="Consolas"/>
+          <w:color w:val="808080"/>
+          <w:sz w:val="16"/>
+          <w:szCs w:val="16"/>
+        </w:rPr>
+        <w:t>///</w:t>
+      </w:r>
+      <w:r>
+        <w:rPr>
+          <w:rFonts w:ascii="Consolas" w:hAnsi="Consolas" w:cs="Consolas"/>
+          <w:color w:val="008000"/>
+          <w:sz w:val="16"/>
+          <w:szCs w:val="16"/>
+        </w:rPr>
+        <w:t xml:space="preserve"> </w:t>
+      </w:r>
+      <w:r>
+        <w:rPr>
+          <w:rFonts w:ascii="Consolas" w:hAnsi="Consolas" w:cs="Consolas"/>
+          <w:color w:val="808080"/>
+          <w:sz w:val="16"/>
+          <w:szCs w:val="16"/>
+        </w:rPr>
+        <w:t>&lt;</w:t>
+      </w:r>
+      <w:proofErr w:type="spellStart"/>
+      <w:r>
+        <w:rPr>
+          <w:rFonts w:ascii="Consolas" w:hAnsi="Consolas" w:cs="Consolas"/>
+          <w:color w:val="808080"/>
+          <w:sz w:val="16"/>
+          <w:szCs w:val="16"/>
+        </w:rPr>
+        <w:t>param</w:t>
+      </w:r>
+      <w:proofErr w:type="spellEnd"/>
+      <w:r>
+        <w:rPr>
+          <w:rFonts w:ascii="Consolas" w:hAnsi="Consolas" w:cs="Consolas"/>
+          <w:color w:val="808080"/>
+          <w:sz w:val="16"/>
+          <w:szCs w:val="16"/>
+        </w:rPr>
+        <w:t xml:space="preserve"> </w:t>
+      </w:r>
+      <w:proofErr w:type="spellStart"/>
+      <w:r>
+        <w:rPr>
+          <w:rFonts w:ascii="Consolas" w:hAnsi="Consolas" w:cs="Consolas"/>
+          <w:color w:val="808080"/>
+          <w:sz w:val="16"/>
+          <w:szCs w:val="16"/>
+        </w:rPr>
+        <w:t>name</w:t>
+      </w:r>
+      <w:proofErr w:type="spellEnd"/>
+      <w:r>
+        <w:rPr>
+          <w:rFonts w:ascii="Consolas" w:hAnsi="Consolas" w:cs="Consolas"/>
+          <w:color w:val="808080"/>
+          <w:sz w:val="16"/>
+          <w:szCs w:val="16"/>
+        </w:rPr>
+        <w:t>="</w:t>
+      </w:r>
+      <w:r>
+        <w:rPr>
+          <w:rFonts w:ascii="Consolas" w:hAnsi="Consolas" w:cs="Consolas"/>
+          <w:color w:val="000000"/>
+          <w:sz w:val="16"/>
+          <w:szCs w:val="16"/>
+        </w:rPr>
+        <w:t>e</w:t>
+      </w:r>
+      <w:proofErr w:type="gramStart"/>
+      <w:r>
+        <w:rPr>
+          <w:rFonts w:ascii="Consolas" w:hAnsi="Consolas" w:cs="Consolas"/>
+          <w:color w:val="808080"/>
+          <w:sz w:val="16"/>
+          <w:szCs w:val="16"/>
+        </w:rPr>
+        <w:t>"&gt;&lt;</w:t>
+      </w:r>
+      <w:proofErr w:type="gramEnd"/>
+      <w:r>
+        <w:rPr>
+          <w:rFonts w:ascii="Consolas" w:hAnsi="Consolas" w:cs="Consolas"/>
+          <w:color w:val="808080"/>
+          <w:sz w:val="16"/>
+          <w:szCs w:val="16"/>
+        </w:rPr>
+        <w:t>/</w:t>
+      </w:r>
+      <w:proofErr w:type="spellStart"/>
+      <w:r>
+        <w:rPr>
+          <w:rFonts w:ascii="Consolas" w:hAnsi="Consolas" w:cs="Consolas"/>
+          <w:color w:val="808080"/>
+          <w:sz w:val="16"/>
+          <w:szCs w:val="16"/>
+        </w:rPr>
+        <w:t>param</w:t>
+      </w:r>
+      <w:proofErr w:type="spellEnd"/>
+      <w:r>
+        <w:rPr>
+          <w:rFonts w:ascii="Consolas" w:hAnsi="Consolas" w:cs="Consolas"/>
+          <w:color w:val="808080"/>
+          <w:sz w:val="16"/>
+          <w:szCs w:val="16"/>
+        </w:rPr>
+        <w:t>&gt;</w:t>
+      </w:r>
+    </w:p>
+    <w:p>
+      <w:pPr>
+        <w:autoSpaceDE w:val="0"/>
+        <w:autoSpaceDN w:val="0"/>
+        <w:adjustRightInd w:val="0"/>
+        <w:spacing w:after="0" w:line="240" w:lineRule="auto"/>
+        <w:rPr>
+          <w:rFonts w:ascii="Consolas" w:hAnsi="Consolas" w:cs="Consolas"/>
+          <w:color w:val="000000"/>
+          <w:sz w:val="16"/>
+          <w:szCs w:val="16"/>
+          <w:lang w:val="en-US"/>
+        </w:rPr>
+      </w:pPr>
+      <w:r>
+        <w:rPr>
+          <w:rFonts w:ascii="Consolas" w:hAnsi="Consolas" w:cs="Consolas"/>
+          <w:color w:val="000000"/>
+          <w:sz w:val="16"/>
+          <w:szCs w:val="16"/>
+          <w:lang w:val="en-US"/>
+        </w:rPr>
+        <w:t xml:space="preserve">        </w:t>
+      </w:r>
+      <w:proofErr w:type="gramStart"/>
+      <w:r>
+        <w:rPr>
+          <w:rFonts w:ascii="Consolas" w:hAnsi="Consolas" w:cs="Consolas"/>
+          <w:color w:val="0000FF"/>
+          <w:sz w:val="16"/>
+          <w:szCs w:val="16"/>
+          <w:lang w:val="en-US"/>
+        </w:rPr>
+        <w:t>private</w:t>
+      </w:r>
+      <w:proofErr w:type="gramEnd"/>
+      <w:r>
+        <w:rPr>
+          <w:rFonts w:ascii="Consolas" w:hAnsi="Consolas" w:cs="Consolas"/>
+          <w:color w:val="000000"/>
+          <w:sz w:val="16"/>
+          <w:szCs w:val="16"/>
+          <w:lang w:val="en-US"/>
+        </w:rPr>
+        <w:t xml:space="preserve"> </w:t>
+      </w:r>
+      <w:r>
+        <w:rPr>
+          <w:rFonts w:ascii="Consolas" w:hAnsi="Consolas" w:cs="Consolas"/>
+          <w:color w:val="0000FF"/>
+          <w:sz w:val="16"/>
+          <w:szCs w:val="16"/>
+          <w:lang w:val="en-US"/>
+        </w:rPr>
+        <w:t>void</w:t>
+      </w:r>
+      <w:r>
+        <w:rPr>
+          <w:rFonts w:ascii="Consolas" w:hAnsi="Consolas" w:cs="Consolas"/>
+          <w:color w:val="000000"/>
+          <w:sz w:val="16"/>
+          <w:szCs w:val="16"/>
+          <w:lang w:val="en-US"/>
+        </w:rPr>
+        <w:t xml:space="preserve"> </w:t>
+      </w:r>
+      <w:proofErr w:type="spellStart"/>
+      <w:r>
+        <w:rPr>
+          <w:rFonts w:ascii="Consolas" w:hAnsi="Consolas" w:cs="Consolas"/>
+          <w:color w:val="000000"/>
+          <w:sz w:val="16"/>
+          <w:szCs w:val="16"/>
+          <w:lang w:val="en-US"/>
+        </w:rPr>
+        <w:t>tsmiLogin_Click</w:t>
+      </w:r>
+      <w:proofErr w:type="spellEnd"/>
+      <w:r>
+        <w:rPr>
+          <w:rFonts w:ascii="Consolas" w:hAnsi="Consolas" w:cs="Consolas"/>
+          <w:color w:val="000000"/>
+          <w:sz w:val="16"/>
+          <w:szCs w:val="16"/>
+          <w:lang w:val="en-US"/>
+        </w:rPr>
+        <w:t>(</w:t>
+      </w:r>
+      <w:r>
+        <w:rPr>
+          <w:rFonts w:ascii="Consolas" w:hAnsi="Consolas" w:cs="Consolas"/>
+          <w:color w:val="0000FF"/>
+          <w:sz w:val="16"/>
+          <w:szCs w:val="16"/>
+          <w:lang w:val="en-US"/>
+        </w:rPr>
+        <w:t>object</w:t>
+      </w:r>
+      <w:r>
+        <w:rPr>
+          <w:rFonts w:ascii="Consolas" w:hAnsi="Consolas" w:cs="Consolas"/>
+          <w:color w:val="000000"/>
+          <w:sz w:val="16"/>
+          <w:szCs w:val="16"/>
+          <w:lang w:val="en-US"/>
+        </w:rPr>
+        <w:t xml:space="preserve"> sender, </w:t>
+      </w:r>
+      <w:proofErr w:type="spellStart"/>
+      <w:r>
+        <w:rPr>
+          <w:rFonts w:ascii="Consolas" w:hAnsi="Consolas" w:cs="Consolas"/>
+          <w:color w:val="000000"/>
+          <w:sz w:val="16"/>
+          <w:szCs w:val="16"/>
+          <w:lang w:val="en-US"/>
+        </w:rPr>
+        <w:t>EventArgs</w:t>
+      </w:r>
+      <w:proofErr w:type="spellEnd"/>
+      <w:r>
+        <w:rPr>
+          <w:rFonts w:ascii="Consolas" w:hAnsi="Consolas" w:cs="Consolas"/>
+          <w:color w:val="000000"/>
+          <w:sz w:val="16"/>
+          <w:szCs w:val="16"/>
+          <w:lang w:val="en-US"/>
+        </w:rPr>
+        <w:t xml:space="preserve"> e)</w:t>
+      </w:r>
+    </w:p>
+    <w:p>
+      <w:pPr>
+        <w:autoSpaceDE w:val="0"/>
+        <w:autoSpaceDN w:val="0"/>
+        <w:adjustRightInd w:val="0"/>
+        <w:spacing w:after="0" w:line="240" w:lineRule="auto"/>
+        <w:rPr>
+          <w:rFonts w:ascii="Consolas" w:hAnsi="Consolas" w:cs="Consolas"/>
+          <w:color w:val="000000"/>
+          <w:sz w:val="16"/>
+          <w:szCs w:val="16"/>
+        </w:rPr>
+      </w:pPr>
+      <w:r>
+        <w:rPr>
+          <w:rFonts w:ascii="Consolas" w:hAnsi="Consolas" w:cs="Consolas"/>
+          <w:color w:val="000000"/>
+          <w:sz w:val="16"/>
+          <w:szCs w:val="16"/>
+          <w:lang w:val="en-US"/>
+        </w:rPr>
+        <w:t xml:space="preserve">        </w:t>
+      </w:r>
+      <w:r>
+        <w:rPr>
+          <w:rFonts w:ascii="Consolas" w:hAnsi="Consolas" w:cs="Consolas"/>
+          <w:color w:val="000000"/>
+          <w:sz w:val="16"/>
+          <w:szCs w:val="16"/>
+        </w:rPr>
+        <w:t>{</w:t>
+      </w:r>
+    </w:p>
+    <w:p>
+      <w:pPr>
+        <w:autoSpaceDE w:val="0"/>
+        <w:autoSpaceDN w:val="0"/>
+        <w:adjustRightInd w:val="0"/>
+        <w:spacing w:after="0" w:line="240" w:lineRule="auto"/>
+        <w:rPr>
+          <w:rFonts w:ascii="Consolas" w:hAnsi="Consolas" w:cs="Consolas"/>
+          <w:color w:val="000000"/>
+          <w:sz w:val="16"/>
+          <w:szCs w:val="16"/>
+        </w:rPr>
+      </w:pPr>
+      <w:r>
+        <w:rPr>
+          <w:rFonts w:ascii="Consolas" w:hAnsi="Consolas" w:cs="Consolas"/>
+          <w:color w:val="000000"/>
+          <w:sz w:val="16"/>
+          <w:szCs w:val="16"/>
+        </w:rPr>
+        <w:t xml:space="preserve">            </w:t>
+      </w:r>
+      <w:r>
+        <w:rPr>
+          <w:rFonts w:ascii="Consolas" w:hAnsi="Consolas" w:cs="Consolas"/>
+          <w:color w:val="008000"/>
+          <w:sz w:val="16"/>
+          <w:szCs w:val="16"/>
+        </w:rPr>
+        <w:t>// если есть хотя бы один администратор, записанный в модели данных</w:t>
+      </w:r>
+    </w:p>
+    <w:p>
+      <w:pPr>
+        <w:autoSpaceDE w:val="0"/>
+        <w:autoSpaceDN w:val="0"/>
+        <w:adjustRightInd w:val="0"/>
+        <w:spacing w:after="0" w:line="240" w:lineRule="auto"/>
+        <w:rPr>
+          <w:rFonts w:ascii="Consolas" w:hAnsi="Consolas" w:cs="Consolas"/>
+          <w:color w:val="000000"/>
+          <w:sz w:val="16"/>
+          <w:szCs w:val="16"/>
+        </w:rPr>
+      </w:pPr>
+      <w:r>
+        <w:rPr>
+          <w:rFonts w:ascii="Consolas" w:hAnsi="Consolas" w:cs="Consolas"/>
+          <w:color w:val="000000"/>
+          <w:sz w:val="16"/>
+          <w:szCs w:val="16"/>
+        </w:rPr>
+        <w:t xml:space="preserve">            </w:t>
+      </w:r>
+      <w:proofErr w:type="spellStart"/>
+      <w:r>
+        <w:rPr>
+          <w:rFonts w:ascii="Consolas" w:hAnsi="Consolas" w:cs="Consolas"/>
+          <w:color w:val="0000FF"/>
+          <w:sz w:val="16"/>
+          <w:szCs w:val="16"/>
+        </w:rPr>
+        <w:t>if</w:t>
+      </w:r>
+      <w:proofErr w:type="spellEnd"/>
+      <w:r>
+        <w:rPr>
+          <w:rFonts w:ascii="Consolas" w:hAnsi="Consolas" w:cs="Consolas"/>
+          <w:color w:val="000000"/>
+          <w:sz w:val="16"/>
+          <w:szCs w:val="16"/>
+        </w:rPr>
+        <w:t xml:space="preserve"> (_</w:t>
+      </w:r>
+      <w:proofErr w:type="spellStart"/>
+      <w:r>
+        <w:rPr>
+          <w:rFonts w:ascii="Consolas" w:hAnsi="Consolas" w:cs="Consolas"/>
+          <w:color w:val="000000"/>
+          <w:sz w:val="16"/>
+          <w:szCs w:val="16"/>
+        </w:rPr>
+        <w:t>hotel.IsAdministratorDefined</w:t>
+      </w:r>
+      <w:proofErr w:type="spellEnd"/>
+      <w:r>
+        <w:rPr>
+          <w:rFonts w:ascii="Consolas" w:hAnsi="Consolas" w:cs="Consolas"/>
+          <w:color w:val="000000"/>
+          <w:sz w:val="16"/>
+          <w:szCs w:val="16"/>
+        </w:rPr>
+        <w:t>())</w:t>
+      </w:r>
+    </w:p>
+    <w:p>
+      <w:pPr>
+        <w:autoSpaceDE w:val="0"/>
+        <w:autoSpaceDN w:val="0"/>
+        <w:adjustRightInd w:val="0"/>
+        <w:spacing w:after="0" w:line="240" w:lineRule="auto"/>
+        <w:rPr>
+          <w:rFonts w:ascii="Consolas" w:hAnsi="Consolas" w:cs="Consolas"/>
+          <w:color w:val="000000"/>
+          <w:sz w:val="16"/>
+          <w:szCs w:val="16"/>
+        </w:rPr>
+      </w:pPr>
+      <w:r>
+        <w:rPr>
+          <w:rFonts w:ascii="Consolas" w:hAnsi="Consolas" w:cs="Consolas"/>
+          <w:color w:val="000000"/>
+          <w:sz w:val="16"/>
+          <w:szCs w:val="16"/>
+        </w:rPr>
+        <w:t xml:space="preserve">            {</w:t>
+      </w:r>
+    </w:p>
+    <w:p>
+      <w:pPr>
+        <w:autoSpaceDE w:val="0"/>
+        <w:autoSpaceDN w:val="0"/>
+        <w:adjustRightInd w:val="0"/>
+        <w:spacing w:after="0" w:line="240" w:lineRule="auto"/>
+        <w:rPr>
+          <w:rFonts w:ascii="Consolas" w:hAnsi="Consolas" w:cs="Consolas"/>
+          <w:color w:val="000000"/>
+          <w:sz w:val="16"/>
+          <w:szCs w:val="16"/>
+        </w:rPr>
+      </w:pPr>
+      <w:r>
+        <w:rPr>
+          <w:rFonts w:ascii="Consolas" w:hAnsi="Consolas" w:cs="Consolas"/>
+          <w:color w:val="000000"/>
+          <w:sz w:val="16"/>
+          <w:szCs w:val="16"/>
+        </w:rPr>
+        <w:t xml:space="preserve">                </w:t>
+      </w:r>
+      <w:r>
+        <w:rPr>
+          <w:rFonts w:ascii="Consolas" w:hAnsi="Consolas" w:cs="Consolas"/>
+          <w:color w:val="008000"/>
+          <w:sz w:val="16"/>
+          <w:szCs w:val="16"/>
+        </w:rPr>
+        <w:t>// вызываем форму регистрации, передавая в конструктор ссылку на модель данных</w:t>
+      </w:r>
+    </w:p>
+    <w:p>
+      <w:pPr>
+        <w:autoSpaceDE w:val="0"/>
+        <w:autoSpaceDN w:val="0"/>
+        <w:adjustRightInd w:val="0"/>
+        <w:spacing w:after="0" w:line="240" w:lineRule="auto"/>
+        <w:rPr>
+          <w:rFonts w:ascii="Consolas" w:hAnsi="Consolas" w:cs="Consolas"/>
+          <w:color w:val="000000"/>
+          <w:sz w:val="16"/>
+          <w:szCs w:val="16"/>
+          <w:lang w:val="en-US"/>
+        </w:rPr>
+      </w:pPr>
+      <w:r>
+        <w:rPr>
+          <w:rFonts w:ascii="Consolas" w:hAnsi="Consolas" w:cs="Consolas"/>
+          <w:color w:val="000000"/>
+          <w:sz w:val="16"/>
+          <w:szCs w:val="16"/>
+        </w:rPr>
+        <w:t xml:space="preserve">                </w:t>
+      </w:r>
+      <w:proofErr w:type="spellStart"/>
+      <w:proofErr w:type="gramStart"/>
+      <w:r>
+        <w:rPr>
+          <w:rFonts w:ascii="Consolas" w:hAnsi="Consolas" w:cs="Consolas"/>
+          <w:color w:val="0000FF"/>
+          <w:sz w:val="16"/>
+          <w:szCs w:val="16"/>
+          <w:lang w:val="en-US"/>
+        </w:rPr>
+        <w:t>var</w:t>
+      </w:r>
+      <w:proofErr w:type="spellEnd"/>
+      <w:proofErr w:type="gramEnd"/>
+      <w:r>
+        <w:rPr>
+          <w:rFonts w:ascii="Consolas" w:hAnsi="Consolas" w:cs="Consolas"/>
+          <w:color w:val="000000"/>
+          <w:sz w:val="16"/>
+          <w:szCs w:val="16"/>
+          <w:lang w:val="en-US"/>
+        </w:rPr>
+        <w:t xml:space="preserve"> </w:t>
+      </w:r>
+      <w:proofErr w:type="spellStart"/>
+      <w:r>
+        <w:rPr>
+          <w:rFonts w:ascii="Consolas" w:hAnsi="Consolas" w:cs="Consolas"/>
+          <w:color w:val="000000"/>
+          <w:sz w:val="16"/>
+          <w:szCs w:val="16"/>
+          <w:lang w:val="en-US"/>
+        </w:rPr>
+        <w:t>frm</w:t>
+      </w:r>
+      <w:proofErr w:type="spellEnd"/>
+      <w:r>
+        <w:rPr>
+          <w:rFonts w:ascii="Consolas" w:hAnsi="Consolas" w:cs="Consolas"/>
+          <w:color w:val="000000"/>
+          <w:sz w:val="16"/>
+          <w:szCs w:val="16"/>
+          <w:lang w:val="en-US"/>
+        </w:rPr>
+        <w:t xml:space="preserve"> = </w:t>
+      </w:r>
+      <w:r>
+        <w:rPr>
+          <w:rFonts w:ascii="Consolas" w:hAnsi="Consolas" w:cs="Consolas"/>
+          <w:color w:val="0000FF"/>
+          <w:sz w:val="16"/>
+          <w:szCs w:val="16"/>
+          <w:lang w:val="en-US"/>
+        </w:rPr>
+        <w:t>new</w:t>
+      </w:r>
+      <w:r>
+        <w:rPr>
+          <w:rFonts w:ascii="Consolas" w:hAnsi="Consolas" w:cs="Consolas"/>
+          <w:color w:val="000000"/>
+          <w:sz w:val="16"/>
+          <w:szCs w:val="16"/>
+          <w:lang w:val="en-US"/>
+        </w:rPr>
+        <w:t xml:space="preserve"> </w:t>
+      </w:r>
+      <w:proofErr w:type="spellStart"/>
+      <w:r>
+        <w:rPr>
+          <w:rFonts w:ascii="Consolas" w:hAnsi="Consolas" w:cs="Consolas"/>
+          <w:color w:val="000000"/>
+          <w:sz w:val="16"/>
+          <w:szCs w:val="16"/>
+          <w:lang w:val="en-US"/>
+        </w:rPr>
+        <w:t>LoginForm</w:t>
+      </w:r>
+      <w:proofErr w:type="spellEnd"/>
+      <w:r>
+        <w:rPr>
+          <w:rFonts w:ascii="Consolas" w:hAnsi="Consolas" w:cs="Consolas"/>
+          <w:color w:val="000000"/>
+          <w:sz w:val="16"/>
+          <w:szCs w:val="16"/>
+          <w:lang w:val="en-US"/>
+        </w:rPr>
+        <w:t>(_hotel);</w:t>
+      </w:r>
+    </w:p>
+    <w:p>
+      <w:pPr>
+        <w:autoSpaceDE w:val="0"/>
+        <w:autoSpaceDN w:val="0"/>
+        <w:adjustRightInd w:val="0"/>
+        <w:spacing w:after="0" w:line="240" w:lineRule="auto"/>
+        <w:rPr>
+          <w:rFonts w:ascii="Consolas" w:hAnsi="Consolas" w:cs="Consolas"/>
+          <w:color w:val="000000"/>
+          <w:sz w:val="16"/>
+          <w:szCs w:val="16"/>
+        </w:rPr>
+      </w:pPr>
+      <w:r>
+        <w:rPr>
+          <w:rFonts w:ascii="Consolas" w:hAnsi="Consolas" w:cs="Consolas"/>
+          <w:color w:val="000000"/>
+          <w:sz w:val="16"/>
+          <w:szCs w:val="16"/>
+          <w:lang w:val="en-US"/>
+        </w:rPr>
+        <w:t xml:space="preserve">                </w:t>
+      </w:r>
+      <w:proofErr w:type="spellStart"/>
+      <w:r>
+        <w:rPr>
+          <w:rFonts w:ascii="Consolas" w:hAnsi="Consolas" w:cs="Consolas"/>
+          <w:color w:val="0000FF"/>
+          <w:sz w:val="16"/>
+          <w:szCs w:val="16"/>
+        </w:rPr>
+        <w:t>var</w:t>
+      </w:r>
+      <w:proofErr w:type="spellEnd"/>
+      <w:r>
+        <w:rPr>
+          <w:rFonts w:ascii="Consolas" w:hAnsi="Consolas" w:cs="Consolas"/>
+          <w:color w:val="000000"/>
+          <w:sz w:val="16"/>
+          <w:szCs w:val="16"/>
+        </w:rPr>
+        <w:t xml:space="preserve"> </w:t>
+      </w:r>
+      <w:proofErr w:type="spellStart"/>
+      <w:r>
+        <w:rPr>
+          <w:rFonts w:ascii="Consolas" w:hAnsi="Consolas" w:cs="Consolas"/>
+          <w:color w:val="000000"/>
+          <w:sz w:val="16"/>
+          <w:szCs w:val="16"/>
+        </w:rPr>
+        <w:t>users</w:t>
+      </w:r>
+      <w:proofErr w:type="spellEnd"/>
+      <w:r>
+        <w:rPr>
+          <w:rFonts w:ascii="Consolas" w:hAnsi="Consolas" w:cs="Consolas"/>
+          <w:color w:val="000000"/>
+          <w:sz w:val="16"/>
+          <w:szCs w:val="16"/>
+        </w:rPr>
+        <w:t xml:space="preserve"> = _</w:t>
+      </w:r>
+      <w:proofErr w:type="spellStart"/>
+      <w:r>
+        <w:rPr>
+          <w:rFonts w:ascii="Consolas" w:hAnsi="Consolas" w:cs="Consolas"/>
+          <w:color w:val="000000"/>
+          <w:sz w:val="16"/>
+          <w:szCs w:val="16"/>
+        </w:rPr>
+        <w:t>hotel.GetUsers</w:t>
+      </w:r>
+      <w:proofErr w:type="spellEnd"/>
+      <w:r>
+        <w:rPr>
+          <w:rFonts w:ascii="Consolas" w:hAnsi="Consolas" w:cs="Consolas"/>
+          <w:color w:val="000000"/>
+          <w:sz w:val="16"/>
+          <w:szCs w:val="16"/>
+        </w:rPr>
+        <w:t xml:space="preserve">(); </w:t>
+      </w:r>
+      <w:r>
+        <w:rPr>
+          <w:rFonts w:ascii="Consolas" w:hAnsi="Consolas" w:cs="Consolas"/>
+          <w:color w:val="008000"/>
+          <w:sz w:val="16"/>
+          <w:szCs w:val="16"/>
+        </w:rPr>
+        <w:t>// список пользователей получаем соответствующим методом</w:t>
+      </w:r>
+    </w:p>
+    <w:p>
+      <w:pPr>
+        <w:autoSpaceDE w:val="0"/>
+        <w:autoSpaceDN w:val="0"/>
+        <w:adjustRightInd w:val="0"/>
+        <w:spacing w:after="0" w:line="240" w:lineRule="auto"/>
+        <w:rPr>
+          <w:rFonts w:ascii="Consolas" w:hAnsi="Consolas" w:cs="Consolas"/>
+          <w:color w:val="000000"/>
+          <w:sz w:val="16"/>
+          <w:szCs w:val="16"/>
+        </w:rPr>
+      </w:pPr>
+      <w:r>
+        <w:rPr>
+          <w:rFonts w:ascii="Consolas" w:hAnsi="Consolas" w:cs="Consolas"/>
+          <w:color w:val="000000"/>
+          <w:sz w:val="16"/>
+          <w:szCs w:val="16"/>
+        </w:rPr>
+        <w:t xml:space="preserve">                </w:t>
+      </w:r>
+      <w:proofErr w:type="spellStart"/>
+      <w:r>
+        <w:rPr>
+          <w:rFonts w:ascii="Consolas" w:hAnsi="Consolas" w:cs="Consolas"/>
+          <w:color w:val="000000"/>
+          <w:sz w:val="16"/>
+          <w:szCs w:val="16"/>
+        </w:rPr>
+        <w:t>frm.Build</w:t>
+      </w:r>
+      <w:proofErr w:type="spellEnd"/>
+      <w:r>
+        <w:rPr>
+          <w:rFonts w:ascii="Consolas" w:hAnsi="Consolas" w:cs="Consolas"/>
+          <w:color w:val="000000"/>
+          <w:sz w:val="16"/>
+          <w:szCs w:val="16"/>
+        </w:rPr>
+        <w:t>(</w:t>
+      </w:r>
+      <w:proofErr w:type="spellStart"/>
+      <w:r>
+        <w:rPr>
+          <w:rFonts w:ascii="Consolas" w:hAnsi="Consolas" w:cs="Consolas"/>
+          <w:color w:val="000000"/>
+          <w:sz w:val="16"/>
+          <w:szCs w:val="16"/>
+        </w:rPr>
+        <w:t>users</w:t>
+      </w:r>
+      <w:proofErr w:type="spellEnd"/>
+      <w:r>
+        <w:rPr>
+          <w:rFonts w:ascii="Consolas" w:hAnsi="Consolas" w:cs="Consolas"/>
+          <w:color w:val="000000"/>
+          <w:sz w:val="16"/>
+          <w:szCs w:val="16"/>
+        </w:rPr>
+        <w:t xml:space="preserve">); </w:t>
+      </w:r>
+      <w:r>
+        <w:rPr>
+          <w:rFonts w:ascii="Consolas" w:hAnsi="Consolas" w:cs="Consolas"/>
+          <w:color w:val="008000"/>
+          <w:sz w:val="16"/>
+          <w:szCs w:val="16"/>
+        </w:rPr>
+        <w:t>// форма настраивает свои компоненты, используя передаваемый в метод этот список</w:t>
+      </w:r>
+    </w:p>
+    <w:p>
+      <w:pPr>
+        <w:autoSpaceDE w:val="0"/>
+        <w:autoSpaceDN w:val="0"/>
+        <w:adjustRightInd w:val="0"/>
+        <w:spacing w:after="0" w:line="240" w:lineRule="auto"/>
+        <w:rPr>
+          <w:rFonts w:ascii="Consolas" w:hAnsi="Consolas" w:cs="Consolas"/>
+          <w:color w:val="000000"/>
+          <w:sz w:val="16"/>
+          <w:szCs w:val="16"/>
+        </w:rPr>
+      </w:pPr>
+      <w:r>
+        <w:rPr>
+          <w:rFonts w:ascii="Consolas" w:hAnsi="Consolas" w:cs="Consolas"/>
+          <w:color w:val="000000"/>
+          <w:sz w:val="16"/>
+          <w:szCs w:val="16"/>
+        </w:rPr>
+        <w:t xml:space="preserve">                </w:t>
+      </w:r>
+      <w:r>
+        <w:rPr>
+          <w:rFonts w:ascii="Consolas" w:hAnsi="Consolas" w:cs="Consolas"/>
+          <w:color w:val="008000"/>
+          <w:sz w:val="16"/>
+          <w:szCs w:val="16"/>
+        </w:rPr>
+        <w:t xml:space="preserve">// показываем форму </w:t>
+      </w:r>
+      <w:proofErr w:type="gramStart"/>
+      <w:r>
+        <w:rPr>
+          <w:rFonts w:ascii="Consolas" w:hAnsi="Consolas" w:cs="Consolas"/>
+          <w:color w:val="008000"/>
+          <w:sz w:val="16"/>
+          <w:szCs w:val="16"/>
+        </w:rPr>
+        <w:t>в диалогом</w:t>
+      </w:r>
+      <w:proofErr w:type="gramEnd"/>
+      <w:r>
+        <w:rPr>
+          <w:rFonts w:ascii="Consolas" w:hAnsi="Consolas" w:cs="Consolas"/>
+          <w:color w:val="008000"/>
+          <w:sz w:val="16"/>
+          <w:szCs w:val="16"/>
+        </w:rPr>
+        <w:t xml:space="preserve"> режиме</w:t>
+      </w:r>
+    </w:p>
+    <w:p>
+      <w:pPr>
+        <w:autoSpaceDE w:val="0"/>
+        <w:autoSpaceDN w:val="0"/>
+        <w:adjustRightInd w:val="0"/>
+        <w:spacing w:after="0" w:line="240" w:lineRule="auto"/>
+        <w:rPr>
+          <w:rFonts w:ascii="Consolas" w:hAnsi="Consolas" w:cs="Consolas"/>
+          <w:color w:val="000000"/>
+          <w:sz w:val="16"/>
+          <w:szCs w:val="16"/>
+        </w:rPr>
+      </w:pPr>
+      <w:r>
+        <w:rPr>
+          <w:rFonts w:ascii="Consolas" w:hAnsi="Consolas" w:cs="Consolas"/>
+          <w:color w:val="000000"/>
+          <w:sz w:val="16"/>
+          <w:szCs w:val="16"/>
+        </w:rPr>
+        <w:t xml:space="preserve">                </w:t>
+      </w:r>
+      <w:proofErr w:type="spellStart"/>
+      <w:r>
+        <w:rPr>
+          <w:rFonts w:ascii="Consolas" w:hAnsi="Consolas" w:cs="Consolas"/>
+          <w:color w:val="0000FF"/>
+          <w:sz w:val="16"/>
+          <w:szCs w:val="16"/>
+        </w:rPr>
+        <w:t>if</w:t>
+      </w:r>
+      <w:proofErr w:type="spellEnd"/>
+      <w:r>
+        <w:rPr>
+          <w:rFonts w:ascii="Consolas" w:hAnsi="Consolas" w:cs="Consolas"/>
+          <w:color w:val="000000"/>
+          <w:sz w:val="16"/>
+          <w:szCs w:val="16"/>
+        </w:rPr>
+        <w:t xml:space="preserve"> (</w:t>
+      </w:r>
+      <w:proofErr w:type="spellStart"/>
+      <w:r>
+        <w:rPr>
+          <w:rFonts w:ascii="Consolas" w:hAnsi="Consolas" w:cs="Consolas"/>
+          <w:color w:val="000000"/>
+          <w:sz w:val="16"/>
+          <w:szCs w:val="16"/>
+        </w:rPr>
+        <w:t>frm.ShowDialog</w:t>
+      </w:r>
+      <w:proofErr w:type="spellEnd"/>
+      <w:r>
+        <w:rPr>
+          <w:rFonts w:ascii="Consolas" w:hAnsi="Consolas" w:cs="Consolas"/>
+          <w:color w:val="000000"/>
+          <w:sz w:val="16"/>
+          <w:szCs w:val="16"/>
+        </w:rPr>
+        <w:t>(</w:t>
+      </w:r>
+      <w:proofErr w:type="spellStart"/>
+      <w:r>
+        <w:rPr>
+          <w:rFonts w:ascii="Consolas" w:hAnsi="Consolas" w:cs="Consolas"/>
+          <w:color w:val="0000FF"/>
+          <w:sz w:val="16"/>
+          <w:szCs w:val="16"/>
+        </w:rPr>
+        <w:t>this</w:t>
+      </w:r>
+      <w:proofErr w:type="spellEnd"/>
+      <w:r>
+        <w:rPr>
+          <w:rFonts w:ascii="Consolas" w:hAnsi="Consolas" w:cs="Consolas"/>
+          <w:color w:val="000000"/>
+          <w:sz w:val="16"/>
+          <w:szCs w:val="16"/>
+        </w:rPr>
+        <w:t xml:space="preserve">) == </w:t>
+      </w:r>
+      <w:proofErr w:type="spellStart"/>
+      <w:r>
+        <w:rPr>
+          <w:rFonts w:ascii="Consolas" w:hAnsi="Consolas" w:cs="Consolas"/>
+          <w:color w:val="000000"/>
+          <w:sz w:val="16"/>
+          <w:szCs w:val="16"/>
+        </w:rPr>
+        <w:t>DialogResult.OK</w:t>
+      </w:r>
+      <w:proofErr w:type="spellEnd"/>
+      <w:r>
+        <w:rPr>
+          <w:rFonts w:ascii="Consolas" w:hAnsi="Consolas" w:cs="Consolas"/>
+          <w:color w:val="000000"/>
+          <w:sz w:val="16"/>
+          <w:szCs w:val="16"/>
+        </w:rPr>
+        <w:t>)</w:t>
+      </w:r>
+    </w:p>
+    <w:p>
+      <w:pPr>
+        <w:autoSpaceDE w:val="0"/>
+        <w:autoSpaceDN w:val="0"/>
+        <w:adjustRightInd w:val="0"/>
+        <w:spacing w:after="0" w:line="240" w:lineRule="auto"/>
+        <w:rPr>
+          <w:rFonts w:ascii="Consolas" w:hAnsi="Consolas" w:cs="Consolas"/>
+          <w:color w:val="000000"/>
+          <w:sz w:val="16"/>
+          <w:szCs w:val="16"/>
+        </w:rPr>
+      </w:pPr>
+      <w:r>
+        <w:rPr>
+          <w:rFonts w:ascii="Consolas" w:hAnsi="Consolas" w:cs="Consolas"/>
+          <w:color w:val="000000"/>
+          <w:sz w:val="16"/>
+          <w:szCs w:val="16"/>
+        </w:rPr>
+        <w:t xml:space="preserve">                {</w:t>
+      </w:r>
+    </w:p>
+    <w:p>
+      <w:pPr>
+        <w:autoSpaceDE w:val="0"/>
+        <w:autoSpaceDN w:val="0"/>
+        <w:adjustRightInd w:val="0"/>
+        <w:spacing w:after="0" w:line="240" w:lineRule="auto"/>
+        <w:rPr>
+          <w:rFonts w:ascii="Consolas" w:hAnsi="Consolas" w:cs="Consolas"/>
+          <w:color w:val="000000"/>
+          <w:sz w:val="16"/>
+          <w:szCs w:val="16"/>
+        </w:rPr>
+      </w:pPr>
+      <w:r>
+        <w:rPr>
+          <w:rFonts w:ascii="Consolas" w:hAnsi="Consolas" w:cs="Consolas"/>
+          <w:color w:val="000000"/>
+          <w:sz w:val="16"/>
+          <w:szCs w:val="16"/>
+        </w:rPr>
+        <w:t xml:space="preserve">                    </w:t>
+      </w:r>
+      <w:r>
+        <w:rPr>
+          <w:rFonts w:ascii="Consolas" w:hAnsi="Consolas" w:cs="Consolas"/>
+          <w:color w:val="008000"/>
+          <w:sz w:val="16"/>
+          <w:szCs w:val="16"/>
+        </w:rPr>
+        <w:t>// если пользователь нажал кнопку "ОК"</w:t>
+      </w:r>
+    </w:p>
+    <w:p>
+      <w:pPr>
+        <w:autoSpaceDE w:val="0"/>
+        <w:autoSpaceDN w:val="0"/>
+        <w:adjustRightInd w:val="0"/>
+        <w:spacing w:after="0" w:line="240" w:lineRule="auto"/>
+        <w:rPr>
+          <w:rFonts w:ascii="Consolas" w:hAnsi="Consolas" w:cs="Consolas"/>
+          <w:color w:val="000000"/>
+          <w:sz w:val="16"/>
+          <w:szCs w:val="16"/>
+        </w:rPr>
+      </w:pPr>
+      <w:r>
+        <w:rPr>
+          <w:rFonts w:ascii="Consolas" w:hAnsi="Consolas" w:cs="Consolas"/>
+          <w:color w:val="000000"/>
+          <w:sz w:val="16"/>
+          <w:szCs w:val="16"/>
+        </w:rPr>
+        <w:t xml:space="preserve">                    _</w:t>
+      </w:r>
+      <w:proofErr w:type="spellStart"/>
+      <w:r>
+        <w:rPr>
+          <w:rFonts w:ascii="Consolas" w:hAnsi="Consolas" w:cs="Consolas"/>
+          <w:color w:val="000000"/>
+          <w:sz w:val="16"/>
+          <w:szCs w:val="16"/>
+        </w:rPr>
+        <w:t>allowedOperations</w:t>
+      </w:r>
+      <w:proofErr w:type="spellEnd"/>
+      <w:r>
+        <w:rPr>
+          <w:rFonts w:ascii="Consolas" w:hAnsi="Consolas" w:cs="Consolas"/>
+          <w:color w:val="000000"/>
+          <w:sz w:val="16"/>
+          <w:szCs w:val="16"/>
+        </w:rPr>
+        <w:t xml:space="preserve"> = </w:t>
+      </w:r>
+      <w:proofErr w:type="spellStart"/>
+      <w:r>
+        <w:rPr>
+          <w:rFonts w:ascii="Consolas" w:hAnsi="Consolas" w:cs="Consolas"/>
+          <w:color w:val="000000"/>
+          <w:sz w:val="16"/>
+          <w:szCs w:val="16"/>
+        </w:rPr>
+        <w:t>frm.AllowedOperations</w:t>
+      </w:r>
+      <w:proofErr w:type="spellEnd"/>
+      <w:r>
+        <w:rPr>
+          <w:rFonts w:ascii="Consolas" w:hAnsi="Consolas" w:cs="Consolas"/>
+          <w:color w:val="000000"/>
+          <w:sz w:val="16"/>
+          <w:szCs w:val="16"/>
+        </w:rPr>
+        <w:t xml:space="preserve">; </w:t>
+      </w:r>
+      <w:r>
+        <w:rPr>
+          <w:rFonts w:ascii="Consolas" w:hAnsi="Consolas" w:cs="Consolas"/>
+          <w:color w:val="008000"/>
+          <w:sz w:val="16"/>
+          <w:szCs w:val="16"/>
+        </w:rPr>
+        <w:t>// получаем набор прав пользователя</w:t>
+      </w:r>
+    </w:p>
+    <w:p>
+      <w:pPr>
+        <w:autoSpaceDE w:val="0"/>
+        <w:autoSpaceDN w:val="0"/>
+        <w:adjustRightInd w:val="0"/>
+        <w:spacing w:after="0" w:line="240" w:lineRule="auto"/>
+        <w:rPr>
+          <w:rFonts w:ascii="Consolas" w:hAnsi="Consolas" w:cs="Consolas"/>
+          <w:color w:val="000000"/>
+          <w:sz w:val="16"/>
+          <w:szCs w:val="16"/>
+        </w:rPr>
+      </w:pPr>
+      <w:r>
+        <w:rPr>
+          <w:rFonts w:ascii="Consolas" w:hAnsi="Consolas" w:cs="Consolas"/>
+          <w:color w:val="000000"/>
+          <w:sz w:val="16"/>
+          <w:szCs w:val="16"/>
+        </w:rPr>
+        <w:t xml:space="preserve">                    _</w:t>
+      </w:r>
+      <w:proofErr w:type="spellStart"/>
+      <w:r>
+        <w:rPr>
+          <w:rFonts w:ascii="Consolas" w:hAnsi="Consolas" w:cs="Consolas"/>
+          <w:color w:val="000000"/>
+          <w:sz w:val="16"/>
+          <w:szCs w:val="16"/>
+        </w:rPr>
+        <w:t>hotel.CurrentUser</w:t>
+      </w:r>
+      <w:proofErr w:type="spellEnd"/>
+      <w:r>
+        <w:rPr>
+          <w:rFonts w:ascii="Consolas" w:hAnsi="Consolas" w:cs="Consolas"/>
+          <w:color w:val="000000"/>
+          <w:sz w:val="16"/>
+          <w:szCs w:val="16"/>
+        </w:rPr>
+        <w:t xml:space="preserve"> = </w:t>
+      </w:r>
+      <w:proofErr w:type="spellStart"/>
+      <w:r>
+        <w:rPr>
+          <w:rFonts w:ascii="Consolas" w:hAnsi="Consolas" w:cs="Consolas"/>
+          <w:color w:val="000000"/>
+          <w:sz w:val="16"/>
+          <w:szCs w:val="16"/>
+        </w:rPr>
+        <w:t>frm.User</w:t>
+      </w:r>
+      <w:proofErr w:type="spellEnd"/>
+      <w:proofErr w:type="gramStart"/>
+      <w:r>
+        <w:rPr>
+          <w:rFonts w:ascii="Consolas" w:hAnsi="Consolas" w:cs="Consolas"/>
+          <w:color w:val="000000"/>
+          <w:sz w:val="16"/>
+          <w:szCs w:val="16"/>
+        </w:rPr>
+        <w:t xml:space="preserve">;  </w:t>
+      </w:r>
+      <w:r>
+        <w:rPr>
+          <w:rFonts w:ascii="Consolas" w:hAnsi="Consolas" w:cs="Consolas"/>
+          <w:color w:val="008000"/>
+          <w:sz w:val="16"/>
+          <w:szCs w:val="16"/>
+        </w:rPr>
+        <w:t>/</w:t>
+      </w:r>
+      <w:proofErr w:type="gramEnd"/>
+      <w:r>
+        <w:rPr>
+          <w:rFonts w:ascii="Consolas" w:hAnsi="Consolas" w:cs="Consolas"/>
+          <w:color w:val="008000"/>
+          <w:sz w:val="16"/>
+          <w:szCs w:val="16"/>
+        </w:rPr>
+        <w:t>/ получаем ссылку на выбранного пользователя</w:t>
+      </w:r>
+    </w:p>
+    <w:p>
+      <w:pPr>
+        <w:autoSpaceDE w:val="0"/>
+        <w:autoSpaceDN w:val="0"/>
+        <w:adjustRightInd w:val="0"/>
+        <w:spacing w:after="0" w:line="240" w:lineRule="auto"/>
+        <w:rPr>
+          <w:rFonts w:ascii="Consolas" w:hAnsi="Consolas" w:cs="Consolas"/>
+          <w:color w:val="000000"/>
+          <w:sz w:val="16"/>
+          <w:szCs w:val="16"/>
+        </w:rPr>
+      </w:pPr>
+      <w:r>
+        <w:rPr>
+          <w:rFonts w:ascii="Consolas" w:hAnsi="Consolas" w:cs="Consolas"/>
+          <w:color w:val="000000"/>
+          <w:sz w:val="16"/>
+          <w:szCs w:val="16"/>
+        </w:rPr>
+        <w:t xml:space="preserve">                    </w:t>
+      </w:r>
+      <w:proofErr w:type="spellStart"/>
+      <w:proofErr w:type="gramStart"/>
+      <w:r>
+        <w:rPr>
+          <w:rFonts w:ascii="Consolas" w:hAnsi="Consolas" w:cs="Consolas"/>
+          <w:color w:val="000000"/>
+          <w:sz w:val="16"/>
+          <w:szCs w:val="16"/>
+        </w:rPr>
+        <w:t>ShowDefault</w:t>
+      </w:r>
+      <w:proofErr w:type="spellEnd"/>
+      <w:r>
+        <w:rPr>
+          <w:rFonts w:ascii="Consolas" w:hAnsi="Consolas" w:cs="Consolas"/>
+          <w:color w:val="000000"/>
+          <w:sz w:val="16"/>
+          <w:szCs w:val="16"/>
+        </w:rPr>
+        <w:t>(</w:t>
+      </w:r>
+      <w:proofErr w:type="gramEnd"/>
+      <w:r>
+        <w:rPr>
+          <w:rFonts w:ascii="Consolas" w:hAnsi="Consolas" w:cs="Consolas"/>
+          <w:color w:val="000000"/>
+          <w:sz w:val="16"/>
+          <w:szCs w:val="16"/>
+        </w:rPr>
+        <w:t xml:space="preserve">); </w:t>
+      </w:r>
+      <w:r>
+        <w:rPr>
+          <w:rFonts w:ascii="Consolas" w:hAnsi="Consolas" w:cs="Consolas"/>
+          <w:color w:val="008000"/>
+          <w:sz w:val="16"/>
+          <w:szCs w:val="16"/>
+        </w:rPr>
+        <w:t>// показываем "заставку"</w:t>
+      </w:r>
+    </w:p>
+    <w:p>
+      <w:pPr>
+        <w:autoSpaceDE w:val="0"/>
+        <w:autoSpaceDN w:val="0"/>
+        <w:adjustRightInd w:val="0"/>
+        <w:spacing w:after="0" w:line="240" w:lineRule="auto"/>
+        <w:rPr>
+          <w:rFonts w:ascii="Consolas" w:hAnsi="Consolas" w:cs="Consolas"/>
+          <w:color w:val="000000"/>
+          <w:sz w:val="16"/>
+          <w:szCs w:val="16"/>
+        </w:rPr>
+      </w:pPr>
+      <w:r>
+        <w:rPr>
+          <w:rFonts w:ascii="Consolas" w:hAnsi="Consolas" w:cs="Consolas"/>
+          <w:color w:val="000000"/>
+          <w:sz w:val="16"/>
+          <w:szCs w:val="16"/>
+        </w:rPr>
+        <w:t xml:space="preserve">                    </w:t>
+      </w:r>
+      <w:proofErr w:type="spellStart"/>
+      <w:r>
+        <w:rPr>
+          <w:rFonts w:ascii="Consolas" w:hAnsi="Consolas" w:cs="Consolas"/>
+          <w:color w:val="000000"/>
+          <w:sz w:val="16"/>
+          <w:szCs w:val="16"/>
+        </w:rPr>
+        <w:t>tsslStatusLabel.Text</w:t>
+      </w:r>
+      <w:proofErr w:type="spellEnd"/>
+      <w:r>
+        <w:rPr>
+          <w:rFonts w:ascii="Consolas" w:hAnsi="Consolas" w:cs="Consolas"/>
+          <w:color w:val="000000"/>
+          <w:sz w:val="16"/>
+          <w:szCs w:val="16"/>
+        </w:rPr>
+        <w:t xml:space="preserve"> = </w:t>
+      </w:r>
+      <w:r>
+        <w:rPr>
+          <w:rFonts w:ascii="Consolas" w:hAnsi="Consolas" w:cs="Consolas"/>
+          <w:color w:val="A31515"/>
+          <w:sz w:val="16"/>
+          <w:szCs w:val="16"/>
+        </w:rPr>
+        <w:t>""</w:t>
+      </w:r>
+      <w:r>
+        <w:rPr>
+          <w:rFonts w:ascii="Consolas" w:hAnsi="Consolas" w:cs="Consolas"/>
+          <w:color w:val="000000"/>
+          <w:sz w:val="16"/>
+          <w:szCs w:val="16"/>
+        </w:rPr>
+        <w:t xml:space="preserve">; </w:t>
+      </w:r>
+      <w:r>
+        <w:rPr>
+          <w:rFonts w:ascii="Consolas" w:hAnsi="Consolas" w:cs="Consolas"/>
+          <w:color w:val="008000"/>
+          <w:sz w:val="16"/>
+          <w:szCs w:val="16"/>
+        </w:rPr>
+        <w:t>// и очищаем статусную строку</w:t>
+      </w:r>
+    </w:p>
+    <w:p>
+      <w:pPr>
+        <w:autoSpaceDE w:val="0"/>
+        <w:autoSpaceDN w:val="0"/>
+        <w:adjustRightInd w:val="0"/>
+        <w:spacing w:after="0" w:line="240" w:lineRule="auto"/>
+        <w:rPr>
+          <w:rFonts w:ascii="Consolas" w:hAnsi="Consolas" w:cs="Consolas"/>
+          <w:color w:val="000000"/>
+          <w:sz w:val="16"/>
+          <w:szCs w:val="16"/>
+        </w:rPr>
+      </w:pPr>
+      <w:r>
+        <w:rPr>
+          <w:rFonts w:ascii="Consolas" w:hAnsi="Consolas" w:cs="Consolas"/>
+          <w:color w:val="000000"/>
+          <w:sz w:val="16"/>
+          <w:szCs w:val="16"/>
+        </w:rPr>
+        <w:t xml:space="preserve">                }</w:t>
+      </w:r>
+    </w:p>
+    <w:p>
+      <w:pPr>
+        <w:autoSpaceDE w:val="0"/>
+        <w:autoSpaceDN w:val="0"/>
+        <w:adjustRightInd w:val="0"/>
+        <w:spacing w:after="0" w:line="240" w:lineRule="auto"/>
+        <w:rPr>
+          <w:rFonts w:ascii="Consolas" w:hAnsi="Consolas" w:cs="Consolas"/>
+          <w:color w:val="000000"/>
+          <w:sz w:val="16"/>
+          <w:szCs w:val="16"/>
+        </w:rPr>
+      </w:pPr>
+      <w:r>
+        <w:rPr>
+          <w:rFonts w:ascii="Consolas" w:hAnsi="Consolas" w:cs="Consolas"/>
+          <w:color w:val="000000"/>
+          <w:sz w:val="16"/>
+          <w:szCs w:val="16"/>
+        </w:rPr>
+        <w:t xml:space="preserve">            }</w:t>
+      </w:r>
+    </w:p>
+    <w:p>
+      <w:pPr>
+        <w:autoSpaceDE w:val="0"/>
+        <w:autoSpaceDN w:val="0"/>
+        <w:adjustRightInd w:val="0"/>
+        <w:spacing w:after="0" w:line="240" w:lineRule="auto"/>
+        <w:rPr>
+          <w:rFonts w:ascii="Consolas" w:hAnsi="Consolas" w:cs="Consolas"/>
+          <w:color w:val="000000"/>
+          <w:sz w:val="16"/>
+          <w:szCs w:val="16"/>
+        </w:rPr>
+      </w:pPr>
+      <w:r>
+        <w:rPr>
+          <w:rFonts w:ascii="Consolas" w:hAnsi="Consolas" w:cs="Consolas"/>
+          <w:color w:val="000000"/>
+          <w:sz w:val="16"/>
+          <w:szCs w:val="16"/>
+        </w:rPr>
+        <w:t xml:space="preserve">            </w:t>
+      </w:r>
+      <w:proofErr w:type="spellStart"/>
+      <w:r>
+        <w:rPr>
+          <w:rFonts w:ascii="Consolas" w:hAnsi="Consolas" w:cs="Consolas"/>
+          <w:color w:val="0000FF"/>
+          <w:sz w:val="16"/>
+          <w:szCs w:val="16"/>
+        </w:rPr>
+        <w:t>else</w:t>
+      </w:r>
+      <w:proofErr w:type="spellEnd"/>
+      <w:r>
+        <w:rPr>
+          <w:rFonts w:ascii="Consolas" w:hAnsi="Consolas" w:cs="Consolas"/>
+          <w:color w:val="000000"/>
+          <w:sz w:val="16"/>
+          <w:szCs w:val="16"/>
+        </w:rPr>
+        <w:t xml:space="preserve"> </w:t>
+      </w:r>
+      <w:r>
+        <w:rPr>
+          <w:rFonts w:ascii="Consolas" w:hAnsi="Consolas" w:cs="Consolas"/>
+          <w:color w:val="008000"/>
+          <w:sz w:val="16"/>
+          <w:szCs w:val="16"/>
+        </w:rPr>
+        <w:t>// нет администраторов в системе</w:t>
+      </w:r>
+    </w:p>
+    <w:p>
+      <w:pPr>
+        <w:autoSpaceDE w:val="0"/>
+        <w:autoSpaceDN w:val="0"/>
+        <w:adjustRightInd w:val="0"/>
+        <w:spacing w:after="0" w:line="240" w:lineRule="auto"/>
+        <w:rPr>
+          <w:rFonts w:ascii="Consolas" w:hAnsi="Consolas" w:cs="Consolas"/>
+          <w:color w:val="000000"/>
+          <w:sz w:val="16"/>
+          <w:szCs w:val="16"/>
+        </w:rPr>
+      </w:pPr>
+      <w:r>
+        <w:rPr>
+          <w:rFonts w:ascii="Consolas" w:hAnsi="Consolas" w:cs="Consolas"/>
+          <w:color w:val="000000"/>
+          <w:sz w:val="16"/>
+          <w:szCs w:val="16"/>
+        </w:rPr>
+        <w:t xml:space="preserve">            {</w:t>
+      </w:r>
+    </w:p>
+    <w:p>
+      <w:pPr>
+        <w:autoSpaceDE w:val="0"/>
+        <w:autoSpaceDN w:val="0"/>
+        <w:adjustRightInd w:val="0"/>
+        <w:spacing w:after="0" w:line="240" w:lineRule="auto"/>
+        <w:rPr>
+          <w:rFonts w:ascii="Consolas" w:hAnsi="Consolas" w:cs="Consolas"/>
+          <w:color w:val="000000"/>
+          <w:sz w:val="16"/>
+          <w:szCs w:val="16"/>
+          <w:lang w:val="en-US"/>
+        </w:rPr>
+      </w:pPr>
+      <w:r>
+        <w:rPr>
+          <w:rFonts w:ascii="Consolas" w:hAnsi="Consolas" w:cs="Consolas"/>
+          <w:color w:val="000000"/>
+          <w:sz w:val="16"/>
+          <w:szCs w:val="16"/>
+        </w:rPr>
+        <w:t xml:space="preserve">                </w:t>
+      </w:r>
+      <w:r>
+        <w:rPr>
+          <w:rFonts w:ascii="Consolas" w:hAnsi="Consolas" w:cs="Consolas"/>
+          <w:color w:val="000000"/>
+          <w:sz w:val="16"/>
+          <w:szCs w:val="16"/>
+          <w:lang w:val="en-US"/>
+        </w:rPr>
+        <w:t>_</w:t>
+      </w:r>
+      <w:proofErr w:type="spellStart"/>
+      <w:r>
+        <w:rPr>
+          <w:rFonts w:ascii="Consolas" w:hAnsi="Consolas" w:cs="Consolas"/>
+          <w:color w:val="000000"/>
+          <w:sz w:val="16"/>
+          <w:szCs w:val="16"/>
+          <w:lang w:val="en-US"/>
+        </w:rPr>
+        <w:t>allowedOperations</w:t>
+      </w:r>
+      <w:proofErr w:type="spellEnd"/>
+      <w:r>
+        <w:rPr>
+          <w:rFonts w:ascii="Consolas" w:hAnsi="Consolas" w:cs="Consolas"/>
+          <w:color w:val="000000"/>
+          <w:sz w:val="16"/>
+          <w:szCs w:val="16"/>
+          <w:lang w:val="en-US"/>
+        </w:rPr>
+        <w:t xml:space="preserve"> = </w:t>
+      </w:r>
+      <w:proofErr w:type="spellStart"/>
+      <w:r>
+        <w:rPr>
+          <w:rFonts w:ascii="Consolas" w:hAnsi="Consolas" w:cs="Consolas"/>
+          <w:color w:val="000000"/>
+          <w:sz w:val="16"/>
+          <w:szCs w:val="16"/>
+          <w:lang w:val="en-US"/>
+        </w:rPr>
+        <w:t>AllowedOperations.All</w:t>
+      </w:r>
+      <w:proofErr w:type="spellEnd"/>
+      <w:r>
+        <w:rPr>
+          <w:rFonts w:ascii="Consolas" w:hAnsi="Consolas" w:cs="Consolas"/>
+          <w:color w:val="000000"/>
+          <w:sz w:val="16"/>
+          <w:szCs w:val="16"/>
+          <w:lang w:val="en-US"/>
+        </w:rPr>
+        <w:t xml:space="preserve">; </w:t>
+      </w:r>
+      <w:r>
+        <w:rPr>
+          <w:rFonts w:ascii="Consolas" w:hAnsi="Consolas" w:cs="Consolas"/>
+          <w:color w:val="008000"/>
+          <w:sz w:val="16"/>
+          <w:szCs w:val="16"/>
+          <w:lang w:val="en-US"/>
+        </w:rPr>
+        <w:t xml:space="preserve">// </w:t>
+      </w:r>
+      <w:r>
+        <w:rPr>
+          <w:rFonts w:ascii="Consolas" w:hAnsi="Consolas" w:cs="Consolas"/>
+          <w:color w:val="008000"/>
+          <w:sz w:val="16"/>
+          <w:szCs w:val="16"/>
+        </w:rPr>
+        <w:t>назначаем</w:t>
+      </w:r>
+      <w:r>
+        <w:rPr>
+          <w:rFonts w:ascii="Consolas" w:hAnsi="Consolas" w:cs="Consolas"/>
+          <w:color w:val="008000"/>
+          <w:sz w:val="16"/>
+          <w:szCs w:val="16"/>
+          <w:lang w:val="en-US"/>
+        </w:rPr>
+        <w:t xml:space="preserve"> </w:t>
+      </w:r>
+      <w:r>
+        <w:rPr>
+          <w:rFonts w:ascii="Consolas" w:hAnsi="Consolas" w:cs="Consolas"/>
+          <w:color w:val="008000"/>
+          <w:sz w:val="16"/>
+          <w:szCs w:val="16"/>
+        </w:rPr>
+        <w:t>полный</w:t>
+      </w:r>
+      <w:r>
+        <w:rPr>
+          <w:rFonts w:ascii="Consolas" w:hAnsi="Consolas" w:cs="Consolas"/>
+          <w:color w:val="008000"/>
+          <w:sz w:val="16"/>
+          <w:szCs w:val="16"/>
+          <w:lang w:val="en-US"/>
+        </w:rPr>
+        <w:t xml:space="preserve"> </w:t>
+      </w:r>
+      <w:r>
+        <w:rPr>
+          <w:rFonts w:ascii="Consolas" w:hAnsi="Consolas" w:cs="Consolas"/>
+          <w:color w:val="008000"/>
+          <w:sz w:val="16"/>
+          <w:szCs w:val="16"/>
+        </w:rPr>
+        <w:t>доступ</w:t>
+      </w:r>
+    </w:p>
+    <w:p>
+      <w:pPr>
+        <w:autoSpaceDE w:val="0"/>
+        <w:autoSpaceDN w:val="0"/>
+        <w:adjustRightInd w:val="0"/>
+        <w:spacing w:after="0" w:line="240" w:lineRule="auto"/>
+        <w:rPr>
+          <w:rFonts w:ascii="Consolas" w:hAnsi="Consolas" w:cs="Consolas"/>
+          <w:color w:val="000000"/>
+          <w:sz w:val="16"/>
+          <w:szCs w:val="16"/>
+        </w:rPr>
+      </w:pPr>
+      <w:r>
+        <w:rPr>
+          <w:rFonts w:ascii="Consolas" w:hAnsi="Consolas" w:cs="Consolas"/>
+          <w:color w:val="000000"/>
+          <w:sz w:val="16"/>
+          <w:szCs w:val="16"/>
+          <w:lang w:val="en-US"/>
+        </w:rPr>
+        <w:t xml:space="preserve">                </w:t>
+      </w:r>
+      <w:r>
+        <w:rPr>
+          <w:rFonts w:ascii="Consolas" w:hAnsi="Consolas" w:cs="Consolas"/>
+          <w:color w:val="000000"/>
+          <w:sz w:val="16"/>
+          <w:szCs w:val="16"/>
+        </w:rPr>
+        <w:t>_</w:t>
+      </w:r>
+      <w:proofErr w:type="spellStart"/>
+      <w:r>
+        <w:rPr>
+          <w:rFonts w:ascii="Consolas" w:hAnsi="Consolas" w:cs="Consolas"/>
+          <w:color w:val="000000"/>
+          <w:sz w:val="16"/>
+          <w:szCs w:val="16"/>
+        </w:rPr>
+        <w:t>hotel.CurrentUser</w:t>
+      </w:r>
+      <w:proofErr w:type="spellEnd"/>
+      <w:r>
+        <w:rPr>
+          <w:rFonts w:ascii="Consolas" w:hAnsi="Consolas" w:cs="Consolas"/>
+          <w:color w:val="000000"/>
+          <w:sz w:val="16"/>
+          <w:szCs w:val="16"/>
+        </w:rPr>
+        <w:t xml:space="preserve"> = </w:t>
+      </w:r>
+      <w:proofErr w:type="spellStart"/>
+      <w:r>
+        <w:rPr>
+          <w:rFonts w:ascii="Consolas" w:hAnsi="Consolas" w:cs="Consolas"/>
+          <w:color w:val="0000FF"/>
+          <w:sz w:val="16"/>
+          <w:szCs w:val="16"/>
+        </w:rPr>
+        <w:t>null</w:t>
+      </w:r>
+      <w:proofErr w:type="spellEnd"/>
+      <w:r>
+        <w:rPr>
+          <w:rFonts w:ascii="Consolas" w:hAnsi="Consolas" w:cs="Consolas"/>
+          <w:color w:val="000000"/>
+          <w:sz w:val="16"/>
+          <w:szCs w:val="16"/>
+        </w:rPr>
+        <w:t xml:space="preserve">; </w:t>
+      </w:r>
+      <w:r>
+        <w:rPr>
+          <w:rFonts w:ascii="Consolas" w:hAnsi="Consolas" w:cs="Consolas"/>
+          <w:color w:val="008000"/>
+          <w:sz w:val="16"/>
+          <w:szCs w:val="16"/>
+        </w:rPr>
+        <w:t>// сброс текущего пользователя</w:t>
+      </w:r>
+    </w:p>
+    <w:p>
+      <w:pPr>
+        <w:autoSpaceDE w:val="0"/>
+        <w:autoSpaceDN w:val="0"/>
+        <w:adjustRightInd w:val="0"/>
+        <w:spacing w:after="0" w:line="240" w:lineRule="auto"/>
+        <w:rPr>
+          <w:rFonts w:ascii="Consolas" w:hAnsi="Consolas" w:cs="Consolas"/>
+          <w:color w:val="000000"/>
+          <w:sz w:val="16"/>
+          <w:szCs w:val="16"/>
+        </w:rPr>
+      </w:pPr>
+      <w:r>
+        <w:rPr>
+          <w:rFonts w:ascii="Consolas" w:hAnsi="Consolas" w:cs="Consolas"/>
+          <w:color w:val="000000"/>
+          <w:sz w:val="16"/>
+          <w:szCs w:val="16"/>
+        </w:rPr>
+        <w:t xml:space="preserve">                </w:t>
+      </w:r>
+      <w:r>
+        <w:rPr>
+          <w:rFonts w:ascii="Consolas" w:hAnsi="Consolas" w:cs="Consolas"/>
+          <w:color w:val="008000"/>
+          <w:sz w:val="16"/>
+          <w:szCs w:val="16"/>
+        </w:rPr>
+        <w:t>// сообщаем пользователю это:</w:t>
+      </w:r>
+    </w:p>
+    <w:p>
+      <w:pPr>
+        <w:autoSpaceDE w:val="0"/>
+        <w:autoSpaceDN w:val="0"/>
+        <w:adjustRightInd w:val="0"/>
+        <w:spacing w:after="0" w:line="240" w:lineRule="auto"/>
+        <w:rPr>
+          <w:rFonts w:ascii="Consolas" w:hAnsi="Consolas" w:cs="Consolas"/>
+          <w:color w:val="000000"/>
+          <w:sz w:val="16"/>
+          <w:szCs w:val="16"/>
+        </w:rPr>
+      </w:pPr>
+      <w:r>
+        <w:rPr>
+          <w:rFonts w:ascii="Consolas" w:hAnsi="Consolas" w:cs="Consolas"/>
+          <w:color w:val="000000"/>
+          <w:sz w:val="16"/>
+          <w:szCs w:val="16"/>
+        </w:rPr>
+        <w:t xml:space="preserve">                </w:t>
+      </w:r>
+      <w:proofErr w:type="spellStart"/>
+      <w:r>
+        <w:rPr>
+          <w:rFonts w:ascii="Consolas" w:hAnsi="Consolas" w:cs="Consolas"/>
+          <w:color w:val="000000"/>
+          <w:sz w:val="16"/>
+          <w:szCs w:val="16"/>
+        </w:rPr>
+        <w:t>MessageBox.Show</w:t>
+      </w:r>
+      <w:proofErr w:type="spellEnd"/>
+      <w:r>
+        <w:rPr>
+          <w:rFonts w:ascii="Consolas" w:hAnsi="Consolas" w:cs="Consolas"/>
+          <w:color w:val="000000"/>
+          <w:sz w:val="16"/>
+          <w:szCs w:val="16"/>
+        </w:rPr>
+        <w:t>(</w:t>
+      </w:r>
+      <w:r>
+        <w:rPr>
+          <w:rFonts w:ascii="Consolas" w:hAnsi="Consolas" w:cs="Consolas"/>
+          <w:color w:val="A31515"/>
+          <w:sz w:val="16"/>
+          <w:szCs w:val="16"/>
+        </w:rPr>
+        <w:t>"Вам доступны все функции программы, пока не будет определён пользователь с административными правами"</w:t>
+      </w:r>
+      <w:r>
+        <w:rPr>
+          <w:rFonts w:ascii="Consolas" w:hAnsi="Consolas" w:cs="Consolas"/>
+          <w:color w:val="000000"/>
+          <w:sz w:val="16"/>
+          <w:szCs w:val="16"/>
+        </w:rPr>
+        <w:t>);</w:t>
+      </w:r>
+    </w:p>
+    <w:p>
+      <w:pPr>
+        <w:autoSpaceDE w:val="0"/>
+        <w:autoSpaceDN w:val="0"/>
+        <w:adjustRightInd w:val="0"/>
+        <w:spacing w:after="0" w:line="240" w:lineRule="auto"/>
+        <w:rPr>
+          <w:rFonts w:ascii="Consolas" w:hAnsi="Consolas" w:cs="Consolas"/>
+          <w:color w:val="000000"/>
+          <w:sz w:val="16"/>
+          <w:szCs w:val="16"/>
+        </w:rPr>
+      </w:pPr>
+      <w:r>
+        <w:rPr>
+          <w:rFonts w:ascii="Consolas" w:hAnsi="Consolas" w:cs="Consolas"/>
+          <w:color w:val="000000"/>
+          <w:sz w:val="16"/>
+          <w:szCs w:val="16"/>
+        </w:rPr>
+        <w:t xml:space="preserve">            }</w:t>
+      </w:r>
+    </w:p>
+    <w:p>
+      <w:pPr>
+        <w:autoSpaceDE w:val="0"/>
+        <w:autoSpaceDN w:val="0"/>
+        <w:adjustRightInd w:val="0"/>
+        <w:spacing w:after="0" w:line="240" w:lineRule="auto"/>
+        <w:rPr>
+          <w:rFonts w:ascii="Consolas" w:hAnsi="Consolas" w:cs="Consolas"/>
+          <w:color w:val="000000"/>
+          <w:sz w:val="16"/>
+          <w:szCs w:val="16"/>
+        </w:rPr>
+      </w:pPr>
+      <w:r>
+        <w:rPr>
+          <w:rFonts w:ascii="Consolas" w:hAnsi="Consolas" w:cs="Consolas"/>
+          <w:color w:val="000000"/>
+          <w:sz w:val="16"/>
+          <w:szCs w:val="16"/>
+        </w:rPr>
+        <w:t xml:space="preserve">        }</w:t>
+      </w:r>
+    </w:p>
+    <w:p>
+      <w:pPr>
+        <w:autoSpaceDE w:val="0"/>
+        <w:autoSpaceDN w:val="0"/>
+        <w:adjustRightInd w:val="0"/>
+        <w:spacing w:after="0" w:line="240" w:lineRule="auto"/>
+        <w:rPr>
+          <w:rFonts w:ascii="Consolas" w:hAnsi="Consolas" w:cs="Consolas"/>
+          <w:color w:val="000000"/>
+          <w:sz w:val="16"/>
+          <w:szCs w:val="16"/>
+        </w:rPr>
+      </w:pPr>
+    </w:p>
+    <w:p>
+      <w:pPr>
+        <w:ind w:firstLine="709"/>
+        <w:jc w:val="both"/>
+      </w:pPr>
+      <w:r>
+        <w:t xml:space="preserve">Сначала проверяем, что есть «настроенные» пользователи с «административными» правами в программе при помощи вызова метода модели </w:t>
+      </w:r>
+      <w:proofErr w:type="spellStart"/>
+      <w:proofErr w:type="gramStart"/>
+      <w:r>
+        <w:rPr>
+          <w:b/>
+          <w:lang w:val="en-US"/>
+        </w:rPr>
+        <w:t>IsAdministratorDefined</w:t>
+      </w:r>
+      <w:proofErr w:type="spellEnd"/>
+      <w:r>
+        <w:rPr>
+          <w:b/>
+        </w:rPr>
+        <w:t>(</w:t>
+      </w:r>
+      <w:proofErr w:type="gramEnd"/>
+      <w:r>
+        <w:rPr>
+          <w:b/>
+        </w:rPr>
+        <w:t>)</w:t>
+      </w:r>
+      <w:r>
+        <w:t>.</w:t>
+      </w:r>
+    </w:p>
+    <w:p>
+      <w:pPr>
+        <w:autoSpaceDE w:val="0"/>
+        <w:autoSpaceDN w:val="0"/>
+        <w:adjustRightInd w:val="0"/>
+        <w:spacing w:after="0" w:line="240" w:lineRule="auto"/>
+        <w:rPr>
+          <w:rFonts w:ascii="Consolas" w:hAnsi="Consolas" w:cs="Consolas"/>
+          <w:color w:val="000000"/>
+          <w:sz w:val="16"/>
+          <w:szCs w:val="16"/>
+        </w:rPr>
+      </w:pPr>
+      <w:r>
+        <w:rPr>
+          <w:rFonts w:ascii="Consolas" w:hAnsi="Consolas" w:cs="Consolas"/>
+          <w:color w:val="000000"/>
+          <w:sz w:val="16"/>
+          <w:szCs w:val="16"/>
+        </w:rPr>
+        <w:t xml:space="preserve">        </w:t>
+      </w:r>
+      <w:r>
+        <w:rPr>
+          <w:rFonts w:ascii="Consolas" w:hAnsi="Consolas" w:cs="Consolas"/>
+          <w:color w:val="808080"/>
+          <w:sz w:val="16"/>
+          <w:szCs w:val="16"/>
+        </w:rPr>
+        <w:t>///</w:t>
+      </w:r>
+      <w:r>
+        <w:rPr>
+          <w:rFonts w:ascii="Consolas" w:hAnsi="Consolas" w:cs="Consolas"/>
+          <w:color w:val="008000"/>
+          <w:sz w:val="16"/>
+          <w:szCs w:val="16"/>
+        </w:rPr>
+        <w:t xml:space="preserve"> </w:t>
+      </w:r>
+      <w:r>
+        <w:rPr>
+          <w:rFonts w:ascii="Consolas" w:hAnsi="Consolas" w:cs="Consolas"/>
+          <w:color w:val="808080"/>
+          <w:sz w:val="16"/>
+          <w:szCs w:val="16"/>
+        </w:rPr>
+        <w:t>&lt;</w:t>
+      </w:r>
+      <w:proofErr w:type="spellStart"/>
+      <w:r>
+        <w:rPr>
+          <w:rFonts w:ascii="Consolas" w:hAnsi="Consolas" w:cs="Consolas"/>
+          <w:color w:val="808080"/>
+          <w:sz w:val="16"/>
+          <w:szCs w:val="16"/>
+        </w:rPr>
+        <w:t>summary</w:t>
+      </w:r>
+      <w:proofErr w:type="spellEnd"/>
+      <w:r>
+        <w:rPr>
+          <w:rFonts w:ascii="Consolas" w:hAnsi="Consolas" w:cs="Consolas"/>
+          <w:color w:val="808080"/>
+          <w:sz w:val="16"/>
+          <w:szCs w:val="16"/>
+        </w:rPr>
+        <w:t>&gt;</w:t>
+      </w:r>
+    </w:p>
+    <w:p>
+      <w:pPr>
+        <w:autoSpaceDE w:val="0"/>
+        <w:autoSpaceDN w:val="0"/>
+        <w:adjustRightInd w:val="0"/>
+        <w:spacing w:after="0" w:line="240" w:lineRule="auto"/>
+        <w:rPr>
+          <w:rFonts w:ascii="Consolas" w:hAnsi="Consolas" w:cs="Consolas"/>
+          <w:color w:val="000000"/>
+          <w:sz w:val="16"/>
+          <w:szCs w:val="16"/>
+        </w:rPr>
+      </w:pPr>
+      <w:r>
+        <w:rPr>
+          <w:rFonts w:ascii="Consolas" w:hAnsi="Consolas" w:cs="Consolas"/>
+          <w:color w:val="000000"/>
+          <w:sz w:val="16"/>
+          <w:szCs w:val="16"/>
+        </w:rPr>
+        <w:t xml:space="preserve">        </w:t>
+      </w:r>
+      <w:r>
+        <w:rPr>
+          <w:rFonts w:ascii="Consolas" w:hAnsi="Consolas" w:cs="Consolas"/>
+          <w:color w:val="808080"/>
+          <w:sz w:val="16"/>
+          <w:szCs w:val="16"/>
+        </w:rPr>
+        <w:t>///</w:t>
+      </w:r>
+      <w:r>
+        <w:rPr>
+          <w:rFonts w:ascii="Consolas" w:hAnsi="Consolas" w:cs="Consolas"/>
+          <w:color w:val="008000"/>
+          <w:sz w:val="16"/>
+          <w:szCs w:val="16"/>
+        </w:rPr>
+        <w:t xml:space="preserve"> Администратор в системе определён</w:t>
+      </w:r>
+    </w:p>
+    <w:p>
+      <w:pPr>
+        <w:autoSpaceDE w:val="0"/>
+        <w:autoSpaceDN w:val="0"/>
+        <w:adjustRightInd w:val="0"/>
+        <w:spacing w:after="0" w:line="240" w:lineRule="auto"/>
+        <w:rPr>
+          <w:rFonts w:ascii="Consolas" w:hAnsi="Consolas" w:cs="Consolas"/>
+          <w:color w:val="000000"/>
+          <w:sz w:val="16"/>
+          <w:szCs w:val="16"/>
+        </w:rPr>
+      </w:pPr>
+      <w:r>
+        <w:rPr>
+          <w:rFonts w:ascii="Consolas" w:hAnsi="Consolas" w:cs="Consolas"/>
+          <w:color w:val="000000"/>
+          <w:sz w:val="16"/>
+          <w:szCs w:val="16"/>
+        </w:rPr>
+        <w:t xml:space="preserve">        </w:t>
+      </w:r>
+      <w:r>
+        <w:rPr>
+          <w:rFonts w:ascii="Consolas" w:hAnsi="Consolas" w:cs="Consolas"/>
+          <w:color w:val="808080"/>
+          <w:sz w:val="16"/>
+          <w:szCs w:val="16"/>
+        </w:rPr>
+        <w:t>///</w:t>
+      </w:r>
+      <w:r>
+        <w:rPr>
+          <w:rFonts w:ascii="Consolas" w:hAnsi="Consolas" w:cs="Consolas"/>
+          <w:color w:val="008000"/>
+          <w:sz w:val="16"/>
+          <w:szCs w:val="16"/>
+        </w:rPr>
+        <w:t xml:space="preserve"> </w:t>
+      </w:r>
+      <w:r>
+        <w:rPr>
+          <w:rFonts w:ascii="Consolas" w:hAnsi="Consolas" w:cs="Consolas"/>
+          <w:color w:val="808080"/>
+          <w:sz w:val="16"/>
+          <w:szCs w:val="16"/>
+        </w:rPr>
+        <w:t>&lt;/</w:t>
+      </w:r>
+      <w:proofErr w:type="spellStart"/>
+      <w:r>
+        <w:rPr>
+          <w:rFonts w:ascii="Consolas" w:hAnsi="Consolas" w:cs="Consolas"/>
+          <w:color w:val="808080"/>
+          <w:sz w:val="16"/>
+          <w:szCs w:val="16"/>
+        </w:rPr>
+        <w:t>summary</w:t>
+      </w:r>
+      <w:proofErr w:type="spellEnd"/>
+      <w:r>
+        <w:rPr>
+          <w:rFonts w:ascii="Consolas" w:hAnsi="Consolas" w:cs="Consolas"/>
+          <w:color w:val="808080"/>
+          <w:sz w:val="16"/>
+          <w:szCs w:val="16"/>
+        </w:rPr>
+        <w:t>&gt;</w:t>
+      </w:r>
+    </w:p>
+    <w:p>
+      <w:pPr>
+        <w:autoSpaceDE w:val="0"/>
+        <w:autoSpaceDN w:val="0"/>
+        <w:adjustRightInd w:val="0"/>
+        <w:spacing w:after="0" w:line="240" w:lineRule="auto"/>
+        <w:rPr>
+          <w:rFonts w:ascii="Consolas" w:hAnsi="Consolas" w:cs="Consolas"/>
+          <w:color w:val="000000"/>
+          <w:sz w:val="16"/>
+          <w:szCs w:val="16"/>
+          <w:lang w:val="en-US"/>
+        </w:rPr>
+      </w:pPr>
+      <w:r>
+        <w:rPr>
+          <w:rFonts w:ascii="Consolas" w:hAnsi="Consolas" w:cs="Consolas"/>
+          <w:color w:val="000000"/>
+          <w:sz w:val="16"/>
+          <w:szCs w:val="16"/>
+        </w:rPr>
+        <w:t xml:space="preserve">        </w:t>
+      </w:r>
+      <w:r>
+        <w:rPr>
+          <w:rFonts w:ascii="Consolas" w:hAnsi="Consolas" w:cs="Consolas"/>
+          <w:color w:val="808080"/>
+          <w:sz w:val="16"/>
+          <w:szCs w:val="16"/>
+          <w:lang w:val="en-US"/>
+        </w:rPr>
+        <w:t>///</w:t>
+      </w:r>
+      <w:r>
+        <w:rPr>
+          <w:rFonts w:ascii="Consolas" w:hAnsi="Consolas" w:cs="Consolas"/>
+          <w:color w:val="008000"/>
+          <w:sz w:val="16"/>
+          <w:szCs w:val="16"/>
+          <w:lang w:val="en-US"/>
+        </w:rPr>
+        <w:t xml:space="preserve"> </w:t>
+      </w:r>
+      <w:r>
+        <w:rPr>
+          <w:rFonts w:ascii="Consolas" w:hAnsi="Consolas" w:cs="Consolas"/>
+          <w:color w:val="808080"/>
+          <w:sz w:val="16"/>
+          <w:szCs w:val="16"/>
+          <w:lang w:val="en-US"/>
+        </w:rPr>
+        <w:t>&lt;returns&gt;&lt;/returns&gt;</w:t>
+      </w:r>
+    </w:p>
+    <w:p>
+      <w:pPr>
+        <w:autoSpaceDE w:val="0"/>
+        <w:autoSpaceDN w:val="0"/>
+        <w:adjustRightInd w:val="0"/>
+        <w:spacing w:after="0" w:line="240" w:lineRule="auto"/>
+        <w:rPr>
+          <w:rFonts w:ascii="Consolas" w:hAnsi="Consolas" w:cs="Consolas"/>
+          <w:color w:val="000000"/>
+          <w:sz w:val="16"/>
+          <w:szCs w:val="16"/>
+          <w:lang w:val="en-US"/>
+        </w:rPr>
+      </w:pPr>
+      <w:r>
+        <w:rPr>
+          <w:rFonts w:ascii="Consolas" w:hAnsi="Consolas" w:cs="Consolas"/>
+          <w:color w:val="000000"/>
+          <w:sz w:val="16"/>
+          <w:szCs w:val="16"/>
+          <w:lang w:val="en-US"/>
+        </w:rPr>
+        <w:t xml:space="preserve">        </w:t>
+      </w:r>
+      <w:proofErr w:type="gramStart"/>
+      <w:r>
+        <w:rPr>
+          <w:rFonts w:ascii="Consolas" w:hAnsi="Consolas" w:cs="Consolas"/>
+          <w:color w:val="0000FF"/>
+          <w:sz w:val="16"/>
+          <w:szCs w:val="16"/>
+          <w:lang w:val="en-US"/>
+        </w:rPr>
+        <w:t>public</w:t>
+      </w:r>
+      <w:proofErr w:type="gramEnd"/>
+      <w:r>
+        <w:rPr>
+          <w:rFonts w:ascii="Consolas" w:hAnsi="Consolas" w:cs="Consolas"/>
+          <w:color w:val="000000"/>
+          <w:sz w:val="16"/>
+          <w:szCs w:val="16"/>
+          <w:lang w:val="en-US"/>
+        </w:rPr>
+        <w:t xml:space="preserve"> </w:t>
+      </w:r>
+      <w:r>
+        <w:rPr>
+          <w:rFonts w:ascii="Consolas" w:hAnsi="Consolas" w:cs="Consolas"/>
+          <w:color w:val="0000FF"/>
+          <w:sz w:val="16"/>
+          <w:szCs w:val="16"/>
+          <w:lang w:val="en-US"/>
+        </w:rPr>
+        <w:t>bool</w:t>
+      </w:r>
+      <w:r>
+        <w:rPr>
+          <w:rFonts w:ascii="Consolas" w:hAnsi="Consolas" w:cs="Consolas"/>
+          <w:color w:val="000000"/>
+          <w:sz w:val="16"/>
+          <w:szCs w:val="16"/>
+          <w:lang w:val="en-US"/>
+        </w:rPr>
+        <w:t xml:space="preserve"> </w:t>
+      </w:r>
+      <w:proofErr w:type="spellStart"/>
+      <w:r>
+        <w:rPr>
+          <w:rFonts w:ascii="Consolas" w:hAnsi="Consolas" w:cs="Consolas"/>
+          <w:color w:val="000000"/>
+          <w:sz w:val="16"/>
+          <w:szCs w:val="16"/>
+          <w:lang w:val="en-US"/>
+        </w:rPr>
+        <w:t>IsAdministratorDefined</w:t>
+      </w:r>
+      <w:proofErr w:type="spellEnd"/>
+      <w:r>
+        <w:rPr>
+          <w:rFonts w:ascii="Consolas" w:hAnsi="Consolas" w:cs="Consolas"/>
+          <w:color w:val="000000"/>
+          <w:sz w:val="16"/>
+          <w:szCs w:val="16"/>
+          <w:lang w:val="en-US"/>
+        </w:rPr>
+        <w:t>()</w:t>
+      </w:r>
+    </w:p>
+    <w:p>
+      <w:pPr>
+        <w:autoSpaceDE w:val="0"/>
+        <w:autoSpaceDN w:val="0"/>
+        <w:adjustRightInd w:val="0"/>
+        <w:spacing w:after="0" w:line="240" w:lineRule="auto"/>
+        <w:rPr>
+          <w:rFonts w:ascii="Consolas" w:hAnsi="Consolas" w:cs="Consolas"/>
+          <w:color w:val="000000"/>
+          <w:sz w:val="16"/>
+          <w:szCs w:val="16"/>
+        </w:rPr>
+      </w:pPr>
+      <w:r>
+        <w:rPr>
+          <w:rFonts w:ascii="Consolas" w:hAnsi="Consolas" w:cs="Consolas"/>
+          <w:color w:val="000000"/>
+          <w:sz w:val="16"/>
+          <w:szCs w:val="16"/>
+          <w:lang w:val="en-US"/>
+        </w:rPr>
+        <w:t xml:space="preserve">        </w:t>
+      </w:r>
+      <w:r>
+        <w:rPr>
+          <w:rFonts w:ascii="Consolas" w:hAnsi="Consolas" w:cs="Consolas"/>
+          <w:color w:val="000000"/>
+          <w:sz w:val="16"/>
+          <w:szCs w:val="16"/>
+        </w:rPr>
+        <w:t>{</w:t>
+      </w:r>
+    </w:p>
+    <w:p>
+      <w:pPr>
+        <w:autoSpaceDE w:val="0"/>
+        <w:autoSpaceDN w:val="0"/>
+        <w:adjustRightInd w:val="0"/>
+        <w:spacing w:after="0" w:line="240" w:lineRule="auto"/>
+        <w:rPr>
+          <w:rFonts w:ascii="Consolas" w:hAnsi="Consolas" w:cs="Consolas"/>
+          <w:color w:val="000000"/>
+          <w:sz w:val="16"/>
+          <w:szCs w:val="16"/>
+        </w:rPr>
+      </w:pPr>
+      <w:r>
+        <w:rPr>
+          <w:rFonts w:ascii="Consolas" w:hAnsi="Consolas" w:cs="Consolas"/>
+          <w:color w:val="000000"/>
+          <w:sz w:val="16"/>
+          <w:szCs w:val="16"/>
+        </w:rPr>
+        <w:t xml:space="preserve">            </w:t>
+      </w:r>
+      <w:proofErr w:type="spellStart"/>
+      <w:r>
+        <w:rPr>
+          <w:rFonts w:ascii="Consolas" w:hAnsi="Consolas" w:cs="Consolas"/>
+          <w:color w:val="0000FF"/>
+          <w:sz w:val="16"/>
+          <w:szCs w:val="16"/>
+        </w:rPr>
+        <w:t>return</w:t>
+      </w:r>
+      <w:proofErr w:type="spellEnd"/>
+      <w:r>
+        <w:rPr>
+          <w:rFonts w:ascii="Consolas" w:hAnsi="Consolas" w:cs="Consolas"/>
+          <w:color w:val="000000"/>
+          <w:sz w:val="16"/>
+          <w:szCs w:val="16"/>
+        </w:rPr>
+        <w:t xml:space="preserve"> </w:t>
+      </w:r>
+      <w:proofErr w:type="spellStart"/>
+      <w:proofErr w:type="gramStart"/>
+      <w:r>
+        <w:rPr>
+          <w:rFonts w:ascii="Consolas" w:hAnsi="Consolas" w:cs="Consolas"/>
+          <w:color w:val="000000"/>
+          <w:sz w:val="16"/>
+          <w:szCs w:val="16"/>
+        </w:rPr>
+        <w:t>GetRegistrators</w:t>
+      </w:r>
+      <w:proofErr w:type="spellEnd"/>
+      <w:r>
+        <w:rPr>
+          <w:rFonts w:ascii="Consolas" w:hAnsi="Consolas" w:cs="Consolas"/>
+          <w:color w:val="000000"/>
+          <w:sz w:val="16"/>
+          <w:szCs w:val="16"/>
+        </w:rPr>
+        <w:t>(</w:t>
+      </w:r>
+      <w:proofErr w:type="gramEnd"/>
+      <w:r>
+        <w:rPr>
+          <w:rFonts w:ascii="Consolas" w:hAnsi="Consolas" w:cs="Consolas"/>
+          <w:color w:val="000000"/>
+          <w:sz w:val="16"/>
+          <w:szCs w:val="16"/>
+        </w:rPr>
+        <w:t>).</w:t>
+      </w:r>
+      <w:proofErr w:type="spellStart"/>
+      <w:r>
+        <w:rPr>
+          <w:rFonts w:ascii="Consolas" w:hAnsi="Consolas" w:cs="Consolas"/>
+          <w:color w:val="000000"/>
+          <w:sz w:val="16"/>
+          <w:szCs w:val="16"/>
+        </w:rPr>
+        <w:t>Count</w:t>
+      </w:r>
+      <w:proofErr w:type="spellEnd"/>
+      <w:r>
+        <w:rPr>
+          <w:rFonts w:ascii="Consolas" w:hAnsi="Consolas" w:cs="Consolas"/>
+          <w:color w:val="000000"/>
+          <w:sz w:val="16"/>
+          <w:szCs w:val="16"/>
+        </w:rPr>
+        <w:t xml:space="preserve"> &gt; 0;</w:t>
+      </w:r>
+    </w:p>
+    <w:p>
+      <w:pPr>
+        <w:autoSpaceDE w:val="0"/>
+        <w:autoSpaceDN w:val="0"/>
+        <w:adjustRightInd w:val="0"/>
+        <w:spacing w:after="0" w:line="240" w:lineRule="auto"/>
+        <w:rPr>
+          <w:rFonts w:ascii="Consolas" w:hAnsi="Consolas" w:cs="Consolas"/>
+          <w:color w:val="000000"/>
+          <w:sz w:val="16"/>
+          <w:szCs w:val="16"/>
+        </w:rPr>
+      </w:pPr>
+      <w:r>
+        <w:rPr>
+          <w:rFonts w:ascii="Consolas" w:hAnsi="Consolas" w:cs="Consolas"/>
+          <w:color w:val="000000"/>
+          <w:sz w:val="16"/>
+          <w:szCs w:val="16"/>
+        </w:rPr>
+        <w:t xml:space="preserve">        }</w:t>
+      </w:r>
+    </w:p>
+    <w:p>
+      <w:pPr>
+        <w:autoSpaceDE w:val="0"/>
+        <w:autoSpaceDN w:val="0"/>
+        <w:adjustRightInd w:val="0"/>
+        <w:spacing w:after="0" w:line="240" w:lineRule="auto"/>
+        <w:rPr>
+          <w:rFonts w:ascii="Consolas" w:hAnsi="Consolas" w:cs="Consolas"/>
+          <w:color w:val="000000"/>
+          <w:sz w:val="16"/>
+          <w:szCs w:val="16"/>
+        </w:rPr>
+      </w:pPr>
+    </w:p>
+    <w:p>
+      <w:pPr>
+        <w:autoSpaceDE w:val="0"/>
+        <w:autoSpaceDN w:val="0"/>
+        <w:adjustRightInd w:val="0"/>
+        <w:spacing w:after="0" w:line="240" w:lineRule="auto"/>
+        <w:rPr>
+          <w:rFonts w:ascii="Consolas" w:hAnsi="Consolas" w:cs="Consolas"/>
+          <w:color w:val="000000"/>
+          <w:sz w:val="16"/>
+          <w:szCs w:val="16"/>
+        </w:rPr>
+      </w:pPr>
+      <w:r>
+        <w:rPr>
+          <w:rFonts w:ascii="Consolas" w:hAnsi="Consolas" w:cs="Consolas"/>
+          <w:color w:val="000000"/>
+          <w:sz w:val="16"/>
+          <w:szCs w:val="16"/>
+        </w:rPr>
+        <w:t xml:space="preserve">        </w:t>
+      </w:r>
+      <w:r>
+        <w:rPr>
+          <w:rFonts w:ascii="Consolas" w:hAnsi="Consolas" w:cs="Consolas"/>
+          <w:color w:val="808080"/>
+          <w:sz w:val="16"/>
+          <w:szCs w:val="16"/>
+        </w:rPr>
+        <w:t>///</w:t>
+      </w:r>
+      <w:r>
+        <w:rPr>
+          <w:rFonts w:ascii="Consolas" w:hAnsi="Consolas" w:cs="Consolas"/>
+          <w:color w:val="008000"/>
+          <w:sz w:val="16"/>
+          <w:szCs w:val="16"/>
+        </w:rPr>
+        <w:t xml:space="preserve"> </w:t>
+      </w:r>
+      <w:r>
+        <w:rPr>
+          <w:rFonts w:ascii="Consolas" w:hAnsi="Consolas" w:cs="Consolas"/>
+          <w:color w:val="808080"/>
+          <w:sz w:val="16"/>
+          <w:szCs w:val="16"/>
+        </w:rPr>
+        <w:t>&lt;</w:t>
+      </w:r>
+      <w:proofErr w:type="spellStart"/>
+      <w:r>
+        <w:rPr>
+          <w:rFonts w:ascii="Consolas" w:hAnsi="Consolas" w:cs="Consolas"/>
+          <w:color w:val="808080"/>
+          <w:sz w:val="16"/>
+          <w:szCs w:val="16"/>
+        </w:rPr>
+        <w:t>summary</w:t>
+      </w:r>
+      <w:proofErr w:type="spellEnd"/>
+      <w:r>
+        <w:rPr>
+          <w:rFonts w:ascii="Consolas" w:hAnsi="Consolas" w:cs="Consolas"/>
+          <w:color w:val="808080"/>
+          <w:sz w:val="16"/>
+          <w:szCs w:val="16"/>
+        </w:rPr>
+        <w:t>&gt;</w:t>
+      </w:r>
+    </w:p>
+    <w:p>
+      <w:pPr>
+        <w:autoSpaceDE w:val="0"/>
+        <w:autoSpaceDN w:val="0"/>
+        <w:adjustRightInd w:val="0"/>
+        <w:spacing w:after="0" w:line="240" w:lineRule="auto"/>
+        <w:rPr>
+          <w:rFonts w:ascii="Consolas" w:hAnsi="Consolas" w:cs="Consolas"/>
+          <w:color w:val="000000"/>
+          <w:sz w:val="16"/>
+          <w:szCs w:val="16"/>
+        </w:rPr>
+      </w:pPr>
+      <w:r>
+        <w:rPr>
+          <w:rFonts w:ascii="Consolas" w:hAnsi="Consolas" w:cs="Consolas"/>
+          <w:color w:val="000000"/>
+          <w:sz w:val="16"/>
+          <w:szCs w:val="16"/>
+        </w:rPr>
+        <w:t xml:space="preserve">        </w:t>
+      </w:r>
+      <w:r>
+        <w:rPr>
+          <w:rFonts w:ascii="Consolas" w:hAnsi="Consolas" w:cs="Consolas"/>
+          <w:color w:val="808080"/>
+          <w:sz w:val="16"/>
+          <w:szCs w:val="16"/>
+        </w:rPr>
+        <w:t>///</w:t>
+      </w:r>
+      <w:r>
+        <w:rPr>
+          <w:rFonts w:ascii="Consolas" w:hAnsi="Consolas" w:cs="Consolas"/>
+          <w:color w:val="008000"/>
+          <w:sz w:val="16"/>
+          <w:szCs w:val="16"/>
+        </w:rPr>
+        <w:t xml:space="preserve"> Получить список сотрудников, имеющих право регистрировать клиентов</w:t>
+      </w:r>
+    </w:p>
+    <w:p>
+      <w:pPr>
+        <w:autoSpaceDE w:val="0"/>
+        <w:autoSpaceDN w:val="0"/>
+        <w:adjustRightInd w:val="0"/>
+        <w:spacing w:after="0" w:line="240" w:lineRule="auto"/>
+        <w:rPr>
+          <w:rFonts w:ascii="Consolas" w:hAnsi="Consolas" w:cs="Consolas"/>
+          <w:color w:val="000000"/>
+          <w:sz w:val="16"/>
+          <w:szCs w:val="16"/>
+          <w:lang w:val="en-US"/>
+        </w:rPr>
+      </w:pPr>
+      <w:r>
+        <w:rPr>
+          <w:rFonts w:ascii="Consolas" w:hAnsi="Consolas" w:cs="Consolas"/>
+          <w:color w:val="000000"/>
+          <w:sz w:val="16"/>
+          <w:szCs w:val="16"/>
+        </w:rPr>
+        <w:t xml:space="preserve">        </w:t>
+      </w:r>
+      <w:r>
+        <w:rPr>
+          <w:rFonts w:ascii="Consolas" w:hAnsi="Consolas" w:cs="Consolas"/>
+          <w:color w:val="808080"/>
+          <w:sz w:val="16"/>
+          <w:szCs w:val="16"/>
+          <w:lang w:val="en-US"/>
+        </w:rPr>
+        <w:t>///</w:t>
+      </w:r>
+      <w:r>
+        <w:rPr>
+          <w:rFonts w:ascii="Consolas" w:hAnsi="Consolas" w:cs="Consolas"/>
+          <w:color w:val="008000"/>
+          <w:sz w:val="16"/>
+          <w:szCs w:val="16"/>
+          <w:lang w:val="en-US"/>
+        </w:rPr>
+        <w:t xml:space="preserve"> </w:t>
+      </w:r>
+      <w:r>
+        <w:rPr>
+          <w:rFonts w:ascii="Consolas" w:hAnsi="Consolas" w:cs="Consolas"/>
+          <w:color w:val="808080"/>
+          <w:sz w:val="16"/>
+          <w:szCs w:val="16"/>
+          <w:lang w:val="en-US"/>
+        </w:rPr>
+        <w:t>&lt;/summary&gt;</w:t>
+      </w:r>
+    </w:p>
+    <w:p>
+      <w:pPr>
+        <w:autoSpaceDE w:val="0"/>
+        <w:autoSpaceDN w:val="0"/>
+        <w:adjustRightInd w:val="0"/>
+        <w:spacing w:after="0" w:line="240" w:lineRule="auto"/>
+        <w:rPr>
+          <w:rFonts w:ascii="Consolas" w:hAnsi="Consolas" w:cs="Consolas"/>
+          <w:color w:val="000000"/>
+          <w:sz w:val="16"/>
+          <w:szCs w:val="16"/>
+          <w:lang w:val="en-US"/>
+        </w:rPr>
+      </w:pPr>
+      <w:r>
+        <w:rPr>
+          <w:rFonts w:ascii="Consolas" w:hAnsi="Consolas" w:cs="Consolas"/>
+          <w:color w:val="000000"/>
+          <w:sz w:val="16"/>
+          <w:szCs w:val="16"/>
+          <w:lang w:val="en-US"/>
+        </w:rPr>
+        <w:t xml:space="preserve">        </w:t>
+      </w:r>
+      <w:r>
+        <w:rPr>
+          <w:rFonts w:ascii="Consolas" w:hAnsi="Consolas" w:cs="Consolas"/>
+          <w:color w:val="808080"/>
+          <w:sz w:val="16"/>
+          <w:szCs w:val="16"/>
+          <w:lang w:val="en-US"/>
+        </w:rPr>
+        <w:t>///</w:t>
+      </w:r>
+      <w:r>
+        <w:rPr>
+          <w:rFonts w:ascii="Consolas" w:hAnsi="Consolas" w:cs="Consolas"/>
+          <w:color w:val="008000"/>
+          <w:sz w:val="16"/>
+          <w:szCs w:val="16"/>
+          <w:lang w:val="en-US"/>
+        </w:rPr>
+        <w:t xml:space="preserve"> </w:t>
+      </w:r>
+      <w:r>
+        <w:rPr>
+          <w:rFonts w:ascii="Consolas" w:hAnsi="Consolas" w:cs="Consolas"/>
+          <w:color w:val="808080"/>
+          <w:sz w:val="16"/>
+          <w:szCs w:val="16"/>
+          <w:lang w:val="en-US"/>
+        </w:rPr>
+        <w:t>&lt;returns&gt;&lt;/returns&gt;</w:t>
+      </w:r>
+    </w:p>
+    <w:p>
+      <w:pPr>
+        <w:autoSpaceDE w:val="0"/>
+        <w:autoSpaceDN w:val="0"/>
+        <w:adjustRightInd w:val="0"/>
+        <w:spacing w:after="0" w:line="240" w:lineRule="auto"/>
+        <w:rPr>
+          <w:rFonts w:ascii="Consolas" w:hAnsi="Consolas" w:cs="Consolas"/>
+          <w:color w:val="000000"/>
+          <w:sz w:val="16"/>
+          <w:szCs w:val="16"/>
+          <w:lang w:val="en-US"/>
+        </w:rPr>
+      </w:pPr>
+      <w:r>
+        <w:rPr>
+          <w:rFonts w:ascii="Consolas" w:hAnsi="Consolas" w:cs="Consolas"/>
+          <w:color w:val="000000"/>
+          <w:sz w:val="16"/>
+          <w:szCs w:val="16"/>
+          <w:lang w:val="en-US"/>
+        </w:rPr>
+        <w:t xml:space="preserve">        </w:t>
+      </w:r>
+      <w:proofErr w:type="gramStart"/>
+      <w:r>
+        <w:rPr>
+          <w:rFonts w:ascii="Consolas" w:hAnsi="Consolas" w:cs="Consolas"/>
+          <w:color w:val="0000FF"/>
+          <w:sz w:val="16"/>
+          <w:szCs w:val="16"/>
+          <w:lang w:val="en-US"/>
+        </w:rPr>
+        <w:t>public</w:t>
+      </w:r>
+      <w:proofErr w:type="gramEnd"/>
+      <w:r>
+        <w:rPr>
+          <w:rFonts w:ascii="Consolas" w:hAnsi="Consolas" w:cs="Consolas"/>
+          <w:color w:val="000000"/>
+          <w:sz w:val="16"/>
+          <w:szCs w:val="16"/>
+          <w:lang w:val="en-US"/>
+        </w:rPr>
+        <w:t xml:space="preserve"> List&lt;Employee&gt; </w:t>
+      </w:r>
+      <w:proofErr w:type="spellStart"/>
+      <w:r>
+        <w:rPr>
+          <w:rFonts w:ascii="Consolas" w:hAnsi="Consolas" w:cs="Consolas"/>
+          <w:color w:val="000000"/>
+          <w:sz w:val="16"/>
+          <w:szCs w:val="16"/>
+          <w:lang w:val="en-US"/>
+        </w:rPr>
+        <w:t>GetRegistrators</w:t>
+      </w:r>
+      <w:proofErr w:type="spellEnd"/>
+      <w:r>
+        <w:rPr>
+          <w:rFonts w:ascii="Consolas" w:hAnsi="Consolas" w:cs="Consolas"/>
+          <w:color w:val="000000"/>
+          <w:sz w:val="16"/>
+          <w:szCs w:val="16"/>
+          <w:lang w:val="en-US"/>
+        </w:rPr>
+        <w:t>()</w:t>
+      </w:r>
+    </w:p>
+    <w:p>
+      <w:pPr>
+        <w:autoSpaceDE w:val="0"/>
+        <w:autoSpaceDN w:val="0"/>
+        <w:adjustRightInd w:val="0"/>
+        <w:spacing w:after="0" w:line="240" w:lineRule="auto"/>
+        <w:rPr>
+          <w:rFonts w:ascii="Consolas" w:hAnsi="Consolas" w:cs="Consolas"/>
+          <w:color w:val="000000"/>
+          <w:sz w:val="16"/>
+          <w:szCs w:val="16"/>
+          <w:lang w:val="en-US"/>
+        </w:rPr>
+      </w:pPr>
+      <w:r>
+        <w:rPr>
+          <w:rFonts w:ascii="Consolas" w:hAnsi="Consolas" w:cs="Consolas"/>
+          <w:color w:val="000000"/>
+          <w:sz w:val="16"/>
+          <w:szCs w:val="16"/>
+          <w:lang w:val="en-US"/>
+        </w:rPr>
+        <w:t xml:space="preserve">        {</w:t>
+      </w:r>
+    </w:p>
+    <w:p>
+      <w:pPr>
+        <w:autoSpaceDE w:val="0"/>
+        <w:autoSpaceDN w:val="0"/>
+        <w:adjustRightInd w:val="0"/>
+        <w:spacing w:after="0" w:line="240" w:lineRule="auto"/>
+        <w:rPr>
+          <w:rFonts w:ascii="Consolas" w:hAnsi="Consolas" w:cs="Consolas"/>
+          <w:color w:val="000000"/>
+          <w:sz w:val="16"/>
+          <w:szCs w:val="16"/>
+          <w:lang w:val="en-US"/>
+        </w:rPr>
+      </w:pPr>
+      <w:r>
+        <w:rPr>
+          <w:rFonts w:ascii="Consolas" w:hAnsi="Consolas" w:cs="Consolas"/>
+          <w:color w:val="000000"/>
+          <w:sz w:val="16"/>
+          <w:szCs w:val="16"/>
+          <w:lang w:val="en-US"/>
+        </w:rPr>
+        <w:t xml:space="preserve">            </w:t>
+      </w:r>
+      <w:proofErr w:type="gramStart"/>
+      <w:r>
+        <w:rPr>
+          <w:rFonts w:ascii="Consolas" w:hAnsi="Consolas" w:cs="Consolas"/>
+          <w:color w:val="0000FF"/>
+          <w:sz w:val="16"/>
+          <w:szCs w:val="16"/>
+          <w:lang w:val="en-US"/>
+        </w:rPr>
+        <w:t>return</w:t>
+      </w:r>
+      <w:proofErr w:type="gramEnd"/>
+      <w:r>
+        <w:rPr>
+          <w:rFonts w:ascii="Consolas" w:hAnsi="Consolas" w:cs="Consolas"/>
+          <w:color w:val="000000"/>
+          <w:sz w:val="16"/>
+          <w:szCs w:val="16"/>
+          <w:lang w:val="en-US"/>
+        </w:rPr>
+        <w:t xml:space="preserve"> </w:t>
+      </w:r>
+      <w:proofErr w:type="spellStart"/>
+      <w:r>
+        <w:rPr>
+          <w:rFonts w:ascii="Consolas" w:hAnsi="Consolas" w:cs="Consolas"/>
+          <w:color w:val="000000"/>
+          <w:sz w:val="16"/>
+          <w:szCs w:val="16"/>
+          <w:lang w:val="en-US"/>
+        </w:rPr>
+        <w:t>RegistryStaff.Where</w:t>
+      </w:r>
+      <w:proofErr w:type="spellEnd"/>
+      <w:r>
+        <w:rPr>
+          <w:rFonts w:ascii="Consolas" w:hAnsi="Consolas" w:cs="Consolas"/>
+          <w:color w:val="000000"/>
+          <w:sz w:val="16"/>
+          <w:szCs w:val="16"/>
+          <w:lang w:val="en-US"/>
+        </w:rPr>
+        <w:t xml:space="preserve">(item =&gt; </w:t>
+      </w:r>
+      <w:proofErr w:type="spellStart"/>
+      <w:r>
+        <w:rPr>
+          <w:rFonts w:ascii="Consolas" w:hAnsi="Consolas" w:cs="Consolas"/>
+          <w:color w:val="000000"/>
+          <w:sz w:val="16"/>
+          <w:szCs w:val="16"/>
+          <w:lang w:val="en-US"/>
+        </w:rPr>
+        <w:t>GetEmployeeRole</w:t>
+      </w:r>
+      <w:proofErr w:type="spellEnd"/>
+      <w:r>
+        <w:rPr>
+          <w:rFonts w:ascii="Consolas" w:hAnsi="Consolas" w:cs="Consolas"/>
+          <w:color w:val="000000"/>
+          <w:sz w:val="16"/>
+          <w:szCs w:val="16"/>
+          <w:lang w:val="en-US"/>
+        </w:rPr>
+        <w:t>(</w:t>
+      </w:r>
+      <w:proofErr w:type="spellStart"/>
+      <w:r>
+        <w:rPr>
+          <w:rFonts w:ascii="Consolas" w:hAnsi="Consolas" w:cs="Consolas"/>
+          <w:color w:val="000000"/>
+          <w:sz w:val="16"/>
+          <w:szCs w:val="16"/>
+          <w:lang w:val="en-US"/>
+        </w:rPr>
+        <w:t>item.IdEmployeeRole</w:t>
+      </w:r>
+      <w:proofErr w:type="spellEnd"/>
+      <w:r>
+        <w:rPr>
+          <w:rFonts w:ascii="Consolas" w:hAnsi="Consolas" w:cs="Consolas"/>
+          <w:color w:val="000000"/>
+          <w:sz w:val="16"/>
+          <w:szCs w:val="16"/>
+          <w:lang w:val="en-US"/>
+        </w:rPr>
+        <w:t>)</w:t>
+      </w:r>
+    </w:p>
+    <w:p>
+      <w:pPr>
+        <w:autoSpaceDE w:val="0"/>
+        <w:autoSpaceDN w:val="0"/>
+        <w:adjustRightInd w:val="0"/>
+        <w:spacing w:after="0" w:line="240" w:lineRule="auto"/>
+        <w:rPr>
+          <w:rFonts w:ascii="Consolas" w:hAnsi="Consolas" w:cs="Consolas"/>
+          <w:color w:val="000000"/>
+          <w:sz w:val="16"/>
+          <w:szCs w:val="16"/>
+          <w:lang w:val="en-US"/>
+        </w:rPr>
+      </w:pPr>
+      <w:r>
+        <w:rPr>
+          <w:rFonts w:ascii="Consolas" w:hAnsi="Consolas" w:cs="Consolas"/>
+          <w:color w:val="000000"/>
+          <w:sz w:val="16"/>
+          <w:szCs w:val="16"/>
+          <w:lang w:val="en-US"/>
+        </w:rPr>
+        <w:t xml:space="preserve">                                .</w:t>
+      </w:r>
+      <w:proofErr w:type="spellStart"/>
+      <w:proofErr w:type="gramStart"/>
+      <w:r>
+        <w:rPr>
+          <w:rFonts w:ascii="Consolas" w:hAnsi="Consolas" w:cs="Consolas"/>
+          <w:color w:val="000000"/>
+          <w:sz w:val="16"/>
+          <w:szCs w:val="16"/>
+          <w:lang w:val="en-US"/>
+        </w:rPr>
+        <w:t>AllowedOperations.HasFlag</w:t>
+      </w:r>
+      <w:proofErr w:type="spellEnd"/>
+      <w:r>
+        <w:rPr>
+          <w:rFonts w:ascii="Consolas" w:hAnsi="Consolas" w:cs="Consolas"/>
+          <w:color w:val="000000"/>
+          <w:sz w:val="16"/>
+          <w:szCs w:val="16"/>
+          <w:lang w:val="en-US"/>
+        </w:rPr>
+        <w:t>(</w:t>
+      </w:r>
+      <w:proofErr w:type="spellStart"/>
+      <w:proofErr w:type="gramEnd"/>
+      <w:r>
+        <w:rPr>
+          <w:rFonts w:ascii="Consolas" w:hAnsi="Consolas" w:cs="Consolas"/>
+          <w:color w:val="000000"/>
+          <w:sz w:val="16"/>
+          <w:szCs w:val="16"/>
+          <w:lang w:val="en-US"/>
+        </w:rPr>
+        <w:t>AllowedOperations.ManageClients</w:t>
+      </w:r>
+      <w:proofErr w:type="spellEnd"/>
+      <w:r>
+        <w:rPr>
+          <w:rFonts w:ascii="Consolas" w:hAnsi="Consolas" w:cs="Consolas"/>
+          <w:color w:val="000000"/>
+          <w:sz w:val="16"/>
+          <w:szCs w:val="16"/>
+          <w:lang w:val="en-US"/>
+        </w:rPr>
+        <w:t>))</w:t>
+      </w:r>
+    </w:p>
+    <w:p>
+      <w:pPr>
+        <w:autoSpaceDE w:val="0"/>
+        <w:autoSpaceDN w:val="0"/>
+        <w:adjustRightInd w:val="0"/>
+        <w:spacing w:after="0" w:line="240" w:lineRule="auto"/>
+        <w:rPr>
+          <w:rFonts w:ascii="Consolas" w:hAnsi="Consolas" w:cs="Consolas"/>
+          <w:color w:val="000000"/>
+          <w:sz w:val="16"/>
+          <w:szCs w:val="16"/>
+          <w:lang w:val="en-US"/>
+        </w:rPr>
+      </w:pPr>
+      <w:r>
+        <w:rPr>
+          <w:rFonts w:ascii="Consolas" w:hAnsi="Consolas" w:cs="Consolas"/>
+          <w:color w:val="000000"/>
+          <w:sz w:val="16"/>
+          <w:szCs w:val="16"/>
+          <w:lang w:val="en-US"/>
+        </w:rPr>
+        <w:t xml:space="preserve">                                .</w:t>
+      </w:r>
+      <w:proofErr w:type="spellStart"/>
+      <w:proofErr w:type="gramStart"/>
+      <w:r>
+        <w:rPr>
+          <w:rFonts w:ascii="Consolas" w:hAnsi="Consolas" w:cs="Consolas"/>
+          <w:color w:val="000000"/>
+          <w:sz w:val="16"/>
+          <w:szCs w:val="16"/>
+          <w:lang w:val="en-US"/>
+        </w:rPr>
+        <w:t>OrderBy</w:t>
+      </w:r>
+      <w:proofErr w:type="spellEnd"/>
+      <w:r>
+        <w:rPr>
+          <w:rFonts w:ascii="Consolas" w:hAnsi="Consolas" w:cs="Consolas"/>
+          <w:color w:val="000000"/>
+          <w:sz w:val="16"/>
+          <w:szCs w:val="16"/>
+          <w:lang w:val="en-US"/>
+        </w:rPr>
+        <w:t>(</w:t>
+      </w:r>
+      <w:proofErr w:type="gramEnd"/>
+      <w:r>
+        <w:rPr>
+          <w:rFonts w:ascii="Consolas" w:hAnsi="Consolas" w:cs="Consolas"/>
+          <w:color w:val="000000"/>
+          <w:sz w:val="16"/>
+          <w:szCs w:val="16"/>
+          <w:lang w:val="en-US"/>
+        </w:rPr>
+        <w:t xml:space="preserve">item =&gt; </w:t>
+      </w:r>
+      <w:proofErr w:type="spellStart"/>
+      <w:r>
+        <w:rPr>
+          <w:rFonts w:ascii="Consolas" w:hAnsi="Consolas" w:cs="Consolas"/>
+          <w:color w:val="0000FF"/>
+          <w:sz w:val="16"/>
+          <w:szCs w:val="16"/>
+          <w:lang w:val="en-US"/>
+        </w:rPr>
+        <w:t>string</w:t>
+      </w:r>
+      <w:r>
+        <w:rPr>
+          <w:rFonts w:ascii="Consolas" w:hAnsi="Consolas" w:cs="Consolas"/>
+          <w:color w:val="000000"/>
+          <w:sz w:val="16"/>
+          <w:szCs w:val="16"/>
+          <w:lang w:val="en-US"/>
+        </w:rPr>
+        <w:t>.Concat</w:t>
+      </w:r>
+      <w:proofErr w:type="spellEnd"/>
+      <w:r>
+        <w:rPr>
+          <w:rFonts w:ascii="Consolas" w:hAnsi="Consolas" w:cs="Consolas"/>
+          <w:color w:val="000000"/>
+          <w:sz w:val="16"/>
+          <w:szCs w:val="16"/>
+          <w:lang w:val="en-US"/>
+        </w:rPr>
+        <w:t>(</w:t>
+      </w:r>
+      <w:proofErr w:type="spellStart"/>
+      <w:r>
+        <w:rPr>
+          <w:rFonts w:ascii="Consolas" w:hAnsi="Consolas" w:cs="Consolas"/>
+          <w:color w:val="000000"/>
+          <w:sz w:val="16"/>
+          <w:szCs w:val="16"/>
+          <w:lang w:val="en-US"/>
+        </w:rPr>
+        <w:t>item.Surname,item.Name,item.LastName</w:t>
+      </w:r>
+      <w:proofErr w:type="spellEnd"/>
+      <w:r>
+        <w:rPr>
+          <w:rFonts w:ascii="Consolas" w:hAnsi="Consolas" w:cs="Consolas"/>
+          <w:color w:val="000000"/>
+          <w:sz w:val="16"/>
+          <w:szCs w:val="16"/>
+          <w:lang w:val="en-US"/>
+        </w:rPr>
+        <w:t>)).</w:t>
+      </w:r>
+      <w:proofErr w:type="spellStart"/>
+      <w:r>
+        <w:rPr>
+          <w:rFonts w:ascii="Consolas" w:hAnsi="Consolas" w:cs="Consolas"/>
+          <w:color w:val="000000"/>
+          <w:sz w:val="16"/>
+          <w:szCs w:val="16"/>
+          <w:lang w:val="en-US"/>
+        </w:rPr>
+        <w:t>ToList</w:t>
+      </w:r>
+      <w:proofErr w:type="spellEnd"/>
+      <w:r>
+        <w:rPr>
+          <w:rFonts w:ascii="Consolas" w:hAnsi="Consolas" w:cs="Consolas"/>
+          <w:color w:val="000000"/>
+          <w:sz w:val="16"/>
+          <w:szCs w:val="16"/>
+          <w:lang w:val="en-US"/>
+        </w:rPr>
+        <w:t>();</w:t>
+      </w:r>
+    </w:p>
+    <w:p>
+      <w:pPr>
+        <w:autoSpaceDE w:val="0"/>
+        <w:autoSpaceDN w:val="0"/>
+        <w:adjustRightInd w:val="0"/>
+        <w:spacing w:after="0" w:line="240" w:lineRule="auto"/>
+        <w:rPr>
+          <w:rFonts w:ascii="Consolas" w:hAnsi="Consolas" w:cs="Consolas"/>
+          <w:color w:val="000000"/>
+          <w:sz w:val="16"/>
+          <w:szCs w:val="16"/>
+        </w:rPr>
+      </w:pPr>
+      <w:r>
+        <w:rPr>
+          <w:rFonts w:ascii="Consolas" w:hAnsi="Consolas" w:cs="Consolas"/>
+          <w:color w:val="000000"/>
+          <w:sz w:val="16"/>
+          <w:szCs w:val="16"/>
+          <w:lang w:val="en-US"/>
+        </w:rPr>
+        <w:t xml:space="preserve">        </w:t>
+      </w:r>
+      <w:r>
+        <w:rPr>
+          <w:rFonts w:ascii="Consolas" w:hAnsi="Consolas" w:cs="Consolas"/>
+          <w:color w:val="000000"/>
+          <w:sz w:val="16"/>
+          <w:szCs w:val="16"/>
+        </w:rPr>
+        <w:t>}</w:t>
+      </w:r>
+    </w:p>
+    <w:p>
+      <w:pPr>
+        <w:ind w:firstLine="709"/>
+        <w:jc w:val="both"/>
+      </w:pPr>
+      <w:r>
+        <w:lastRenderedPageBreak/>
+        <w:t xml:space="preserve">Собственно, метод </w:t>
+      </w:r>
+      <w:proofErr w:type="spellStart"/>
+      <w:proofErr w:type="gramStart"/>
+      <w:r>
+        <w:rPr>
+          <w:b/>
+          <w:lang w:val="en-US"/>
+        </w:rPr>
+        <w:t>IsAdministratorDefined</w:t>
+      </w:r>
+      <w:proofErr w:type="spellEnd"/>
+      <w:r>
+        <w:rPr>
+          <w:b/>
+        </w:rPr>
+        <w:t>(</w:t>
+      </w:r>
+      <w:proofErr w:type="gramEnd"/>
+      <w:r>
+        <w:rPr>
+          <w:b/>
+        </w:rPr>
+        <w:t>)</w:t>
+      </w:r>
+      <w:r>
+        <w:t xml:space="preserve"> вызывает другой метод </w:t>
+      </w:r>
+      <w:proofErr w:type="spellStart"/>
+      <w:r>
+        <w:rPr>
+          <w:b/>
+          <w:lang w:val="en-US"/>
+        </w:rPr>
+        <w:t>GetRegistrators</w:t>
+      </w:r>
+      <w:proofErr w:type="spellEnd"/>
+      <w:r>
+        <w:rPr>
+          <w:b/>
+        </w:rPr>
+        <w:t>()</w:t>
+      </w:r>
+      <w:r>
+        <w:t>, который</w:t>
+      </w:r>
+      <w:r>
+        <w:t xml:space="preserve"> выдает список сотрудников, имеющих право управлять списком клиентов.</w:t>
+      </w:r>
+    </w:p>
+    <w:p>
+      <w:pPr>
+        <w:ind w:firstLine="709"/>
+        <w:jc w:val="both"/>
+      </w:pPr>
+      <w:r>
+        <w:t xml:space="preserve">Для этого просматривается коллекция записей сотрудников </w:t>
+      </w:r>
+      <w:proofErr w:type="spellStart"/>
+      <w:r>
+        <w:rPr>
+          <w:b/>
+          <w:lang w:val="en-US"/>
+        </w:rPr>
+        <w:t>RegistryStaff</w:t>
+      </w:r>
+      <w:proofErr w:type="spellEnd"/>
+      <w:r>
+        <w:t xml:space="preserve">, для каждой записи по идентификатору должности </w:t>
+      </w:r>
+      <w:proofErr w:type="spellStart"/>
+      <w:r>
+        <w:rPr>
+          <w:b/>
+          <w:lang w:val="en-US"/>
+        </w:rPr>
+        <w:t>IdEmployeeRole</w:t>
+      </w:r>
+      <w:proofErr w:type="spellEnd"/>
+      <w:r>
+        <w:t xml:space="preserve"> </w:t>
+      </w:r>
+      <w:r>
+        <w:t xml:space="preserve">получаем ссылку на объект «должности» методом модели </w:t>
+      </w:r>
+      <w:proofErr w:type="spellStart"/>
+      <w:proofErr w:type="gramStart"/>
+      <w:r>
+        <w:rPr>
+          <w:b/>
+          <w:lang w:val="en-US"/>
+        </w:rPr>
+        <w:t>GetEmployeeRole</w:t>
+      </w:r>
+      <w:proofErr w:type="spellEnd"/>
+      <w:r>
+        <w:rPr>
+          <w:b/>
+        </w:rPr>
+        <w:t>(</w:t>
+      </w:r>
+      <w:proofErr w:type="gramEnd"/>
+      <w:r>
+        <w:rPr>
+          <w:b/>
+        </w:rPr>
+        <w:t>)</w:t>
+      </w:r>
+      <w:r>
+        <w:t xml:space="preserve"> </w:t>
+      </w:r>
+      <w:r>
+        <w:t xml:space="preserve">и определяется наличие флага </w:t>
+      </w:r>
+      <w:proofErr w:type="spellStart"/>
+      <w:r>
+        <w:rPr>
+          <w:b/>
+        </w:rPr>
+        <w:t>AllowedOperations.ManageClients</w:t>
+      </w:r>
+      <w:proofErr w:type="spellEnd"/>
+      <w:r>
+        <w:t xml:space="preserve">  в коллекции прав </w:t>
+      </w:r>
+      <w:proofErr w:type="spellStart"/>
+      <w:r>
+        <w:rPr>
+          <w:b/>
+        </w:rPr>
+        <w:t>AllowedOperations</w:t>
+      </w:r>
+      <w:proofErr w:type="spellEnd"/>
+      <w:r>
+        <w:t xml:space="preserve"> «должности» </w:t>
+      </w:r>
+      <w:r>
+        <w:t xml:space="preserve"> </w:t>
+      </w:r>
+      <w:r>
+        <w:t xml:space="preserve">при помощи системного метода </w:t>
+      </w:r>
+      <w:proofErr w:type="spellStart"/>
+      <w:r>
+        <w:rPr>
+          <w:b/>
+          <w:lang w:val="en-US"/>
+        </w:rPr>
+        <w:t>HasFlag</w:t>
+      </w:r>
+      <w:proofErr w:type="spellEnd"/>
+      <w:r>
+        <w:rPr>
+          <w:b/>
+        </w:rPr>
+        <w:t>()</w:t>
+      </w:r>
+      <w:r>
+        <w:t>.</w:t>
+      </w:r>
+    </w:p>
+    <w:p>
+      <w:pPr>
+        <w:ind w:firstLine="709"/>
+        <w:jc w:val="both"/>
+      </w:pPr>
+      <w:r>
+        <w:t xml:space="preserve">Если полученный список не пуст, метод </w:t>
+      </w:r>
+      <w:proofErr w:type="spellStart"/>
+      <w:proofErr w:type="gramStart"/>
+      <w:r>
+        <w:rPr>
+          <w:b/>
+          <w:lang w:val="en-US"/>
+        </w:rPr>
+        <w:t>IsAdministratorDefined</w:t>
+      </w:r>
+      <w:proofErr w:type="spellEnd"/>
+      <w:r>
+        <w:rPr>
+          <w:b/>
+        </w:rPr>
+        <w:t>(</w:t>
+      </w:r>
+      <w:proofErr w:type="gramEnd"/>
+      <w:r>
+        <w:rPr>
+          <w:b/>
+        </w:rPr>
+        <w:t>)</w:t>
+      </w:r>
+      <w:r>
+        <w:t xml:space="preserve"> возвратит </w:t>
+      </w:r>
+      <w:r>
+        <w:rPr>
+          <w:b/>
+          <w:lang w:val="en-US"/>
+        </w:rPr>
+        <w:t>true</w:t>
+      </w:r>
+      <w:r>
+        <w:t>.</w:t>
+      </w:r>
+    </w:p>
+    <w:p>
+      <w:pPr>
+        <w:ind w:firstLine="709"/>
+      </w:pPr>
+      <w:r>
+        <w:t xml:space="preserve">Далее создается объект формы </w:t>
+      </w:r>
+      <w:r>
+        <w:t>«Вход в программу»</w:t>
+      </w:r>
+      <w:r>
+        <w:t xml:space="preserve">, которому в метод </w:t>
+      </w:r>
+      <w:proofErr w:type="gramStart"/>
+      <w:r>
+        <w:rPr>
+          <w:b/>
+          <w:lang w:val="en-US"/>
+        </w:rPr>
+        <w:t>Build</w:t>
+      </w:r>
+      <w:r>
+        <w:rPr>
+          <w:b/>
+        </w:rPr>
+        <w:t>(</w:t>
+      </w:r>
+      <w:proofErr w:type="gramEnd"/>
+      <w:r>
+        <w:rPr>
+          <w:b/>
+        </w:rPr>
+        <w:t>)</w:t>
+      </w:r>
+      <w:r>
+        <w:t xml:space="preserve"> </w:t>
+      </w:r>
+      <w:r>
+        <w:t xml:space="preserve">передается список пользователей, полученный вызовом метода модели </w:t>
+      </w:r>
+      <w:proofErr w:type="spellStart"/>
+      <w:r>
+        <w:rPr>
+          <w:b/>
+          <w:lang w:val="en-US"/>
+        </w:rPr>
+        <w:t>GetUsers</w:t>
+      </w:r>
+      <w:proofErr w:type="spellEnd"/>
+      <w:r>
+        <w:rPr>
+          <w:b/>
+        </w:rPr>
+        <w:t>()</w:t>
+      </w:r>
+      <w:r>
+        <w:t>.</w:t>
+      </w:r>
+    </w:p>
+    <w:p>
+      <w:pPr>
+        <w:autoSpaceDE w:val="0"/>
+        <w:autoSpaceDN w:val="0"/>
+        <w:adjustRightInd w:val="0"/>
+        <w:spacing w:after="0" w:line="240" w:lineRule="auto"/>
+        <w:rPr>
+          <w:rFonts w:ascii="Consolas" w:hAnsi="Consolas" w:cs="Consolas"/>
+          <w:color w:val="000000"/>
+          <w:sz w:val="16"/>
+          <w:szCs w:val="16"/>
+        </w:rPr>
+      </w:pPr>
+      <w:r>
+        <w:rPr>
+          <w:rFonts w:ascii="Consolas" w:hAnsi="Consolas" w:cs="Consolas"/>
+          <w:color w:val="000000"/>
+          <w:sz w:val="19"/>
+          <w:szCs w:val="19"/>
+        </w:rPr>
+        <w:t xml:space="preserve">        </w:t>
+      </w:r>
+      <w:r>
+        <w:rPr>
+          <w:rFonts w:ascii="Consolas" w:hAnsi="Consolas" w:cs="Consolas"/>
+          <w:color w:val="808080"/>
+          <w:sz w:val="16"/>
+          <w:szCs w:val="16"/>
+        </w:rPr>
+        <w:t>///</w:t>
+      </w:r>
+      <w:r>
+        <w:rPr>
+          <w:rFonts w:ascii="Consolas" w:hAnsi="Consolas" w:cs="Consolas"/>
+          <w:color w:val="008000"/>
+          <w:sz w:val="16"/>
+          <w:szCs w:val="16"/>
+        </w:rPr>
+        <w:t xml:space="preserve"> </w:t>
+      </w:r>
+      <w:r>
+        <w:rPr>
+          <w:rFonts w:ascii="Consolas" w:hAnsi="Consolas" w:cs="Consolas"/>
+          <w:color w:val="808080"/>
+          <w:sz w:val="16"/>
+          <w:szCs w:val="16"/>
+        </w:rPr>
+        <w:t>&lt;</w:t>
+      </w:r>
+      <w:proofErr w:type="spellStart"/>
+      <w:r>
+        <w:rPr>
+          <w:rFonts w:ascii="Consolas" w:hAnsi="Consolas" w:cs="Consolas"/>
+          <w:color w:val="808080"/>
+          <w:sz w:val="16"/>
+          <w:szCs w:val="16"/>
+        </w:rPr>
+        <w:t>summary</w:t>
+      </w:r>
+      <w:proofErr w:type="spellEnd"/>
+      <w:r>
+        <w:rPr>
+          <w:rFonts w:ascii="Consolas" w:hAnsi="Consolas" w:cs="Consolas"/>
+          <w:color w:val="808080"/>
+          <w:sz w:val="16"/>
+          <w:szCs w:val="16"/>
+        </w:rPr>
+        <w:t>&gt;</w:t>
+      </w:r>
+    </w:p>
+    <w:p>
+      <w:pPr>
+        <w:autoSpaceDE w:val="0"/>
+        <w:autoSpaceDN w:val="0"/>
+        <w:adjustRightInd w:val="0"/>
+        <w:spacing w:after="0" w:line="240" w:lineRule="auto"/>
+        <w:rPr>
+          <w:rFonts w:ascii="Consolas" w:hAnsi="Consolas" w:cs="Consolas"/>
+          <w:color w:val="000000"/>
+          <w:sz w:val="16"/>
+          <w:szCs w:val="16"/>
+        </w:rPr>
+      </w:pPr>
+      <w:r>
+        <w:rPr>
+          <w:rFonts w:ascii="Consolas" w:hAnsi="Consolas" w:cs="Consolas"/>
+          <w:color w:val="000000"/>
+          <w:sz w:val="16"/>
+          <w:szCs w:val="16"/>
+        </w:rPr>
+        <w:t xml:space="preserve">        </w:t>
+      </w:r>
+      <w:r>
+        <w:rPr>
+          <w:rFonts w:ascii="Consolas" w:hAnsi="Consolas" w:cs="Consolas"/>
+          <w:color w:val="808080"/>
+          <w:sz w:val="16"/>
+          <w:szCs w:val="16"/>
+        </w:rPr>
+        <w:t>///</w:t>
+      </w:r>
+      <w:r>
+        <w:rPr>
+          <w:rFonts w:ascii="Consolas" w:hAnsi="Consolas" w:cs="Consolas"/>
+          <w:color w:val="008000"/>
+          <w:sz w:val="16"/>
+          <w:szCs w:val="16"/>
+        </w:rPr>
+        <w:t xml:space="preserve"> Получить список сотрудников, имеющих право работать с программой</w:t>
+      </w:r>
+    </w:p>
+    <w:p>
+      <w:pPr>
+        <w:autoSpaceDE w:val="0"/>
+        <w:autoSpaceDN w:val="0"/>
+        <w:adjustRightInd w:val="0"/>
+        <w:spacing w:after="0" w:line="240" w:lineRule="auto"/>
+        <w:rPr>
+          <w:rFonts w:ascii="Consolas" w:hAnsi="Consolas" w:cs="Consolas"/>
+          <w:color w:val="000000"/>
+          <w:sz w:val="16"/>
+          <w:szCs w:val="16"/>
+          <w:lang w:val="en-US"/>
+        </w:rPr>
+      </w:pPr>
+      <w:r>
+        <w:rPr>
+          <w:rFonts w:ascii="Consolas" w:hAnsi="Consolas" w:cs="Consolas"/>
+          <w:color w:val="000000"/>
+          <w:sz w:val="16"/>
+          <w:szCs w:val="16"/>
+        </w:rPr>
+        <w:t xml:space="preserve">        </w:t>
+      </w:r>
+      <w:r>
+        <w:rPr>
+          <w:rFonts w:ascii="Consolas" w:hAnsi="Consolas" w:cs="Consolas"/>
+          <w:color w:val="808080"/>
+          <w:sz w:val="16"/>
+          <w:szCs w:val="16"/>
+          <w:lang w:val="en-US"/>
+        </w:rPr>
+        <w:t>///</w:t>
+      </w:r>
+      <w:r>
+        <w:rPr>
+          <w:rFonts w:ascii="Consolas" w:hAnsi="Consolas" w:cs="Consolas"/>
+          <w:color w:val="008000"/>
+          <w:sz w:val="16"/>
+          <w:szCs w:val="16"/>
+          <w:lang w:val="en-US"/>
+        </w:rPr>
+        <w:t xml:space="preserve"> </w:t>
+      </w:r>
+      <w:r>
+        <w:rPr>
+          <w:rFonts w:ascii="Consolas" w:hAnsi="Consolas" w:cs="Consolas"/>
+          <w:color w:val="808080"/>
+          <w:sz w:val="16"/>
+          <w:szCs w:val="16"/>
+          <w:lang w:val="en-US"/>
+        </w:rPr>
+        <w:t>&lt;/summary&gt;</w:t>
+      </w:r>
+    </w:p>
+    <w:p>
+      <w:pPr>
+        <w:autoSpaceDE w:val="0"/>
+        <w:autoSpaceDN w:val="0"/>
+        <w:adjustRightInd w:val="0"/>
+        <w:spacing w:after="0" w:line="240" w:lineRule="auto"/>
+        <w:rPr>
+          <w:rFonts w:ascii="Consolas" w:hAnsi="Consolas" w:cs="Consolas"/>
+          <w:color w:val="000000"/>
+          <w:sz w:val="16"/>
+          <w:szCs w:val="16"/>
+          <w:lang w:val="en-US"/>
+        </w:rPr>
+      </w:pPr>
+      <w:r>
+        <w:rPr>
+          <w:rFonts w:ascii="Consolas" w:hAnsi="Consolas" w:cs="Consolas"/>
+          <w:color w:val="000000"/>
+          <w:sz w:val="16"/>
+          <w:szCs w:val="16"/>
+          <w:lang w:val="en-US"/>
+        </w:rPr>
+        <w:t xml:space="preserve">        </w:t>
+      </w:r>
+      <w:r>
+        <w:rPr>
+          <w:rFonts w:ascii="Consolas" w:hAnsi="Consolas" w:cs="Consolas"/>
+          <w:color w:val="808080"/>
+          <w:sz w:val="16"/>
+          <w:szCs w:val="16"/>
+          <w:lang w:val="en-US"/>
+        </w:rPr>
+        <w:t>///</w:t>
+      </w:r>
+      <w:r>
+        <w:rPr>
+          <w:rFonts w:ascii="Consolas" w:hAnsi="Consolas" w:cs="Consolas"/>
+          <w:color w:val="008000"/>
+          <w:sz w:val="16"/>
+          <w:szCs w:val="16"/>
+          <w:lang w:val="en-US"/>
+        </w:rPr>
+        <w:t xml:space="preserve"> </w:t>
+      </w:r>
+      <w:r>
+        <w:rPr>
+          <w:rFonts w:ascii="Consolas" w:hAnsi="Consolas" w:cs="Consolas"/>
+          <w:color w:val="808080"/>
+          <w:sz w:val="16"/>
+          <w:szCs w:val="16"/>
+          <w:lang w:val="en-US"/>
+        </w:rPr>
+        <w:t>&lt;returns&gt;&lt;/returns&gt;</w:t>
+      </w:r>
+    </w:p>
+    <w:p>
+      <w:pPr>
+        <w:autoSpaceDE w:val="0"/>
+        <w:autoSpaceDN w:val="0"/>
+        <w:adjustRightInd w:val="0"/>
+        <w:spacing w:after="0" w:line="240" w:lineRule="auto"/>
+        <w:rPr>
+          <w:rFonts w:ascii="Consolas" w:hAnsi="Consolas" w:cs="Consolas"/>
+          <w:color w:val="000000"/>
+          <w:sz w:val="16"/>
+          <w:szCs w:val="16"/>
+          <w:lang w:val="en-US"/>
+        </w:rPr>
+      </w:pPr>
+      <w:r>
+        <w:rPr>
+          <w:rFonts w:ascii="Consolas" w:hAnsi="Consolas" w:cs="Consolas"/>
+          <w:color w:val="000000"/>
+          <w:sz w:val="16"/>
+          <w:szCs w:val="16"/>
+          <w:lang w:val="en-US"/>
+        </w:rPr>
+        <w:t xml:space="preserve">        </w:t>
+      </w:r>
+      <w:proofErr w:type="gramStart"/>
+      <w:r>
+        <w:rPr>
+          <w:rFonts w:ascii="Consolas" w:hAnsi="Consolas" w:cs="Consolas"/>
+          <w:color w:val="0000FF"/>
+          <w:sz w:val="16"/>
+          <w:szCs w:val="16"/>
+          <w:lang w:val="en-US"/>
+        </w:rPr>
+        <w:t>public</w:t>
+      </w:r>
+      <w:proofErr w:type="gramEnd"/>
+      <w:r>
+        <w:rPr>
+          <w:rFonts w:ascii="Consolas" w:hAnsi="Consolas" w:cs="Consolas"/>
+          <w:color w:val="000000"/>
+          <w:sz w:val="16"/>
+          <w:szCs w:val="16"/>
+          <w:lang w:val="en-US"/>
+        </w:rPr>
+        <w:t xml:space="preserve"> List&lt;Employee&gt; </w:t>
+      </w:r>
+      <w:proofErr w:type="spellStart"/>
+      <w:r>
+        <w:rPr>
+          <w:rFonts w:ascii="Consolas" w:hAnsi="Consolas" w:cs="Consolas"/>
+          <w:color w:val="000000"/>
+          <w:sz w:val="16"/>
+          <w:szCs w:val="16"/>
+          <w:lang w:val="en-US"/>
+        </w:rPr>
+        <w:t>GetUsers</w:t>
+      </w:r>
+      <w:proofErr w:type="spellEnd"/>
+      <w:r>
+        <w:rPr>
+          <w:rFonts w:ascii="Consolas" w:hAnsi="Consolas" w:cs="Consolas"/>
+          <w:color w:val="000000"/>
+          <w:sz w:val="16"/>
+          <w:szCs w:val="16"/>
+          <w:lang w:val="en-US"/>
+        </w:rPr>
+        <w:t>()</w:t>
+      </w:r>
+    </w:p>
+    <w:p>
+      <w:pPr>
+        <w:autoSpaceDE w:val="0"/>
+        <w:autoSpaceDN w:val="0"/>
+        <w:adjustRightInd w:val="0"/>
+        <w:spacing w:after="0" w:line="240" w:lineRule="auto"/>
+        <w:rPr>
+          <w:rFonts w:ascii="Consolas" w:hAnsi="Consolas" w:cs="Consolas"/>
+          <w:color w:val="000000"/>
+          <w:sz w:val="16"/>
+          <w:szCs w:val="16"/>
+          <w:lang w:val="en-US"/>
+        </w:rPr>
+      </w:pPr>
+      <w:r>
+        <w:rPr>
+          <w:rFonts w:ascii="Consolas" w:hAnsi="Consolas" w:cs="Consolas"/>
+          <w:color w:val="000000"/>
+          <w:sz w:val="16"/>
+          <w:szCs w:val="16"/>
+          <w:lang w:val="en-US"/>
+        </w:rPr>
+        <w:t xml:space="preserve">        {</w:t>
+      </w:r>
+    </w:p>
+    <w:p>
+      <w:pPr>
+        <w:autoSpaceDE w:val="0"/>
+        <w:autoSpaceDN w:val="0"/>
+        <w:adjustRightInd w:val="0"/>
+        <w:spacing w:after="0" w:line="240" w:lineRule="auto"/>
+        <w:rPr>
+          <w:rFonts w:ascii="Consolas" w:hAnsi="Consolas" w:cs="Consolas"/>
+          <w:color w:val="000000"/>
+          <w:sz w:val="16"/>
+          <w:szCs w:val="16"/>
+          <w:lang w:val="en-US"/>
+        </w:rPr>
+      </w:pPr>
+      <w:r>
+        <w:rPr>
+          <w:rFonts w:ascii="Consolas" w:hAnsi="Consolas" w:cs="Consolas"/>
+          <w:color w:val="000000"/>
+          <w:sz w:val="16"/>
+          <w:szCs w:val="16"/>
+          <w:lang w:val="en-US"/>
+        </w:rPr>
+        <w:t xml:space="preserve">            </w:t>
+      </w:r>
+      <w:proofErr w:type="spellStart"/>
+      <w:proofErr w:type="gramStart"/>
+      <w:r>
+        <w:rPr>
+          <w:rFonts w:ascii="Consolas" w:hAnsi="Consolas" w:cs="Consolas"/>
+          <w:color w:val="0000FF"/>
+          <w:sz w:val="16"/>
+          <w:szCs w:val="16"/>
+          <w:lang w:val="en-US"/>
+        </w:rPr>
+        <w:t>var</w:t>
+      </w:r>
+      <w:proofErr w:type="spellEnd"/>
+      <w:proofErr w:type="gramEnd"/>
+      <w:r>
+        <w:rPr>
+          <w:rFonts w:ascii="Consolas" w:hAnsi="Consolas" w:cs="Consolas"/>
+          <w:color w:val="000000"/>
+          <w:sz w:val="16"/>
+          <w:szCs w:val="16"/>
+          <w:lang w:val="en-US"/>
+        </w:rPr>
+        <w:t xml:space="preserve"> list = </w:t>
+      </w:r>
+      <w:r>
+        <w:rPr>
+          <w:rFonts w:ascii="Consolas" w:hAnsi="Consolas" w:cs="Consolas"/>
+          <w:color w:val="0000FF"/>
+          <w:sz w:val="16"/>
+          <w:szCs w:val="16"/>
+          <w:lang w:val="en-US"/>
+        </w:rPr>
+        <w:t>new</w:t>
+      </w:r>
+      <w:r>
+        <w:rPr>
+          <w:rFonts w:ascii="Consolas" w:hAnsi="Consolas" w:cs="Consolas"/>
+          <w:color w:val="000000"/>
+          <w:sz w:val="16"/>
+          <w:szCs w:val="16"/>
+          <w:lang w:val="en-US"/>
+        </w:rPr>
+        <w:t xml:space="preserve"> List&lt;Employee&gt;();</w:t>
+      </w:r>
+    </w:p>
+    <w:p>
+      <w:pPr>
+        <w:autoSpaceDE w:val="0"/>
+        <w:autoSpaceDN w:val="0"/>
+        <w:adjustRightInd w:val="0"/>
+        <w:spacing w:after="0" w:line="240" w:lineRule="auto"/>
+        <w:rPr>
+          <w:rFonts w:ascii="Consolas" w:hAnsi="Consolas" w:cs="Consolas"/>
+          <w:color w:val="000000"/>
+          <w:sz w:val="16"/>
+          <w:szCs w:val="16"/>
+          <w:lang w:val="en-US"/>
+        </w:rPr>
+      </w:pPr>
+      <w:r>
+        <w:rPr>
+          <w:rFonts w:ascii="Consolas" w:hAnsi="Consolas" w:cs="Consolas"/>
+          <w:color w:val="000000"/>
+          <w:sz w:val="16"/>
+          <w:szCs w:val="16"/>
+          <w:lang w:val="en-US"/>
+        </w:rPr>
+        <w:t xml:space="preserve">            </w:t>
+      </w:r>
+      <w:proofErr w:type="spellStart"/>
+      <w:proofErr w:type="gramStart"/>
+      <w:r>
+        <w:rPr>
+          <w:rFonts w:ascii="Consolas" w:hAnsi="Consolas" w:cs="Consolas"/>
+          <w:color w:val="000000"/>
+          <w:sz w:val="16"/>
+          <w:szCs w:val="16"/>
+          <w:lang w:val="en-US"/>
+        </w:rPr>
+        <w:t>list.AddRange</w:t>
+      </w:r>
+      <w:proofErr w:type="spellEnd"/>
+      <w:r>
+        <w:rPr>
+          <w:rFonts w:ascii="Consolas" w:hAnsi="Consolas" w:cs="Consolas"/>
+          <w:color w:val="000000"/>
+          <w:sz w:val="16"/>
+          <w:szCs w:val="16"/>
+          <w:lang w:val="en-US"/>
+        </w:rPr>
+        <w:t>(</w:t>
+      </w:r>
+      <w:proofErr w:type="spellStart"/>
+      <w:proofErr w:type="gramEnd"/>
+      <w:r>
+        <w:rPr>
+          <w:rFonts w:ascii="Consolas" w:hAnsi="Consolas" w:cs="Consolas"/>
+          <w:color w:val="000000"/>
+          <w:sz w:val="16"/>
+          <w:szCs w:val="16"/>
+          <w:lang w:val="en-US"/>
+        </w:rPr>
+        <w:t>GetAdministrators</w:t>
+      </w:r>
+      <w:proofErr w:type="spellEnd"/>
+      <w:r>
+        <w:rPr>
+          <w:rFonts w:ascii="Consolas" w:hAnsi="Consolas" w:cs="Consolas"/>
+          <w:color w:val="000000"/>
+          <w:sz w:val="16"/>
+          <w:szCs w:val="16"/>
+          <w:lang w:val="en-US"/>
+        </w:rPr>
+        <w:t>());</w:t>
+      </w:r>
+    </w:p>
+    <w:p>
+      <w:pPr>
+        <w:autoSpaceDE w:val="0"/>
+        <w:autoSpaceDN w:val="0"/>
+        <w:adjustRightInd w:val="0"/>
+        <w:spacing w:after="0" w:line="240" w:lineRule="auto"/>
+        <w:rPr>
+          <w:rFonts w:ascii="Consolas" w:hAnsi="Consolas" w:cs="Consolas"/>
+          <w:color w:val="000000"/>
+          <w:sz w:val="16"/>
+          <w:szCs w:val="16"/>
+          <w:lang w:val="en-US"/>
+        </w:rPr>
+      </w:pPr>
+      <w:r>
+        <w:rPr>
+          <w:rFonts w:ascii="Consolas" w:hAnsi="Consolas" w:cs="Consolas"/>
+          <w:color w:val="000000"/>
+          <w:sz w:val="16"/>
+          <w:szCs w:val="16"/>
+          <w:lang w:val="en-US"/>
+        </w:rPr>
+        <w:t xml:space="preserve">            </w:t>
+      </w:r>
+      <w:proofErr w:type="spellStart"/>
+      <w:proofErr w:type="gramStart"/>
+      <w:r>
+        <w:rPr>
+          <w:rFonts w:ascii="Consolas" w:hAnsi="Consolas" w:cs="Consolas"/>
+          <w:color w:val="000000"/>
+          <w:sz w:val="16"/>
+          <w:szCs w:val="16"/>
+          <w:lang w:val="en-US"/>
+        </w:rPr>
+        <w:t>list.AddRange</w:t>
+      </w:r>
+      <w:proofErr w:type="spellEnd"/>
+      <w:r>
+        <w:rPr>
+          <w:rFonts w:ascii="Consolas" w:hAnsi="Consolas" w:cs="Consolas"/>
+          <w:color w:val="000000"/>
+          <w:sz w:val="16"/>
+          <w:szCs w:val="16"/>
+          <w:lang w:val="en-US"/>
+        </w:rPr>
+        <w:t>(</w:t>
+      </w:r>
+      <w:proofErr w:type="spellStart"/>
+      <w:proofErr w:type="gramEnd"/>
+      <w:r>
+        <w:rPr>
+          <w:rFonts w:ascii="Consolas" w:hAnsi="Consolas" w:cs="Consolas"/>
+          <w:color w:val="000000"/>
+          <w:sz w:val="16"/>
+          <w:szCs w:val="16"/>
+          <w:lang w:val="en-US"/>
+        </w:rPr>
+        <w:t>GetRegistrators</w:t>
+      </w:r>
+      <w:proofErr w:type="spellEnd"/>
+      <w:r>
+        <w:rPr>
+          <w:rFonts w:ascii="Consolas" w:hAnsi="Consolas" w:cs="Consolas"/>
+          <w:color w:val="000000"/>
+          <w:sz w:val="16"/>
+          <w:szCs w:val="16"/>
+          <w:lang w:val="en-US"/>
+        </w:rPr>
+        <w:t>());</w:t>
+      </w:r>
+    </w:p>
+    <w:p>
+      <w:pPr>
+        <w:autoSpaceDE w:val="0"/>
+        <w:autoSpaceDN w:val="0"/>
+        <w:adjustRightInd w:val="0"/>
+        <w:spacing w:after="0" w:line="240" w:lineRule="auto"/>
+        <w:rPr>
+          <w:rFonts w:ascii="Consolas" w:hAnsi="Consolas" w:cs="Consolas"/>
+          <w:color w:val="000000"/>
+          <w:sz w:val="16"/>
+          <w:szCs w:val="16"/>
+          <w:lang w:val="en-US"/>
+        </w:rPr>
+      </w:pPr>
+      <w:r>
+        <w:rPr>
+          <w:rFonts w:ascii="Consolas" w:hAnsi="Consolas" w:cs="Consolas"/>
+          <w:color w:val="000000"/>
+          <w:sz w:val="16"/>
+          <w:szCs w:val="16"/>
+          <w:lang w:val="en-US"/>
+        </w:rPr>
+        <w:t xml:space="preserve">            </w:t>
+      </w:r>
+      <w:proofErr w:type="gramStart"/>
+      <w:r>
+        <w:rPr>
+          <w:rFonts w:ascii="Consolas" w:hAnsi="Consolas" w:cs="Consolas"/>
+          <w:color w:val="0000FF"/>
+          <w:sz w:val="16"/>
+          <w:szCs w:val="16"/>
+          <w:lang w:val="en-US"/>
+        </w:rPr>
+        <w:t>return</w:t>
+      </w:r>
+      <w:proofErr w:type="gramEnd"/>
+      <w:r>
+        <w:rPr>
+          <w:rFonts w:ascii="Consolas" w:hAnsi="Consolas" w:cs="Consolas"/>
+          <w:color w:val="000000"/>
+          <w:sz w:val="16"/>
+          <w:szCs w:val="16"/>
+          <w:lang w:val="en-US"/>
+        </w:rPr>
+        <w:t xml:space="preserve"> </w:t>
+      </w:r>
+      <w:proofErr w:type="spellStart"/>
+      <w:r>
+        <w:rPr>
+          <w:rFonts w:ascii="Consolas" w:hAnsi="Consolas" w:cs="Consolas"/>
+          <w:color w:val="000000"/>
+          <w:sz w:val="16"/>
+          <w:szCs w:val="16"/>
+          <w:lang w:val="en-US"/>
+        </w:rPr>
+        <w:t>list.OrderBy</w:t>
+      </w:r>
+      <w:proofErr w:type="spellEnd"/>
+      <w:r>
+        <w:rPr>
+          <w:rFonts w:ascii="Consolas" w:hAnsi="Consolas" w:cs="Consolas"/>
+          <w:color w:val="000000"/>
+          <w:sz w:val="16"/>
+          <w:szCs w:val="16"/>
+          <w:lang w:val="en-US"/>
+        </w:rPr>
+        <w:t xml:space="preserve">(item =&gt; </w:t>
+      </w:r>
+      <w:proofErr w:type="spellStart"/>
+      <w:r>
+        <w:rPr>
+          <w:rFonts w:ascii="Consolas" w:hAnsi="Consolas" w:cs="Consolas"/>
+          <w:color w:val="0000FF"/>
+          <w:sz w:val="16"/>
+          <w:szCs w:val="16"/>
+          <w:lang w:val="en-US"/>
+        </w:rPr>
+        <w:t>string</w:t>
+      </w:r>
+      <w:r>
+        <w:rPr>
+          <w:rFonts w:ascii="Consolas" w:hAnsi="Consolas" w:cs="Consolas"/>
+          <w:color w:val="000000"/>
+          <w:sz w:val="16"/>
+          <w:szCs w:val="16"/>
+          <w:lang w:val="en-US"/>
+        </w:rPr>
+        <w:t>.Concat</w:t>
+      </w:r>
+      <w:proofErr w:type="spellEnd"/>
+      <w:r>
+        <w:rPr>
+          <w:rFonts w:ascii="Consolas" w:hAnsi="Consolas" w:cs="Consolas"/>
+          <w:color w:val="000000"/>
+          <w:sz w:val="16"/>
+          <w:szCs w:val="16"/>
+          <w:lang w:val="en-US"/>
+        </w:rPr>
+        <w:t>(</w:t>
+      </w:r>
+      <w:proofErr w:type="spellStart"/>
+      <w:r>
+        <w:rPr>
+          <w:rFonts w:ascii="Consolas" w:hAnsi="Consolas" w:cs="Consolas"/>
+          <w:color w:val="000000"/>
+          <w:sz w:val="16"/>
+          <w:szCs w:val="16"/>
+          <w:lang w:val="en-US"/>
+        </w:rPr>
+        <w:t>item.Surname</w:t>
+      </w:r>
+      <w:proofErr w:type="spellEnd"/>
+      <w:r>
+        <w:rPr>
+          <w:rFonts w:ascii="Consolas" w:hAnsi="Consolas" w:cs="Consolas"/>
+          <w:color w:val="000000"/>
+          <w:sz w:val="16"/>
+          <w:szCs w:val="16"/>
+          <w:lang w:val="en-US"/>
+        </w:rPr>
+        <w:t xml:space="preserve">, </w:t>
+      </w:r>
+      <w:proofErr w:type="spellStart"/>
+      <w:r>
+        <w:rPr>
+          <w:rFonts w:ascii="Consolas" w:hAnsi="Consolas" w:cs="Consolas"/>
+          <w:color w:val="000000"/>
+          <w:sz w:val="16"/>
+          <w:szCs w:val="16"/>
+          <w:lang w:val="en-US"/>
+        </w:rPr>
+        <w:t>item.Name</w:t>
+      </w:r>
+      <w:proofErr w:type="spellEnd"/>
+      <w:r>
+        <w:rPr>
+          <w:rFonts w:ascii="Consolas" w:hAnsi="Consolas" w:cs="Consolas"/>
+          <w:color w:val="000000"/>
+          <w:sz w:val="16"/>
+          <w:szCs w:val="16"/>
+          <w:lang w:val="en-US"/>
+        </w:rPr>
+        <w:t xml:space="preserve">, </w:t>
+      </w:r>
+      <w:proofErr w:type="spellStart"/>
+      <w:r>
+        <w:rPr>
+          <w:rFonts w:ascii="Consolas" w:hAnsi="Consolas" w:cs="Consolas"/>
+          <w:color w:val="000000"/>
+          <w:sz w:val="16"/>
+          <w:szCs w:val="16"/>
+          <w:lang w:val="en-US"/>
+        </w:rPr>
+        <w:t>item.LastName</w:t>
+      </w:r>
+      <w:proofErr w:type="spellEnd"/>
+      <w:r>
+        <w:rPr>
+          <w:rFonts w:ascii="Consolas" w:hAnsi="Consolas" w:cs="Consolas"/>
+          <w:color w:val="000000"/>
+          <w:sz w:val="16"/>
+          <w:szCs w:val="16"/>
+          <w:lang w:val="en-US"/>
+        </w:rPr>
+        <w:t>)).Distinct().</w:t>
+      </w:r>
+      <w:proofErr w:type="spellStart"/>
+      <w:r>
+        <w:rPr>
+          <w:rFonts w:ascii="Consolas" w:hAnsi="Consolas" w:cs="Consolas"/>
+          <w:color w:val="000000"/>
+          <w:sz w:val="16"/>
+          <w:szCs w:val="16"/>
+          <w:lang w:val="en-US"/>
+        </w:rPr>
+        <w:t>ToList</w:t>
+      </w:r>
+      <w:proofErr w:type="spellEnd"/>
+      <w:r>
+        <w:rPr>
+          <w:rFonts w:ascii="Consolas" w:hAnsi="Consolas" w:cs="Consolas"/>
+          <w:color w:val="000000"/>
+          <w:sz w:val="16"/>
+          <w:szCs w:val="16"/>
+          <w:lang w:val="en-US"/>
+        </w:rPr>
+        <w:t>();</w:t>
+      </w:r>
+    </w:p>
+    <w:p>
+      <w:pPr>
+        <w:autoSpaceDE w:val="0"/>
+        <w:autoSpaceDN w:val="0"/>
+        <w:adjustRightInd w:val="0"/>
+        <w:spacing w:after="0" w:line="240" w:lineRule="auto"/>
+        <w:rPr>
+          <w:rFonts w:ascii="Consolas" w:hAnsi="Consolas" w:cs="Consolas"/>
+          <w:color w:val="000000"/>
+          <w:sz w:val="19"/>
+          <w:szCs w:val="19"/>
+        </w:rPr>
+      </w:pPr>
+      <w:r>
+        <w:rPr>
+          <w:rFonts w:ascii="Consolas" w:hAnsi="Consolas" w:cs="Consolas"/>
+          <w:color w:val="000000"/>
+          <w:sz w:val="16"/>
+          <w:szCs w:val="16"/>
+          <w:lang w:val="en-US"/>
+        </w:rPr>
+        <w:t xml:space="preserve">        </w:t>
+      </w:r>
+      <w:r>
+        <w:rPr>
+          <w:rFonts w:ascii="Consolas" w:hAnsi="Consolas" w:cs="Consolas"/>
+          <w:color w:val="000000"/>
+          <w:sz w:val="16"/>
+          <w:szCs w:val="16"/>
+        </w:rPr>
+        <w:t>}</w:t>
+      </w:r>
+    </w:p>
+    <w:p>
+      <w:pPr>
+        <w:ind w:firstLine="709"/>
+      </w:pPr>
+    </w:p>
+    <w:p>
+      <w:pPr>
+        <w:ind w:firstLine="709"/>
+        <w:jc w:val="both"/>
+        <w:rPr>
+          <w:lang w:val="en-US"/>
+        </w:rPr>
+      </w:pPr>
+      <w:bookmarkStart w:id="0" w:name="_GoBack"/>
+      <w:bookmarkEnd w:id="0"/>
     </w:p>
     <w:sectPr>
       <w:pgSz w:w="11906" w:h="16838"/>
@@ -10206,7 +18072,7 @@
 </file>
 
 <file path=customXml/itemProps1.xml><?xml version="1.0" encoding="utf-8"?>
-<ds:datastoreItem xmlns:ds="http://schemas.openxmlformats.org/officeDocument/2006/customXml" ds:itemID="{1F370BF3-AAAD-4379-ACF6-1ECFE70E655C}">
+<ds:datastoreItem xmlns:ds="http://schemas.openxmlformats.org/officeDocument/2006/customXml" ds:itemID="{DFB86F43-F571-4E7C-BA0E-6AD625E0A918}">
   <ds:schemaRefs>
     <ds:schemaRef ds:uri="http://schemas.openxmlformats.org/officeDocument/2006/bibliography"/>
   </ds:schemaRefs>
